--- a/Sterownik Kotła Centralnego Ogrzewania.docx
+++ b/Sterownik Kotła Centralnego Ogrzewania.docx
@@ -1,6 +1,6 @@
 
 <file path=word/document.xml><?xml version="1.0" encoding="utf-8"?>
-<w:document xmlns:ve="http://schemas.openxmlformats.org/markup-compatibility/2006" xmlns:o="urn:schemas-microsoft-com:office:office" xmlns:r="http://schemas.openxmlformats.org/officeDocument/2006/relationships" xmlns:m="http://schemas.openxmlformats.org/officeDocument/2006/math" xmlns:v="urn:schemas-microsoft-com:vml" xmlns:wp="http://schemas.openxmlformats.org/drawingml/2006/wordprocessingDrawing" xmlns:w10="urn:schemas-microsoft-com:office:word" xmlns:w="http://schemas.openxmlformats.org/wordprocessingml/2006/main" xmlns:wne="http://schemas.microsoft.com/office/word/2006/wordml">
+<w:document xmlns:wpc="http://schemas.microsoft.com/office/word/2010/wordprocessingCanvas" xmlns:mc="http://schemas.openxmlformats.org/markup-compatibility/2006" xmlns:o="urn:schemas-microsoft-com:office:office" xmlns:r="http://schemas.openxmlformats.org/officeDocument/2006/relationships" xmlns:m="http://schemas.openxmlformats.org/officeDocument/2006/math" xmlns:v="urn:schemas-microsoft-com:vml" xmlns:wp14="http://schemas.microsoft.com/office/word/2010/wordprocessingDrawing" xmlns:wp="http://schemas.openxmlformats.org/drawingml/2006/wordprocessingDrawing" xmlns:w10="urn:schemas-microsoft-com:office:word" xmlns:w="http://schemas.openxmlformats.org/wordprocessingml/2006/main" xmlns:w14="http://schemas.microsoft.com/office/word/2010/wordml" xmlns:wpg="http://schemas.microsoft.com/office/word/2010/wordprocessingGroup" xmlns:wpi="http://schemas.microsoft.com/office/word/2010/wordprocessingInk" xmlns:wne="http://schemas.microsoft.com/office/word/2006/wordml" xmlns:wps="http://schemas.microsoft.com/office/word/2010/wordprocessingShape" mc:Ignorable="w14 wp14">
   <w:body>
     <w:p>
       <w:pPr>
@@ -73,7 +73,7 @@
                     <pic:cNvPicPr/>
                   </pic:nvPicPr>
                   <pic:blipFill>
-                    <a:blip r:embed="rId5"/>
+                    <a:blip r:embed="rId6"/>
                     <a:stretch>
                       <a:fillRect/>
                     </a:stretch>
@@ -219,7 +219,7 @@
     </w:p>
     <w:p>
       <w:pPr>
-        <w:pStyle w:val="Bezodstpw"/>
+        <w:pStyle w:val="NoSpacing"/>
         <w:rPr>
           <w:sz w:val="24"/>
         </w:rPr>
@@ -234,7 +234,7 @@
     </w:p>
     <w:p>
       <w:pPr>
-        <w:pStyle w:val="Bezodstpw"/>
+        <w:pStyle w:val="NoSpacing"/>
         <w:rPr>
           <w:sz w:val="24"/>
         </w:rPr>
@@ -249,7 +249,7 @@
     </w:p>
     <w:p>
       <w:pPr>
-        <w:pStyle w:val="Akapitzlist"/>
+        <w:pStyle w:val="ListParagraph"/>
         <w:numPr>
           <w:ilvl w:val="0"/>
           <w:numId w:val="1"/>
@@ -283,21 +283,7 @@
         <w:rPr>
           <w:sz w:val="24"/>
         </w:rPr>
-        <w:t xml:space="preserve">Celem projektu jest stworzenie modelu systemu czasu rzeczywistego, używając narzędzia IBM </w:t>
-      </w:r>
-      <w:proofErr w:type="spellStart"/>
-      <w:r>
-        <w:rPr>
-          <w:sz w:val="24"/>
-        </w:rPr>
-        <w:t>Rhapsody</w:t>
-      </w:r>
-      <w:proofErr w:type="spellEnd"/>
-      <w:r>
-        <w:rPr>
-          <w:sz w:val="24"/>
-        </w:rPr>
-        <w:t>.</w:t>
+        <w:t>Celem projektu jest stworzenie modelu systemu czasu rzeczywistego, używając narzędzia IBM Rhapsody.</w:t>
       </w:r>
     </w:p>
     <w:p>
@@ -319,10 +305,10 @@
         </w:rPr>
         <w:t xml:space="preserve"> Wzorem produktu finalnego jest urządzenie firmy JUMAR - Regulator temperatury REG-02, którego dokumentacja dostępna jest pod adresem </w:t>
       </w:r>
-      <w:hyperlink r:id="rId6" w:history="1">
+      <w:hyperlink r:id="rId7" w:history="1">
         <w:r>
           <w:rPr>
-            <w:rStyle w:val="Hipercze"/>
+            <w:rStyle w:val="Hyperlink"/>
             <w:sz w:val="24"/>
           </w:rPr>
           <w:t>http://www.ju-mar.eu/myfiles/Manual/Instrukcja%20REG-02.pdf</w:t>
@@ -363,7 +349,7 @@
     </w:p>
     <w:p>
       <w:pPr>
-        <w:pStyle w:val="Akapitzlist"/>
+        <w:pStyle w:val="ListParagraph"/>
         <w:numPr>
           <w:ilvl w:val="0"/>
           <w:numId w:val="2"/>
@@ -382,7 +368,7 @@
     </w:p>
     <w:p>
       <w:pPr>
-        <w:pStyle w:val="Akapitzlist"/>
+        <w:pStyle w:val="ListParagraph"/>
         <w:numPr>
           <w:ilvl w:val="0"/>
           <w:numId w:val="2"/>
@@ -401,7 +387,7 @@
     </w:p>
     <w:p>
       <w:pPr>
-        <w:pStyle w:val="Akapitzlist"/>
+        <w:pStyle w:val="ListParagraph"/>
         <w:numPr>
           <w:ilvl w:val="0"/>
           <w:numId w:val="2"/>
@@ -420,7 +406,7 @@
     </w:p>
     <w:p>
       <w:pPr>
-        <w:pStyle w:val="Akapitzlist"/>
+        <w:pStyle w:val="ListParagraph"/>
         <w:numPr>
           <w:ilvl w:val="0"/>
           <w:numId w:val="2"/>
@@ -439,7 +425,7 @@
     </w:p>
     <w:p>
       <w:pPr>
-        <w:pStyle w:val="Akapitzlist"/>
+        <w:pStyle w:val="ListParagraph"/>
         <w:numPr>
           <w:ilvl w:val="0"/>
           <w:numId w:val="2"/>
@@ -458,7 +444,7 @@
     </w:p>
     <w:p>
       <w:pPr>
-        <w:pStyle w:val="Akapitzlist"/>
+        <w:pStyle w:val="ListParagraph"/>
         <w:numPr>
           <w:ilvl w:val="0"/>
           <w:numId w:val="2"/>
@@ -491,7 +477,7 @@
     </w:p>
     <w:p>
       <w:pPr>
-        <w:pStyle w:val="Akapitzlist"/>
+        <w:pStyle w:val="ListParagraph"/>
         <w:numPr>
           <w:ilvl w:val="0"/>
           <w:numId w:val="3"/>
@@ -528,7 +514,7 @@
     </w:p>
     <w:p>
       <w:pPr>
-        <w:pStyle w:val="Akapitzlist"/>
+        <w:pStyle w:val="ListParagraph"/>
         <w:numPr>
           <w:ilvl w:val="0"/>
           <w:numId w:val="3"/>
@@ -547,7 +533,7 @@
     </w:p>
     <w:p>
       <w:pPr>
-        <w:pStyle w:val="Akapitzlist"/>
+        <w:pStyle w:val="ListParagraph"/>
         <w:numPr>
           <w:ilvl w:val="0"/>
           <w:numId w:val="3"/>
@@ -578,7 +564,7 @@
     </w:p>
     <w:p>
       <w:pPr>
-        <w:pStyle w:val="Akapitzlist"/>
+        <w:pStyle w:val="ListParagraph"/>
         <w:numPr>
           <w:ilvl w:val="0"/>
           <w:numId w:val="3"/>
@@ -627,7 +613,7 @@
     </w:p>
     <w:p>
       <w:pPr>
-        <w:pStyle w:val="Akapitzlist"/>
+        <w:pStyle w:val="ListParagraph"/>
         <w:numPr>
           <w:ilvl w:val="0"/>
           <w:numId w:val="3"/>
@@ -676,7 +662,7 @@
     </w:p>
     <w:p>
       <w:pPr>
-        <w:pStyle w:val="Akapitzlist"/>
+        <w:pStyle w:val="ListParagraph"/>
         <w:numPr>
           <w:ilvl w:val="0"/>
           <w:numId w:val="3"/>
@@ -690,40 +676,12 @@
         <w:rPr>
           <w:sz w:val="24"/>
         </w:rPr>
-        <w:t xml:space="preserve">pilnowania kotła przed wychłodzeniem - wartość typu </w:t>
-      </w:r>
-      <w:proofErr w:type="spellStart"/>
-      <w:r>
-        <w:rPr>
-          <w:sz w:val="24"/>
-        </w:rPr>
-        <w:t>true</w:t>
-      </w:r>
-      <w:proofErr w:type="spellEnd"/>
-      <w:r>
-        <w:rPr>
-          <w:sz w:val="24"/>
-        </w:rPr>
-        <w:t>/</w:t>
-      </w:r>
-      <w:proofErr w:type="spellStart"/>
-      <w:r>
-        <w:rPr>
-          <w:sz w:val="24"/>
-        </w:rPr>
-        <w:t>false</w:t>
-      </w:r>
-      <w:proofErr w:type="spellEnd"/>
-      <w:r>
-        <w:rPr>
-          <w:sz w:val="24"/>
-        </w:rPr>
-        <w:t xml:space="preserve"> - gdy przy pracy wiatraka na maksymalnych obrotach przez 30 minut nie wzrośnie temperatura wody, wentylator przejdzie w stan obrotów minimalnych</w:t>
-      </w:r>
-    </w:p>
-    <w:p>
-      <w:pPr>
-        <w:pStyle w:val="Akapitzlist"/>
+        <w:t>pilnowania kotła przed wychłodzeniem - wartość typu true/false - gdy przy pracy wiatraka na maksymalnych obrotach przez 30 minut nie wzrośnie temperatura wody, wentylator przejdzie w stan obrotów minimalnych</w:t>
+      </w:r>
+    </w:p>
+    <w:p>
+      <w:pPr>
+        <w:pStyle w:val="ListParagraph"/>
         <w:numPr>
           <w:ilvl w:val="0"/>
           <w:numId w:val="3"/>
@@ -742,7 +700,7 @@
     </w:p>
     <w:p>
       <w:pPr>
-        <w:pStyle w:val="Akapitzlist"/>
+        <w:pStyle w:val="ListParagraph"/>
         <w:numPr>
           <w:ilvl w:val="0"/>
           <w:numId w:val="3"/>
@@ -773,7 +731,7 @@
     </w:p>
     <w:p>
       <w:pPr>
-        <w:pStyle w:val="Akapitzlist"/>
+        <w:pStyle w:val="ListParagraph"/>
         <w:numPr>
           <w:ilvl w:val="0"/>
           <w:numId w:val="3"/>
@@ -804,7 +762,7 @@
     </w:p>
     <w:p>
       <w:pPr>
-        <w:pStyle w:val="Akapitzlist"/>
+        <w:pStyle w:val="ListParagraph"/>
         <w:numPr>
           <w:ilvl w:val="0"/>
           <w:numId w:val="3"/>
@@ -850,7 +808,7 @@
     </w:p>
     <w:p>
       <w:pPr>
-        <w:pStyle w:val="Akapitzlist"/>
+        <w:pStyle w:val="ListParagraph"/>
         <w:numPr>
           <w:ilvl w:val="0"/>
           <w:numId w:val="4"/>
@@ -869,7 +827,7 @@
     </w:p>
     <w:p>
       <w:pPr>
-        <w:pStyle w:val="Akapitzlist"/>
+        <w:pStyle w:val="ListParagraph"/>
         <w:numPr>
           <w:ilvl w:val="0"/>
           <w:numId w:val="4"/>
@@ -894,7 +852,7 @@
     </w:p>
     <w:p>
       <w:pPr>
-        <w:pStyle w:val="Akapitzlist"/>
+        <w:pStyle w:val="ListParagraph"/>
         <w:numPr>
           <w:ilvl w:val="0"/>
           <w:numId w:val="4"/>
@@ -904,19 +862,11 @@
           <w:sz w:val="24"/>
         </w:rPr>
       </w:pPr>
-      <w:proofErr w:type="spellStart"/>
-      <w:r>
-        <w:rPr>
-          <w:sz w:val="24"/>
-        </w:rPr>
-        <w:t>dispatcher</w:t>
-      </w:r>
-      <w:proofErr w:type="spellEnd"/>
-      <w:r>
-        <w:rPr>
-          <w:sz w:val="24"/>
-        </w:rPr>
-        <w:t xml:space="preserve"> - odpowiada za komunikację pomiędzy czujnikami dostępnymi w urządzeniu a wyświetlaczem</w:t>
+      <w:r>
+        <w:rPr>
+          <w:sz w:val="24"/>
+        </w:rPr>
+        <w:t>dispatcher - odpowiada za komunikację pomiędzy czujnikami dostępnymi w urządzeniu a wyświetlaczem</w:t>
       </w:r>
       <w:r>
         <w:rPr>
@@ -932,7 +882,7 @@
     </w:p>
     <w:p>
       <w:pPr>
-        <w:pStyle w:val="Akapitzlist"/>
+        <w:pStyle w:val="ListParagraph"/>
         <w:numPr>
           <w:ilvl w:val="0"/>
           <w:numId w:val="1"/>
@@ -970,7 +920,7 @@
     </w:p>
     <w:p>
       <w:pPr>
-        <w:pStyle w:val="Akapitzlist"/>
+        <w:pStyle w:val="ListParagraph"/>
         <w:numPr>
           <w:ilvl w:val="0"/>
           <w:numId w:val="5"/>
@@ -989,7 +939,7 @@
     </w:p>
     <w:p>
       <w:pPr>
-        <w:pStyle w:val="Akapitzlist"/>
+        <w:pStyle w:val="ListParagraph"/>
         <w:numPr>
           <w:ilvl w:val="0"/>
           <w:numId w:val="5"/>
@@ -1008,7 +958,7 @@
     </w:p>
     <w:p>
       <w:pPr>
-        <w:pStyle w:val="Akapitzlist"/>
+        <w:pStyle w:val="ListParagraph"/>
         <w:numPr>
           <w:ilvl w:val="0"/>
           <w:numId w:val="5"/>
@@ -1027,7 +977,7 @@
     </w:p>
     <w:p>
       <w:pPr>
-        <w:pStyle w:val="Akapitzlist"/>
+        <w:pStyle w:val="ListParagraph"/>
         <w:numPr>
           <w:ilvl w:val="0"/>
           <w:numId w:val="5"/>
@@ -1046,7 +996,7 @@
     </w:p>
     <w:p>
       <w:pPr>
-        <w:pStyle w:val="Akapitzlist"/>
+        <w:pStyle w:val="ListParagraph"/>
         <w:numPr>
           <w:ilvl w:val="0"/>
           <w:numId w:val="5"/>
@@ -1065,7 +1015,7 @@
     </w:p>
     <w:p>
       <w:pPr>
-        <w:pStyle w:val="Akapitzlist"/>
+        <w:pStyle w:val="ListParagraph"/>
         <w:numPr>
           <w:ilvl w:val="0"/>
           <w:numId w:val="5"/>
@@ -1084,7 +1034,7 @@
     </w:p>
     <w:p>
       <w:pPr>
-        <w:pStyle w:val="Akapitzlist"/>
+        <w:pStyle w:val="ListParagraph"/>
         <w:numPr>
           <w:ilvl w:val="0"/>
           <w:numId w:val="5"/>
@@ -1103,7 +1053,7 @@
     </w:p>
     <w:p>
       <w:pPr>
-        <w:pStyle w:val="Akapitzlist"/>
+        <w:pStyle w:val="ListParagraph"/>
         <w:numPr>
           <w:ilvl w:val="0"/>
           <w:numId w:val="5"/>
@@ -1129,7 +1079,7 @@
     </w:p>
     <w:p>
       <w:pPr>
-        <w:pStyle w:val="Akapitzlist"/>
+        <w:pStyle w:val="ListParagraph"/>
         <w:numPr>
           <w:ilvl w:val="0"/>
           <w:numId w:val="1"/>
@@ -1147,9 +1097,9 @@
     </w:p>
     <w:tbl>
       <w:tblPr>
-        <w:tblStyle w:val="Tabela-Siatka"/>
+        <w:tblStyle w:val="TableGrid"/>
         <w:tblW w:w="0" w:type="auto"/>
-        <w:tblLook w:val="04A0"/>
+        <w:tblLook w:val="04A0" w:firstRow="1" w:lastRow="0" w:firstColumn="1" w:lastColumn="0" w:noHBand="0" w:noVBand="1"/>
       </w:tblPr>
       <w:tblGrid>
         <w:gridCol w:w="2376"/>
@@ -1303,7 +1253,7 @@
           </w:tcPr>
           <w:p>
             <w:pPr>
-              <w:pStyle w:val="Akapitzlist"/>
+              <w:pStyle w:val="ListParagraph"/>
               <w:ind w:left="426"/>
               <w:rPr>
                 <w:sz w:val="24"/>
@@ -1320,7 +1270,7 @@
           </w:p>
           <w:p>
             <w:pPr>
-              <w:pStyle w:val="Akapitzlist"/>
+              <w:pStyle w:val="ListParagraph"/>
               <w:numPr>
                 <w:ilvl w:val="0"/>
                 <w:numId w:val="7"/>
@@ -1370,7 +1320,7 @@
           </w:p>
           <w:p>
             <w:pPr>
-              <w:pStyle w:val="Akapitzlist"/>
+              <w:pStyle w:val="ListParagraph"/>
               <w:numPr>
                 <w:ilvl w:val="0"/>
                 <w:numId w:val="7"/>
@@ -1416,9 +1366,9 @@
     </w:p>
     <w:tbl>
       <w:tblPr>
-        <w:tblStyle w:val="Tabela-Siatka"/>
+        <w:tblStyle w:val="TableGrid"/>
         <w:tblW w:w="0" w:type="auto"/>
-        <w:tblLook w:val="04A0"/>
+        <w:tblLook w:val="04A0" w:firstRow="1" w:lastRow="0" w:firstColumn="1" w:lastColumn="0" w:noHBand="0" w:noVBand="1"/>
       </w:tblPr>
       <w:tblGrid>
         <w:gridCol w:w="2376"/>
@@ -1570,7 +1520,7 @@
           </w:tcPr>
           <w:p>
             <w:pPr>
-              <w:pStyle w:val="Akapitzlist"/>
+              <w:pStyle w:val="ListParagraph"/>
               <w:ind w:left="426"/>
               <w:rPr>
                 <w:sz w:val="24"/>
@@ -1587,7 +1537,7 @@
           </w:p>
           <w:p>
             <w:pPr>
-              <w:pStyle w:val="Akapitzlist"/>
+              <w:pStyle w:val="ListParagraph"/>
               <w:numPr>
                 <w:ilvl w:val="0"/>
                 <w:numId w:val="8"/>
@@ -1623,7 +1573,7 @@
           </w:p>
           <w:p>
             <w:pPr>
-              <w:pStyle w:val="Akapitzlist"/>
+              <w:pStyle w:val="ListParagraph"/>
               <w:numPr>
                 <w:ilvl w:val="0"/>
                 <w:numId w:val="8"/>
@@ -1658,7 +1608,7 @@
           </w:p>
           <w:p>
             <w:pPr>
-              <w:pStyle w:val="Akapitzlist"/>
+              <w:pStyle w:val="ListParagraph"/>
               <w:numPr>
                 <w:ilvl w:val="0"/>
                 <w:numId w:val="8"/>
@@ -1674,28 +1624,12 @@
                 <w:sz w:val="24"/>
                 <w:szCs w:val="24"/>
               </w:rPr>
-              <w:t xml:space="preserve">System zapal diodę </w:t>
-            </w:r>
-            <w:proofErr w:type="spellStart"/>
-            <w:r>
-              <w:rPr>
-                <w:sz w:val="24"/>
-                <w:szCs w:val="24"/>
-              </w:rPr>
-              <w:t>FAN_LED</w:t>
-            </w:r>
-            <w:proofErr w:type="spellEnd"/>
-            <w:r>
-              <w:rPr>
-                <w:sz w:val="24"/>
-                <w:szCs w:val="24"/>
-              </w:rPr>
-              <w:t xml:space="preserve"> - sygnalizującą pracę wentylatora</w:t>
-            </w:r>
-          </w:p>
-          <w:p>
-            <w:pPr>
-              <w:pStyle w:val="Akapitzlist"/>
+              <w:t>System zapal diodę FAN_LED - sygnalizującą pracę wentylatora</w:t>
+            </w:r>
+          </w:p>
+          <w:p>
+            <w:pPr>
+              <w:pStyle w:val="ListParagraph"/>
               <w:numPr>
                 <w:ilvl w:val="0"/>
                 <w:numId w:val="8"/>
@@ -1713,21 +1647,12 @@
               </w:rPr>
               <w:t xml:space="preserve">System gasi diodę </w:t>
             </w:r>
-            <w:proofErr w:type="spellStart"/>
-            <w:r>
-              <w:rPr>
-                <w:sz w:val="24"/>
-                <w:szCs w:val="24"/>
-              </w:rPr>
-              <w:t>FAN_OFF_LED</w:t>
-            </w:r>
-            <w:proofErr w:type="spellEnd"/>
-            <w:r>
-              <w:rPr>
-                <w:sz w:val="24"/>
-                <w:szCs w:val="24"/>
-              </w:rPr>
-              <w:t xml:space="preserve"> </w:t>
+            <w:r>
+              <w:rPr>
+                <w:sz w:val="24"/>
+                <w:szCs w:val="24"/>
+              </w:rPr>
+              <w:t xml:space="preserve">FAN_OFF_LED </w:t>
             </w:r>
             <w:r>
               <w:rPr>
@@ -1741,7 +1666,14 @@
                 <w:sz w:val="24"/>
                 <w:szCs w:val="24"/>
               </w:rPr>
-              <w:t xml:space="preserve">wyłączenie wentylatora. </w:t>
+              <w:t>w</w:t>
+            </w:r>
+            <w:r>
+              <w:rPr>
+                <w:sz w:val="24"/>
+                <w:szCs w:val="24"/>
+              </w:rPr>
+              <w:t xml:space="preserve">łączenie wentylatora. </w:t>
             </w:r>
           </w:p>
         </w:tc>
@@ -1757,9 +1689,9 @@
     </w:p>
     <w:tbl>
       <w:tblPr>
-        <w:tblStyle w:val="Tabela-Siatka"/>
+        <w:tblStyle w:val="TableGrid"/>
         <w:tblW w:w="0" w:type="auto"/>
-        <w:tblLook w:val="04A0"/>
+        <w:tblLook w:val="04A0" w:firstRow="1" w:lastRow="0" w:firstColumn="1" w:lastColumn="0" w:noHBand="0" w:noVBand="1"/>
       </w:tblPr>
       <w:tblGrid>
         <w:gridCol w:w="2376"/>
@@ -1806,7 +1738,23 @@
                 <w:sz w:val="28"/>
                 <w:szCs w:val="24"/>
               </w:rPr>
-              <w:t>Włączenie wentylatora</w:t>
+              <w:t>W</w:t>
+            </w:r>
+            <w:r>
+              <w:rPr>
+                <w:b/>
+                <w:sz w:val="28"/>
+                <w:szCs w:val="24"/>
+              </w:rPr>
+              <w:t>y</w:t>
+            </w:r>
+            <w:r>
+              <w:rPr>
+                <w:b/>
+                <w:sz w:val="28"/>
+                <w:szCs w:val="24"/>
+              </w:rPr>
+              <w:t>łączenie wentylatora</w:t>
             </w:r>
           </w:p>
         </w:tc>
@@ -1850,7 +1798,21 @@
                 <w:sz w:val="24"/>
                 <w:szCs w:val="24"/>
               </w:rPr>
-              <w:t>Użytkownik chce włączyć wentylator.</w:t>
+              <w:t>Użytkownik chce w</w:t>
+            </w:r>
+            <w:r>
+              <w:rPr>
+                <w:sz w:val="24"/>
+                <w:szCs w:val="24"/>
+              </w:rPr>
+              <w:t>y</w:t>
+            </w:r>
+            <w:r>
+              <w:rPr>
+                <w:sz w:val="24"/>
+                <w:szCs w:val="24"/>
+              </w:rPr>
+              <w:t>łączyć wentylator.</w:t>
             </w:r>
           </w:p>
         </w:tc>
@@ -1910,7 +1872,7 @@
           </w:tcPr>
           <w:p>
             <w:pPr>
-              <w:pStyle w:val="Akapitzlist"/>
+              <w:pStyle w:val="ListParagraph"/>
               <w:ind w:left="426"/>
               <w:rPr>
                 <w:sz w:val="24"/>
@@ -1927,7 +1889,7 @@
           </w:p>
           <w:p>
             <w:pPr>
-              <w:pStyle w:val="Akapitzlist"/>
+              <w:pStyle w:val="ListParagraph"/>
               <w:numPr>
                 <w:ilvl w:val="0"/>
                 <w:numId w:val="9"/>
@@ -1963,7 +1925,7 @@
           </w:p>
           <w:p>
             <w:pPr>
-              <w:pStyle w:val="Akapitzlist"/>
+              <w:pStyle w:val="ListParagraph"/>
               <w:numPr>
                 <w:ilvl w:val="0"/>
                 <w:numId w:val="9"/>
@@ -1979,26 +1941,12 @@
                 <w:sz w:val="24"/>
                 <w:szCs w:val="24"/>
               </w:rPr>
-              <w:t>System w</w:t>
-            </w:r>
-            <w:r>
-              <w:rPr>
-                <w:sz w:val="24"/>
-                <w:szCs w:val="24"/>
-              </w:rPr>
-              <w:t>y</w:t>
-            </w:r>
-            <w:r>
-              <w:rPr>
-                <w:sz w:val="24"/>
-                <w:szCs w:val="24"/>
-              </w:rPr>
-              <w:t>łącza wentylator.</w:t>
-            </w:r>
-          </w:p>
-          <w:p>
-            <w:pPr>
-              <w:pStyle w:val="Akapitzlist"/>
+              <w:t>System wyłącza wentylator.</w:t>
+            </w:r>
+          </w:p>
+          <w:p>
+            <w:pPr>
+              <w:pStyle w:val="ListParagraph"/>
               <w:numPr>
                 <w:ilvl w:val="0"/>
                 <w:numId w:val="9"/>
@@ -2014,9 +1962,22 @@
                 <w:sz w:val="24"/>
                 <w:szCs w:val="24"/>
               </w:rPr>
-              <w:t xml:space="preserve">System zapal diodę </w:t>
-            </w:r>
-            <w:proofErr w:type="spellStart"/>
+              <w:t xml:space="preserve">System </w:t>
+            </w:r>
+            <w:r>
+              <w:rPr>
+                <w:sz w:val="24"/>
+                <w:szCs w:val="24"/>
+              </w:rPr>
+              <w:t>gasi</w:t>
+            </w:r>
+            <w:r>
+              <w:rPr>
+                <w:sz w:val="24"/>
+                <w:szCs w:val="24"/>
+              </w:rPr>
+              <w:t xml:space="preserve"> diodę </w:t>
+            </w:r>
             <w:r>
               <w:rPr>
                 <w:i/>
@@ -2025,7 +1986,6 @@
               </w:rPr>
               <w:t>FAN_LED</w:t>
             </w:r>
-            <w:proofErr w:type="spellEnd"/>
             <w:r>
               <w:rPr>
                 <w:sz w:val="24"/>
@@ -2036,7 +1996,7 @@
           </w:p>
           <w:p>
             <w:pPr>
-              <w:pStyle w:val="Akapitzlist"/>
+              <w:pStyle w:val="ListParagraph"/>
               <w:numPr>
                 <w:ilvl w:val="0"/>
                 <w:numId w:val="9"/>
@@ -2054,7 +2014,6 @@
               </w:rPr>
               <w:t xml:space="preserve">System gasi diodę </w:t>
             </w:r>
-            <w:proofErr w:type="spellStart"/>
             <w:r>
               <w:rPr>
                 <w:i/>
@@ -2063,13 +2022,19 @@
               </w:rPr>
               <w:t>FAN_OFF_LED</w:t>
             </w:r>
-            <w:proofErr w:type="spellEnd"/>
-            <w:r>
-              <w:rPr>
-                <w:sz w:val="24"/>
-                <w:szCs w:val="24"/>
-              </w:rPr>
-              <w:t xml:space="preserve"> - sygnalizującą wyłączenie wentylatora. </w:t>
+            <w:r>
+              <w:rPr>
+                <w:sz w:val="24"/>
+                <w:szCs w:val="24"/>
+              </w:rPr>
+              <w:t xml:space="preserve"> - sygnalizującą w</w:t>
+            </w:r>
+            <w:r>
+              <w:rPr>
+                <w:sz w:val="24"/>
+                <w:szCs w:val="24"/>
+              </w:rPr>
+              <w:t xml:space="preserve">łączenie wentylatora. </w:t>
             </w:r>
           </w:p>
         </w:tc>
@@ -2085,9 +2050,9 @@
     </w:p>
     <w:tbl>
       <w:tblPr>
-        <w:tblStyle w:val="Tabela-Siatka"/>
+        <w:tblStyle w:val="TableGrid"/>
         <w:tblW w:w="0" w:type="auto"/>
-        <w:tblLook w:val="04A0"/>
+        <w:tblLook w:val="04A0" w:firstRow="1" w:lastRow="0" w:firstColumn="1" w:lastColumn="0" w:noHBand="0" w:noVBand="1"/>
       </w:tblPr>
       <w:tblGrid>
         <w:gridCol w:w="2376"/>
@@ -2238,7 +2203,7 @@
           </w:tcPr>
           <w:p>
             <w:pPr>
-              <w:pStyle w:val="Akapitzlist"/>
+              <w:pStyle w:val="ListParagraph"/>
               <w:ind w:left="284"/>
               <w:rPr>
                 <w:sz w:val="24"/>
@@ -2255,7 +2220,7 @@
           </w:p>
           <w:p>
             <w:pPr>
-              <w:pStyle w:val="Akapitzlist"/>
+              <w:pStyle w:val="ListParagraph"/>
               <w:numPr>
                 <w:ilvl w:val="0"/>
                 <w:numId w:val="10"/>
@@ -2284,7 +2249,7 @@
           </w:p>
           <w:p>
             <w:pPr>
-              <w:pStyle w:val="Akapitzlist"/>
+              <w:pStyle w:val="ListParagraph"/>
               <w:numPr>
                 <w:ilvl w:val="0"/>
                 <w:numId w:val="10"/>
@@ -2305,7 +2270,7 @@
           </w:p>
           <w:p>
             <w:pPr>
-              <w:pStyle w:val="Akapitzlist"/>
+              <w:pStyle w:val="ListParagraph"/>
               <w:numPr>
                 <w:ilvl w:val="0"/>
                 <w:numId w:val="10"/>
@@ -2367,9 +2332,9 @@
     </w:p>
     <w:tbl>
       <w:tblPr>
-        <w:tblStyle w:val="Tabela-Siatka"/>
+        <w:tblStyle w:val="TableGrid"/>
         <w:tblW w:w="0" w:type="auto"/>
-        <w:tblLook w:val="04A0"/>
+        <w:tblLook w:val="04A0" w:firstRow="1" w:lastRow="0" w:firstColumn="1" w:lastColumn="0" w:noHBand="0" w:noVBand="1"/>
       </w:tblPr>
       <w:tblGrid>
         <w:gridCol w:w="2376"/>
@@ -2534,7 +2499,7 @@
           </w:tcPr>
           <w:p>
             <w:pPr>
-              <w:pStyle w:val="Akapitzlist"/>
+              <w:pStyle w:val="ListParagraph"/>
               <w:ind w:left="284"/>
               <w:rPr>
                 <w:sz w:val="24"/>
@@ -2551,7 +2516,7 @@
           </w:p>
           <w:p>
             <w:pPr>
-              <w:pStyle w:val="Akapitzlist"/>
+              <w:pStyle w:val="ListParagraph"/>
               <w:numPr>
                 <w:ilvl w:val="0"/>
                 <w:numId w:val="11"/>
@@ -2569,7 +2534,6 @@
               </w:rPr>
               <w:t xml:space="preserve">Użytkownik wciska przycisk </w:t>
             </w:r>
-            <w:proofErr w:type="spellStart"/>
             <w:r>
               <w:rPr>
                 <w:i/>
@@ -2578,7 +2542,6 @@
               </w:rPr>
               <w:t>Clock</w:t>
             </w:r>
-            <w:proofErr w:type="spellEnd"/>
             <w:r>
               <w:rPr>
                 <w:i/>
@@ -2590,7 +2553,7 @@
           </w:p>
           <w:p>
             <w:pPr>
-              <w:pStyle w:val="Akapitzlist"/>
+              <w:pStyle w:val="ListParagraph"/>
               <w:numPr>
                 <w:ilvl w:val="0"/>
                 <w:numId w:val="11"/>
@@ -2615,7 +2578,6 @@
               </w:rPr>
               <w:t xml:space="preserve">zapala diodę </w:t>
             </w:r>
-            <w:proofErr w:type="spellStart"/>
             <w:r>
               <w:rPr>
                 <w:i/>
@@ -2624,7 +2586,6 @@
               </w:rPr>
               <w:t>MINUTES_LED</w:t>
             </w:r>
-            <w:proofErr w:type="spellEnd"/>
             <w:r>
               <w:rPr>
                 <w:sz w:val="24"/>
@@ -2635,7 +2596,7 @@
           </w:p>
           <w:p>
             <w:pPr>
-              <w:pStyle w:val="Akapitzlist"/>
+              <w:pStyle w:val="ListParagraph"/>
               <w:numPr>
                 <w:ilvl w:val="0"/>
                 <w:numId w:val="11"/>
@@ -2686,7 +2647,7 @@
           </w:p>
           <w:p>
             <w:pPr>
-              <w:pStyle w:val="Akapitzlist"/>
+              <w:pStyle w:val="ListParagraph"/>
               <w:numPr>
                 <w:ilvl w:val="0"/>
                 <w:numId w:val="11"/>
@@ -2707,7 +2668,7 @@
           </w:p>
           <w:p>
             <w:pPr>
-              <w:pStyle w:val="Akapitzlist"/>
+              <w:pStyle w:val="ListParagraph"/>
               <w:numPr>
                 <w:ilvl w:val="0"/>
                 <w:numId w:val="11"/>
@@ -2725,28 +2686,18 @@
               </w:rPr>
               <w:t xml:space="preserve">Użytkownik wciska drugi raz przycisk </w:t>
             </w:r>
-            <w:proofErr w:type="spellStart"/>
             <w:r>
               <w:rPr>
                 <w:i/>
                 <w:sz w:val="24"/>
                 <w:szCs w:val="24"/>
               </w:rPr>
-              <w:t>Clock</w:t>
-            </w:r>
-            <w:proofErr w:type="spellEnd"/>
-            <w:r>
-              <w:rPr>
-                <w:i/>
-                <w:sz w:val="24"/>
-                <w:szCs w:val="24"/>
-              </w:rPr>
-              <w:t>.</w:t>
-            </w:r>
-          </w:p>
-          <w:p>
-            <w:pPr>
-              <w:pStyle w:val="Akapitzlist"/>
+              <w:t>Clock.</w:t>
+            </w:r>
+          </w:p>
+          <w:p>
+            <w:pPr>
+              <w:pStyle w:val="ListParagraph"/>
               <w:numPr>
                 <w:ilvl w:val="0"/>
                 <w:numId w:val="11"/>
@@ -2764,7 +2715,6 @@
               </w:rPr>
               <w:t xml:space="preserve">System zapala diodę </w:t>
             </w:r>
-            <w:proofErr w:type="spellStart"/>
             <w:r>
               <w:rPr>
                 <w:i/>
@@ -2773,7 +2723,6 @@
               </w:rPr>
               <w:t>HOURS_LED</w:t>
             </w:r>
-            <w:proofErr w:type="spellEnd"/>
             <w:r>
               <w:rPr>
                 <w:sz w:val="24"/>
@@ -2784,7 +2733,7 @@
           </w:p>
           <w:p>
             <w:pPr>
-              <w:pStyle w:val="Akapitzlist"/>
+              <w:pStyle w:val="ListParagraph"/>
               <w:numPr>
                 <w:ilvl w:val="0"/>
                 <w:numId w:val="11"/>
@@ -2835,7 +2784,7 @@
           </w:p>
           <w:p>
             <w:pPr>
-              <w:pStyle w:val="Akapitzlist"/>
+              <w:pStyle w:val="ListParagraph"/>
               <w:numPr>
                 <w:ilvl w:val="0"/>
                 <w:numId w:val="11"/>
@@ -2882,9 +2831,9 @@
     </w:p>
     <w:tbl>
       <w:tblPr>
-        <w:tblStyle w:val="Tabela-Siatka"/>
+        <w:tblStyle w:val="TableGrid"/>
         <w:tblW w:w="0" w:type="auto"/>
-        <w:tblLook w:val="04A0"/>
+        <w:tblLook w:val="04A0" w:firstRow="1" w:lastRow="0" w:firstColumn="1" w:lastColumn="0" w:noHBand="0" w:noVBand="1"/>
       </w:tblPr>
       <w:tblGrid>
         <w:gridCol w:w="2376"/>
@@ -3052,7 +3001,7 @@
           </w:p>
           <w:p>
             <w:pPr>
-              <w:pStyle w:val="Akapitzlist"/>
+              <w:pStyle w:val="ListParagraph"/>
               <w:numPr>
                 <w:ilvl w:val="0"/>
                 <w:numId w:val="12"/>
@@ -3073,7 +3022,7 @@
           </w:p>
           <w:p>
             <w:pPr>
-              <w:pStyle w:val="Akapitzlist"/>
+              <w:pStyle w:val="ListParagraph"/>
               <w:numPr>
                 <w:ilvl w:val="0"/>
                 <w:numId w:val="13"/>
@@ -3094,7 +3043,7 @@
           </w:p>
           <w:p>
             <w:pPr>
-              <w:pStyle w:val="Akapitzlist"/>
+              <w:pStyle w:val="ListParagraph"/>
               <w:numPr>
                 <w:ilvl w:val="0"/>
                 <w:numId w:val="13"/>
@@ -3115,7 +3064,7 @@
           </w:p>
           <w:p>
             <w:pPr>
-              <w:pStyle w:val="Akapitzlist"/>
+              <w:pStyle w:val="ListParagraph"/>
               <w:numPr>
                 <w:ilvl w:val="0"/>
                 <w:numId w:val="13"/>
@@ -3136,7 +3085,7 @@
           </w:p>
           <w:p>
             <w:pPr>
-              <w:pStyle w:val="Akapitzlist"/>
+              <w:pStyle w:val="ListParagraph"/>
               <w:numPr>
                 <w:ilvl w:val="0"/>
                 <w:numId w:val="13"/>
@@ -3157,7 +3106,7 @@
           </w:p>
           <w:p>
             <w:pPr>
-              <w:pStyle w:val="Akapitzlist"/>
+              <w:pStyle w:val="ListParagraph"/>
               <w:numPr>
                 <w:ilvl w:val="0"/>
                 <w:numId w:val="13"/>
@@ -3178,7 +3127,7 @@
           </w:p>
           <w:p>
             <w:pPr>
-              <w:pStyle w:val="Akapitzlist"/>
+              <w:pStyle w:val="ListParagraph"/>
               <w:numPr>
                 <w:ilvl w:val="0"/>
                 <w:numId w:val="13"/>
@@ -3199,7 +3148,7 @@
           </w:p>
           <w:p>
             <w:pPr>
-              <w:pStyle w:val="Akapitzlist"/>
+              <w:pStyle w:val="ListParagraph"/>
               <w:numPr>
                 <w:ilvl w:val="0"/>
                 <w:numId w:val="13"/>
@@ -3220,7 +3169,7 @@
           </w:p>
           <w:p>
             <w:pPr>
-              <w:pStyle w:val="Akapitzlist"/>
+              <w:pStyle w:val="ListParagraph"/>
               <w:numPr>
                 <w:ilvl w:val="0"/>
                 <w:numId w:val="13"/>
@@ -3241,7 +3190,7 @@
           </w:p>
           <w:p>
             <w:pPr>
-              <w:pStyle w:val="Akapitzlist"/>
+              <w:pStyle w:val="ListParagraph"/>
               <w:numPr>
                 <w:ilvl w:val="0"/>
                 <w:numId w:val="13"/>
@@ -3269,7 +3218,7 @@
           </w:p>
           <w:p>
             <w:pPr>
-              <w:pStyle w:val="Akapitzlist"/>
+              <w:pStyle w:val="ListParagraph"/>
               <w:numPr>
                 <w:ilvl w:val="0"/>
                 <w:numId w:val="12"/>
@@ -3313,7 +3262,7 @@
           </w:p>
           <w:p>
             <w:pPr>
-              <w:pStyle w:val="Akapitzlist"/>
+              <w:pStyle w:val="ListParagraph"/>
               <w:numPr>
                 <w:ilvl w:val="0"/>
                 <w:numId w:val="12"/>
@@ -3344,7 +3293,7 @@
     </w:p>
     <w:p>
       <w:pPr>
-        <w:pStyle w:val="Akapitzlist"/>
+        <w:pStyle w:val="ListParagraph"/>
         <w:numPr>
           <w:ilvl w:val="0"/>
           <w:numId w:val="1"/>
@@ -3389,7 +3338,7 @@
                     <pic:cNvPicPr/>
                   </pic:nvPicPr>
                   <pic:blipFill>
-                    <a:blip r:embed="rId7"/>
+                    <a:blip r:embed="rId8"/>
                     <a:stretch>
                       <a:fillRect/>
                     </a:stretch>
@@ -3412,7 +3361,7 @@
     </w:p>
     <w:p>
       <w:pPr>
-        <w:pStyle w:val="Akapitzlist"/>
+        <w:pStyle w:val="ListParagraph"/>
         <w:numPr>
           <w:ilvl w:val="0"/>
           <w:numId w:val="1"/>
@@ -3430,7 +3379,7 @@
     </w:p>
     <w:p>
       <w:pPr>
-        <w:pStyle w:val="Akapitzlist"/>
+        <w:pStyle w:val="ListParagraph"/>
         <w:jc w:val="both"/>
         <w:rPr>
           <w:sz w:val="24"/>
@@ -3446,12 +3395,18 @@
         <w:rPr>
           <w:sz w:val="24"/>
         </w:rPr>
-        <w:t>zbudowany jest z 7 modułów:</w:t>
-      </w:r>
-    </w:p>
-    <w:p>
-      <w:pPr>
-        <w:pStyle w:val="Akapitzlist"/>
+        <w:t>zbudowany jest z 8</w:t>
+      </w:r>
+      <w:r>
+        <w:rPr>
+          <w:sz w:val="24"/>
+        </w:rPr>
+        <w:t xml:space="preserve"> modułów:</w:t>
+      </w:r>
+    </w:p>
+    <w:p>
+      <w:pPr>
+        <w:pStyle w:val="ListParagraph"/>
         <w:numPr>
           <w:ilvl w:val="0"/>
           <w:numId w:val="14"/>
@@ -3461,18 +3416,16 @@
           <w:sz w:val="24"/>
         </w:rPr>
       </w:pPr>
-      <w:proofErr w:type="spellStart"/>
       <w:r>
         <w:rPr>
           <w:sz w:val="24"/>
         </w:rPr>
         <w:t>Dispatcher</w:t>
       </w:r>
-      <w:proofErr w:type="spellEnd"/>
-    </w:p>
-    <w:p>
-      <w:pPr>
-        <w:pStyle w:val="Akapitzlist"/>
+    </w:p>
+    <w:p>
+      <w:pPr>
+        <w:pStyle w:val="ListParagraph"/>
         <w:numPr>
           <w:ilvl w:val="0"/>
           <w:numId w:val="14"/>
@@ -3482,18 +3435,16 @@
           <w:sz w:val="24"/>
         </w:rPr>
       </w:pPr>
-      <w:proofErr w:type="spellStart"/>
       <w:r>
         <w:rPr>
           <w:sz w:val="24"/>
         </w:rPr>
         <w:t>LCDDisplay</w:t>
       </w:r>
-      <w:proofErr w:type="spellEnd"/>
-    </w:p>
-    <w:p>
-      <w:pPr>
-        <w:pStyle w:val="Akapitzlist"/>
+    </w:p>
+    <w:p>
+      <w:pPr>
+        <w:pStyle w:val="ListParagraph"/>
         <w:numPr>
           <w:ilvl w:val="0"/>
           <w:numId w:val="14"/>
@@ -3512,7 +3463,7 @@
     </w:p>
     <w:p>
       <w:pPr>
-        <w:pStyle w:val="Akapitzlist"/>
+        <w:pStyle w:val="ListParagraph"/>
         <w:numPr>
           <w:ilvl w:val="0"/>
           <w:numId w:val="14"/>
@@ -3522,18 +3473,22 @@
           <w:sz w:val="24"/>
         </w:rPr>
       </w:pPr>
-      <w:proofErr w:type="spellStart"/>
-      <w:r>
-        <w:rPr>
-          <w:sz w:val="24"/>
-        </w:rPr>
-        <w:t>CLock</w:t>
-      </w:r>
-      <w:proofErr w:type="spellEnd"/>
-    </w:p>
-    <w:p>
-      <w:pPr>
-        <w:pStyle w:val="Akapitzlist"/>
+      <w:r>
+        <w:rPr>
+          <w:sz w:val="24"/>
+        </w:rPr>
+        <w:t>Cl</w:t>
+      </w:r>
+      <w:r>
+        <w:rPr>
+          <w:sz w:val="24"/>
+        </w:rPr>
+        <w:t>ock</w:t>
+      </w:r>
+    </w:p>
+    <w:p>
+      <w:pPr>
+        <w:pStyle w:val="ListParagraph"/>
         <w:numPr>
           <w:ilvl w:val="0"/>
           <w:numId w:val="14"/>
@@ -3543,18 +3498,16 @@
           <w:sz w:val="24"/>
         </w:rPr>
       </w:pPr>
-      <w:proofErr w:type="spellStart"/>
       <w:r>
         <w:rPr>
           <w:sz w:val="24"/>
         </w:rPr>
         <w:t>ExternalThermomether</w:t>
       </w:r>
-      <w:proofErr w:type="spellEnd"/>
-    </w:p>
-    <w:p>
-      <w:pPr>
-        <w:pStyle w:val="Akapitzlist"/>
+    </w:p>
+    <w:p>
+      <w:pPr>
+        <w:pStyle w:val="ListParagraph"/>
         <w:numPr>
           <w:ilvl w:val="0"/>
           <w:numId w:val="14"/>
@@ -3564,18 +3517,16 @@
           <w:sz w:val="24"/>
         </w:rPr>
       </w:pPr>
-      <w:proofErr w:type="spellStart"/>
       <w:r>
         <w:rPr>
           <w:sz w:val="24"/>
         </w:rPr>
         <w:t>Tachometer</w:t>
       </w:r>
-      <w:proofErr w:type="spellEnd"/>
-    </w:p>
-    <w:p>
-      <w:pPr>
-        <w:pStyle w:val="Akapitzlist"/>
+    </w:p>
+    <w:p>
+      <w:pPr>
+        <w:pStyle w:val="ListParagraph"/>
         <w:numPr>
           <w:ilvl w:val="0"/>
           <w:numId w:val="14"/>
@@ -3585,18 +3536,36 @@
           <w:sz w:val="24"/>
         </w:rPr>
       </w:pPr>
-      <w:proofErr w:type="spellStart"/>
       <w:r>
         <w:rPr>
           <w:sz w:val="24"/>
         </w:rPr>
         <w:t>WaterTemperatureSensor</w:t>
       </w:r>
-      <w:proofErr w:type="spellEnd"/>
-    </w:p>
-    <w:p>
-      <w:pPr>
-        <w:pStyle w:val="Akapitzlist"/>
+    </w:p>
+    <w:p>
+      <w:pPr>
+        <w:pStyle w:val="ListParagraph"/>
+        <w:numPr>
+          <w:ilvl w:val="0"/>
+          <w:numId w:val="14"/>
+        </w:numPr>
+        <w:jc w:val="both"/>
+        <w:rPr>
+          <w:sz w:val="24"/>
+        </w:rPr>
+      </w:pPr>
+      <w:r>
+        <w:rPr>
+          <w:sz w:val="24"/>
+        </w:rPr>
+        <w:lastRenderedPageBreak/>
+        <w:t>WaterPump</w:t>
+      </w:r>
+    </w:p>
+    <w:p>
+      <w:pPr>
+        <w:pStyle w:val="ListParagraph"/>
         <w:ind w:left="709"/>
         <w:jc w:val="both"/>
         <w:rPr>
@@ -3607,27 +3576,26 @@
         <w:rPr>
           <w:sz w:val="24"/>
         </w:rPr>
-        <w:lastRenderedPageBreak/>
-        <w:t xml:space="preserve">Centralnym elementem systemu jest </w:t>
-      </w:r>
-      <w:proofErr w:type="spellStart"/>
-      <w:r>
-        <w:rPr>
-          <w:sz w:val="24"/>
-        </w:rPr>
-        <w:t>Dispatcher</w:t>
-      </w:r>
-      <w:proofErr w:type="spellEnd"/>
-      <w:r>
-        <w:rPr>
-          <w:sz w:val="24"/>
-        </w:rPr>
-        <w:t xml:space="preserve"> rozporządzający tym, gdzie kolejne zdarzenia mają trafić. Jest pośrednikiem w łączności między czujnikami, sterownikiem wyświetlacza oraz jednostką sterującą wiatrakiem. CPU na podstawie ustawionych parametrów zmienia tryb pracy wiatraka - zmniejsza lub zwiększa jego prędkość obrotową. Sterownik wyświetlacza otrzymując kolejne zdarzenia wyświetla wartości parametrów, lub przesłane z czujników na wyświetlaczu.</w:t>
-      </w:r>
-    </w:p>
-    <w:p>
-      <w:pPr>
-        <w:pStyle w:val="Akapitzlist"/>
+        <w:t>Centralnym elementem systemu jest Dispatcher rozporządzający tym, gdzie kolejne zdarzenia mają trafić. Jest pośrednikiem w łączności między czujnikami, sterownikiem wyświetlacza oraz jednostką sterującą wiatrakiem. CPU na podstawie ustawionych parametrów zmienia tryb pracy wiatraka - zmniejsza lub zwiększa jego prędkość obrotową</w:t>
+      </w:r>
+      <w:r>
+        <w:rPr>
+          <w:sz w:val="24"/>
+        </w:rPr>
+        <w:t>, oraz włącza lub wyłącza pompę wodną</w:t>
+      </w:r>
+      <w:bookmarkStart w:id="0" w:name="_GoBack"/>
+      <w:bookmarkEnd w:id="0"/>
+      <w:r>
+        <w:rPr>
+          <w:sz w:val="24"/>
+        </w:rPr>
+        <w:t>. Sterownik wyświetlacza otrzymując kolejne zdarzenia wyświetla wartości parametrów, lub przesłane z czujników na wyświetlaczu.</w:t>
+      </w:r>
+    </w:p>
+    <w:p>
+      <w:pPr>
+        <w:pStyle w:val="ListParagraph"/>
         <w:ind w:left="709"/>
         <w:jc w:val="both"/>
         <w:rPr>
@@ -3637,7 +3605,7 @@
     </w:p>
     <w:p>
       <w:pPr>
-        <w:pStyle w:val="Akapitzlist"/>
+        <w:pStyle w:val="ListParagraph"/>
         <w:ind w:left="709"/>
         <w:jc w:val="both"/>
         <w:rPr>
@@ -3666,7 +3634,7 @@
                     <pic:cNvPicPr/>
                   </pic:nvPicPr>
                   <pic:blipFill>
-                    <a:blip r:embed="rId8"/>
+                    <a:blip r:embed="rId9"/>
                     <a:stretch>
                       <a:fillRect/>
                     </a:stretch>
@@ -3698,7 +3666,7 @@
 </file>
 
 <file path=word/numbering.xml><?xml version="1.0" encoding="utf-8"?>
-<w:numbering xmlns:ve="http://schemas.openxmlformats.org/markup-compatibility/2006" xmlns:o="urn:schemas-microsoft-com:office:office" xmlns:r="http://schemas.openxmlformats.org/officeDocument/2006/relationships" xmlns:m="http://schemas.openxmlformats.org/officeDocument/2006/math" xmlns:v="urn:schemas-microsoft-com:vml" xmlns:wp="http://schemas.openxmlformats.org/drawingml/2006/wordprocessingDrawing" xmlns:w10="urn:schemas-microsoft-com:office:word" xmlns:w="http://schemas.openxmlformats.org/wordprocessingml/2006/main" xmlns:wne="http://schemas.microsoft.com/office/word/2006/wordml">
+<w:numbering xmlns:wpc="http://schemas.microsoft.com/office/word/2010/wordprocessingCanvas" xmlns:mc="http://schemas.openxmlformats.org/markup-compatibility/2006" xmlns:o="urn:schemas-microsoft-com:office:office" xmlns:r="http://schemas.openxmlformats.org/officeDocument/2006/relationships" xmlns:m="http://schemas.openxmlformats.org/officeDocument/2006/math" xmlns:v="urn:schemas-microsoft-com:vml" xmlns:wp14="http://schemas.microsoft.com/office/word/2010/wordprocessingDrawing" xmlns:wp="http://schemas.openxmlformats.org/drawingml/2006/wordprocessingDrawing" xmlns:w10="urn:schemas-microsoft-com:office:word" xmlns:w="http://schemas.openxmlformats.org/wordprocessingml/2006/main" xmlns:w14="http://schemas.microsoft.com/office/word/2010/wordml" xmlns:wpg="http://schemas.microsoft.com/office/word/2010/wordprocessingGroup" xmlns:wpi="http://schemas.microsoft.com/office/word/2010/wordprocessingInk" xmlns:wne="http://schemas.microsoft.com/office/word/2006/wordml" xmlns:wps="http://schemas.microsoft.com/office/word/2010/wordprocessingShape" mc:Ignorable="w14 wp14">
   <w:abstractNum w:abstractNumId="0">
     <w:nsid w:val="00394C09"/>
     <w:multiLevelType w:val="hybridMultilevel"/>
@@ -5111,7 +5079,7 @@
 </file>
 
 <file path=word/styles.xml><?xml version="1.0" encoding="utf-8"?>
-<w:styles xmlns:r="http://schemas.openxmlformats.org/officeDocument/2006/relationships" xmlns:w="http://schemas.openxmlformats.org/wordprocessingml/2006/main">
+<w:styles xmlns:mc="http://schemas.openxmlformats.org/markup-compatibility/2006" xmlns:r="http://schemas.openxmlformats.org/officeDocument/2006/relationships" xmlns:w="http://schemas.openxmlformats.org/wordprocessingml/2006/main" xmlns:w14="http://schemas.microsoft.com/office/word/2010/wordml" mc:Ignorable="w14">
   <w:docDefaults>
     <w:rPrDefault>
       <w:rPr>
@@ -5266,23 +5234,22 @@
     <w:lsdException w:name="Bibliography" w:uiPriority="37"/>
     <w:lsdException w:name="TOC Heading" w:uiPriority="39" w:qFormat="1"/>
   </w:latentStyles>
-  <w:style w:type="paragraph" w:default="1" w:styleId="Normalny">
+  <w:style w:type="paragraph" w:default="1" w:styleId="Normal">
     <w:name w:val="Normal"/>
     <w:qFormat/>
     <w:rsid w:val="00A8624D"/>
   </w:style>
-  <w:style w:type="character" w:default="1" w:styleId="Domylnaczcionkaakapitu">
+  <w:style w:type="character" w:default="1" w:styleId="DefaultParagraphFont">
     <w:name w:val="Default Paragraph Font"/>
     <w:uiPriority w:val="1"/>
     <w:semiHidden/>
     <w:unhideWhenUsed/>
   </w:style>
-  <w:style w:type="table" w:default="1" w:styleId="Standardowy">
+  <w:style w:type="table" w:default="1" w:styleId="TableNormal">
     <w:name w:val="Normal Table"/>
     <w:uiPriority w:val="99"/>
     <w:semiHidden/>
     <w:unhideWhenUsed/>
-    <w:qFormat/>
     <w:tblPr>
       <w:tblInd w:w="0" w:type="dxa"/>
       <w:tblCellMar>
@@ -5293,16 +5260,16 @@
       </w:tblCellMar>
     </w:tblPr>
   </w:style>
-  <w:style w:type="numbering" w:default="1" w:styleId="Bezlisty">
+  <w:style w:type="numbering" w:default="1" w:styleId="NoList">
     <w:name w:val="No List"/>
     <w:uiPriority w:val="99"/>
     <w:semiHidden/>
     <w:unhideWhenUsed/>
   </w:style>
-  <w:style w:type="paragraph" w:styleId="Tekstdymka">
+  <w:style w:type="paragraph" w:styleId="BalloonText">
     <w:name w:val="Balloon Text"/>
-    <w:basedOn w:val="Normalny"/>
-    <w:link w:val="TekstdymkaZnak"/>
+    <w:basedOn w:val="Normal"/>
+    <w:link w:val="BalloonTextChar"/>
     <w:uiPriority w:val="99"/>
     <w:semiHidden/>
     <w:unhideWhenUsed/>
@@ -5316,10 +5283,10 @@
       <w:szCs w:val="16"/>
     </w:rPr>
   </w:style>
-  <w:style w:type="character" w:customStyle="1" w:styleId="TekstdymkaZnak">
-    <w:name w:val="Tekst dymka Znak"/>
-    <w:basedOn w:val="Domylnaczcionkaakapitu"/>
-    <w:link w:val="Tekstdymka"/>
+  <w:style w:type="character" w:customStyle="1" w:styleId="BalloonTextChar">
+    <w:name w:val="Balloon Text Char"/>
+    <w:basedOn w:val="DefaultParagraphFont"/>
+    <w:link w:val="BalloonText"/>
     <w:uiPriority w:val="99"/>
     <w:semiHidden/>
     <w:rsid w:val="00D44216"/>
@@ -5329,7 +5296,7 @@
       <w:szCs w:val="16"/>
     </w:rPr>
   </w:style>
-  <w:style w:type="paragraph" w:styleId="Bezodstpw">
+  <w:style w:type="paragraph" w:styleId="NoSpacing">
     <w:name w:val="No Spacing"/>
     <w:uiPriority w:val="1"/>
     <w:qFormat/>
@@ -5338,9 +5305,9 @@
       <w:spacing w:after="0" w:line="240" w:lineRule="auto"/>
     </w:pPr>
   </w:style>
-  <w:style w:type="paragraph" w:styleId="Akapitzlist">
+  <w:style w:type="paragraph" w:styleId="ListParagraph">
     <w:name w:val="List Paragraph"/>
-    <w:basedOn w:val="Normalny"/>
+    <w:basedOn w:val="Normal"/>
     <w:uiPriority w:val="34"/>
     <w:qFormat/>
     <w:rsid w:val="000B7796"/>
@@ -5349,9 +5316,9 @@
       <w:contextualSpacing/>
     </w:pPr>
   </w:style>
-  <w:style w:type="character" w:styleId="Hipercze">
+  <w:style w:type="character" w:styleId="Hyperlink">
     <w:name w:val="Hyperlink"/>
-    <w:basedOn w:val="Domylnaczcionkaakapitu"/>
+    <w:basedOn w:val="DefaultParagraphFont"/>
     <w:uiPriority w:val="99"/>
     <w:semiHidden/>
     <w:unhideWhenUsed/>
@@ -5361,9 +5328,9 @@
       <w:u w:val="single"/>
     </w:rPr>
   </w:style>
-  <w:style w:type="table" w:styleId="Tabela-Siatka">
+  <w:style w:type="table" w:styleId="TableGrid">
     <w:name w:val="Table Grid"/>
-    <w:basedOn w:val="Standardowy"/>
+    <w:basedOn w:val="TableNormal"/>
     <w:uiPriority w:val="59"/>
     <w:rsid w:val="008720FC"/>
     <w:pPr>
@@ -5386,6 +5353,196 @@
         <w:right w:w="108" w:type="dxa"/>
       </w:tblCellMar>
     </w:tblPr>
+  </w:style>
+</w:styles>
+</file>
+
+<file path=word/stylesWithEffects.xml><?xml version="1.0" encoding="utf-8"?>
+<w:styles xmlns:wpc="http://schemas.microsoft.com/office/word/2010/wordprocessingCanvas" xmlns:mc="http://schemas.openxmlformats.org/markup-compatibility/2006" xmlns:o="urn:schemas-microsoft-com:office:office" xmlns:r="http://schemas.openxmlformats.org/officeDocument/2006/relationships" xmlns:m="http://schemas.openxmlformats.org/officeDocument/2006/math" xmlns:v="urn:schemas-microsoft-com:vml" xmlns:wp14="http://schemas.microsoft.com/office/word/2010/wordprocessingDrawing" xmlns:wp="http://schemas.openxmlformats.org/drawingml/2006/wordprocessingDrawing" xmlns:w10="urn:schemas-microsoft-com:office:word" xmlns:w="http://schemas.openxmlformats.org/wordprocessingml/2006/main" xmlns:w14="http://schemas.microsoft.com/office/word/2010/wordml" xmlns:wpg="http://schemas.microsoft.com/office/word/2010/wordprocessingGroup" xmlns:wpi="http://schemas.microsoft.com/office/word/2010/wordprocessingInk" xmlns:wne="http://schemas.microsoft.com/office/word/2006/wordml" xmlns:wps="http://schemas.microsoft.com/office/word/2010/wordprocessingShape" mc:Ignorable="w14 wp14">
+  <w:docDefaults>
+    <w:rPrDefault>
+      <w:rPr>
+        <w:rFonts w:asciiTheme="minorHAnsi" w:eastAsiaTheme="minorEastAsia" w:hAnsiTheme="minorHAnsi" w:cstheme="minorBidi"/>
+        <w:sz w:val="22"/>
+        <w:szCs w:val="22"/>
+        <w:lang w:val="pl-PL" w:eastAsia="pl-PL" w:bidi="ar-SA"/>
+      </w:rPr>
+    </w:rPrDefault>
+    <w:pPrDefault>
+      <w:pPr>
+        <w:spacing w:after="200" w:line="276" w:lineRule="auto"/>
+      </w:pPr>
+    </w:pPrDefault>
+  </w:docDefaults>
+  <w:latentStyles w:defLockedState="0" w:defUIPriority="99" w:defSemiHidden="1" w:defUnhideWhenUsed="1" w:defQFormat="0" w:count="267">
+    <w:lsdException w:name="Normal" w:semiHidden="0" w:uiPriority="0" w:unhideWhenUsed="0" w:qFormat="1"/>
+    <w:lsdException w:name="heading 1" w:semiHidden="0" w:uiPriority="9" w:unhideWhenUsed="0" w:qFormat="1"/>
+    <w:lsdException w:name="heading 2" w:uiPriority="9" w:qFormat="1"/>
+    <w:lsdException w:name="heading 3" w:uiPriority="9" w:qFormat="1"/>
+    <w:lsdException w:name="heading 4" w:uiPriority="9" w:qFormat="1"/>
+    <w:lsdException w:name="heading 5" w:uiPriority="9" w:qFormat="1"/>
+    <w:lsdException w:name="heading 6" w:uiPriority="9" w:qFormat="1"/>
+    <w:lsdException w:name="heading 7" w:uiPriority="9" w:qFormat="1"/>
+    <w:lsdException w:name="heading 8" w:uiPriority="9" w:qFormat="1"/>
+    <w:lsdException w:name="heading 9" w:uiPriority="9" w:qFormat="1"/>
+    <w:lsdException w:name="toc 1" w:uiPriority="39"/>
+    <w:lsdException w:name="toc 2" w:uiPriority="39"/>
+    <w:lsdException w:name="toc 3" w:uiPriority="39"/>
+    <w:lsdException w:name="toc 4" w:uiPriority="39"/>
+    <w:lsdException w:name="toc 5" w:uiPriority="39"/>
+    <w:lsdException w:name="toc 6" w:uiPriority="39"/>
+    <w:lsdException w:name="toc 7" w:uiPriority="39"/>
+    <w:lsdException w:name="toc 8" w:uiPriority="39"/>
+    <w:lsdException w:name="toc 9" w:uiPriority="39"/>
+    <w:lsdException w:name="caption" w:uiPriority="35" w:qFormat="1"/>
+    <w:lsdException w:name="Title" w:semiHidden="0" w:uiPriority="10" w:unhideWhenUsed="0" w:qFormat="1"/>
+    <w:lsdException w:name="Default Paragraph Font" w:uiPriority="1"/>
+    <w:lsdException w:name="Subtitle" w:semiHidden="0" w:uiPriority="11" w:unhideWhenUsed="0" w:qFormat="1"/>
+    <w:lsdException w:name="Strong" w:semiHidden="0" w:uiPriority="22" w:unhideWhenUsed="0" w:qFormat="1"/>
+    <w:lsdException w:name="Emphasis" w:semiHidden="0" w:uiPriority="20" w:unhideWhenUsed="0" w:qFormat="1"/>
+    <w:lsdException w:name="Table Grid" w:semiHidden="0" w:uiPriority="59" w:unhideWhenUsed="0"/>
+    <w:lsdException w:name="Placeholder Text" w:unhideWhenUsed="0"/>
+    <w:lsdException w:name="No Spacing" w:semiHidden="0" w:uiPriority="1" w:unhideWhenUsed="0" w:qFormat="1"/>
+    <w:lsdException w:name="Light Shading" w:semiHidden="0" w:uiPriority="60" w:unhideWhenUsed="0"/>
+    <w:lsdException w:name="Light List" w:semiHidden="0" w:uiPriority="61" w:unhideWhenUsed="0"/>
+    <w:lsdException w:name="Light Grid" w:semiHidden="0" w:uiPriority="62" w:unhideWhenUsed="0"/>
+    <w:lsdException w:name="Medium Shading 1" w:semiHidden="0" w:uiPriority="63" w:unhideWhenUsed="0"/>
+    <w:lsdException w:name="Medium Shading 2" w:semiHidden="0" w:uiPriority="64" w:unhideWhenUsed="0"/>
+    <w:lsdException w:name="Medium List 1" w:semiHidden="0" w:uiPriority="65" w:unhideWhenUsed="0"/>
+    <w:lsdException w:name="Medium List 2" w:semiHidden="0" w:uiPriority="66" w:unhideWhenUsed="0"/>
+    <w:lsdException w:name="Medium Grid 1" w:semiHidden="0" w:uiPriority="67" w:unhideWhenUsed="0"/>
+    <w:lsdException w:name="Medium Grid 2" w:semiHidden="0" w:uiPriority="68" w:unhideWhenUsed="0"/>
+    <w:lsdException w:name="Medium Grid 3" w:semiHidden="0" w:uiPriority="69" w:unhideWhenUsed="0"/>
+    <w:lsdException w:name="Dark List" w:semiHidden="0" w:uiPriority="70" w:unhideWhenUsed="0"/>
+    <w:lsdException w:name="Colorful Shading" w:semiHidden="0" w:uiPriority="71" w:unhideWhenUsed="0"/>
+    <w:lsdException w:name="Colorful List" w:semiHidden="0" w:uiPriority="72" w:unhideWhenUsed="0"/>
+    <w:lsdException w:name="Colorful Grid" w:semiHidden="0" w:uiPriority="73" w:unhideWhenUsed="0"/>
+    <w:lsdException w:name="Light Shading Accent 1" w:semiHidden="0" w:uiPriority="60" w:unhideWhenUsed="0"/>
+    <w:lsdException w:name="Light List Accent 1" w:semiHidden="0" w:uiPriority="61" w:unhideWhenUsed="0"/>
+    <w:lsdException w:name="Light Grid Accent 1" w:semiHidden="0" w:uiPriority="62" w:unhideWhenUsed="0"/>
+    <w:lsdException w:name="Medium Shading 1 Accent 1" w:semiHidden="0" w:uiPriority="63" w:unhideWhenUsed="0"/>
+    <w:lsdException w:name="Medium Shading 2 Accent 1" w:semiHidden="0" w:uiPriority="64" w:unhideWhenUsed="0"/>
+    <w:lsdException w:name="Medium List 1 Accent 1" w:semiHidden="0" w:uiPriority="65" w:unhideWhenUsed="0"/>
+    <w:lsdException w:name="Revision" w:unhideWhenUsed="0"/>
+    <w:lsdException w:name="List Paragraph" w:semiHidden="0" w:uiPriority="34" w:unhideWhenUsed="0" w:qFormat="1"/>
+    <w:lsdException w:name="Quote" w:semiHidden="0" w:uiPriority="29" w:unhideWhenUsed="0" w:qFormat="1"/>
+    <w:lsdException w:name="Intense Quote" w:semiHidden="0" w:uiPriority="30" w:unhideWhenUsed="0" w:qFormat="1"/>
+    <w:lsdException w:name="Medium List 2 Accent 1" w:semiHidden="0" w:uiPriority="66" w:unhideWhenUsed="0"/>
+    <w:lsdException w:name="Medium Grid 1 Accent 1" w:semiHidden="0" w:uiPriority="67" w:unhideWhenUsed="0"/>
+    <w:lsdException w:name="Medium Grid 2 Accent 1" w:semiHidden="0" w:uiPriority="68" w:unhideWhenUsed="0"/>
+    <w:lsdException w:name="Medium Grid 3 Accent 1" w:semiHidden="0" w:uiPriority="69" w:unhideWhenUsed="0"/>
+    <w:lsdException w:name="Dark List Accent 1" w:semiHidden="0" w:uiPriority="70" w:unhideWhenUsed="0"/>
+    <w:lsdException w:name="Colorful Shading Accent 1" w:semiHidden="0" w:uiPriority="71" w:unhideWhenUsed="0"/>
+    <w:lsdException w:name="Colorful List Accent 1" w:semiHidden="0" w:uiPriority="72" w:unhideWhenUsed="0"/>
+    <w:lsdException w:name="Colorful Grid Accent 1" w:semiHidden="0" w:uiPriority="73" w:unhideWhenUsed="0"/>
+    <w:lsdException w:name="Light Shading Accent 2" w:semiHidden="0" w:uiPriority="60" w:unhideWhenUsed="0"/>
+    <w:lsdException w:name="Light List Accent 2" w:semiHidden="0" w:uiPriority="61" w:unhideWhenUsed="0"/>
+    <w:lsdException w:name="Light Grid Accent 2" w:semiHidden="0" w:uiPriority="62" w:unhideWhenUsed="0"/>
+    <w:lsdException w:name="Medium Shading 1 Accent 2" w:semiHidden="0" w:uiPriority="63" w:unhideWhenUsed="0"/>
+    <w:lsdException w:name="Medium Shading 2 Accent 2" w:semiHidden="0" w:uiPriority="64" w:unhideWhenUsed="0"/>
+    <w:lsdException w:name="Medium List 1 Accent 2" w:semiHidden="0" w:uiPriority="65" w:unhideWhenUsed="0"/>
+    <w:lsdException w:name="Medium List 2 Accent 2" w:semiHidden="0" w:uiPriority="66" w:unhideWhenUsed="0"/>
+    <w:lsdException w:name="Medium Grid 1 Accent 2" w:semiHidden="0" w:uiPriority="67" w:unhideWhenUsed="0"/>
+    <w:lsdException w:name="Medium Grid 2 Accent 2" w:semiHidden="0" w:uiPriority="68" w:unhideWhenUsed="0"/>
+    <w:lsdException w:name="Medium Grid 3 Accent 2" w:semiHidden="0" w:uiPriority="69" w:unhideWhenUsed="0"/>
+    <w:lsdException w:name="Dark List Accent 2" w:semiHidden="0" w:uiPriority="70" w:unhideWhenUsed="0"/>
+    <w:lsdException w:name="Colorful Shading Accent 2" w:semiHidden="0" w:uiPriority="71" w:unhideWhenUsed="0"/>
+    <w:lsdException w:name="Colorful List Accent 2" w:semiHidden="0" w:uiPriority="72" w:unhideWhenUsed="0"/>
+    <w:lsdException w:name="Colorful Grid Accent 2" w:semiHidden="0" w:uiPriority="73" w:unhideWhenUsed="0"/>
+    <w:lsdException w:name="Light Shading Accent 3" w:semiHidden="0" w:uiPriority="60" w:unhideWhenUsed="0"/>
+    <w:lsdException w:name="Light List Accent 3" w:semiHidden="0" w:uiPriority="61" w:unhideWhenUsed="0"/>
+    <w:lsdException w:name="Light Grid Accent 3" w:semiHidden="0" w:uiPriority="62" w:unhideWhenUsed="0"/>
+    <w:lsdException w:name="Medium Shading 1 Accent 3" w:semiHidden="0" w:uiPriority="63" w:unhideWhenUsed="0"/>
+    <w:lsdException w:name="Medium Shading 2 Accent 3" w:semiHidden="0" w:uiPriority="64" w:unhideWhenUsed="0"/>
+    <w:lsdException w:name="Medium List 1 Accent 3" w:semiHidden="0" w:uiPriority="65" w:unhideWhenUsed="0"/>
+    <w:lsdException w:name="Medium List 2 Accent 3" w:semiHidden="0" w:uiPriority="66" w:unhideWhenUsed="0"/>
+    <w:lsdException w:name="Medium Grid 1 Accent 3" w:semiHidden="0" w:uiPriority="67" w:unhideWhenUsed="0"/>
+    <w:lsdException w:name="Medium Grid 2 Accent 3" w:semiHidden="0" w:uiPriority="68" w:unhideWhenUsed="0"/>
+    <w:lsdException w:name="Medium Grid 3 Accent 3" w:semiHidden="0" w:uiPriority="69" w:unhideWhenUsed="0"/>
+    <w:lsdException w:name="Dark List Accent 3" w:semiHidden="0" w:uiPriority="70" w:unhideWhenUsed="0"/>
+    <w:lsdException w:name="Colorful Shading Accent 3" w:semiHidden="0" w:uiPriority="71" w:unhideWhenUsed="0"/>
+    <w:lsdException w:name="Colorful List Accent 3" w:semiHidden="0" w:uiPriority="72" w:unhideWhenUsed="0"/>
+    <w:lsdException w:name="Colorful Grid Accent 3" w:semiHidden="0" w:uiPriority="73" w:unhideWhenUsed="0"/>
+    <w:lsdException w:name="Light Shading Accent 4" w:semiHidden="0" w:uiPriority="60" w:unhideWhenUsed="0"/>
+    <w:lsdException w:name="Light List Accent 4" w:semiHidden="0" w:uiPriority="61" w:unhideWhenUsed="0"/>
+    <w:lsdException w:name="Light Grid Accent 4" w:semiHidden="0" w:uiPriority="62" w:unhideWhenUsed="0"/>
+    <w:lsdException w:name="Medium Shading 1 Accent 4" w:semiHidden="0" w:uiPriority="63" w:unhideWhenUsed="0"/>
+    <w:lsdException w:name="Medium Shading 2 Accent 4" w:semiHidden="0" w:uiPriority="64" w:unhideWhenUsed="0"/>
+    <w:lsdException w:name="Medium List 1 Accent 4" w:semiHidden="0" w:uiPriority="65" w:unhideWhenUsed="0"/>
+    <w:lsdException w:name="Medium List 2 Accent 4" w:semiHidden="0" w:uiPriority="66" w:unhideWhenUsed="0"/>
+    <w:lsdException w:name="Medium Grid 1 Accent 4" w:semiHidden="0" w:uiPriority="67" w:unhideWhenUsed="0"/>
+    <w:lsdException w:name="Medium Grid 2 Accent 4" w:semiHidden="0" w:uiPriority="68" w:unhideWhenUsed="0"/>
+    <w:lsdException w:name="Medium Grid 3 Accent 4" w:semiHidden="0" w:uiPriority="69" w:unhideWhenUsed="0"/>
+    <w:lsdException w:name="Dark List Accent 4" w:semiHidden="0" w:uiPriority="70" w:unhideWhenUsed="0"/>
+    <w:lsdException w:name="Colorful Shading Accent 4" w:semiHidden="0" w:uiPriority="71" w:unhideWhenUsed="0"/>
+    <w:lsdException w:name="Colorful List Accent 4" w:semiHidden="0" w:uiPriority="72" w:unhideWhenUsed="0"/>
+    <w:lsdException w:name="Colorful Grid Accent 4" w:semiHidden="0" w:uiPriority="73" w:unhideWhenUsed="0"/>
+    <w:lsdException w:name="Light Shading Accent 5" w:semiHidden="0" w:uiPriority="60" w:unhideWhenUsed="0"/>
+    <w:lsdException w:name="Light List Accent 5" w:semiHidden="0" w:uiPriority="61" w:unhideWhenUsed="0"/>
+    <w:lsdException w:name="Light Grid Accent 5" w:semiHidden="0" w:uiPriority="62" w:unhideWhenUsed="0"/>
+    <w:lsdException w:name="Medium Shading 1 Accent 5" w:semiHidden="0" w:uiPriority="63" w:unhideWhenUsed="0"/>
+    <w:lsdException w:name="Medium Shading 2 Accent 5" w:semiHidden="0" w:uiPriority="64" w:unhideWhenUsed="0"/>
+    <w:lsdException w:name="Medium List 1 Accent 5" w:semiHidden="0" w:uiPriority="65" w:unhideWhenUsed="0"/>
+    <w:lsdException w:name="Medium List 2 Accent 5" w:semiHidden="0" w:uiPriority="66" w:unhideWhenUsed="0"/>
+    <w:lsdException w:name="Medium Grid 1 Accent 5" w:semiHidden="0" w:uiPriority="67" w:unhideWhenUsed="0"/>
+    <w:lsdException w:name="Medium Grid 2 Accent 5" w:semiHidden="0" w:uiPriority="68" w:unhideWhenUsed="0"/>
+    <w:lsdException w:name="Medium Grid 3 Accent 5" w:semiHidden="0" w:uiPriority="69" w:unhideWhenUsed="0"/>
+    <w:lsdException w:name="Dark List Accent 5" w:semiHidden="0" w:uiPriority="70" w:unhideWhenUsed="0"/>
+    <w:lsdException w:name="Colorful Shading Accent 5" w:semiHidden="0" w:uiPriority="71" w:unhideWhenUsed="0"/>
+    <w:lsdException w:name="Colorful List Accent 5" w:semiHidden="0" w:uiPriority="72" w:unhideWhenUsed="0"/>
+    <w:lsdException w:name="Colorful Grid Accent 5" w:semiHidden="0" w:uiPriority="73" w:unhideWhenUsed="0"/>
+    <w:lsdException w:name="Light Shading Accent 6" w:semiHidden="0" w:uiPriority="60" w:unhideWhenUsed="0"/>
+    <w:lsdException w:name="Light List Accent 6" w:semiHidden="0" w:uiPriority="61" w:unhideWhenUsed="0"/>
+    <w:lsdException w:name="Light Grid Accent 6" w:semiHidden="0" w:uiPriority="62" w:unhideWhenUsed="0"/>
+    <w:lsdException w:name="Medium Shading 1 Accent 6" w:semiHidden="0" w:uiPriority="63" w:unhideWhenUsed="0"/>
+    <w:lsdException w:name="Medium Shading 2 Accent 6" w:semiHidden="0" w:uiPriority="64" w:unhideWhenUsed="0"/>
+    <w:lsdException w:name="Medium List 1 Accent 6" w:semiHidden="0" w:uiPriority="65" w:unhideWhenUsed="0"/>
+    <w:lsdException w:name="Medium List 2 Accent 6" w:semiHidden="0" w:uiPriority="66" w:unhideWhenUsed="0"/>
+    <w:lsdException w:name="Medium Grid 1 Accent 6" w:semiHidden="0" w:uiPriority="67" w:unhideWhenUsed="0"/>
+    <w:lsdException w:name="Medium Grid 2 Accent 6" w:semiHidden="0" w:uiPriority="68" w:unhideWhenUsed="0"/>
+    <w:lsdException w:name="Medium Grid 3 Accent 6" w:semiHidden="0" w:uiPriority="69" w:unhideWhenUsed="0"/>
+    <w:lsdException w:name="Dark List Accent 6" w:semiHidden="0" w:uiPriority="70" w:unhideWhenUsed="0"/>
+    <w:lsdException w:name="Colorful Shading Accent 6" w:semiHidden="0" w:uiPriority="71" w:unhideWhenUsed="0"/>
+    <w:lsdException w:name="Colorful List Accent 6" w:semiHidden="0" w:uiPriority="72" w:unhideWhenUsed="0"/>
+    <w:lsdException w:name="Colorful Grid Accent 6" w:semiHidden="0" w:uiPriority="73" w:unhideWhenUsed="0"/>
+    <w:lsdException w:name="Subtle Emphasis" w:semiHidden="0" w:uiPriority="19" w:unhideWhenUsed="0" w:qFormat="1"/>
+    <w:lsdException w:name="Intense Emphasis" w:semiHidden="0" w:uiPriority="21" w:unhideWhenUsed="0" w:qFormat="1"/>
+    <w:lsdException w:name="Subtle Reference" w:semiHidden="0" w:uiPriority="31" w:unhideWhenUsed="0" w:qFormat="1"/>
+    <w:lsdException w:name="Intense Reference" w:semiHidden="0" w:uiPriority="32" w:unhideWhenUsed="0" w:qFormat="1"/>
+    <w:lsdException w:name="Book Title" w:semiHidden="0" w:uiPriority="33" w:unhideWhenUsed="0" w:qFormat="1"/>
+    <w:lsdException w:name="Bibliography" w:uiPriority="37"/>
+    <w:lsdException w:name="TOC Heading" w:uiPriority="39" w:qFormat="1"/>
+  </w:latentStyles>
+  <w:style w:type="paragraph" w:default="1" w:styleId="Normal">
+    <w:name w:val="Normal"/>
+    <w:qFormat/>
+  </w:style>
+  <w:style w:type="character" w:default="1" w:styleId="DefaultParagraphFont">
+    <w:name w:val="Default Paragraph Font"/>
+    <w:uiPriority w:val="1"/>
+    <w:semiHidden/>
+    <w:unhideWhenUsed/>
+  </w:style>
+  <w:style w:type="table" w:default="1" w:styleId="TableNormal">
+    <w:name w:val="Normal Table"/>
+    <w:uiPriority w:val="99"/>
+    <w:semiHidden/>
+    <w:unhideWhenUsed/>
+    <w:tblPr>
+      <w:tblInd w:w="0" w:type="dxa"/>
+      <w:tblCellMar>
+        <w:top w:w="0" w:type="dxa"/>
+        <w:left w:w="108" w:type="dxa"/>
+        <w:bottom w:w="0" w:type="dxa"/>
+        <w:right w:w="108" w:type="dxa"/>
+      </w:tblCellMar>
+    </w:tblPr>
+  </w:style>
+  <w:style w:type="numbering" w:default="1" w:styleId="NoList">
+    <w:name w:val="No List"/>
+    <w:uiPriority w:val="99"/>
+    <w:semiHidden/>
+    <w:unhideWhenUsed/>
   </w:style>
 </w:styles>
 </file>

--- a/Sterownik Kotła Centralnego Ogrzewania.docx
+++ b/Sterownik Kotła Centralnego Ogrzewania.docx
@@ -1,6 +1,6 @@
 
 <file path=word/document.xml><?xml version="1.0" encoding="utf-8"?>
-<w:document xmlns:wpc="http://schemas.microsoft.com/office/word/2010/wordprocessingCanvas" xmlns:mc="http://schemas.openxmlformats.org/markup-compatibility/2006" xmlns:o="urn:schemas-microsoft-com:office:office" xmlns:r="http://schemas.openxmlformats.org/officeDocument/2006/relationships" xmlns:m="http://schemas.openxmlformats.org/officeDocument/2006/math" xmlns:v="urn:schemas-microsoft-com:vml" xmlns:wp14="http://schemas.microsoft.com/office/word/2010/wordprocessingDrawing" xmlns:wp="http://schemas.openxmlformats.org/drawingml/2006/wordprocessingDrawing" xmlns:w10="urn:schemas-microsoft-com:office:word" xmlns:w="http://schemas.openxmlformats.org/wordprocessingml/2006/main" xmlns:w14="http://schemas.microsoft.com/office/word/2010/wordml" xmlns:wpg="http://schemas.microsoft.com/office/word/2010/wordprocessingGroup" xmlns:wpi="http://schemas.microsoft.com/office/word/2010/wordprocessingInk" xmlns:wne="http://schemas.microsoft.com/office/word/2006/wordml" xmlns:wps="http://schemas.microsoft.com/office/word/2010/wordprocessingShape" mc:Ignorable="w14 wp14">
+<w:document xmlns:ve="http://schemas.openxmlformats.org/markup-compatibility/2006" xmlns:o="urn:schemas-microsoft-com:office:office" xmlns:r="http://schemas.openxmlformats.org/officeDocument/2006/relationships" xmlns:m="http://schemas.openxmlformats.org/officeDocument/2006/math" xmlns:v="urn:schemas-microsoft-com:vml" xmlns:wp="http://schemas.openxmlformats.org/drawingml/2006/wordprocessingDrawing" xmlns:w10="urn:schemas-microsoft-com:office:word" xmlns:w="http://schemas.openxmlformats.org/wordprocessingml/2006/main" xmlns:wne="http://schemas.microsoft.com/office/word/2006/wordml">
   <w:body>
     <w:p>
       <w:pPr>
@@ -73,7 +73,7 @@
                     <pic:cNvPicPr/>
                   </pic:nvPicPr>
                   <pic:blipFill>
-                    <a:blip r:embed="rId6"/>
+                    <a:blip r:embed="rId5"/>
                     <a:stretch>
                       <a:fillRect/>
                     </a:stretch>
@@ -219,7 +219,7 @@
     </w:p>
     <w:p>
       <w:pPr>
-        <w:pStyle w:val="NoSpacing"/>
+        <w:pStyle w:val="Bezodstpw"/>
         <w:rPr>
           <w:sz w:val="24"/>
         </w:rPr>
@@ -234,7 +234,7 @@
     </w:p>
     <w:p>
       <w:pPr>
-        <w:pStyle w:val="NoSpacing"/>
+        <w:pStyle w:val="Bezodstpw"/>
         <w:rPr>
           <w:sz w:val="24"/>
         </w:rPr>
@@ -249,7 +249,7 @@
     </w:p>
     <w:p>
       <w:pPr>
-        <w:pStyle w:val="ListParagraph"/>
+        <w:pStyle w:val="Akapitzlist"/>
         <w:numPr>
           <w:ilvl w:val="0"/>
           <w:numId w:val="1"/>
@@ -305,10 +305,10 @@
         </w:rPr>
         <w:t xml:space="preserve"> Wzorem produktu finalnego jest urządzenie firmy JUMAR - Regulator temperatury REG-02, którego dokumentacja dostępna jest pod adresem </w:t>
       </w:r>
-      <w:hyperlink r:id="rId7" w:history="1">
+      <w:hyperlink r:id="rId6" w:history="1">
         <w:r>
           <w:rPr>
-            <w:rStyle w:val="Hyperlink"/>
+            <w:rStyle w:val="Hipercze"/>
             <w:sz w:val="24"/>
           </w:rPr>
           <w:t>http://www.ju-mar.eu/myfiles/Manual/Instrukcja%20REG-02.pdf</w:t>
@@ -332,24 +332,12 @@
         <w:rPr>
           <w:sz w:val="24"/>
         </w:rPr>
-        <w:t>Regulator firmy JUMAR przeznaczony jest do regulacji temperatury wody w kotle grzewczym opalanym paliwem stałym przy użyciu wentylatora i zmiany jego prędkości obrotowej. Dzięki dobowemu zegarowi możliwe jest obniżanie temperatury w okresie mniejszego zapotrzebowania na energie cieplną.</w:t>
-      </w:r>
-      <w:r>
-        <w:rPr>
-          <w:sz w:val="24"/>
-        </w:rPr>
-        <w:t xml:space="preserve"> </w:t>
-      </w:r>
-      <w:r>
-        <w:rPr>
-          <w:sz w:val="24"/>
-        </w:rPr>
-        <w:t>W skład produktu REG-02 wchodzą:</w:t>
-      </w:r>
-    </w:p>
-    <w:p>
-      <w:pPr>
-        <w:pStyle w:val="ListParagraph"/>
+        <w:t>Regulator firmy JUMAR przeznaczony jest do regulacji temperatury wody w kotle grzewczym opalanym paliwem stałym przy użyciu wentylatora i zmiany jego prędkości obrotowej. Dzięki dobowemu zegarowi możliwe jest obniżanie temperatury w okresie mniejszego zapotrzebowania na energie cieplną.W skład produktu REG-02 wchodzą:</w:t>
+      </w:r>
+    </w:p>
+    <w:p>
+      <w:pPr>
+        <w:pStyle w:val="Akapitzlist"/>
         <w:numPr>
           <w:ilvl w:val="0"/>
           <w:numId w:val="2"/>
@@ -368,7 +356,7 @@
     </w:p>
     <w:p>
       <w:pPr>
-        <w:pStyle w:val="ListParagraph"/>
+        <w:pStyle w:val="Akapitzlist"/>
         <w:numPr>
           <w:ilvl w:val="0"/>
           <w:numId w:val="2"/>
@@ -387,7 +375,7 @@
     </w:p>
     <w:p>
       <w:pPr>
-        <w:pStyle w:val="ListParagraph"/>
+        <w:pStyle w:val="Akapitzlist"/>
         <w:numPr>
           <w:ilvl w:val="0"/>
           <w:numId w:val="2"/>
@@ -406,7 +394,7 @@
     </w:p>
     <w:p>
       <w:pPr>
-        <w:pStyle w:val="ListParagraph"/>
+        <w:pStyle w:val="Akapitzlist"/>
         <w:numPr>
           <w:ilvl w:val="0"/>
           <w:numId w:val="2"/>
@@ -425,7 +413,7 @@
     </w:p>
     <w:p>
       <w:pPr>
-        <w:pStyle w:val="ListParagraph"/>
+        <w:pStyle w:val="Akapitzlist"/>
         <w:numPr>
           <w:ilvl w:val="0"/>
           <w:numId w:val="2"/>
@@ -444,7 +432,7 @@
     </w:p>
     <w:p>
       <w:pPr>
-        <w:pStyle w:val="ListParagraph"/>
+        <w:pStyle w:val="Akapitzlist"/>
         <w:numPr>
           <w:ilvl w:val="0"/>
           <w:numId w:val="2"/>
@@ -477,7 +465,7 @@
     </w:p>
     <w:p>
       <w:pPr>
-        <w:pStyle w:val="ListParagraph"/>
+        <w:pStyle w:val="Akapitzlist"/>
         <w:numPr>
           <w:ilvl w:val="0"/>
           <w:numId w:val="3"/>
@@ -514,7 +502,7 @@
     </w:p>
     <w:p>
       <w:pPr>
-        <w:pStyle w:val="ListParagraph"/>
+        <w:pStyle w:val="Akapitzlist"/>
         <w:numPr>
           <w:ilvl w:val="0"/>
           <w:numId w:val="3"/>
@@ -533,7 +521,7 @@
     </w:p>
     <w:p>
       <w:pPr>
-        <w:pStyle w:val="ListParagraph"/>
+        <w:pStyle w:val="Akapitzlist"/>
         <w:numPr>
           <w:ilvl w:val="0"/>
           <w:numId w:val="3"/>
@@ -564,7 +552,7 @@
     </w:p>
     <w:p>
       <w:pPr>
-        <w:pStyle w:val="ListParagraph"/>
+        <w:pStyle w:val="Akapitzlist"/>
         <w:numPr>
           <w:ilvl w:val="0"/>
           <w:numId w:val="3"/>
@@ -613,7 +601,7 @@
     </w:p>
     <w:p>
       <w:pPr>
-        <w:pStyle w:val="ListParagraph"/>
+        <w:pStyle w:val="Akapitzlist"/>
         <w:numPr>
           <w:ilvl w:val="0"/>
           <w:numId w:val="3"/>
@@ -662,7 +650,7 @@
     </w:p>
     <w:p>
       <w:pPr>
-        <w:pStyle w:val="ListParagraph"/>
+        <w:pStyle w:val="Akapitzlist"/>
         <w:numPr>
           <w:ilvl w:val="0"/>
           <w:numId w:val="3"/>
@@ -681,7 +669,7 @@
     </w:p>
     <w:p>
       <w:pPr>
-        <w:pStyle w:val="ListParagraph"/>
+        <w:pStyle w:val="Akapitzlist"/>
         <w:numPr>
           <w:ilvl w:val="0"/>
           <w:numId w:val="3"/>
@@ -700,7 +688,7 @@
     </w:p>
     <w:p>
       <w:pPr>
-        <w:pStyle w:val="ListParagraph"/>
+        <w:pStyle w:val="Akapitzlist"/>
         <w:numPr>
           <w:ilvl w:val="0"/>
           <w:numId w:val="3"/>
@@ -731,7 +719,7 @@
     </w:p>
     <w:p>
       <w:pPr>
-        <w:pStyle w:val="ListParagraph"/>
+        <w:pStyle w:val="Akapitzlist"/>
         <w:numPr>
           <w:ilvl w:val="0"/>
           <w:numId w:val="3"/>
@@ -762,7 +750,7 @@
     </w:p>
     <w:p>
       <w:pPr>
-        <w:pStyle w:val="ListParagraph"/>
+        <w:pStyle w:val="Akapitzlist"/>
         <w:numPr>
           <w:ilvl w:val="0"/>
           <w:numId w:val="3"/>
@@ -808,7 +796,7 @@
     </w:p>
     <w:p>
       <w:pPr>
-        <w:pStyle w:val="ListParagraph"/>
+        <w:pStyle w:val="Akapitzlist"/>
         <w:numPr>
           <w:ilvl w:val="0"/>
           <w:numId w:val="4"/>
@@ -827,7 +815,7 @@
     </w:p>
     <w:p>
       <w:pPr>
-        <w:pStyle w:val="ListParagraph"/>
+        <w:pStyle w:val="Akapitzlist"/>
         <w:numPr>
           <w:ilvl w:val="0"/>
           <w:numId w:val="4"/>
@@ -852,7 +840,7 @@
     </w:p>
     <w:p>
       <w:pPr>
-        <w:pStyle w:val="ListParagraph"/>
+        <w:pStyle w:val="Akapitzlist"/>
         <w:numPr>
           <w:ilvl w:val="0"/>
           <w:numId w:val="4"/>
@@ -882,7 +870,7 @@
     </w:p>
     <w:p>
       <w:pPr>
-        <w:pStyle w:val="ListParagraph"/>
+        <w:pStyle w:val="Akapitzlist"/>
         <w:numPr>
           <w:ilvl w:val="0"/>
           <w:numId w:val="1"/>
@@ -920,7 +908,7 @@
     </w:p>
     <w:p>
       <w:pPr>
-        <w:pStyle w:val="ListParagraph"/>
+        <w:pStyle w:val="Akapitzlist"/>
         <w:numPr>
           <w:ilvl w:val="0"/>
           <w:numId w:val="5"/>
@@ -939,7 +927,7 @@
     </w:p>
     <w:p>
       <w:pPr>
-        <w:pStyle w:val="ListParagraph"/>
+        <w:pStyle w:val="Akapitzlist"/>
         <w:numPr>
           <w:ilvl w:val="0"/>
           <w:numId w:val="5"/>
@@ -958,7 +946,7 @@
     </w:p>
     <w:p>
       <w:pPr>
-        <w:pStyle w:val="ListParagraph"/>
+        <w:pStyle w:val="Akapitzlist"/>
         <w:numPr>
           <w:ilvl w:val="0"/>
           <w:numId w:val="5"/>
@@ -977,7 +965,7 @@
     </w:p>
     <w:p>
       <w:pPr>
-        <w:pStyle w:val="ListParagraph"/>
+        <w:pStyle w:val="Akapitzlist"/>
         <w:numPr>
           <w:ilvl w:val="0"/>
           <w:numId w:val="5"/>
@@ -996,7 +984,7 @@
     </w:p>
     <w:p>
       <w:pPr>
-        <w:pStyle w:val="ListParagraph"/>
+        <w:pStyle w:val="Akapitzlist"/>
         <w:numPr>
           <w:ilvl w:val="0"/>
           <w:numId w:val="5"/>
@@ -1015,7 +1003,7 @@
     </w:p>
     <w:p>
       <w:pPr>
-        <w:pStyle w:val="ListParagraph"/>
+        <w:pStyle w:val="Akapitzlist"/>
         <w:numPr>
           <w:ilvl w:val="0"/>
           <w:numId w:val="5"/>
@@ -1034,7 +1022,7 @@
     </w:p>
     <w:p>
       <w:pPr>
-        <w:pStyle w:val="ListParagraph"/>
+        <w:pStyle w:val="Akapitzlist"/>
         <w:numPr>
           <w:ilvl w:val="0"/>
           <w:numId w:val="5"/>
@@ -1053,7 +1041,7 @@
     </w:p>
     <w:p>
       <w:pPr>
-        <w:pStyle w:val="ListParagraph"/>
+        <w:pStyle w:val="Akapitzlist"/>
         <w:numPr>
           <w:ilvl w:val="0"/>
           <w:numId w:val="5"/>
@@ -1079,7 +1067,7 @@
     </w:p>
     <w:p>
       <w:pPr>
-        <w:pStyle w:val="ListParagraph"/>
+        <w:pStyle w:val="Akapitzlist"/>
         <w:numPr>
           <w:ilvl w:val="0"/>
           <w:numId w:val="1"/>
@@ -1097,9 +1085,9 @@
     </w:p>
     <w:tbl>
       <w:tblPr>
-        <w:tblStyle w:val="TableGrid"/>
+        <w:tblStyle w:val="Tabela-Siatka"/>
         <w:tblW w:w="0" w:type="auto"/>
-        <w:tblLook w:val="04A0" w:firstRow="1" w:lastRow="0" w:firstColumn="1" w:lastColumn="0" w:noHBand="0" w:noVBand="1"/>
+        <w:tblLook w:val="04A0"/>
       </w:tblPr>
       <w:tblGrid>
         <w:gridCol w:w="2376"/>
@@ -1253,7 +1241,7 @@
           </w:tcPr>
           <w:p>
             <w:pPr>
-              <w:pStyle w:val="ListParagraph"/>
+              <w:pStyle w:val="Akapitzlist"/>
               <w:ind w:left="426"/>
               <w:rPr>
                 <w:sz w:val="24"/>
@@ -1270,7 +1258,7 @@
           </w:p>
           <w:p>
             <w:pPr>
-              <w:pStyle w:val="ListParagraph"/>
+              <w:pStyle w:val="Akapitzlist"/>
               <w:numPr>
                 <w:ilvl w:val="0"/>
                 <w:numId w:val="7"/>
@@ -1320,7 +1308,7 @@
           </w:p>
           <w:p>
             <w:pPr>
-              <w:pStyle w:val="ListParagraph"/>
+              <w:pStyle w:val="Akapitzlist"/>
               <w:numPr>
                 <w:ilvl w:val="0"/>
                 <w:numId w:val="7"/>
@@ -1366,9 +1354,9 @@
     </w:p>
     <w:tbl>
       <w:tblPr>
-        <w:tblStyle w:val="TableGrid"/>
+        <w:tblStyle w:val="Tabela-Siatka"/>
         <w:tblW w:w="0" w:type="auto"/>
-        <w:tblLook w:val="04A0" w:firstRow="1" w:lastRow="0" w:firstColumn="1" w:lastColumn="0" w:noHBand="0" w:noVBand="1"/>
+        <w:tblLook w:val="04A0"/>
       </w:tblPr>
       <w:tblGrid>
         <w:gridCol w:w="2376"/>
@@ -1520,7 +1508,7 @@
           </w:tcPr>
           <w:p>
             <w:pPr>
-              <w:pStyle w:val="ListParagraph"/>
+              <w:pStyle w:val="Akapitzlist"/>
               <w:ind w:left="426"/>
               <w:rPr>
                 <w:sz w:val="24"/>
@@ -1537,7 +1525,7 @@
           </w:p>
           <w:p>
             <w:pPr>
-              <w:pStyle w:val="ListParagraph"/>
+              <w:pStyle w:val="Akapitzlist"/>
               <w:numPr>
                 <w:ilvl w:val="0"/>
                 <w:numId w:val="8"/>
@@ -1573,7 +1561,7 @@
           </w:p>
           <w:p>
             <w:pPr>
-              <w:pStyle w:val="ListParagraph"/>
+              <w:pStyle w:val="Akapitzlist"/>
               <w:numPr>
                 <w:ilvl w:val="0"/>
                 <w:numId w:val="8"/>
@@ -1608,7 +1596,7 @@
           </w:p>
           <w:p>
             <w:pPr>
-              <w:pStyle w:val="ListParagraph"/>
+              <w:pStyle w:val="Akapitzlist"/>
               <w:numPr>
                 <w:ilvl w:val="0"/>
                 <w:numId w:val="8"/>
@@ -1629,7 +1617,7 @@
           </w:p>
           <w:p>
             <w:pPr>
-              <w:pStyle w:val="ListParagraph"/>
+              <w:pStyle w:val="Akapitzlist"/>
               <w:numPr>
                 <w:ilvl w:val="0"/>
                 <w:numId w:val="8"/>
@@ -1689,9 +1677,9 @@
     </w:p>
     <w:tbl>
       <w:tblPr>
-        <w:tblStyle w:val="TableGrid"/>
+        <w:tblStyle w:val="Tabela-Siatka"/>
         <w:tblW w:w="0" w:type="auto"/>
-        <w:tblLook w:val="04A0" w:firstRow="1" w:lastRow="0" w:firstColumn="1" w:lastColumn="0" w:noHBand="0" w:noVBand="1"/>
+        <w:tblLook w:val="04A0"/>
       </w:tblPr>
       <w:tblGrid>
         <w:gridCol w:w="2376"/>
@@ -1872,7 +1860,7 @@
           </w:tcPr>
           <w:p>
             <w:pPr>
-              <w:pStyle w:val="ListParagraph"/>
+              <w:pStyle w:val="Akapitzlist"/>
               <w:ind w:left="426"/>
               <w:rPr>
                 <w:sz w:val="24"/>
@@ -1889,7 +1877,7 @@
           </w:p>
           <w:p>
             <w:pPr>
-              <w:pStyle w:val="ListParagraph"/>
+              <w:pStyle w:val="Akapitzlist"/>
               <w:numPr>
                 <w:ilvl w:val="0"/>
                 <w:numId w:val="9"/>
@@ -1925,7 +1913,7 @@
           </w:p>
           <w:p>
             <w:pPr>
-              <w:pStyle w:val="ListParagraph"/>
+              <w:pStyle w:val="Akapitzlist"/>
               <w:numPr>
                 <w:ilvl w:val="0"/>
                 <w:numId w:val="9"/>
@@ -1946,7 +1934,7 @@
           </w:p>
           <w:p>
             <w:pPr>
-              <w:pStyle w:val="ListParagraph"/>
+              <w:pStyle w:val="Akapitzlist"/>
               <w:numPr>
                 <w:ilvl w:val="0"/>
                 <w:numId w:val="9"/>
@@ -1996,7 +1984,7 @@
           </w:p>
           <w:p>
             <w:pPr>
-              <w:pStyle w:val="ListParagraph"/>
+              <w:pStyle w:val="Akapitzlist"/>
               <w:numPr>
                 <w:ilvl w:val="0"/>
                 <w:numId w:val="9"/>
@@ -2050,9 +2038,9 @@
     </w:p>
     <w:tbl>
       <w:tblPr>
-        <w:tblStyle w:val="TableGrid"/>
+        <w:tblStyle w:val="Tabela-Siatka"/>
         <w:tblW w:w="0" w:type="auto"/>
-        <w:tblLook w:val="04A0" w:firstRow="1" w:lastRow="0" w:firstColumn="1" w:lastColumn="0" w:noHBand="0" w:noVBand="1"/>
+        <w:tblLook w:val="04A0"/>
       </w:tblPr>
       <w:tblGrid>
         <w:gridCol w:w="2376"/>
@@ -2203,7 +2191,7 @@
           </w:tcPr>
           <w:p>
             <w:pPr>
-              <w:pStyle w:val="ListParagraph"/>
+              <w:pStyle w:val="Akapitzlist"/>
               <w:ind w:left="284"/>
               <w:rPr>
                 <w:sz w:val="24"/>
@@ -2220,7 +2208,7 @@
           </w:p>
           <w:p>
             <w:pPr>
-              <w:pStyle w:val="ListParagraph"/>
+              <w:pStyle w:val="Akapitzlist"/>
               <w:numPr>
                 <w:ilvl w:val="0"/>
                 <w:numId w:val="10"/>
@@ -2249,7 +2237,7 @@
           </w:p>
           <w:p>
             <w:pPr>
-              <w:pStyle w:val="ListParagraph"/>
+              <w:pStyle w:val="Akapitzlist"/>
               <w:numPr>
                 <w:ilvl w:val="0"/>
                 <w:numId w:val="10"/>
@@ -2270,7 +2258,7 @@
           </w:p>
           <w:p>
             <w:pPr>
-              <w:pStyle w:val="ListParagraph"/>
+              <w:pStyle w:val="Akapitzlist"/>
               <w:numPr>
                 <w:ilvl w:val="0"/>
                 <w:numId w:val="10"/>
@@ -2332,9 +2320,9 @@
     </w:p>
     <w:tbl>
       <w:tblPr>
-        <w:tblStyle w:val="TableGrid"/>
+        <w:tblStyle w:val="Tabela-Siatka"/>
         <w:tblW w:w="0" w:type="auto"/>
-        <w:tblLook w:val="04A0" w:firstRow="1" w:lastRow="0" w:firstColumn="1" w:lastColumn="0" w:noHBand="0" w:noVBand="1"/>
+        <w:tblLook w:val="04A0"/>
       </w:tblPr>
       <w:tblGrid>
         <w:gridCol w:w="2376"/>
@@ -2380,22 +2368,7 @@
                 <w:sz w:val="28"/>
                 <w:szCs w:val="24"/>
               </w:rPr>
-              <w:t>Ustawienie</w:t>
-            </w:r>
-            <w:r>
-              <w:rPr>
-                <w:sz w:val="28"/>
-                <w:szCs w:val="24"/>
-              </w:rPr>
-              <w:t xml:space="preserve"> </w:t>
-            </w:r>
-            <w:r>
-              <w:rPr>
-                <w:b/>
-                <w:sz w:val="28"/>
-                <w:szCs w:val="24"/>
-              </w:rPr>
-              <w:t>zegara</w:t>
+              <w:t>Ustawieniezegara</w:t>
             </w:r>
           </w:p>
         </w:tc>
@@ -2499,7 +2472,7 @@
           </w:tcPr>
           <w:p>
             <w:pPr>
-              <w:pStyle w:val="ListParagraph"/>
+              <w:pStyle w:val="Akapitzlist"/>
               <w:ind w:left="284"/>
               <w:rPr>
                 <w:sz w:val="24"/>
@@ -2516,7 +2489,7 @@
           </w:p>
           <w:p>
             <w:pPr>
-              <w:pStyle w:val="ListParagraph"/>
+              <w:pStyle w:val="Akapitzlist"/>
               <w:numPr>
                 <w:ilvl w:val="0"/>
                 <w:numId w:val="11"/>
@@ -2553,7 +2526,7 @@
           </w:p>
           <w:p>
             <w:pPr>
-              <w:pStyle w:val="ListParagraph"/>
+              <w:pStyle w:val="Akapitzlist"/>
               <w:numPr>
                 <w:ilvl w:val="0"/>
                 <w:numId w:val="11"/>
@@ -2596,7 +2569,7 @@
           </w:p>
           <w:p>
             <w:pPr>
-              <w:pStyle w:val="ListParagraph"/>
+              <w:pStyle w:val="Akapitzlist"/>
               <w:numPr>
                 <w:ilvl w:val="0"/>
                 <w:numId w:val="11"/>
@@ -2637,17 +2610,10 @@
               </w:rPr>
               <w:t xml:space="preserve"> Minus</w:t>
             </w:r>
-            <w:r>
-              <w:rPr>
-                <w:sz w:val="24"/>
-                <w:szCs w:val="24"/>
-              </w:rPr>
-              <w:t xml:space="preserve"> </w:t>
-            </w:r>
-          </w:p>
-          <w:p>
-            <w:pPr>
-              <w:pStyle w:val="ListParagraph"/>
+          </w:p>
+          <w:p>
+            <w:pPr>
+              <w:pStyle w:val="Akapitzlist"/>
               <w:numPr>
                 <w:ilvl w:val="0"/>
                 <w:numId w:val="11"/>
@@ -2668,7 +2634,7 @@
           </w:p>
           <w:p>
             <w:pPr>
-              <w:pStyle w:val="ListParagraph"/>
+              <w:pStyle w:val="Akapitzlist"/>
               <w:numPr>
                 <w:ilvl w:val="0"/>
                 <w:numId w:val="11"/>
@@ -2697,7 +2663,7 @@
           </w:p>
           <w:p>
             <w:pPr>
-              <w:pStyle w:val="ListParagraph"/>
+              <w:pStyle w:val="Akapitzlist"/>
               <w:numPr>
                 <w:ilvl w:val="0"/>
                 <w:numId w:val="11"/>
@@ -2733,7 +2699,7 @@
           </w:p>
           <w:p>
             <w:pPr>
-              <w:pStyle w:val="ListParagraph"/>
+              <w:pStyle w:val="Akapitzlist"/>
               <w:numPr>
                 <w:ilvl w:val="0"/>
                 <w:numId w:val="11"/>
@@ -2774,17 +2740,10 @@
               </w:rPr>
               <w:t xml:space="preserve"> Minus</w:t>
             </w:r>
-            <w:r>
-              <w:rPr>
-                <w:sz w:val="24"/>
-                <w:szCs w:val="24"/>
-              </w:rPr>
-              <w:t xml:space="preserve"> </w:t>
-            </w:r>
-          </w:p>
-          <w:p>
-            <w:pPr>
-              <w:pStyle w:val="ListParagraph"/>
+          </w:p>
+          <w:p>
+            <w:pPr>
+              <w:pStyle w:val="Akapitzlist"/>
               <w:numPr>
                 <w:ilvl w:val="0"/>
                 <w:numId w:val="11"/>
@@ -2831,9 +2790,9 @@
     </w:p>
     <w:tbl>
       <w:tblPr>
-        <w:tblStyle w:val="TableGrid"/>
+        <w:tblStyle w:val="Tabela-Siatka"/>
         <w:tblW w:w="0" w:type="auto"/>
-        <w:tblLook w:val="04A0" w:firstRow="1" w:lastRow="0" w:firstColumn="1" w:lastColumn="0" w:noHBand="0" w:noVBand="1"/>
+        <w:tblLook w:val="04A0"/>
       </w:tblPr>
       <w:tblGrid>
         <w:gridCol w:w="2376"/>
@@ -3001,7 +2960,7 @@
           </w:p>
           <w:p>
             <w:pPr>
-              <w:pStyle w:val="ListParagraph"/>
+              <w:pStyle w:val="Akapitzlist"/>
               <w:numPr>
                 <w:ilvl w:val="0"/>
                 <w:numId w:val="12"/>
@@ -3022,7 +2981,7 @@
           </w:p>
           <w:p>
             <w:pPr>
-              <w:pStyle w:val="ListParagraph"/>
+              <w:pStyle w:val="Akapitzlist"/>
               <w:numPr>
                 <w:ilvl w:val="0"/>
                 <w:numId w:val="13"/>
@@ -3043,7 +3002,7 @@
           </w:p>
           <w:p>
             <w:pPr>
-              <w:pStyle w:val="ListParagraph"/>
+              <w:pStyle w:val="Akapitzlist"/>
               <w:numPr>
                 <w:ilvl w:val="0"/>
                 <w:numId w:val="13"/>
@@ -3064,7 +3023,7 @@
           </w:p>
           <w:p>
             <w:pPr>
-              <w:pStyle w:val="ListParagraph"/>
+              <w:pStyle w:val="Akapitzlist"/>
               <w:numPr>
                 <w:ilvl w:val="0"/>
                 <w:numId w:val="13"/>
@@ -3085,7 +3044,7 @@
           </w:p>
           <w:p>
             <w:pPr>
-              <w:pStyle w:val="ListParagraph"/>
+              <w:pStyle w:val="Akapitzlist"/>
               <w:numPr>
                 <w:ilvl w:val="0"/>
                 <w:numId w:val="13"/>
@@ -3106,7 +3065,7 @@
           </w:p>
           <w:p>
             <w:pPr>
-              <w:pStyle w:val="ListParagraph"/>
+              <w:pStyle w:val="Akapitzlist"/>
               <w:numPr>
                 <w:ilvl w:val="0"/>
                 <w:numId w:val="13"/>
@@ -3127,7 +3086,7 @@
           </w:p>
           <w:p>
             <w:pPr>
-              <w:pStyle w:val="ListParagraph"/>
+              <w:pStyle w:val="Akapitzlist"/>
               <w:numPr>
                 <w:ilvl w:val="0"/>
                 <w:numId w:val="13"/>
@@ -3148,7 +3107,7 @@
           </w:p>
           <w:p>
             <w:pPr>
-              <w:pStyle w:val="ListParagraph"/>
+              <w:pStyle w:val="Akapitzlist"/>
               <w:numPr>
                 <w:ilvl w:val="0"/>
                 <w:numId w:val="13"/>
@@ -3169,7 +3128,7 @@
           </w:p>
           <w:p>
             <w:pPr>
-              <w:pStyle w:val="ListParagraph"/>
+              <w:pStyle w:val="Akapitzlist"/>
               <w:numPr>
                 <w:ilvl w:val="0"/>
                 <w:numId w:val="13"/>
@@ -3190,7 +3149,7 @@
           </w:p>
           <w:p>
             <w:pPr>
-              <w:pStyle w:val="ListParagraph"/>
+              <w:pStyle w:val="Akapitzlist"/>
               <w:numPr>
                 <w:ilvl w:val="0"/>
                 <w:numId w:val="13"/>
@@ -3218,7 +3177,7 @@
           </w:p>
           <w:p>
             <w:pPr>
-              <w:pStyle w:val="ListParagraph"/>
+              <w:pStyle w:val="Akapitzlist"/>
               <w:numPr>
                 <w:ilvl w:val="0"/>
                 <w:numId w:val="12"/>
@@ -3262,7 +3221,7 @@
           </w:p>
           <w:p>
             <w:pPr>
-              <w:pStyle w:val="ListParagraph"/>
+              <w:pStyle w:val="Akapitzlist"/>
               <w:numPr>
                 <w:ilvl w:val="0"/>
                 <w:numId w:val="12"/>
@@ -3293,7 +3252,7 @@
     </w:p>
     <w:p>
       <w:pPr>
-        <w:pStyle w:val="ListParagraph"/>
+        <w:pStyle w:val="Akapitzlist"/>
         <w:numPr>
           <w:ilvl w:val="0"/>
           <w:numId w:val="1"/>
@@ -3338,7 +3297,7 @@
                     <pic:cNvPicPr/>
                   </pic:nvPicPr>
                   <pic:blipFill>
-                    <a:blip r:embed="rId8"/>
+                    <a:blip r:embed="rId7"/>
                     <a:stretch>
                       <a:fillRect/>
                     </a:stretch>
@@ -3361,7 +3320,7 @@
     </w:p>
     <w:p>
       <w:pPr>
-        <w:pStyle w:val="ListParagraph"/>
+        <w:pStyle w:val="Akapitzlist"/>
         <w:numPr>
           <w:ilvl w:val="0"/>
           <w:numId w:val="1"/>
@@ -3379,7 +3338,7 @@
     </w:p>
     <w:p>
       <w:pPr>
-        <w:pStyle w:val="ListParagraph"/>
+        <w:pStyle w:val="Akapitzlist"/>
         <w:jc w:val="both"/>
         <w:rPr>
           <w:sz w:val="24"/>
@@ -3406,7 +3365,7 @@
     </w:p>
     <w:p>
       <w:pPr>
-        <w:pStyle w:val="ListParagraph"/>
+        <w:pStyle w:val="Akapitzlist"/>
         <w:numPr>
           <w:ilvl w:val="0"/>
           <w:numId w:val="14"/>
@@ -3425,7 +3384,7 @@
     </w:p>
     <w:p>
       <w:pPr>
-        <w:pStyle w:val="ListParagraph"/>
+        <w:pStyle w:val="Akapitzlist"/>
         <w:numPr>
           <w:ilvl w:val="0"/>
           <w:numId w:val="14"/>
@@ -3444,7 +3403,7 @@
     </w:p>
     <w:p>
       <w:pPr>
-        <w:pStyle w:val="ListParagraph"/>
+        <w:pStyle w:val="Akapitzlist"/>
         <w:numPr>
           <w:ilvl w:val="0"/>
           <w:numId w:val="14"/>
@@ -3463,7 +3422,7 @@
     </w:p>
     <w:p>
       <w:pPr>
-        <w:pStyle w:val="ListParagraph"/>
+        <w:pStyle w:val="Akapitzlist"/>
         <w:numPr>
           <w:ilvl w:val="0"/>
           <w:numId w:val="14"/>
@@ -3488,7 +3447,7 @@
     </w:p>
     <w:p>
       <w:pPr>
-        <w:pStyle w:val="ListParagraph"/>
+        <w:pStyle w:val="Akapitzlist"/>
         <w:numPr>
           <w:ilvl w:val="0"/>
           <w:numId w:val="14"/>
@@ -3507,7 +3466,7 @@
     </w:p>
     <w:p>
       <w:pPr>
-        <w:pStyle w:val="ListParagraph"/>
+        <w:pStyle w:val="Akapitzlist"/>
         <w:numPr>
           <w:ilvl w:val="0"/>
           <w:numId w:val="14"/>
@@ -3526,7 +3485,7 @@
     </w:p>
     <w:p>
       <w:pPr>
-        <w:pStyle w:val="ListParagraph"/>
+        <w:pStyle w:val="Akapitzlist"/>
         <w:numPr>
           <w:ilvl w:val="0"/>
           <w:numId w:val="14"/>
@@ -3545,7 +3504,7 @@
     </w:p>
     <w:p>
       <w:pPr>
-        <w:pStyle w:val="ListParagraph"/>
+        <w:pStyle w:val="Akapitzlist"/>
         <w:numPr>
           <w:ilvl w:val="0"/>
           <w:numId w:val="14"/>
@@ -3565,7 +3524,7 @@
     </w:p>
     <w:p>
       <w:pPr>
-        <w:pStyle w:val="ListParagraph"/>
+        <w:pStyle w:val="Akapitzlist"/>
         <w:ind w:left="709"/>
         <w:jc w:val="both"/>
         <w:rPr>
@@ -3595,7 +3554,7 @@
     </w:p>
     <w:p>
       <w:pPr>
-        <w:pStyle w:val="ListParagraph"/>
+        <w:pStyle w:val="Akapitzlist"/>
         <w:ind w:left="709"/>
         <w:jc w:val="both"/>
         <w:rPr>
@@ -3605,9 +3564,9 @@
     </w:p>
     <w:p>
       <w:pPr>
-        <w:pStyle w:val="ListParagraph"/>
+        <w:pStyle w:val="Akapitzlist"/>
         <w:ind w:left="709"/>
-        <w:jc w:val="both"/>
+        <w:jc w:val="center"/>
         <w:rPr>
           <w:sz w:val="24"/>
         </w:rPr>
@@ -3620,8 +3579,8 @@
         </w:rPr>
         <w:drawing>
           <wp:inline distT="0" distB="0" distL="0" distR="0">
-            <wp:extent cx="4628572" cy="4057143"/>
-            <wp:effectExtent l="19050" t="0" r="578" b="0"/>
+            <wp:extent cx="3706337" cy="4057143"/>
+            <wp:effectExtent l="19050" t="0" r="8413" b="0"/>
             <wp:docPr id="3" name="Obraz 2" descr="diagram.png"/>
             <wp:cNvGraphicFramePr>
               <a:graphicFrameLocks xmlns:a="http://schemas.openxmlformats.org/drawingml/2006/main" noChangeAspect="1"/>
@@ -3634,7 +3593,7 @@
                     <pic:cNvPicPr/>
                   </pic:nvPicPr>
                   <pic:blipFill>
-                    <a:blip r:embed="rId9"/>
+                    <a:blip r:embed="rId8"/>
                     <a:stretch>
                       <a:fillRect/>
                     </a:stretch>
@@ -3642,7 +3601,7 @@
                   <pic:spPr>
                     <a:xfrm>
                       <a:off x="0" y="0"/>
-                      <a:ext cx="4628572" cy="4057143"/>
+                      <a:ext cx="3706337" cy="4057143"/>
                     </a:xfrm>
                     <a:prstGeom prst="rect">
                       <a:avLst/>
@@ -3666,7 +3625,7 @@
 </file>
 
 <file path=word/numbering.xml><?xml version="1.0" encoding="utf-8"?>
-<w:numbering xmlns:wpc="http://schemas.microsoft.com/office/word/2010/wordprocessingCanvas" xmlns:mc="http://schemas.openxmlformats.org/markup-compatibility/2006" xmlns:o="urn:schemas-microsoft-com:office:office" xmlns:r="http://schemas.openxmlformats.org/officeDocument/2006/relationships" xmlns:m="http://schemas.openxmlformats.org/officeDocument/2006/math" xmlns:v="urn:schemas-microsoft-com:vml" xmlns:wp14="http://schemas.microsoft.com/office/word/2010/wordprocessingDrawing" xmlns:wp="http://schemas.openxmlformats.org/drawingml/2006/wordprocessingDrawing" xmlns:w10="urn:schemas-microsoft-com:office:word" xmlns:w="http://schemas.openxmlformats.org/wordprocessingml/2006/main" xmlns:w14="http://schemas.microsoft.com/office/word/2010/wordml" xmlns:wpg="http://schemas.microsoft.com/office/word/2010/wordprocessingGroup" xmlns:wpi="http://schemas.microsoft.com/office/word/2010/wordprocessingInk" xmlns:wne="http://schemas.microsoft.com/office/word/2006/wordml" xmlns:wps="http://schemas.microsoft.com/office/word/2010/wordprocessingShape" mc:Ignorable="w14 wp14">
+<w:numbering xmlns:ve="http://schemas.openxmlformats.org/markup-compatibility/2006" xmlns:o="urn:schemas-microsoft-com:office:office" xmlns:r="http://schemas.openxmlformats.org/officeDocument/2006/relationships" xmlns:m="http://schemas.openxmlformats.org/officeDocument/2006/math" xmlns:v="urn:schemas-microsoft-com:vml" xmlns:wp="http://schemas.openxmlformats.org/drawingml/2006/wordprocessingDrawing" xmlns:w10="urn:schemas-microsoft-com:office:word" xmlns:w="http://schemas.openxmlformats.org/wordprocessingml/2006/main" xmlns:wne="http://schemas.microsoft.com/office/word/2006/wordml">
   <w:abstractNum w:abstractNumId="0">
     <w:nsid w:val="00394C09"/>
     <w:multiLevelType w:val="hybridMultilevel"/>
@@ -5079,7 +5038,7 @@
 </file>
 
 <file path=word/styles.xml><?xml version="1.0" encoding="utf-8"?>
-<w:styles xmlns:mc="http://schemas.openxmlformats.org/markup-compatibility/2006" xmlns:r="http://schemas.openxmlformats.org/officeDocument/2006/relationships" xmlns:w="http://schemas.openxmlformats.org/wordprocessingml/2006/main" xmlns:w14="http://schemas.microsoft.com/office/word/2010/wordml" mc:Ignorable="w14">
+<w:styles xmlns:r="http://schemas.openxmlformats.org/officeDocument/2006/relationships" xmlns:w="http://schemas.openxmlformats.org/wordprocessingml/2006/main">
   <w:docDefaults>
     <w:rPrDefault>
       <w:rPr>
@@ -5234,22 +5193,23 @@
     <w:lsdException w:name="Bibliography" w:uiPriority="37"/>
     <w:lsdException w:name="TOC Heading" w:uiPriority="39" w:qFormat="1"/>
   </w:latentStyles>
-  <w:style w:type="paragraph" w:default="1" w:styleId="Normal">
+  <w:style w:type="paragraph" w:default="1" w:styleId="Normalny">
     <w:name w:val="Normal"/>
     <w:qFormat/>
     <w:rsid w:val="00A8624D"/>
   </w:style>
-  <w:style w:type="character" w:default="1" w:styleId="DefaultParagraphFont">
+  <w:style w:type="character" w:default="1" w:styleId="Domylnaczcionkaakapitu">
     <w:name w:val="Default Paragraph Font"/>
     <w:uiPriority w:val="1"/>
     <w:semiHidden/>
     <w:unhideWhenUsed/>
   </w:style>
-  <w:style w:type="table" w:default="1" w:styleId="TableNormal">
+  <w:style w:type="table" w:default="1" w:styleId="Standardowy">
     <w:name w:val="Normal Table"/>
     <w:uiPriority w:val="99"/>
     <w:semiHidden/>
     <w:unhideWhenUsed/>
+    <w:qFormat/>
     <w:tblPr>
       <w:tblInd w:w="0" w:type="dxa"/>
       <w:tblCellMar>
@@ -5260,16 +5220,16 @@
       </w:tblCellMar>
     </w:tblPr>
   </w:style>
-  <w:style w:type="numbering" w:default="1" w:styleId="NoList">
+  <w:style w:type="numbering" w:default="1" w:styleId="Bezlisty">
     <w:name w:val="No List"/>
     <w:uiPriority w:val="99"/>
     <w:semiHidden/>
     <w:unhideWhenUsed/>
   </w:style>
-  <w:style w:type="paragraph" w:styleId="BalloonText">
+  <w:style w:type="paragraph" w:styleId="Tekstdymka">
     <w:name w:val="Balloon Text"/>
-    <w:basedOn w:val="Normal"/>
-    <w:link w:val="BalloonTextChar"/>
+    <w:basedOn w:val="Normalny"/>
+    <w:link w:val="TekstdymkaZnak"/>
     <w:uiPriority w:val="99"/>
     <w:semiHidden/>
     <w:unhideWhenUsed/>
@@ -5283,10 +5243,10 @@
       <w:szCs w:val="16"/>
     </w:rPr>
   </w:style>
-  <w:style w:type="character" w:customStyle="1" w:styleId="BalloonTextChar">
-    <w:name w:val="Balloon Text Char"/>
-    <w:basedOn w:val="DefaultParagraphFont"/>
-    <w:link w:val="BalloonText"/>
+  <w:style w:type="character" w:customStyle="1" w:styleId="TekstdymkaZnak">
+    <w:name w:val="Tekst dymka Znak"/>
+    <w:basedOn w:val="Domylnaczcionkaakapitu"/>
+    <w:link w:val="Tekstdymka"/>
     <w:uiPriority w:val="99"/>
     <w:semiHidden/>
     <w:rsid w:val="00D44216"/>
@@ -5296,7 +5256,7 @@
       <w:szCs w:val="16"/>
     </w:rPr>
   </w:style>
-  <w:style w:type="paragraph" w:styleId="NoSpacing">
+  <w:style w:type="paragraph" w:styleId="Bezodstpw">
     <w:name w:val="No Spacing"/>
     <w:uiPriority w:val="1"/>
     <w:qFormat/>
@@ -5305,9 +5265,9 @@
       <w:spacing w:after="0" w:line="240" w:lineRule="auto"/>
     </w:pPr>
   </w:style>
-  <w:style w:type="paragraph" w:styleId="ListParagraph">
+  <w:style w:type="paragraph" w:styleId="Akapitzlist">
     <w:name w:val="List Paragraph"/>
-    <w:basedOn w:val="Normal"/>
+    <w:basedOn w:val="Normalny"/>
     <w:uiPriority w:val="34"/>
     <w:qFormat/>
     <w:rsid w:val="000B7796"/>
@@ -5316,9 +5276,9 @@
       <w:contextualSpacing/>
     </w:pPr>
   </w:style>
-  <w:style w:type="character" w:styleId="Hyperlink">
+  <w:style w:type="character" w:styleId="Hipercze">
     <w:name w:val="Hyperlink"/>
-    <w:basedOn w:val="DefaultParagraphFont"/>
+    <w:basedOn w:val="Domylnaczcionkaakapitu"/>
     <w:uiPriority w:val="99"/>
     <w:semiHidden/>
     <w:unhideWhenUsed/>
@@ -5328,9 +5288,9 @@
       <w:u w:val="single"/>
     </w:rPr>
   </w:style>
-  <w:style w:type="table" w:styleId="TableGrid">
+  <w:style w:type="table" w:styleId="Tabela-Siatka">
     <w:name w:val="Table Grid"/>
-    <w:basedOn w:val="TableNormal"/>
+    <w:basedOn w:val="Standardowy"/>
     <w:uiPriority w:val="59"/>
     <w:rsid w:val="008720FC"/>
     <w:pPr>

--- a/Sterownik Kotła Centralnego Ogrzewania.docx
+++ b/Sterownik Kotła Centralnego Ogrzewania.docx
@@ -1,6 +1,6 @@
 
 <file path=word/document.xml><?xml version="1.0" encoding="utf-8"?>
-<w:document xmlns:wpc="http://schemas.microsoft.com/office/word/2010/wordprocessingCanvas" xmlns:mc="http://schemas.openxmlformats.org/markup-compatibility/2006" xmlns:o="urn:schemas-microsoft-com:office:office" xmlns:r="http://schemas.openxmlformats.org/officeDocument/2006/relationships" xmlns:m="http://schemas.openxmlformats.org/officeDocument/2006/math" xmlns:v="urn:schemas-microsoft-com:vml" xmlns:wp14="http://schemas.microsoft.com/office/word/2010/wordprocessingDrawing" xmlns:wp="http://schemas.openxmlformats.org/drawingml/2006/wordprocessingDrawing" xmlns:w10="urn:schemas-microsoft-com:office:word" xmlns:w="http://schemas.openxmlformats.org/wordprocessingml/2006/main" xmlns:w14="http://schemas.microsoft.com/office/word/2010/wordml" xmlns:wpg="http://schemas.microsoft.com/office/word/2010/wordprocessingGroup" xmlns:wpi="http://schemas.microsoft.com/office/word/2010/wordprocessingInk" xmlns:wne="http://schemas.microsoft.com/office/word/2006/wordml" xmlns:wps="http://schemas.microsoft.com/office/word/2010/wordprocessingShape" mc:Ignorable="w14 wp14">
+<w:document xmlns:ve="http://schemas.openxmlformats.org/markup-compatibility/2006" xmlns:o="urn:schemas-microsoft-com:office:office" xmlns:r="http://schemas.openxmlformats.org/officeDocument/2006/relationships" xmlns:m="http://schemas.openxmlformats.org/officeDocument/2006/math" xmlns:v="urn:schemas-microsoft-com:vml" xmlns:wp="http://schemas.openxmlformats.org/drawingml/2006/wordprocessingDrawing" xmlns:w10="urn:schemas-microsoft-com:office:word" xmlns:w="http://schemas.openxmlformats.org/wordprocessingml/2006/main" xmlns:wne="http://schemas.microsoft.com/office/word/2006/wordml">
   <w:body>
     <w:p>
       <w:pPr>
@@ -219,7 +219,7 @@
     </w:p>
     <w:p>
       <w:pPr>
-        <w:pStyle w:val="NoSpacing"/>
+        <w:pStyle w:val="Bezodstpw"/>
         <w:rPr>
           <w:sz w:val="24"/>
         </w:rPr>
@@ -234,7 +234,7 @@
     </w:p>
     <w:p>
       <w:pPr>
-        <w:pStyle w:val="NoSpacing"/>
+        <w:pStyle w:val="Bezodstpw"/>
         <w:rPr>
           <w:sz w:val="24"/>
         </w:rPr>
@@ -249,7 +249,7 @@
     </w:p>
     <w:p>
       <w:pPr>
-        <w:pStyle w:val="Heading1"/>
+        <w:pStyle w:val="Nagwek1"/>
       </w:pPr>
       <w:r>
         <w:lastRenderedPageBreak/>
@@ -295,7 +295,7 @@
       <w:hyperlink r:id="rId7" w:history="1">
         <w:r>
           <w:rPr>
-            <w:rStyle w:val="Hyperlink"/>
+            <w:rStyle w:val="Hipercze"/>
             <w:sz w:val="24"/>
           </w:rPr>
           <w:t>http://www.ju-mar.eu/myfiles/Manual/Instrukcja%20REG-02.pdf</w:t>
@@ -324,7 +324,7 @@
     </w:p>
     <w:p>
       <w:pPr>
-        <w:pStyle w:val="ListParagraph"/>
+        <w:pStyle w:val="Akapitzlist"/>
         <w:numPr>
           <w:ilvl w:val="0"/>
           <w:numId w:val="2"/>
@@ -343,7 +343,7 @@
     </w:p>
     <w:p>
       <w:pPr>
-        <w:pStyle w:val="ListParagraph"/>
+        <w:pStyle w:val="Akapitzlist"/>
         <w:numPr>
           <w:ilvl w:val="0"/>
           <w:numId w:val="2"/>
@@ -362,7 +362,7 @@
     </w:p>
     <w:p>
       <w:pPr>
-        <w:pStyle w:val="ListParagraph"/>
+        <w:pStyle w:val="Akapitzlist"/>
         <w:numPr>
           <w:ilvl w:val="0"/>
           <w:numId w:val="2"/>
@@ -381,7 +381,7 @@
     </w:p>
     <w:p>
       <w:pPr>
-        <w:pStyle w:val="ListParagraph"/>
+        <w:pStyle w:val="Akapitzlist"/>
         <w:numPr>
           <w:ilvl w:val="0"/>
           <w:numId w:val="2"/>
@@ -400,7 +400,7 @@
     </w:p>
     <w:p>
       <w:pPr>
-        <w:pStyle w:val="ListParagraph"/>
+        <w:pStyle w:val="Akapitzlist"/>
         <w:numPr>
           <w:ilvl w:val="0"/>
           <w:numId w:val="2"/>
@@ -419,7 +419,7 @@
     </w:p>
     <w:p>
       <w:pPr>
-        <w:pStyle w:val="ListParagraph"/>
+        <w:pStyle w:val="Akapitzlist"/>
         <w:numPr>
           <w:ilvl w:val="0"/>
           <w:numId w:val="2"/>
@@ -438,7 +438,7 @@
     </w:p>
     <w:p>
       <w:pPr>
-        <w:pStyle w:val="ListParagraph"/>
+        <w:pStyle w:val="Akapitzlist"/>
         <w:numPr>
           <w:ilvl w:val="0"/>
           <w:numId w:val="2"/>
@@ -471,7 +471,7 @@
     </w:p>
     <w:p>
       <w:pPr>
-        <w:pStyle w:val="ListParagraph"/>
+        <w:pStyle w:val="Akapitzlist"/>
         <w:numPr>
           <w:ilvl w:val="0"/>
           <w:numId w:val="3"/>
@@ -508,7 +508,7 @@
     </w:p>
     <w:p>
       <w:pPr>
-        <w:pStyle w:val="ListParagraph"/>
+        <w:pStyle w:val="Akapitzlist"/>
         <w:numPr>
           <w:ilvl w:val="0"/>
           <w:numId w:val="3"/>
@@ -527,7 +527,7 @@
     </w:p>
     <w:p>
       <w:pPr>
-        <w:pStyle w:val="ListParagraph"/>
+        <w:pStyle w:val="Akapitzlist"/>
         <w:numPr>
           <w:ilvl w:val="0"/>
           <w:numId w:val="3"/>
@@ -558,7 +558,7 @@
     </w:p>
     <w:p>
       <w:pPr>
-        <w:pStyle w:val="ListParagraph"/>
+        <w:pStyle w:val="Akapitzlist"/>
         <w:numPr>
           <w:ilvl w:val="0"/>
           <w:numId w:val="3"/>
@@ -607,7 +607,7 @@
     </w:p>
     <w:p>
       <w:pPr>
-        <w:pStyle w:val="ListParagraph"/>
+        <w:pStyle w:val="Akapitzlist"/>
         <w:numPr>
           <w:ilvl w:val="0"/>
           <w:numId w:val="3"/>
@@ -656,7 +656,7 @@
     </w:p>
     <w:p>
       <w:pPr>
-        <w:pStyle w:val="ListParagraph"/>
+        <w:pStyle w:val="Akapitzlist"/>
         <w:numPr>
           <w:ilvl w:val="0"/>
           <w:numId w:val="3"/>
@@ -675,7 +675,7 @@
     </w:p>
     <w:p>
       <w:pPr>
-        <w:pStyle w:val="ListParagraph"/>
+        <w:pStyle w:val="Akapitzlist"/>
         <w:numPr>
           <w:ilvl w:val="0"/>
           <w:numId w:val="3"/>
@@ -694,7 +694,7 @@
     </w:p>
     <w:p>
       <w:pPr>
-        <w:pStyle w:val="ListParagraph"/>
+        <w:pStyle w:val="Akapitzlist"/>
         <w:numPr>
           <w:ilvl w:val="0"/>
           <w:numId w:val="3"/>
@@ -725,7 +725,7 @@
     </w:p>
     <w:p>
       <w:pPr>
-        <w:pStyle w:val="ListParagraph"/>
+        <w:pStyle w:val="Akapitzlist"/>
         <w:numPr>
           <w:ilvl w:val="0"/>
           <w:numId w:val="3"/>
@@ -756,7 +756,7 @@
     </w:p>
     <w:p>
       <w:pPr>
-        <w:pStyle w:val="ListParagraph"/>
+        <w:pStyle w:val="Akapitzlist"/>
         <w:numPr>
           <w:ilvl w:val="0"/>
           <w:numId w:val="3"/>
@@ -802,7 +802,7 @@
     </w:p>
     <w:p>
       <w:pPr>
-        <w:pStyle w:val="ListParagraph"/>
+        <w:pStyle w:val="Akapitzlist"/>
         <w:numPr>
           <w:ilvl w:val="0"/>
           <w:numId w:val="4"/>
@@ -821,7 +821,7 @@
     </w:p>
     <w:p>
       <w:pPr>
-        <w:pStyle w:val="ListParagraph"/>
+        <w:pStyle w:val="Akapitzlist"/>
         <w:numPr>
           <w:ilvl w:val="0"/>
           <w:numId w:val="4"/>
@@ -846,7 +846,7 @@
     </w:p>
     <w:p>
       <w:pPr>
-        <w:pStyle w:val="ListParagraph"/>
+        <w:pStyle w:val="Akapitzlist"/>
         <w:numPr>
           <w:ilvl w:val="0"/>
           <w:numId w:val="4"/>
@@ -876,7 +876,7 @@
     </w:p>
     <w:p>
       <w:pPr>
-        <w:pStyle w:val="Heading1"/>
+        <w:pStyle w:val="Nagwek1"/>
       </w:pPr>
       <w:r>
         <w:t>Opis wymagań stawianych systemowi</w:t>
@@ -904,7 +904,7 @@
     </w:p>
     <w:p>
       <w:pPr>
-        <w:pStyle w:val="ListParagraph"/>
+        <w:pStyle w:val="Akapitzlist"/>
         <w:numPr>
           <w:ilvl w:val="0"/>
           <w:numId w:val="5"/>
@@ -923,7 +923,7 @@
     </w:p>
     <w:p>
       <w:pPr>
-        <w:pStyle w:val="ListParagraph"/>
+        <w:pStyle w:val="Akapitzlist"/>
         <w:numPr>
           <w:ilvl w:val="0"/>
           <w:numId w:val="5"/>
@@ -942,7 +942,7 @@
     </w:p>
     <w:p>
       <w:pPr>
-        <w:pStyle w:val="ListParagraph"/>
+        <w:pStyle w:val="Akapitzlist"/>
         <w:numPr>
           <w:ilvl w:val="0"/>
           <w:numId w:val="5"/>
@@ -961,7 +961,7 @@
     </w:p>
     <w:p>
       <w:pPr>
-        <w:pStyle w:val="ListParagraph"/>
+        <w:pStyle w:val="Akapitzlist"/>
         <w:numPr>
           <w:ilvl w:val="0"/>
           <w:numId w:val="5"/>
@@ -980,7 +980,7 @@
     </w:p>
     <w:p>
       <w:pPr>
-        <w:pStyle w:val="ListParagraph"/>
+        <w:pStyle w:val="Akapitzlist"/>
         <w:numPr>
           <w:ilvl w:val="0"/>
           <w:numId w:val="5"/>
@@ -999,7 +999,7 @@
     </w:p>
     <w:p>
       <w:pPr>
-        <w:pStyle w:val="ListParagraph"/>
+        <w:pStyle w:val="Akapitzlist"/>
         <w:numPr>
           <w:ilvl w:val="0"/>
           <w:numId w:val="5"/>
@@ -1018,7 +1018,7 @@
     </w:p>
     <w:p>
       <w:pPr>
-        <w:pStyle w:val="ListParagraph"/>
+        <w:pStyle w:val="Akapitzlist"/>
         <w:numPr>
           <w:ilvl w:val="0"/>
           <w:numId w:val="5"/>
@@ -1037,7 +1037,7 @@
     </w:p>
     <w:p>
       <w:pPr>
-        <w:pStyle w:val="ListParagraph"/>
+        <w:pStyle w:val="Akapitzlist"/>
         <w:numPr>
           <w:ilvl w:val="0"/>
           <w:numId w:val="5"/>
@@ -1056,7 +1056,7 @@
     </w:p>
     <w:p>
       <w:pPr>
-        <w:pStyle w:val="Heading1"/>
+        <w:pStyle w:val="Nagwek1"/>
       </w:pPr>
       <w:r>
         <w:t>Przypadki użycia</w:t>
@@ -1064,9 +1064,9 @@
     </w:p>
     <w:tbl>
       <w:tblPr>
-        <w:tblStyle w:val="TableGrid"/>
+        <w:tblStyle w:val="Tabela-Siatka"/>
         <w:tblW w:w="0" w:type="auto"/>
-        <w:tblLook w:val="04A0" w:firstRow="1" w:lastRow="0" w:firstColumn="1" w:lastColumn="0" w:noHBand="0" w:noVBand="1"/>
+        <w:tblLook w:val="04A0"/>
       </w:tblPr>
       <w:tblGrid>
         <w:gridCol w:w="2376"/>
@@ -1220,7 +1220,7 @@
           </w:tcPr>
           <w:p>
             <w:pPr>
-              <w:pStyle w:val="ListParagraph"/>
+              <w:pStyle w:val="Akapitzlist"/>
               <w:ind w:left="426"/>
               <w:rPr>
                 <w:sz w:val="24"/>
@@ -1237,7 +1237,7 @@
           </w:p>
           <w:p>
             <w:pPr>
-              <w:pStyle w:val="ListParagraph"/>
+              <w:pStyle w:val="Akapitzlist"/>
               <w:numPr>
                 <w:ilvl w:val="0"/>
                 <w:numId w:val="7"/>
@@ -1287,7 +1287,7 @@
           </w:p>
           <w:p>
             <w:pPr>
-              <w:pStyle w:val="ListParagraph"/>
+              <w:pStyle w:val="Akapitzlist"/>
               <w:numPr>
                 <w:ilvl w:val="0"/>
                 <w:numId w:val="7"/>
@@ -1333,9 +1333,9 @@
     </w:p>
     <w:tbl>
       <w:tblPr>
-        <w:tblStyle w:val="TableGrid"/>
+        <w:tblStyle w:val="Tabela-Siatka"/>
         <w:tblW w:w="0" w:type="auto"/>
-        <w:tblLook w:val="04A0" w:firstRow="1" w:lastRow="0" w:firstColumn="1" w:lastColumn="0" w:noHBand="0" w:noVBand="1"/>
+        <w:tblLook w:val="04A0"/>
       </w:tblPr>
       <w:tblGrid>
         <w:gridCol w:w="2376"/>
@@ -1487,7 +1487,7 @@
           </w:tcPr>
           <w:p>
             <w:pPr>
-              <w:pStyle w:val="ListParagraph"/>
+              <w:pStyle w:val="Akapitzlist"/>
               <w:ind w:left="426"/>
               <w:rPr>
                 <w:sz w:val="24"/>
@@ -1504,7 +1504,7 @@
           </w:p>
           <w:p>
             <w:pPr>
-              <w:pStyle w:val="ListParagraph"/>
+              <w:pStyle w:val="Akapitzlist"/>
               <w:numPr>
                 <w:ilvl w:val="0"/>
                 <w:numId w:val="8"/>
@@ -1540,7 +1540,7 @@
           </w:p>
           <w:p>
             <w:pPr>
-              <w:pStyle w:val="ListParagraph"/>
+              <w:pStyle w:val="Akapitzlist"/>
               <w:numPr>
                 <w:ilvl w:val="0"/>
                 <w:numId w:val="8"/>
@@ -1575,7 +1575,7 @@
           </w:p>
           <w:p>
             <w:pPr>
-              <w:pStyle w:val="ListParagraph"/>
+              <w:pStyle w:val="Akapitzlist"/>
               <w:numPr>
                 <w:ilvl w:val="0"/>
                 <w:numId w:val="8"/>
@@ -1596,7 +1596,7 @@
           </w:p>
           <w:p>
             <w:pPr>
-              <w:pStyle w:val="ListParagraph"/>
+              <w:pStyle w:val="Akapitzlist"/>
               <w:numPr>
                 <w:ilvl w:val="0"/>
                 <w:numId w:val="8"/>
@@ -1656,9 +1656,9 @@
     </w:p>
     <w:tbl>
       <w:tblPr>
-        <w:tblStyle w:val="TableGrid"/>
+        <w:tblStyle w:val="Tabela-Siatka"/>
         <w:tblW w:w="0" w:type="auto"/>
-        <w:tblLook w:val="04A0" w:firstRow="1" w:lastRow="0" w:firstColumn="1" w:lastColumn="0" w:noHBand="0" w:noVBand="1"/>
+        <w:tblLook w:val="04A0"/>
       </w:tblPr>
       <w:tblGrid>
         <w:gridCol w:w="2376"/>
@@ -1839,7 +1839,7 @@
           </w:tcPr>
           <w:p>
             <w:pPr>
-              <w:pStyle w:val="ListParagraph"/>
+              <w:pStyle w:val="Akapitzlist"/>
               <w:ind w:left="426"/>
               <w:rPr>
                 <w:sz w:val="24"/>
@@ -1856,7 +1856,7 @@
           </w:p>
           <w:p>
             <w:pPr>
-              <w:pStyle w:val="ListParagraph"/>
+              <w:pStyle w:val="Akapitzlist"/>
               <w:numPr>
                 <w:ilvl w:val="0"/>
                 <w:numId w:val="9"/>
@@ -1892,7 +1892,7 @@
           </w:p>
           <w:p>
             <w:pPr>
-              <w:pStyle w:val="ListParagraph"/>
+              <w:pStyle w:val="Akapitzlist"/>
               <w:numPr>
                 <w:ilvl w:val="0"/>
                 <w:numId w:val="9"/>
@@ -1913,7 +1913,7 @@
           </w:p>
           <w:p>
             <w:pPr>
-              <w:pStyle w:val="ListParagraph"/>
+              <w:pStyle w:val="Akapitzlist"/>
               <w:numPr>
                 <w:ilvl w:val="0"/>
                 <w:numId w:val="9"/>
@@ -1963,7 +1963,7 @@
           </w:p>
           <w:p>
             <w:pPr>
-              <w:pStyle w:val="ListParagraph"/>
+              <w:pStyle w:val="Akapitzlist"/>
               <w:numPr>
                 <w:ilvl w:val="0"/>
                 <w:numId w:val="9"/>
@@ -2017,9 +2017,9 @@
     </w:p>
     <w:tbl>
       <w:tblPr>
-        <w:tblStyle w:val="TableGrid"/>
+        <w:tblStyle w:val="Tabela-Siatka"/>
         <w:tblW w:w="0" w:type="auto"/>
-        <w:tblLook w:val="04A0" w:firstRow="1" w:lastRow="0" w:firstColumn="1" w:lastColumn="0" w:noHBand="0" w:noVBand="1"/>
+        <w:tblLook w:val="04A0"/>
       </w:tblPr>
       <w:tblGrid>
         <w:gridCol w:w="2376"/>
@@ -2170,7 +2170,7 @@
           </w:tcPr>
           <w:p>
             <w:pPr>
-              <w:pStyle w:val="ListParagraph"/>
+              <w:pStyle w:val="Akapitzlist"/>
               <w:ind w:left="284"/>
               <w:rPr>
                 <w:sz w:val="24"/>
@@ -2187,7 +2187,7 @@
           </w:p>
           <w:p>
             <w:pPr>
-              <w:pStyle w:val="ListParagraph"/>
+              <w:pStyle w:val="Akapitzlist"/>
               <w:numPr>
                 <w:ilvl w:val="0"/>
                 <w:numId w:val="10"/>
@@ -2216,7 +2216,7 @@
           </w:p>
           <w:p>
             <w:pPr>
-              <w:pStyle w:val="ListParagraph"/>
+              <w:pStyle w:val="Akapitzlist"/>
               <w:numPr>
                 <w:ilvl w:val="0"/>
                 <w:numId w:val="10"/>
@@ -2237,7 +2237,7 @@
           </w:p>
           <w:p>
             <w:pPr>
-              <w:pStyle w:val="ListParagraph"/>
+              <w:pStyle w:val="Akapitzlist"/>
               <w:numPr>
                 <w:ilvl w:val="0"/>
                 <w:numId w:val="10"/>
@@ -2299,9 +2299,9 @@
     </w:p>
     <w:tbl>
       <w:tblPr>
-        <w:tblStyle w:val="TableGrid"/>
+        <w:tblStyle w:val="Tabela-Siatka"/>
         <w:tblW w:w="0" w:type="auto"/>
-        <w:tblLook w:val="04A0" w:firstRow="1" w:lastRow="0" w:firstColumn="1" w:lastColumn="0" w:noHBand="0" w:noVBand="1"/>
+        <w:tblLook w:val="04A0"/>
       </w:tblPr>
       <w:tblGrid>
         <w:gridCol w:w="2376"/>
@@ -2467,7 +2467,7 @@
           </w:tcPr>
           <w:p>
             <w:pPr>
-              <w:pStyle w:val="ListParagraph"/>
+              <w:pStyle w:val="Akapitzlist"/>
               <w:ind w:left="284"/>
               <w:rPr>
                 <w:sz w:val="24"/>
@@ -2484,7 +2484,7 @@
           </w:p>
           <w:p>
             <w:pPr>
-              <w:pStyle w:val="ListParagraph"/>
+              <w:pStyle w:val="Akapitzlist"/>
               <w:numPr>
                 <w:ilvl w:val="0"/>
                 <w:numId w:val="11"/>
@@ -2521,7 +2521,7 @@
           </w:p>
           <w:p>
             <w:pPr>
-              <w:pStyle w:val="ListParagraph"/>
+              <w:pStyle w:val="Akapitzlist"/>
               <w:numPr>
                 <w:ilvl w:val="0"/>
                 <w:numId w:val="11"/>
@@ -2564,7 +2564,7 @@
           </w:p>
           <w:p>
             <w:pPr>
-              <w:pStyle w:val="ListParagraph"/>
+              <w:pStyle w:val="Akapitzlist"/>
               <w:numPr>
                 <w:ilvl w:val="0"/>
                 <w:numId w:val="11"/>
@@ -2608,7 +2608,7 @@
           </w:p>
           <w:p>
             <w:pPr>
-              <w:pStyle w:val="ListParagraph"/>
+              <w:pStyle w:val="Akapitzlist"/>
               <w:numPr>
                 <w:ilvl w:val="0"/>
                 <w:numId w:val="11"/>
@@ -2629,7 +2629,7 @@
           </w:p>
           <w:p>
             <w:pPr>
-              <w:pStyle w:val="ListParagraph"/>
+              <w:pStyle w:val="Akapitzlist"/>
               <w:numPr>
                 <w:ilvl w:val="0"/>
                 <w:numId w:val="11"/>
@@ -2658,7 +2658,7 @@
           </w:p>
           <w:p>
             <w:pPr>
-              <w:pStyle w:val="ListParagraph"/>
+              <w:pStyle w:val="Akapitzlist"/>
               <w:numPr>
                 <w:ilvl w:val="0"/>
                 <w:numId w:val="11"/>
@@ -2694,7 +2694,7 @@
           </w:p>
           <w:p>
             <w:pPr>
-              <w:pStyle w:val="ListParagraph"/>
+              <w:pStyle w:val="Akapitzlist"/>
               <w:numPr>
                 <w:ilvl w:val="0"/>
                 <w:numId w:val="11"/>
@@ -2738,7 +2738,7 @@
           </w:p>
           <w:p>
             <w:pPr>
-              <w:pStyle w:val="ListParagraph"/>
+              <w:pStyle w:val="Akapitzlist"/>
               <w:numPr>
                 <w:ilvl w:val="0"/>
                 <w:numId w:val="11"/>
@@ -2785,9 +2785,9 @@
     </w:p>
     <w:tbl>
       <w:tblPr>
-        <w:tblStyle w:val="TableGrid"/>
+        <w:tblStyle w:val="Tabela-Siatka"/>
         <w:tblW w:w="0" w:type="auto"/>
-        <w:tblLook w:val="04A0" w:firstRow="1" w:lastRow="0" w:firstColumn="1" w:lastColumn="0" w:noHBand="0" w:noVBand="1"/>
+        <w:tblLook w:val="04A0"/>
       </w:tblPr>
       <w:tblGrid>
         <w:gridCol w:w="2376"/>
@@ -2955,7 +2955,7 @@
           </w:p>
           <w:p>
             <w:pPr>
-              <w:pStyle w:val="ListParagraph"/>
+              <w:pStyle w:val="Akapitzlist"/>
               <w:numPr>
                 <w:ilvl w:val="0"/>
                 <w:numId w:val="12"/>
@@ -2976,7 +2976,7 @@
           </w:p>
           <w:p>
             <w:pPr>
-              <w:pStyle w:val="ListParagraph"/>
+              <w:pStyle w:val="Akapitzlist"/>
               <w:numPr>
                 <w:ilvl w:val="0"/>
                 <w:numId w:val="13"/>
@@ -2997,7 +2997,7 @@
           </w:p>
           <w:p>
             <w:pPr>
-              <w:pStyle w:val="ListParagraph"/>
+              <w:pStyle w:val="Akapitzlist"/>
               <w:numPr>
                 <w:ilvl w:val="0"/>
                 <w:numId w:val="13"/>
@@ -3018,7 +3018,7 @@
           </w:p>
           <w:p>
             <w:pPr>
-              <w:pStyle w:val="ListParagraph"/>
+              <w:pStyle w:val="Akapitzlist"/>
               <w:numPr>
                 <w:ilvl w:val="0"/>
                 <w:numId w:val="13"/>
@@ -3039,7 +3039,7 @@
           </w:p>
           <w:p>
             <w:pPr>
-              <w:pStyle w:val="ListParagraph"/>
+              <w:pStyle w:val="Akapitzlist"/>
               <w:numPr>
                 <w:ilvl w:val="0"/>
                 <w:numId w:val="13"/>
@@ -3060,7 +3060,7 @@
           </w:p>
           <w:p>
             <w:pPr>
-              <w:pStyle w:val="ListParagraph"/>
+              <w:pStyle w:val="Akapitzlist"/>
               <w:numPr>
                 <w:ilvl w:val="0"/>
                 <w:numId w:val="13"/>
@@ -3081,7 +3081,7 @@
           </w:p>
           <w:p>
             <w:pPr>
-              <w:pStyle w:val="ListParagraph"/>
+              <w:pStyle w:val="Akapitzlist"/>
               <w:numPr>
                 <w:ilvl w:val="0"/>
                 <w:numId w:val="13"/>
@@ -3102,7 +3102,7 @@
           </w:p>
           <w:p>
             <w:pPr>
-              <w:pStyle w:val="ListParagraph"/>
+              <w:pStyle w:val="Akapitzlist"/>
               <w:numPr>
                 <w:ilvl w:val="0"/>
                 <w:numId w:val="13"/>
@@ -3123,7 +3123,7 @@
           </w:p>
           <w:p>
             <w:pPr>
-              <w:pStyle w:val="ListParagraph"/>
+              <w:pStyle w:val="Akapitzlist"/>
               <w:numPr>
                 <w:ilvl w:val="0"/>
                 <w:numId w:val="13"/>
@@ -3144,7 +3144,7 @@
           </w:p>
           <w:p>
             <w:pPr>
-              <w:pStyle w:val="ListParagraph"/>
+              <w:pStyle w:val="Akapitzlist"/>
               <w:numPr>
                 <w:ilvl w:val="0"/>
                 <w:numId w:val="13"/>
@@ -3172,7 +3172,7 @@
           </w:p>
           <w:p>
             <w:pPr>
-              <w:pStyle w:val="ListParagraph"/>
+              <w:pStyle w:val="Akapitzlist"/>
               <w:numPr>
                 <w:ilvl w:val="0"/>
                 <w:numId w:val="12"/>
@@ -3216,7 +3216,7 @@
           </w:p>
           <w:p>
             <w:pPr>
-              <w:pStyle w:val="ListParagraph"/>
+              <w:pStyle w:val="Akapitzlist"/>
               <w:numPr>
                 <w:ilvl w:val="0"/>
                 <w:numId w:val="12"/>
@@ -3247,7 +3247,7 @@
     </w:p>
     <w:p>
       <w:pPr>
-        <w:pStyle w:val="Heading1"/>
+        <w:pStyle w:val="Nagwek1"/>
       </w:pPr>
       <w:r>
         <w:t>Interfejs użytkownika</w:t>
@@ -3305,15 +3305,31 @@
     </w:p>
     <w:p>
       <w:pPr>
-        <w:pStyle w:val="Heading1"/>
+        <w:rPr>
+          <w:rFonts w:asciiTheme="majorHAnsi" w:eastAsiaTheme="majorEastAsia" w:hAnsiTheme="majorHAnsi" w:cstheme="majorBidi"/>
+          <w:b/>
+          <w:bCs/>
+          <w:color w:val="365F91" w:themeColor="accent1" w:themeShade="BF"/>
+          <w:sz w:val="28"/>
+          <w:szCs w:val="28"/>
+        </w:rPr>
       </w:pPr>
       <w:r>
+        <w:br w:type="page"/>
+      </w:r>
+    </w:p>
+    <w:p>
+      <w:pPr>
+        <w:pStyle w:val="Nagwek1"/>
+      </w:pPr>
+      <w:r>
+        <w:lastRenderedPageBreak/>
         <w:t>Architektura systemu</w:t>
       </w:r>
     </w:p>
     <w:p>
       <w:pPr>
-        <w:pStyle w:val="ListParagraph"/>
+        <w:pStyle w:val="Akapitzlist"/>
         <w:jc w:val="both"/>
         <w:rPr>
           <w:sz w:val="24"/>
@@ -3340,7 +3356,7 @@
     </w:p>
     <w:p>
       <w:pPr>
-        <w:pStyle w:val="ListParagraph"/>
+        <w:pStyle w:val="Akapitzlist"/>
         <w:numPr>
           <w:ilvl w:val="0"/>
           <w:numId w:val="14"/>
@@ -3359,7 +3375,7 @@
     </w:p>
     <w:p>
       <w:pPr>
-        <w:pStyle w:val="ListParagraph"/>
+        <w:pStyle w:val="Akapitzlist"/>
         <w:numPr>
           <w:ilvl w:val="0"/>
           <w:numId w:val="14"/>
@@ -3378,7 +3394,7 @@
     </w:p>
     <w:p>
       <w:pPr>
-        <w:pStyle w:val="ListParagraph"/>
+        <w:pStyle w:val="Akapitzlist"/>
         <w:numPr>
           <w:ilvl w:val="0"/>
           <w:numId w:val="14"/>
@@ -3397,7 +3413,7 @@
     </w:p>
     <w:p>
       <w:pPr>
-        <w:pStyle w:val="ListParagraph"/>
+        <w:pStyle w:val="Akapitzlist"/>
         <w:numPr>
           <w:ilvl w:val="0"/>
           <w:numId w:val="14"/>
@@ -3422,7 +3438,7 @@
     </w:p>
     <w:p>
       <w:pPr>
-        <w:pStyle w:val="ListParagraph"/>
+        <w:pStyle w:val="Akapitzlist"/>
         <w:numPr>
           <w:ilvl w:val="0"/>
           <w:numId w:val="14"/>
@@ -3441,7 +3457,7 @@
     </w:p>
     <w:p>
       <w:pPr>
-        <w:pStyle w:val="ListParagraph"/>
+        <w:pStyle w:val="Akapitzlist"/>
         <w:numPr>
           <w:ilvl w:val="0"/>
           <w:numId w:val="14"/>
@@ -3460,7 +3476,7 @@
     </w:p>
     <w:p>
       <w:pPr>
-        <w:pStyle w:val="ListParagraph"/>
+        <w:pStyle w:val="Akapitzlist"/>
         <w:numPr>
           <w:ilvl w:val="0"/>
           <w:numId w:val="14"/>
@@ -3479,7 +3495,7 @@
     </w:p>
     <w:p>
       <w:pPr>
-        <w:pStyle w:val="ListParagraph"/>
+        <w:pStyle w:val="Akapitzlist"/>
         <w:numPr>
           <w:ilvl w:val="0"/>
           <w:numId w:val="14"/>
@@ -3493,13 +3509,12 @@
         <w:rPr>
           <w:sz w:val="24"/>
         </w:rPr>
-        <w:lastRenderedPageBreak/>
         <w:t>WaterPump</w:t>
       </w:r>
     </w:p>
     <w:p>
       <w:pPr>
-        <w:pStyle w:val="ListParagraph"/>
+        <w:pStyle w:val="Akapitzlist"/>
         <w:ind w:left="709"/>
         <w:jc w:val="both"/>
         <w:rPr>
@@ -3527,7 +3542,7 @@
     </w:p>
     <w:p>
       <w:pPr>
-        <w:pStyle w:val="ListParagraph"/>
+        <w:pStyle w:val="Akapitzlist"/>
         <w:ind w:left="709"/>
         <w:jc w:val="both"/>
         <w:rPr>
@@ -3537,7 +3552,7 @@
     </w:p>
     <w:p>
       <w:pPr>
-        <w:pStyle w:val="ListParagraph"/>
+        <w:pStyle w:val="Akapitzlist"/>
         <w:ind w:left="709"/>
         <w:jc w:val="center"/>
         <w:rPr>
@@ -3589,7 +3604,7 @@
     </w:p>
     <w:p>
       <w:pPr>
-        <w:pStyle w:val="ListParagraph"/>
+        <w:pStyle w:val="Akapitzlist"/>
         <w:ind w:left="709"/>
         <w:jc w:val="center"/>
         <w:rPr>
@@ -3599,24 +3614,44 @@
     </w:p>
     <w:p>
       <w:pPr>
-        <w:pStyle w:val="Heading1"/>
+        <w:pStyle w:val="Nagwek1"/>
       </w:pPr>
       <w:r>
+        <w:lastRenderedPageBreak/>
         <w:t>Integracja ze środowiskiem zewnętrznym</w:t>
       </w:r>
     </w:p>
     <w:p>
+      <w:pPr>
+        <w:jc w:val="both"/>
+      </w:pPr>
       <w:r>
         <w:t>W celu pokazania działania systemu zintegrowaliśmy go z zewnętrzną aplikacją napisaną w języku Java.</w:t>
       </w:r>
     </w:p>
     <w:p>
+      <w:pPr>
+        <w:jc w:val="both"/>
+      </w:pPr>
       <w:r>
-        <w:t>Dodane zostało prawdziwe GUI stworzone w Java SWING, na którym wyświetlane są odpowiednie informację z systemu, oraz przez przyciski umożliwiona jest interakcja z systemem.</w:t>
+        <w:t>Dodane zostało prawdziwe GUI stworzone w Java SWING, na którym wyświetlane są odpowiednie informację z systemu oraz</w:t>
+      </w:r>
+      <w:r>
+        <w:t>,</w:t>
+      </w:r>
+      <w:r>
+        <w:t xml:space="preserve"> przez przyciski</w:t>
+      </w:r>
+      <w:r>
+        <w:t>,</w:t>
+      </w:r>
+      <w:r>
+        <w:t xml:space="preserve"> umożliwiona jest interakcja z systemem.</w:t>
       </w:r>
     </w:p>
     <w:p>
       <w:pPr>
+        <w:jc w:val="both"/>
         <w:rPr>
           <w:noProof/>
           <w:lang w:eastAsia="pl-PL"/>
@@ -3625,26 +3660,18 @@
       <w:r>
         <w:t>W odróżnieniu od interfejsu użytkownika z trybu Animation Rhapsody, tak stworzone GUI może byc używane w aplikacji produkcyjnej.</w:t>
       </w:r>
+    </w:p>
+    <w:p>
+      <w:pPr>
+        <w:jc w:val="center"/>
+      </w:pPr>
       <w:r>
         <w:rPr>
           <w:noProof/>
           <w:lang w:eastAsia="pl-PL"/>
         </w:rPr>
-        <w:t xml:space="preserve"> </w:t>
-      </w:r>
-    </w:p>
-    <w:p>
-      <w:pPr>
-        <w:jc w:val="center"/>
-      </w:pPr>
-      <w:r>
-        <w:rPr>
-          <w:noProof/>
-          <w:lang w:eastAsia="pl-PL"/>
-        </w:rPr>
-        <w:lastRenderedPageBreak/>
         <w:drawing>
-          <wp:inline distT="0" distB="0" distL="0" distR="0" wp14:anchorId="51DE25E6" wp14:editId="5260DB58">
+          <wp:inline distT="0" distB="0" distL="0" distR="0">
             <wp:extent cx="4416425" cy="1647825"/>
             <wp:effectExtent l="0" t="0" r="0" b="0"/>
             <wp:docPr id="4" name="Picture 4" descr="C:\Users\kubicz10\Desktop\swinggui.png"/>
@@ -3664,7 +3691,7 @@
                     <a:blip r:embed="rId10">
                       <a:extLst>
                         <a:ext uri="{28A0092B-C50C-407E-A947-70E740481C1C}">
-                          <a14:useLocalDpi xmlns:a14="http://schemas.microsoft.com/office/drawing/2010/main" val="0"/>
+                          <a14:useLocalDpi xmlns="" xmlns:wpc="http://schemas.microsoft.com/office/word/2010/wordprocessingCanvas" xmlns:mc="http://schemas.openxmlformats.org/markup-compatibility/2006" xmlns:o="urn:schemas-microsoft-com:office:office" xmlns:v="urn:schemas-microsoft-com:vml" xmlns:wp14="http://schemas.microsoft.com/office/word/2010/wordprocessingDrawing" xmlns:w10="urn:schemas-microsoft-com:office:word" xmlns:w="http://schemas.openxmlformats.org/wordprocessingml/2006/main" xmlns:w14="http://schemas.microsoft.com/office/word/2010/wordml" xmlns:wpg="http://schemas.microsoft.com/office/word/2010/wordprocessingGroup" xmlns:wpi="http://schemas.microsoft.com/office/word/2010/wordprocessingInk" xmlns:wps="http://schemas.microsoft.com/office/word/2010/wordprocessingShape" xmlns:a14="http://schemas.microsoft.com/office/drawing/2010/main" val="0"/>
                         </a:ext>
                       </a:extLst>
                     </a:blip>
@@ -3694,13 +3721,16 @@
       </w:r>
     </w:p>
     <w:p>
+      <w:pPr>
+        <w:jc w:val="both"/>
+      </w:pPr>
       <w:r>
         <w:t>Dodatkowo w celu zasymulowania prawdziwej pracy systemu, zaimplementowany został interfejs czujnika temperatury. Implementacja symuluje pracę prawdziwego czujnika temperatury, i z jej pomocą możemy łatwo sprawdzić działanie systemu.</w:t>
       </w:r>
     </w:p>
     <w:p>
       <w:pPr>
-        <w:pStyle w:val="Heading1"/>
+        <w:pStyle w:val="Nagwek1"/>
       </w:pPr>
       <w:r>
         <w:t>Testy</w:t>
@@ -3726,6 +3756,7 @@
     <w:p>
       <w:pPr>
         <w:spacing w:after="0" w:line="240" w:lineRule="auto"/>
+        <w:jc w:val="both"/>
         <w:rPr>
           <w:rFonts w:eastAsia="Times New Roman" w:cs="Times New Roman"/>
           <w:lang w:eastAsia="pl-PL"/>
@@ -3743,6 +3774,7 @@
     <w:p>
       <w:pPr>
         <w:spacing w:after="0" w:line="240" w:lineRule="auto"/>
+        <w:jc w:val="both"/>
         <w:rPr>
           <w:rFonts w:eastAsia="Times New Roman" w:cs="Times New Roman"/>
           <w:lang w:eastAsia="pl-PL"/>
@@ -4076,98 +4108,122 @@
         <w:t>CH - wartość szybkości przyrostu temperatury</w:t>
       </w:r>
     </w:p>
+    <w:p>
+      <w:pPr>
+        <w:rPr>
+          <w:rFonts w:eastAsia="Times New Roman" w:cs="Arial"/>
+          <w:color w:val="000000"/>
+          <w:lang w:eastAsia="pl-PL"/>
+        </w:rPr>
+      </w:pPr>
+      <w:r>
+        <w:rPr>
+          <w:rFonts w:eastAsia="Times New Roman" w:cs="Arial"/>
+          <w:color w:val="000000"/>
+          <w:lang w:eastAsia="pl-PL"/>
+        </w:rPr>
+        <w:br w:type="page"/>
+      </w:r>
+    </w:p>
     <w:tbl>
       <w:tblPr>
-        <w:tblW w:w="0" w:type="auto"/>
+        <w:tblW w:w="5000" w:type="pct"/>
         <w:tblCellMar>
           <w:top w:w="15" w:type="dxa"/>
           <w:left w:w="15" w:type="dxa"/>
           <w:bottom w:w="15" w:type="dxa"/>
           <w:right w:w="15" w:type="dxa"/>
         </w:tblCellMar>
-        <w:tblLook w:val="04A0" w:firstRow="1" w:lastRow="0" w:firstColumn="1" w:lastColumn="0" w:noHBand="0" w:noVBand="1"/>
+        <w:tblLook w:val="04A0"/>
       </w:tblPr>
       <w:tblGrid>
-        <w:gridCol w:w="1036"/>
-        <w:gridCol w:w="959"/>
-        <w:gridCol w:w="345"/>
-        <w:gridCol w:w="742"/>
-        <w:gridCol w:w="370"/>
-        <w:gridCol w:w="347"/>
-        <w:gridCol w:w="1044"/>
-        <w:gridCol w:w="337"/>
-        <w:gridCol w:w="895"/>
+        <w:gridCol w:w="1169"/>
+        <w:gridCol w:w="1083"/>
+        <w:gridCol w:w="388"/>
+        <w:gridCol w:w="837"/>
+        <w:gridCol w:w="418"/>
+        <w:gridCol w:w="392"/>
+        <w:gridCol w:w="1178"/>
         <w:gridCol w:w="381"/>
-        <w:gridCol w:w="381"/>
-        <w:gridCol w:w="425"/>
-        <w:gridCol w:w="858"/>
+        <w:gridCol w:w="1010"/>
+        <w:gridCol w:w="431"/>
+        <w:gridCol w:w="431"/>
+        <w:gridCol w:w="480"/>
+        <w:gridCol w:w="964"/>
       </w:tblGrid>
       <w:tr>
         <w:tc>
           <w:tcPr>
-            <w:tcW w:w="0" w:type="auto"/>
-            <w:tcBorders>
-              <w:top w:val="single" w:sz="6" w:space="0" w:color="CCCCCC"/>
-              <w:left w:val="single" w:sz="6" w:space="0" w:color="CCCCCC"/>
-              <w:bottom w:val="single" w:sz="6" w:space="0" w:color="CCCCCC"/>
-              <w:right w:val="single" w:sz="6" w:space="0" w:color="CCCCCC"/>
-            </w:tcBorders>
-            <w:tcMar>
-              <w:top w:w="0" w:type="dxa"/>
-              <w:left w:w="45" w:type="dxa"/>
-              <w:bottom w:w="0" w:type="dxa"/>
-              <w:right w:w="45" w:type="dxa"/>
-            </w:tcMar>
-            <w:vAlign w:val="bottom"/>
-            <w:hideMark/>
-          </w:tcPr>
-          <w:p>
-            <w:pPr>
-              <w:spacing w:after="0" w:line="0" w:lineRule="atLeast"/>
-              <w:rPr>
-                <w:rFonts w:eastAsia="Times New Roman" w:cs="Times New Roman"/>
-                <w:lang w:eastAsia="pl-PL"/>
-              </w:rPr>
-            </w:pPr>
-            <w:r>
-              <w:rPr>
-                <w:rFonts w:eastAsia="Times New Roman" w:cs="Arial"/>
+            <w:tcW w:w="638" w:type="pct"/>
+            <w:tcBorders>
+              <w:top w:val="single" w:sz="6" w:space="0" w:color="CCCCCC"/>
+              <w:left w:val="single" w:sz="6" w:space="0" w:color="CCCCCC"/>
+              <w:bottom w:val="single" w:sz="6" w:space="0" w:color="CCCCCC"/>
+              <w:right w:val="single" w:sz="6" w:space="0" w:color="CCCCCC"/>
+            </w:tcBorders>
+            <w:tcMar>
+              <w:top w:w="0" w:type="dxa"/>
+              <w:left w:w="45" w:type="dxa"/>
+              <w:bottom w:w="0" w:type="dxa"/>
+              <w:right w:w="45" w:type="dxa"/>
+            </w:tcMar>
+            <w:vAlign w:val="bottom"/>
+            <w:hideMark/>
+          </w:tcPr>
+          <w:p>
+            <w:pPr>
+              <w:spacing w:after="0" w:line="0" w:lineRule="atLeast"/>
+              <w:jc w:val="center"/>
+              <w:rPr>
+                <w:rFonts w:eastAsia="Times New Roman" w:cs="Times New Roman"/>
+                <w:b/>
+                <w:lang w:eastAsia="pl-PL"/>
+              </w:rPr>
+            </w:pPr>
+            <w:r>
+              <w:rPr>
+                <w:rFonts w:eastAsia="Times New Roman" w:cs="Arial"/>
+                <w:b/>
                 <w:color w:val="000000"/>
                 <w:lang w:eastAsia="pl-PL"/>
               </w:rPr>
+              <w:lastRenderedPageBreak/>
               <w:t>MAXTEMP</w:t>
             </w:r>
           </w:p>
         </w:tc>
         <w:tc>
           <w:tcPr>
-            <w:tcW w:w="0" w:type="auto"/>
-            <w:tcBorders>
-              <w:top w:val="single" w:sz="6" w:space="0" w:color="CCCCCC"/>
-              <w:left w:val="single" w:sz="6" w:space="0" w:color="CCCCCC"/>
-              <w:bottom w:val="single" w:sz="6" w:space="0" w:color="CCCCCC"/>
-              <w:right w:val="single" w:sz="6" w:space="0" w:color="CCCCCC"/>
-            </w:tcBorders>
-            <w:tcMar>
-              <w:top w:w="0" w:type="dxa"/>
-              <w:left w:w="45" w:type="dxa"/>
-              <w:bottom w:w="0" w:type="dxa"/>
-              <w:right w:w="45" w:type="dxa"/>
-            </w:tcMar>
-            <w:vAlign w:val="bottom"/>
-            <w:hideMark/>
-          </w:tcPr>
-          <w:p>
-            <w:pPr>
-              <w:spacing w:after="0" w:line="0" w:lineRule="atLeast"/>
-              <w:rPr>
-                <w:rFonts w:eastAsia="Times New Roman" w:cs="Times New Roman"/>
-                <w:lang w:eastAsia="pl-PL"/>
-              </w:rPr>
-            </w:pPr>
-            <w:r>
-              <w:rPr>
-                <w:rFonts w:eastAsia="Times New Roman" w:cs="Arial"/>
+            <w:tcW w:w="591" w:type="pct"/>
+            <w:tcBorders>
+              <w:top w:val="single" w:sz="6" w:space="0" w:color="CCCCCC"/>
+              <w:left w:val="single" w:sz="6" w:space="0" w:color="CCCCCC"/>
+              <w:bottom w:val="single" w:sz="6" w:space="0" w:color="CCCCCC"/>
+              <w:right w:val="single" w:sz="6" w:space="0" w:color="CCCCCC"/>
+            </w:tcBorders>
+            <w:tcMar>
+              <w:top w:w="0" w:type="dxa"/>
+              <w:left w:w="45" w:type="dxa"/>
+              <w:bottom w:w="0" w:type="dxa"/>
+              <w:right w:w="45" w:type="dxa"/>
+            </w:tcMar>
+            <w:vAlign w:val="bottom"/>
+            <w:hideMark/>
+          </w:tcPr>
+          <w:p>
+            <w:pPr>
+              <w:spacing w:after="0" w:line="0" w:lineRule="atLeast"/>
+              <w:jc w:val="center"/>
+              <w:rPr>
+                <w:rFonts w:eastAsia="Times New Roman" w:cs="Times New Roman"/>
+                <w:b/>
+                <w:lang w:eastAsia="pl-PL"/>
+              </w:rPr>
+            </w:pPr>
+            <w:r>
+              <w:rPr>
+                <w:rFonts w:eastAsia="Times New Roman" w:cs="Arial"/>
+                <w:b/>
                 <w:color w:val="000000"/>
                 <w:lang w:eastAsia="pl-PL"/>
               </w:rPr>
@@ -4177,33 +4233,36 @@
         </w:tc>
         <w:tc>
           <w:tcPr>
-            <w:tcW w:w="0" w:type="auto"/>
-            <w:tcBorders>
-              <w:top w:val="single" w:sz="6" w:space="0" w:color="CCCCCC"/>
-              <w:left w:val="single" w:sz="6" w:space="0" w:color="CCCCCC"/>
-              <w:bottom w:val="single" w:sz="6" w:space="0" w:color="CCCCCC"/>
-              <w:right w:val="single" w:sz="6" w:space="0" w:color="CCCCCC"/>
-            </w:tcBorders>
-            <w:tcMar>
-              <w:top w:w="0" w:type="dxa"/>
-              <w:left w:w="45" w:type="dxa"/>
-              <w:bottom w:w="0" w:type="dxa"/>
-              <w:right w:w="45" w:type="dxa"/>
-            </w:tcMar>
-            <w:vAlign w:val="bottom"/>
-            <w:hideMark/>
-          </w:tcPr>
-          <w:p>
-            <w:pPr>
-              <w:spacing w:after="0" w:line="0" w:lineRule="atLeast"/>
-              <w:rPr>
-                <w:rFonts w:eastAsia="Times New Roman" w:cs="Times New Roman"/>
-                <w:lang w:eastAsia="pl-PL"/>
-              </w:rPr>
-            </w:pPr>
-            <w:r>
-              <w:rPr>
-                <w:rFonts w:eastAsia="Times New Roman" w:cs="Arial"/>
+            <w:tcW w:w="212" w:type="pct"/>
+            <w:tcBorders>
+              <w:top w:val="single" w:sz="6" w:space="0" w:color="CCCCCC"/>
+              <w:left w:val="single" w:sz="6" w:space="0" w:color="CCCCCC"/>
+              <w:bottom w:val="single" w:sz="6" w:space="0" w:color="CCCCCC"/>
+              <w:right w:val="single" w:sz="6" w:space="0" w:color="CCCCCC"/>
+            </w:tcBorders>
+            <w:tcMar>
+              <w:top w:w="0" w:type="dxa"/>
+              <w:left w:w="45" w:type="dxa"/>
+              <w:bottom w:w="0" w:type="dxa"/>
+              <w:right w:w="45" w:type="dxa"/>
+            </w:tcMar>
+            <w:vAlign w:val="bottom"/>
+            <w:hideMark/>
+          </w:tcPr>
+          <w:p>
+            <w:pPr>
+              <w:spacing w:after="0" w:line="0" w:lineRule="atLeast"/>
+              <w:jc w:val="center"/>
+              <w:rPr>
+                <w:rFonts w:eastAsia="Times New Roman" w:cs="Times New Roman"/>
+                <w:b/>
+                <w:lang w:eastAsia="pl-PL"/>
+              </w:rPr>
+            </w:pPr>
+            <w:r>
+              <w:rPr>
+                <w:rFonts w:eastAsia="Times New Roman" w:cs="Arial"/>
+                <w:b/>
                 <w:color w:val="000000"/>
                 <w:lang w:eastAsia="pl-PL"/>
               </w:rPr>
@@ -4213,33 +4272,36 @@
         </w:tc>
         <w:tc>
           <w:tcPr>
-            <w:tcW w:w="0" w:type="auto"/>
-            <w:tcBorders>
-              <w:top w:val="single" w:sz="6" w:space="0" w:color="CCCCCC"/>
-              <w:left w:val="single" w:sz="6" w:space="0" w:color="CCCCCC"/>
-              <w:bottom w:val="single" w:sz="6" w:space="0" w:color="CCCCCC"/>
-              <w:right w:val="single" w:sz="6" w:space="0" w:color="CCCCCC"/>
-            </w:tcBorders>
-            <w:tcMar>
-              <w:top w:w="0" w:type="dxa"/>
-              <w:left w:w="45" w:type="dxa"/>
-              <w:bottom w:w="0" w:type="dxa"/>
-              <w:right w:w="45" w:type="dxa"/>
-            </w:tcMar>
-            <w:vAlign w:val="bottom"/>
-            <w:hideMark/>
-          </w:tcPr>
-          <w:p>
-            <w:pPr>
-              <w:spacing w:after="0" w:line="0" w:lineRule="atLeast"/>
-              <w:rPr>
-                <w:rFonts w:eastAsia="Times New Roman" w:cs="Times New Roman"/>
-                <w:lang w:eastAsia="pl-PL"/>
-              </w:rPr>
-            </w:pPr>
-            <w:r>
-              <w:rPr>
-                <w:rFonts w:eastAsia="Times New Roman" w:cs="Arial"/>
+            <w:tcW w:w="457" w:type="pct"/>
+            <w:tcBorders>
+              <w:top w:val="single" w:sz="6" w:space="0" w:color="CCCCCC"/>
+              <w:left w:val="single" w:sz="6" w:space="0" w:color="CCCCCC"/>
+              <w:bottom w:val="single" w:sz="6" w:space="0" w:color="CCCCCC"/>
+              <w:right w:val="single" w:sz="6" w:space="0" w:color="CCCCCC"/>
+            </w:tcBorders>
+            <w:tcMar>
+              <w:top w:w="0" w:type="dxa"/>
+              <w:left w:w="45" w:type="dxa"/>
+              <w:bottom w:w="0" w:type="dxa"/>
+              <w:right w:w="45" w:type="dxa"/>
+            </w:tcMar>
+            <w:vAlign w:val="bottom"/>
+            <w:hideMark/>
+          </w:tcPr>
+          <w:p>
+            <w:pPr>
+              <w:spacing w:after="0" w:line="0" w:lineRule="atLeast"/>
+              <w:jc w:val="center"/>
+              <w:rPr>
+                <w:rFonts w:eastAsia="Times New Roman" w:cs="Times New Roman"/>
+                <w:b/>
+                <w:lang w:eastAsia="pl-PL"/>
+              </w:rPr>
+            </w:pPr>
+            <w:r>
+              <w:rPr>
+                <w:rFonts w:eastAsia="Times New Roman" w:cs="Arial"/>
+                <w:b/>
                 <w:color w:val="000000"/>
                 <w:lang w:eastAsia="pl-PL"/>
               </w:rPr>
@@ -4249,33 +4311,36 @@
         </w:tc>
         <w:tc>
           <w:tcPr>
-            <w:tcW w:w="0" w:type="auto"/>
-            <w:tcBorders>
-              <w:top w:val="single" w:sz="6" w:space="0" w:color="CCCCCC"/>
-              <w:left w:val="single" w:sz="6" w:space="0" w:color="CCCCCC"/>
-              <w:bottom w:val="single" w:sz="6" w:space="0" w:color="CCCCCC"/>
-              <w:right w:val="single" w:sz="6" w:space="0" w:color="CCCCCC"/>
-            </w:tcBorders>
-            <w:tcMar>
-              <w:top w:w="0" w:type="dxa"/>
-              <w:left w:w="45" w:type="dxa"/>
-              <w:bottom w:w="0" w:type="dxa"/>
-              <w:right w:w="45" w:type="dxa"/>
-            </w:tcMar>
-            <w:vAlign w:val="bottom"/>
-            <w:hideMark/>
-          </w:tcPr>
-          <w:p>
-            <w:pPr>
-              <w:spacing w:after="0" w:line="0" w:lineRule="atLeast"/>
-              <w:rPr>
-                <w:rFonts w:eastAsia="Times New Roman" w:cs="Times New Roman"/>
-                <w:lang w:eastAsia="pl-PL"/>
-              </w:rPr>
-            </w:pPr>
-            <w:r>
-              <w:rPr>
-                <w:rFonts w:eastAsia="Times New Roman" w:cs="Arial"/>
+            <w:tcW w:w="228" w:type="pct"/>
+            <w:tcBorders>
+              <w:top w:val="single" w:sz="6" w:space="0" w:color="CCCCCC"/>
+              <w:left w:val="single" w:sz="6" w:space="0" w:color="CCCCCC"/>
+              <w:bottom w:val="single" w:sz="6" w:space="0" w:color="CCCCCC"/>
+              <w:right w:val="single" w:sz="6" w:space="0" w:color="CCCCCC"/>
+            </w:tcBorders>
+            <w:tcMar>
+              <w:top w:w="0" w:type="dxa"/>
+              <w:left w:w="45" w:type="dxa"/>
+              <w:bottom w:w="0" w:type="dxa"/>
+              <w:right w:w="45" w:type="dxa"/>
+            </w:tcMar>
+            <w:vAlign w:val="bottom"/>
+            <w:hideMark/>
+          </w:tcPr>
+          <w:p>
+            <w:pPr>
+              <w:spacing w:after="0" w:line="0" w:lineRule="atLeast"/>
+              <w:jc w:val="center"/>
+              <w:rPr>
+                <w:rFonts w:eastAsia="Times New Roman" w:cs="Times New Roman"/>
+                <w:b/>
+                <w:lang w:eastAsia="pl-PL"/>
+              </w:rPr>
+            </w:pPr>
+            <w:r>
+              <w:rPr>
+                <w:rFonts w:eastAsia="Times New Roman" w:cs="Arial"/>
+                <w:b/>
                 <w:color w:val="000000"/>
                 <w:lang w:eastAsia="pl-PL"/>
               </w:rPr>
@@ -4285,33 +4350,36 @@
         </w:tc>
         <w:tc>
           <w:tcPr>
-            <w:tcW w:w="0" w:type="auto"/>
-            <w:tcBorders>
-              <w:top w:val="single" w:sz="6" w:space="0" w:color="CCCCCC"/>
-              <w:left w:val="single" w:sz="6" w:space="0" w:color="CCCCCC"/>
-              <w:bottom w:val="single" w:sz="6" w:space="0" w:color="CCCCCC"/>
-              <w:right w:val="single" w:sz="6" w:space="0" w:color="CCCCCC"/>
-            </w:tcBorders>
-            <w:tcMar>
-              <w:top w:w="0" w:type="dxa"/>
-              <w:left w:w="45" w:type="dxa"/>
-              <w:bottom w:w="0" w:type="dxa"/>
-              <w:right w:w="45" w:type="dxa"/>
-            </w:tcMar>
-            <w:vAlign w:val="bottom"/>
-            <w:hideMark/>
-          </w:tcPr>
-          <w:p>
-            <w:pPr>
-              <w:spacing w:after="0" w:line="0" w:lineRule="atLeast"/>
-              <w:rPr>
-                <w:rFonts w:eastAsia="Times New Roman" w:cs="Times New Roman"/>
-                <w:lang w:eastAsia="pl-PL"/>
-              </w:rPr>
-            </w:pPr>
-            <w:r>
-              <w:rPr>
-                <w:rFonts w:eastAsia="Times New Roman" w:cs="Arial"/>
+            <w:tcW w:w="214" w:type="pct"/>
+            <w:tcBorders>
+              <w:top w:val="single" w:sz="6" w:space="0" w:color="CCCCCC"/>
+              <w:left w:val="single" w:sz="6" w:space="0" w:color="CCCCCC"/>
+              <w:bottom w:val="single" w:sz="6" w:space="0" w:color="CCCCCC"/>
+              <w:right w:val="single" w:sz="6" w:space="0" w:color="CCCCCC"/>
+            </w:tcBorders>
+            <w:tcMar>
+              <w:top w:w="0" w:type="dxa"/>
+              <w:left w:w="45" w:type="dxa"/>
+              <w:bottom w:w="0" w:type="dxa"/>
+              <w:right w:w="45" w:type="dxa"/>
+            </w:tcMar>
+            <w:vAlign w:val="bottom"/>
+            <w:hideMark/>
+          </w:tcPr>
+          <w:p>
+            <w:pPr>
+              <w:spacing w:after="0" w:line="0" w:lineRule="atLeast"/>
+              <w:jc w:val="center"/>
+              <w:rPr>
+                <w:rFonts w:eastAsia="Times New Roman" w:cs="Times New Roman"/>
+                <w:b/>
+                <w:lang w:eastAsia="pl-PL"/>
+              </w:rPr>
+            </w:pPr>
+            <w:r>
+              <w:rPr>
+                <w:rFonts w:eastAsia="Times New Roman" w:cs="Arial"/>
+                <w:b/>
                 <w:color w:val="000000"/>
                 <w:lang w:eastAsia="pl-PL"/>
               </w:rPr>
@@ -4321,33 +4389,36 @@
         </w:tc>
         <w:tc>
           <w:tcPr>
-            <w:tcW w:w="0" w:type="auto"/>
-            <w:tcBorders>
-              <w:top w:val="single" w:sz="6" w:space="0" w:color="CCCCCC"/>
-              <w:left w:val="single" w:sz="6" w:space="0" w:color="CCCCCC"/>
-              <w:bottom w:val="single" w:sz="6" w:space="0" w:color="CCCCCC"/>
-              <w:right w:val="single" w:sz="6" w:space="0" w:color="CCCCCC"/>
-            </w:tcBorders>
-            <w:tcMar>
-              <w:top w:w="0" w:type="dxa"/>
-              <w:left w:w="45" w:type="dxa"/>
-              <w:bottom w:w="0" w:type="dxa"/>
-              <w:right w:w="45" w:type="dxa"/>
-            </w:tcMar>
-            <w:vAlign w:val="bottom"/>
-            <w:hideMark/>
-          </w:tcPr>
-          <w:p>
-            <w:pPr>
-              <w:spacing w:after="0" w:line="0" w:lineRule="atLeast"/>
-              <w:rPr>
-                <w:rFonts w:eastAsia="Times New Roman" w:cs="Times New Roman"/>
-                <w:lang w:eastAsia="pl-PL"/>
-              </w:rPr>
-            </w:pPr>
-            <w:r>
-              <w:rPr>
-                <w:rFonts w:eastAsia="Times New Roman" w:cs="Arial"/>
+            <w:tcW w:w="643" w:type="pct"/>
+            <w:tcBorders>
+              <w:top w:val="single" w:sz="6" w:space="0" w:color="CCCCCC"/>
+              <w:left w:val="single" w:sz="6" w:space="0" w:color="CCCCCC"/>
+              <w:bottom w:val="single" w:sz="6" w:space="0" w:color="CCCCCC"/>
+              <w:right w:val="single" w:sz="6" w:space="0" w:color="CCCCCC"/>
+            </w:tcBorders>
+            <w:tcMar>
+              <w:top w:w="0" w:type="dxa"/>
+              <w:left w:w="45" w:type="dxa"/>
+              <w:bottom w:w="0" w:type="dxa"/>
+              <w:right w:w="45" w:type="dxa"/>
+            </w:tcMar>
+            <w:vAlign w:val="bottom"/>
+            <w:hideMark/>
+          </w:tcPr>
+          <w:p>
+            <w:pPr>
+              <w:spacing w:after="0" w:line="0" w:lineRule="atLeast"/>
+              <w:jc w:val="center"/>
+              <w:rPr>
+                <w:rFonts w:eastAsia="Times New Roman" w:cs="Times New Roman"/>
+                <w:b/>
+                <w:lang w:eastAsia="pl-PL"/>
+              </w:rPr>
+            </w:pPr>
+            <w:r>
+              <w:rPr>
+                <w:rFonts w:eastAsia="Times New Roman" w:cs="Arial"/>
+                <w:b/>
                 <w:color w:val="000000"/>
                 <w:lang w:eastAsia="pl-PL"/>
               </w:rPr>
@@ -4357,33 +4428,36 @@
         </w:tc>
         <w:tc>
           <w:tcPr>
-            <w:tcW w:w="0" w:type="auto"/>
-            <w:tcBorders>
-              <w:top w:val="single" w:sz="6" w:space="0" w:color="CCCCCC"/>
-              <w:left w:val="single" w:sz="6" w:space="0" w:color="CCCCCC"/>
-              <w:bottom w:val="single" w:sz="6" w:space="0" w:color="CCCCCC"/>
-              <w:right w:val="single" w:sz="6" w:space="0" w:color="CCCCCC"/>
-            </w:tcBorders>
-            <w:tcMar>
-              <w:top w:w="0" w:type="dxa"/>
-              <w:left w:w="45" w:type="dxa"/>
-              <w:bottom w:w="0" w:type="dxa"/>
-              <w:right w:w="45" w:type="dxa"/>
-            </w:tcMar>
-            <w:vAlign w:val="bottom"/>
-            <w:hideMark/>
-          </w:tcPr>
-          <w:p>
-            <w:pPr>
-              <w:spacing w:after="0" w:line="0" w:lineRule="atLeast"/>
-              <w:rPr>
-                <w:rFonts w:eastAsia="Times New Roman" w:cs="Times New Roman"/>
-                <w:lang w:eastAsia="pl-PL"/>
-              </w:rPr>
-            </w:pPr>
-            <w:r>
-              <w:rPr>
-                <w:rFonts w:eastAsia="Times New Roman" w:cs="Arial"/>
+            <w:tcW w:w="208" w:type="pct"/>
+            <w:tcBorders>
+              <w:top w:val="single" w:sz="6" w:space="0" w:color="CCCCCC"/>
+              <w:left w:val="single" w:sz="6" w:space="0" w:color="CCCCCC"/>
+              <w:bottom w:val="single" w:sz="6" w:space="0" w:color="CCCCCC"/>
+              <w:right w:val="single" w:sz="6" w:space="0" w:color="CCCCCC"/>
+            </w:tcBorders>
+            <w:tcMar>
+              <w:top w:w="0" w:type="dxa"/>
+              <w:left w:w="45" w:type="dxa"/>
+              <w:bottom w:w="0" w:type="dxa"/>
+              <w:right w:w="45" w:type="dxa"/>
+            </w:tcMar>
+            <w:vAlign w:val="bottom"/>
+            <w:hideMark/>
+          </w:tcPr>
+          <w:p>
+            <w:pPr>
+              <w:spacing w:after="0" w:line="0" w:lineRule="atLeast"/>
+              <w:jc w:val="center"/>
+              <w:rPr>
+                <w:rFonts w:eastAsia="Times New Roman" w:cs="Times New Roman"/>
+                <w:b/>
+                <w:lang w:eastAsia="pl-PL"/>
+              </w:rPr>
+            </w:pPr>
+            <w:r>
+              <w:rPr>
+                <w:rFonts w:eastAsia="Times New Roman" w:cs="Arial"/>
+                <w:b/>
                 <w:color w:val="000000"/>
                 <w:lang w:eastAsia="pl-PL"/>
               </w:rPr>
@@ -4393,33 +4467,36 @@
         </w:tc>
         <w:tc>
           <w:tcPr>
-            <w:tcW w:w="0" w:type="auto"/>
-            <w:tcBorders>
-              <w:top w:val="single" w:sz="6" w:space="0" w:color="CCCCCC"/>
-              <w:left w:val="single" w:sz="6" w:space="0" w:color="CCCCCC"/>
-              <w:bottom w:val="single" w:sz="6" w:space="0" w:color="CCCCCC"/>
-              <w:right w:val="single" w:sz="6" w:space="0" w:color="CCCCCC"/>
-            </w:tcBorders>
-            <w:tcMar>
-              <w:top w:w="0" w:type="dxa"/>
-              <w:left w:w="45" w:type="dxa"/>
-              <w:bottom w:w="0" w:type="dxa"/>
-              <w:right w:w="45" w:type="dxa"/>
-            </w:tcMar>
-            <w:vAlign w:val="bottom"/>
-            <w:hideMark/>
-          </w:tcPr>
-          <w:p>
-            <w:pPr>
-              <w:spacing w:after="0" w:line="0" w:lineRule="atLeast"/>
-              <w:rPr>
-                <w:rFonts w:eastAsia="Times New Roman" w:cs="Times New Roman"/>
-                <w:lang w:eastAsia="pl-PL"/>
-              </w:rPr>
-            </w:pPr>
-            <w:r>
-              <w:rPr>
-                <w:rFonts w:eastAsia="Times New Roman" w:cs="Arial"/>
+            <w:tcW w:w="551" w:type="pct"/>
+            <w:tcBorders>
+              <w:top w:val="single" w:sz="6" w:space="0" w:color="CCCCCC"/>
+              <w:left w:val="single" w:sz="6" w:space="0" w:color="CCCCCC"/>
+              <w:bottom w:val="single" w:sz="6" w:space="0" w:color="CCCCCC"/>
+              <w:right w:val="single" w:sz="6" w:space="0" w:color="CCCCCC"/>
+            </w:tcBorders>
+            <w:tcMar>
+              <w:top w:w="0" w:type="dxa"/>
+              <w:left w:w="45" w:type="dxa"/>
+              <w:bottom w:w="0" w:type="dxa"/>
+              <w:right w:w="45" w:type="dxa"/>
+            </w:tcMar>
+            <w:vAlign w:val="bottom"/>
+            <w:hideMark/>
+          </w:tcPr>
+          <w:p>
+            <w:pPr>
+              <w:spacing w:after="0" w:line="0" w:lineRule="atLeast"/>
+              <w:jc w:val="center"/>
+              <w:rPr>
+                <w:rFonts w:eastAsia="Times New Roman" w:cs="Times New Roman"/>
+                <w:b/>
+                <w:lang w:eastAsia="pl-PL"/>
+              </w:rPr>
+            </w:pPr>
+            <w:r>
+              <w:rPr>
+                <w:rFonts w:eastAsia="Times New Roman" w:cs="Arial"/>
+                <w:b/>
                 <w:color w:val="000000"/>
                 <w:lang w:eastAsia="pl-PL"/>
               </w:rPr>
@@ -4429,33 +4506,36 @@
         </w:tc>
         <w:tc>
           <w:tcPr>
-            <w:tcW w:w="0" w:type="auto"/>
-            <w:tcBorders>
-              <w:top w:val="single" w:sz="6" w:space="0" w:color="CCCCCC"/>
-              <w:left w:val="single" w:sz="6" w:space="0" w:color="CCCCCC"/>
-              <w:bottom w:val="single" w:sz="6" w:space="0" w:color="CCCCCC"/>
-              <w:right w:val="single" w:sz="6" w:space="0" w:color="CCCCCC"/>
-            </w:tcBorders>
-            <w:tcMar>
-              <w:top w:w="0" w:type="dxa"/>
-              <w:left w:w="45" w:type="dxa"/>
-              <w:bottom w:w="0" w:type="dxa"/>
-              <w:right w:w="45" w:type="dxa"/>
-            </w:tcMar>
-            <w:vAlign w:val="bottom"/>
-            <w:hideMark/>
-          </w:tcPr>
-          <w:p>
-            <w:pPr>
-              <w:spacing w:after="0" w:line="0" w:lineRule="atLeast"/>
-              <w:rPr>
-                <w:rFonts w:eastAsia="Times New Roman" w:cs="Times New Roman"/>
-                <w:lang w:eastAsia="pl-PL"/>
-              </w:rPr>
-            </w:pPr>
-            <w:r>
-              <w:rPr>
-                <w:rFonts w:eastAsia="Times New Roman" w:cs="Arial"/>
+            <w:tcW w:w="235" w:type="pct"/>
+            <w:tcBorders>
+              <w:top w:val="single" w:sz="6" w:space="0" w:color="CCCCCC"/>
+              <w:left w:val="single" w:sz="6" w:space="0" w:color="CCCCCC"/>
+              <w:bottom w:val="single" w:sz="6" w:space="0" w:color="CCCCCC"/>
+              <w:right w:val="single" w:sz="6" w:space="0" w:color="CCCCCC"/>
+            </w:tcBorders>
+            <w:tcMar>
+              <w:top w:w="0" w:type="dxa"/>
+              <w:left w:w="45" w:type="dxa"/>
+              <w:bottom w:w="0" w:type="dxa"/>
+              <w:right w:w="45" w:type="dxa"/>
+            </w:tcMar>
+            <w:vAlign w:val="bottom"/>
+            <w:hideMark/>
+          </w:tcPr>
+          <w:p>
+            <w:pPr>
+              <w:spacing w:after="0" w:line="0" w:lineRule="atLeast"/>
+              <w:jc w:val="center"/>
+              <w:rPr>
+                <w:rFonts w:eastAsia="Times New Roman" w:cs="Times New Roman"/>
+                <w:b/>
+                <w:lang w:eastAsia="pl-PL"/>
+              </w:rPr>
+            </w:pPr>
+            <w:r>
+              <w:rPr>
+                <w:rFonts w:eastAsia="Times New Roman" w:cs="Arial"/>
+                <w:b/>
                 <w:color w:val="000000"/>
                 <w:lang w:eastAsia="pl-PL"/>
               </w:rPr>
@@ -4465,33 +4545,36 @@
         </w:tc>
         <w:tc>
           <w:tcPr>
-            <w:tcW w:w="0" w:type="auto"/>
-            <w:tcBorders>
-              <w:top w:val="single" w:sz="6" w:space="0" w:color="CCCCCC"/>
-              <w:left w:val="single" w:sz="6" w:space="0" w:color="CCCCCC"/>
-              <w:bottom w:val="single" w:sz="6" w:space="0" w:color="CCCCCC"/>
-              <w:right w:val="single" w:sz="6" w:space="0" w:color="CCCCCC"/>
-            </w:tcBorders>
-            <w:tcMar>
-              <w:top w:w="0" w:type="dxa"/>
-              <w:left w:w="45" w:type="dxa"/>
-              <w:bottom w:w="0" w:type="dxa"/>
-              <w:right w:w="45" w:type="dxa"/>
-            </w:tcMar>
-            <w:vAlign w:val="bottom"/>
-            <w:hideMark/>
-          </w:tcPr>
-          <w:p>
-            <w:pPr>
-              <w:spacing w:after="0" w:line="0" w:lineRule="atLeast"/>
-              <w:rPr>
-                <w:rFonts w:eastAsia="Times New Roman" w:cs="Times New Roman"/>
-                <w:lang w:eastAsia="pl-PL"/>
-              </w:rPr>
-            </w:pPr>
-            <w:r>
-              <w:rPr>
-                <w:rFonts w:eastAsia="Times New Roman" w:cs="Arial"/>
+            <w:tcW w:w="235" w:type="pct"/>
+            <w:tcBorders>
+              <w:top w:val="single" w:sz="6" w:space="0" w:color="CCCCCC"/>
+              <w:left w:val="single" w:sz="6" w:space="0" w:color="CCCCCC"/>
+              <w:bottom w:val="single" w:sz="6" w:space="0" w:color="CCCCCC"/>
+              <w:right w:val="single" w:sz="6" w:space="0" w:color="CCCCCC"/>
+            </w:tcBorders>
+            <w:tcMar>
+              <w:top w:w="0" w:type="dxa"/>
+              <w:left w:w="45" w:type="dxa"/>
+              <w:bottom w:w="0" w:type="dxa"/>
+              <w:right w:w="45" w:type="dxa"/>
+            </w:tcMar>
+            <w:vAlign w:val="bottom"/>
+            <w:hideMark/>
+          </w:tcPr>
+          <w:p>
+            <w:pPr>
+              <w:spacing w:after="0" w:line="0" w:lineRule="atLeast"/>
+              <w:jc w:val="center"/>
+              <w:rPr>
+                <w:rFonts w:eastAsia="Times New Roman" w:cs="Times New Roman"/>
+                <w:b/>
+                <w:lang w:eastAsia="pl-PL"/>
+              </w:rPr>
+            </w:pPr>
+            <w:r>
+              <w:rPr>
+                <w:rFonts w:eastAsia="Times New Roman" w:cs="Arial"/>
+                <w:b/>
                 <w:color w:val="000000"/>
                 <w:lang w:eastAsia="pl-PL"/>
               </w:rPr>
@@ -4501,33 +4584,36 @@
         </w:tc>
         <w:tc>
           <w:tcPr>
-            <w:tcW w:w="0" w:type="auto"/>
-            <w:tcBorders>
-              <w:top w:val="single" w:sz="6" w:space="0" w:color="CCCCCC"/>
-              <w:left w:val="single" w:sz="6" w:space="0" w:color="CCCCCC"/>
-              <w:bottom w:val="single" w:sz="6" w:space="0" w:color="CCCCCC"/>
-              <w:right w:val="single" w:sz="6" w:space="0" w:color="CCCCCC"/>
-            </w:tcBorders>
-            <w:tcMar>
-              <w:top w:w="0" w:type="dxa"/>
-              <w:left w:w="45" w:type="dxa"/>
-              <w:bottom w:w="0" w:type="dxa"/>
-              <w:right w:w="45" w:type="dxa"/>
-            </w:tcMar>
-            <w:vAlign w:val="bottom"/>
-            <w:hideMark/>
-          </w:tcPr>
-          <w:p>
-            <w:pPr>
-              <w:spacing w:after="0" w:line="0" w:lineRule="atLeast"/>
-              <w:rPr>
-                <w:rFonts w:eastAsia="Times New Roman" w:cs="Times New Roman"/>
-                <w:lang w:eastAsia="pl-PL"/>
-              </w:rPr>
-            </w:pPr>
-            <w:r>
-              <w:rPr>
-                <w:rFonts w:eastAsia="Times New Roman" w:cs="Arial"/>
+            <w:tcW w:w="262" w:type="pct"/>
+            <w:tcBorders>
+              <w:top w:val="single" w:sz="6" w:space="0" w:color="CCCCCC"/>
+              <w:left w:val="single" w:sz="6" w:space="0" w:color="CCCCCC"/>
+              <w:bottom w:val="single" w:sz="6" w:space="0" w:color="CCCCCC"/>
+              <w:right w:val="single" w:sz="6" w:space="0" w:color="CCCCCC"/>
+            </w:tcBorders>
+            <w:tcMar>
+              <w:top w:w="0" w:type="dxa"/>
+              <w:left w:w="45" w:type="dxa"/>
+              <w:bottom w:w="0" w:type="dxa"/>
+              <w:right w:w="45" w:type="dxa"/>
+            </w:tcMar>
+            <w:vAlign w:val="bottom"/>
+            <w:hideMark/>
+          </w:tcPr>
+          <w:p>
+            <w:pPr>
+              <w:spacing w:after="0" w:line="0" w:lineRule="atLeast"/>
+              <w:jc w:val="center"/>
+              <w:rPr>
+                <w:rFonts w:eastAsia="Times New Roman" w:cs="Times New Roman"/>
+                <w:b/>
+                <w:lang w:eastAsia="pl-PL"/>
+              </w:rPr>
+            </w:pPr>
+            <w:r>
+              <w:rPr>
+                <w:rFonts w:eastAsia="Times New Roman" w:cs="Arial"/>
+                <w:b/>
                 <w:color w:val="000000"/>
                 <w:lang w:eastAsia="pl-PL"/>
               </w:rPr>
@@ -4537,33 +4623,36 @@
         </w:tc>
         <w:tc>
           <w:tcPr>
-            <w:tcW w:w="0" w:type="auto"/>
-            <w:tcBorders>
-              <w:top w:val="single" w:sz="6" w:space="0" w:color="CCCCCC"/>
-              <w:left w:val="single" w:sz="6" w:space="0" w:color="CCCCCC"/>
-              <w:bottom w:val="single" w:sz="6" w:space="0" w:color="CCCCCC"/>
-              <w:right w:val="single" w:sz="6" w:space="0" w:color="CCCCCC"/>
-            </w:tcBorders>
-            <w:tcMar>
-              <w:top w:w="0" w:type="dxa"/>
-              <w:left w:w="45" w:type="dxa"/>
-              <w:bottom w:w="0" w:type="dxa"/>
-              <w:right w:w="45" w:type="dxa"/>
-            </w:tcMar>
-            <w:vAlign w:val="bottom"/>
-            <w:hideMark/>
-          </w:tcPr>
-          <w:p>
-            <w:pPr>
-              <w:spacing w:after="0" w:line="0" w:lineRule="atLeast"/>
-              <w:rPr>
-                <w:rFonts w:eastAsia="Times New Roman" w:cs="Times New Roman"/>
-                <w:lang w:eastAsia="pl-PL"/>
-              </w:rPr>
-            </w:pPr>
-            <w:r>
-              <w:rPr>
-                <w:rFonts w:eastAsia="Times New Roman" w:cs="Arial"/>
+            <w:tcW w:w="526" w:type="pct"/>
+            <w:tcBorders>
+              <w:top w:val="single" w:sz="6" w:space="0" w:color="CCCCCC"/>
+              <w:left w:val="single" w:sz="6" w:space="0" w:color="CCCCCC"/>
+              <w:bottom w:val="single" w:sz="6" w:space="0" w:color="CCCCCC"/>
+              <w:right w:val="single" w:sz="6" w:space="0" w:color="CCCCCC"/>
+            </w:tcBorders>
+            <w:tcMar>
+              <w:top w:w="0" w:type="dxa"/>
+              <w:left w:w="45" w:type="dxa"/>
+              <w:bottom w:w="0" w:type="dxa"/>
+              <w:right w:w="45" w:type="dxa"/>
+            </w:tcMar>
+            <w:vAlign w:val="bottom"/>
+            <w:hideMark/>
+          </w:tcPr>
+          <w:p>
+            <w:pPr>
+              <w:spacing w:after="0" w:line="0" w:lineRule="atLeast"/>
+              <w:jc w:val="center"/>
+              <w:rPr>
+                <w:rFonts w:eastAsia="Times New Roman" w:cs="Times New Roman"/>
+                <w:b/>
+                <w:lang w:eastAsia="pl-PL"/>
+              </w:rPr>
+            </w:pPr>
+            <w:r>
+              <w:rPr>
+                <w:rFonts w:eastAsia="Times New Roman" w:cs="Arial"/>
+                <w:b/>
                 <w:color w:val="000000"/>
                 <w:lang w:eastAsia="pl-PL"/>
               </w:rPr>
@@ -4575,26 +4664,26 @@
       <w:tr>
         <w:tc>
           <w:tcPr>
-            <w:tcW w:w="0" w:type="auto"/>
-            <w:tcBorders>
-              <w:top w:val="single" w:sz="6" w:space="0" w:color="CCCCCC"/>
-              <w:left w:val="single" w:sz="6" w:space="0" w:color="CCCCCC"/>
-              <w:bottom w:val="single" w:sz="6" w:space="0" w:color="CCCCCC"/>
-              <w:right w:val="single" w:sz="6" w:space="0" w:color="CCCCCC"/>
-            </w:tcBorders>
-            <w:tcMar>
-              <w:top w:w="0" w:type="dxa"/>
-              <w:left w:w="45" w:type="dxa"/>
-              <w:bottom w:w="0" w:type="dxa"/>
-              <w:right w:w="45" w:type="dxa"/>
-            </w:tcMar>
-            <w:vAlign w:val="bottom"/>
-            <w:hideMark/>
-          </w:tcPr>
-          <w:p>
-            <w:pPr>
-              <w:spacing w:after="0" w:line="0" w:lineRule="atLeast"/>
-              <w:jc w:val="right"/>
+            <w:tcW w:w="638" w:type="pct"/>
+            <w:tcBorders>
+              <w:top w:val="single" w:sz="6" w:space="0" w:color="CCCCCC"/>
+              <w:left w:val="single" w:sz="6" w:space="0" w:color="CCCCCC"/>
+              <w:bottom w:val="single" w:sz="6" w:space="0" w:color="CCCCCC"/>
+              <w:right w:val="single" w:sz="6" w:space="0" w:color="CCCCCC"/>
+            </w:tcBorders>
+            <w:tcMar>
+              <w:top w:w="0" w:type="dxa"/>
+              <w:left w:w="45" w:type="dxa"/>
+              <w:bottom w:w="0" w:type="dxa"/>
+              <w:right w:w="45" w:type="dxa"/>
+            </w:tcMar>
+            <w:vAlign w:val="bottom"/>
+            <w:hideMark/>
+          </w:tcPr>
+          <w:p>
+            <w:pPr>
+              <w:spacing w:after="0" w:line="0" w:lineRule="atLeast"/>
+              <w:jc w:val="center"/>
               <w:rPr>
                 <w:rFonts w:eastAsia="Times New Roman" w:cs="Times New Roman"/>
                 <w:lang w:eastAsia="pl-PL"/>
@@ -4612,26 +4701,26 @@
         </w:tc>
         <w:tc>
           <w:tcPr>
-            <w:tcW w:w="0" w:type="auto"/>
-            <w:tcBorders>
-              <w:top w:val="single" w:sz="6" w:space="0" w:color="CCCCCC"/>
-              <w:left w:val="single" w:sz="6" w:space="0" w:color="CCCCCC"/>
-              <w:bottom w:val="single" w:sz="6" w:space="0" w:color="CCCCCC"/>
-              <w:right w:val="single" w:sz="6" w:space="0" w:color="CCCCCC"/>
-            </w:tcBorders>
-            <w:tcMar>
-              <w:top w:w="0" w:type="dxa"/>
-              <w:left w:w="45" w:type="dxa"/>
-              <w:bottom w:w="0" w:type="dxa"/>
-              <w:right w:w="45" w:type="dxa"/>
-            </w:tcMar>
-            <w:vAlign w:val="bottom"/>
-            <w:hideMark/>
-          </w:tcPr>
-          <w:p>
-            <w:pPr>
-              <w:spacing w:after="0" w:line="0" w:lineRule="atLeast"/>
-              <w:jc w:val="right"/>
+            <w:tcW w:w="591" w:type="pct"/>
+            <w:tcBorders>
+              <w:top w:val="single" w:sz="6" w:space="0" w:color="CCCCCC"/>
+              <w:left w:val="single" w:sz="6" w:space="0" w:color="CCCCCC"/>
+              <w:bottom w:val="single" w:sz="6" w:space="0" w:color="CCCCCC"/>
+              <w:right w:val="single" w:sz="6" w:space="0" w:color="CCCCCC"/>
+            </w:tcBorders>
+            <w:tcMar>
+              <w:top w:w="0" w:type="dxa"/>
+              <w:left w:w="45" w:type="dxa"/>
+              <w:bottom w:w="0" w:type="dxa"/>
+              <w:right w:w="45" w:type="dxa"/>
+            </w:tcMar>
+            <w:vAlign w:val="bottom"/>
+            <w:hideMark/>
+          </w:tcPr>
+          <w:p>
+            <w:pPr>
+              <w:spacing w:after="0" w:line="0" w:lineRule="atLeast"/>
+              <w:jc w:val="center"/>
               <w:rPr>
                 <w:rFonts w:eastAsia="Times New Roman" w:cs="Times New Roman"/>
                 <w:lang w:eastAsia="pl-PL"/>
@@ -4649,26 +4738,26 @@
         </w:tc>
         <w:tc>
           <w:tcPr>
-            <w:tcW w:w="0" w:type="auto"/>
-            <w:tcBorders>
-              <w:top w:val="single" w:sz="6" w:space="0" w:color="CCCCCC"/>
-              <w:left w:val="single" w:sz="6" w:space="0" w:color="CCCCCC"/>
-              <w:bottom w:val="single" w:sz="6" w:space="0" w:color="CCCCCC"/>
-              <w:right w:val="single" w:sz="6" w:space="0" w:color="CCCCCC"/>
-            </w:tcBorders>
-            <w:tcMar>
-              <w:top w:w="0" w:type="dxa"/>
-              <w:left w:w="45" w:type="dxa"/>
-              <w:bottom w:w="0" w:type="dxa"/>
-              <w:right w:w="45" w:type="dxa"/>
-            </w:tcMar>
-            <w:vAlign w:val="bottom"/>
-            <w:hideMark/>
-          </w:tcPr>
-          <w:p>
-            <w:pPr>
-              <w:spacing w:after="0" w:line="0" w:lineRule="atLeast"/>
-              <w:jc w:val="right"/>
+            <w:tcW w:w="212" w:type="pct"/>
+            <w:tcBorders>
+              <w:top w:val="single" w:sz="6" w:space="0" w:color="CCCCCC"/>
+              <w:left w:val="single" w:sz="6" w:space="0" w:color="CCCCCC"/>
+              <w:bottom w:val="single" w:sz="6" w:space="0" w:color="CCCCCC"/>
+              <w:right w:val="single" w:sz="6" w:space="0" w:color="CCCCCC"/>
+            </w:tcBorders>
+            <w:tcMar>
+              <w:top w:w="0" w:type="dxa"/>
+              <w:left w:w="45" w:type="dxa"/>
+              <w:bottom w:w="0" w:type="dxa"/>
+              <w:right w:w="45" w:type="dxa"/>
+            </w:tcMar>
+            <w:vAlign w:val="bottom"/>
+            <w:hideMark/>
+          </w:tcPr>
+          <w:p>
+            <w:pPr>
+              <w:spacing w:after="0" w:line="0" w:lineRule="atLeast"/>
+              <w:jc w:val="center"/>
               <w:rPr>
                 <w:rFonts w:eastAsia="Times New Roman" w:cs="Times New Roman"/>
                 <w:lang w:eastAsia="pl-PL"/>
@@ -4686,26 +4775,26 @@
         </w:tc>
         <w:tc>
           <w:tcPr>
-            <w:tcW w:w="0" w:type="auto"/>
-            <w:tcBorders>
-              <w:top w:val="single" w:sz="6" w:space="0" w:color="CCCCCC"/>
-              <w:left w:val="single" w:sz="6" w:space="0" w:color="CCCCCC"/>
-              <w:bottom w:val="single" w:sz="6" w:space="0" w:color="CCCCCC"/>
-              <w:right w:val="single" w:sz="6" w:space="0" w:color="CCCCCC"/>
-            </w:tcBorders>
-            <w:tcMar>
-              <w:top w:w="0" w:type="dxa"/>
-              <w:left w:w="45" w:type="dxa"/>
-              <w:bottom w:w="0" w:type="dxa"/>
-              <w:right w:w="45" w:type="dxa"/>
-            </w:tcMar>
-            <w:vAlign w:val="bottom"/>
-            <w:hideMark/>
-          </w:tcPr>
-          <w:p>
-            <w:pPr>
-              <w:spacing w:after="0" w:line="0" w:lineRule="atLeast"/>
-              <w:jc w:val="right"/>
+            <w:tcW w:w="457" w:type="pct"/>
+            <w:tcBorders>
+              <w:top w:val="single" w:sz="6" w:space="0" w:color="CCCCCC"/>
+              <w:left w:val="single" w:sz="6" w:space="0" w:color="CCCCCC"/>
+              <w:bottom w:val="single" w:sz="6" w:space="0" w:color="CCCCCC"/>
+              <w:right w:val="single" w:sz="6" w:space="0" w:color="CCCCCC"/>
+            </w:tcBorders>
+            <w:tcMar>
+              <w:top w:w="0" w:type="dxa"/>
+              <w:left w:w="45" w:type="dxa"/>
+              <w:bottom w:w="0" w:type="dxa"/>
+              <w:right w:w="45" w:type="dxa"/>
+            </w:tcMar>
+            <w:vAlign w:val="bottom"/>
+            <w:hideMark/>
+          </w:tcPr>
+          <w:p>
+            <w:pPr>
+              <w:spacing w:after="0" w:line="0" w:lineRule="atLeast"/>
+              <w:jc w:val="center"/>
               <w:rPr>
                 <w:rFonts w:eastAsia="Times New Roman" w:cs="Times New Roman"/>
                 <w:lang w:eastAsia="pl-PL"/>
@@ -4723,26 +4812,26 @@
         </w:tc>
         <w:tc>
           <w:tcPr>
-            <w:tcW w:w="0" w:type="auto"/>
-            <w:tcBorders>
-              <w:top w:val="single" w:sz="6" w:space="0" w:color="CCCCCC"/>
-              <w:left w:val="single" w:sz="6" w:space="0" w:color="CCCCCC"/>
-              <w:bottom w:val="single" w:sz="6" w:space="0" w:color="CCCCCC"/>
-              <w:right w:val="single" w:sz="6" w:space="0" w:color="CCCCCC"/>
-            </w:tcBorders>
-            <w:tcMar>
-              <w:top w:w="0" w:type="dxa"/>
-              <w:left w:w="45" w:type="dxa"/>
-              <w:bottom w:w="0" w:type="dxa"/>
-              <w:right w:w="45" w:type="dxa"/>
-            </w:tcMar>
-            <w:vAlign w:val="bottom"/>
-            <w:hideMark/>
-          </w:tcPr>
-          <w:p>
-            <w:pPr>
-              <w:spacing w:after="0" w:line="0" w:lineRule="atLeast"/>
-              <w:jc w:val="right"/>
+            <w:tcW w:w="228" w:type="pct"/>
+            <w:tcBorders>
+              <w:top w:val="single" w:sz="6" w:space="0" w:color="CCCCCC"/>
+              <w:left w:val="single" w:sz="6" w:space="0" w:color="CCCCCC"/>
+              <w:bottom w:val="single" w:sz="6" w:space="0" w:color="CCCCCC"/>
+              <w:right w:val="single" w:sz="6" w:space="0" w:color="CCCCCC"/>
+            </w:tcBorders>
+            <w:tcMar>
+              <w:top w:w="0" w:type="dxa"/>
+              <w:left w:w="45" w:type="dxa"/>
+              <w:bottom w:w="0" w:type="dxa"/>
+              <w:right w:w="45" w:type="dxa"/>
+            </w:tcMar>
+            <w:vAlign w:val="bottom"/>
+            <w:hideMark/>
+          </w:tcPr>
+          <w:p>
+            <w:pPr>
+              <w:spacing w:after="0" w:line="0" w:lineRule="atLeast"/>
+              <w:jc w:val="center"/>
               <w:rPr>
                 <w:rFonts w:eastAsia="Times New Roman" w:cs="Times New Roman"/>
                 <w:lang w:eastAsia="pl-PL"/>
@@ -4760,26 +4849,26 @@
         </w:tc>
         <w:tc>
           <w:tcPr>
-            <w:tcW w:w="0" w:type="auto"/>
-            <w:tcBorders>
-              <w:top w:val="single" w:sz="6" w:space="0" w:color="CCCCCC"/>
-              <w:left w:val="single" w:sz="6" w:space="0" w:color="CCCCCC"/>
-              <w:bottom w:val="single" w:sz="6" w:space="0" w:color="CCCCCC"/>
-              <w:right w:val="single" w:sz="6" w:space="0" w:color="CCCCCC"/>
-            </w:tcBorders>
-            <w:tcMar>
-              <w:top w:w="0" w:type="dxa"/>
-              <w:left w:w="45" w:type="dxa"/>
-              <w:bottom w:w="0" w:type="dxa"/>
-              <w:right w:w="45" w:type="dxa"/>
-            </w:tcMar>
-            <w:vAlign w:val="bottom"/>
-            <w:hideMark/>
-          </w:tcPr>
-          <w:p>
-            <w:pPr>
-              <w:spacing w:after="0" w:line="0" w:lineRule="atLeast"/>
-              <w:jc w:val="right"/>
+            <w:tcW w:w="214" w:type="pct"/>
+            <w:tcBorders>
+              <w:top w:val="single" w:sz="6" w:space="0" w:color="CCCCCC"/>
+              <w:left w:val="single" w:sz="6" w:space="0" w:color="CCCCCC"/>
+              <w:bottom w:val="single" w:sz="6" w:space="0" w:color="CCCCCC"/>
+              <w:right w:val="single" w:sz="6" w:space="0" w:color="CCCCCC"/>
+            </w:tcBorders>
+            <w:tcMar>
+              <w:top w:w="0" w:type="dxa"/>
+              <w:left w:w="45" w:type="dxa"/>
+              <w:bottom w:w="0" w:type="dxa"/>
+              <w:right w:w="45" w:type="dxa"/>
+            </w:tcMar>
+            <w:vAlign w:val="bottom"/>
+            <w:hideMark/>
+          </w:tcPr>
+          <w:p>
+            <w:pPr>
+              <w:spacing w:after="0" w:line="0" w:lineRule="atLeast"/>
+              <w:jc w:val="center"/>
               <w:rPr>
                 <w:rFonts w:eastAsia="Times New Roman" w:cs="Times New Roman"/>
                 <w:lang w:eastAsia="pl-PL"/>
@@ -4797,26 +4886,26 @@
         </w:tc>
         <w:tc>
           <w:tcPr>
-            <w:tcW w:w="0" w:type="auto"/>
-            <w:tcBorders>
-              <w:top w:val="single" w:sz="6" w:space="0" w:color="CCCCCC"/>
-              <w:left w:val="single" w:sz="6" w:space="0" w:color="CCCCCC"/>
-              <w:bottom w:val="single" w:sz="6" w:space="0" w:color="CCCCCC"/>
-              <w:right w:val="single" w:sz="6" w:space="0" w:color="CCCCCC"/>
-            </w:tcBorders>
-            <w:tcMar>
-              <w:top w:w="0" w:type="dxa"/>
-              <w:left w:w="45" w:type="dxa"/>
-              <w:bottom w:w="0" w:type="dxa"/>
-              <w:right w:w="45" w:type="dxa"/>
-            </w:tcMar>
-            <w:vAlign w:val="bottom"/>
-            <w:hideMark/>
-          </w:tcPr>
-          <w:p>
-            <w:pPr>
-              <w:spacing w:after="0" w:line="0" w:lineRule="atLeast"/>
-              <w:jc w:val="right"/>
+            <w:tcW w:w="643" w:type="pct"/>
+            <w:tcBorders>
+              <w:top w:val="single" w:sz="6" w:space="0" w:color="CCCCCC"/>
+              <w:left w:val="single" w:sz="6" w:space="0" w:color="CCCCCC"/>
+              <w:bottom w:val="single" w:sz="6" w:space="0" w:color="CCCCCC"/>
+              <w:right w:val="single" w:sz="6" w:space="0" w:color="CCCCCC"/>
+            </w:tcBorders>
+            <w:tcMar>
+              <w:top w:w="0" w:type="dxa"/>
+              <w:left w:w="45" w:type="dxa"/>
+              <w:bottom w:w="0" w:type="dxa"/>
+              <w:right w:w="45" w:type="dxa"/>
+            </w:tcMar>
+            <w:vAlign w:val="bottom"/>
+            <w:hideMark/>
+          </w:tcPr>
+          <w:p>
+            <w:pPr>
+              <w:spacing w:after="0" w:line="0" w:lineRule="atLeast"/>
+              <w:jc w:val="center"/>
               <w:rPr>
                 <w:rFonts w:eastAsia="Times New Roman" w:cs="Times New Roman"/>
                 <w:lang w:eastAsia="pl-PL"/>
@@ -4834,26 +4923,26 @@
         </w:tc>
         <w:tc>
           <w:tcPr>
-            <w:tcW w:w="0" w:type="auto"/>
-            <w:tcBorders>
-              <w:top w:val="single" w:sz="6" w:space="0" w:color="CCCCCC"/>
-              <w:left w:val="single" w:sz="6" w:space="0" w:color="CCCCCC"/>
-              <w:bottom w:val="single" w:sz="6" w:space="0" w:color="CCCCCC"/>
-              <w:right w:val="single" w:sz="6" w:space="0" w:color="CCCCCC"/>
-            </w:tcBorders>
-            <w:tcMar>
-              <w:top w:w="0" w:type="dxa"/>
-              <w:left w:w="45" w:type="dxa"/>
-              <w:bottom w:w="0" w:type="dxa"/>
-              <w:right w:w="45" w:type="dxa"/>
-            </w:tcMar>
-            <w:vAlign w:val="bottom"/>
-            <w:hideMark/>
-          </w:tcPr>
-          <w:p>
-            <w:pPr>
-              <w:spacing w:after="0" w:line="0" w:lineRule="atLeast"/>
-              <w:jc w:val="right"/>
+            <w:tcW w:w="208" w:type="pct"/>
+            <w:tcBorders>
+              <w:top w:val="single" w:sz="6" w:space="0" w:color="CCCCCC"/>
+              <w:left w:val="single" w:sz="6" w:space="0" w:color="CCCCCC"/>
+              <w:bottom w:val="single" w:sz="6" w:space="0" w:color="CCCCCC"/>
+              <w:right w:val="single" w:sz="6" w:space="0" w:color="CCCCCC"/>
+            </w:tcBorders>
+            <w:tcMar>
+              <w:top w:w="0" w:type="dxa"/>
+              <w:left w:w="45" w:type="dxa"/>
+              <w:bottom w:w="0" w:type="dxa"/>
+              <w:right w:w="45" w:type="dxa"/>
+            </w:tcMar>
+            <w:vAlign w:val="bottom"/>
+            <w:hideMark/>
+          </w:tcPr>
+          <w:p>
+            <w:pPr>
+              <w:spacing w:after="0" w:line="0" w:lineRule="atLeast"/>
+              <w:jc w:val="center"/>
               <w:rPr>
                 <w:rFonts w:eastAsia="Times New Roman" w:cs="Times New Roman"/>
                 <w:lang w:eastAsia="pl-PL"/>
@@ -4871,26 +4960,26 @@
         </w:tc>
         <w:tc>
           <w:tcPr>
-            <w:tcW w:w="0" w:type="auto"/>
-            <w:tcBorders>
-              <w:top w:val="single" w:sz="6" w:space="0" w:color="CCCCCC"/>
-              <w:left w:val="single" w:sz="6" w:space="0" w:color="CCCCCC"/>
-              <w:bottom w:val="single" w:sz="6" w:space="0" w:color="CCCCCC"/>
-              <w:right w:val="single" w:sz="6" w:space="0" w:color="CCCCCC"/>
-            </w:tcBorders>
-            <w:tcMar>
-              <w:top w:w="0" w:type="dxa"/>
-              <w:left w:w="45" w:type="dxa"/>
-              <w:bottom w:w="0" w:type="dxa"/>
-              <w:right w:w="45" w:type="dxa"/>
-            </w:tcMar>
-            <w:vAlign w:val="bottom"/>
-            <w:hideMark/>
-          </w:tcPr>
-          <w:p>
-            <w:pPr>
-              <w:spacing w:after="0" w:line="0" w:lineRule="atLeast"/>
-              <w:jc w:val="right"/>
+            <w:tcW w:w="551" w:type="pct"/>
+            <w:tcBorders>
+              <w:top w:val="single" w:sz="6" w:space="0" w:color="CCCCCC"/>
+              <w:left w:val="single" w:sz="6" w:space="0" w:color="CCCCCC"/>
+              <w:bottom w:val="single" w:sz="6" w:space="0" w:color="CCCCCC"/>
+              <w:right w:val="single" w:sz="6" w:space="0" w:color="CCCCCC"/>
+            </w:tcBorders>
+            <w:tcMar>
+              <w:top w:w="0" w:type="dxa"/>
+              <w:left w:w="45" w:type="dxa"/>
+              <w:bottom w:w="0" w:type="dxa"/>
+              <w:right w:w="45" w:type="dxa"/>
+            </w:tcMar>
+            <w:vAlign w:val="bottom"/>
+            <w:hideMark/>
+          </w:tcPr>
+          <w:p>
+            <w:pPr>
+              <w:spacing w:after="0" w:line="0" w:lineRule="atLeast"/>
+              <w:jc w:val="center"/>
               <w:rPr>
                 <w:rFonts w:eastAsia="Times New Roman" w:cs="Times New Roman"/>
                 <w:lang w:eastAsia="pl-PL"/>
@@ -4908,26 +4997,26 @@
         </w:tc>
         <w:tc>
           <w:tcPr>
-            <w:tcW w:w="0" w:type="auto"/>
-            <w:tcBorders>
-              <w:top w:val="single" w:sz="6" w:space="0" w:color="CCCCCC"/>
-              <w:left w:val="single" w:sz="6" w:space="0" w:color="CCCCCC"/>
-              <w:bottom w:val="single" w:sz="6" w:space="0" w:color="CCCCCC"/>
-              <w:right w:val="single" w:sz="6" w:space="0" w:color="CCCCCC"/>
-            </w:tcBorders>
-            <w:tcMar>
-              <w:top w:w="0" w:type="dxa"/>
-              <w:left w:w="45" w:type="dxa"/>
-              <w:bottom w:w="0" w:type="dxa"/>
-              <w:right w:w="45" w:type="dxa"/>
-            </w:tcMar>
-            <w:vAlign w:val="bottom"/>
-            <w:hideMark/>
-          </w:tcPr>
-          <w:p>
-            <w:pPr>
-              <w:spacing w:after="0" w:line="0" w:lineRule="atLeast"/>
-              <w:jc w:val="right"/>
+            <w:tcW w:w="235" w:type="pct"/>
+            <w:tcBorders>
+              <w:top w:val="single" w:sz="6" w:space="0" w:color="CCCCCC"/>
+              <w:left w:val="single" w:sz="6" w:space="0" w:color="CCCCCC"/>
+              <w:bottom w:val="single" w:sz="6" w:space="0" w:color="CCCCCC"/>
+              <w:right w:val="single" w:sz="6" w:space="0" w:color="CCCCCC"/>
+            </w:tcBorders>
+            <w:tcMar>
+              <w:top w:w="0" w:type="dxa"/>
+              <w:left w:w="45" w:type="dxa"/>
+              <w:bottom w:w="0" w:type="dxa"/>
+              <w:right w:w="45" w:type="dxa"/>
+            </w:tcMar>
+            <w:vAlign w:val="bottom"/>
+            <w:hideMark/>
+          </w:tcPr>
+          <w:p>
+            <w:pPr>
+              <w:spacing w:after="0" w:line="0" w:lineRule="atLeast"/>
+              <w:jc w:val="center"/>
               <w:rPr>
                 <w:rFonts w:eastAsia="Times New Roman" w:cs="Times New Roman"/>
                 <w:lang w:eastAsia="pl-PL"/>
@@ -4945,26 +5034,26 @@
         </w:tc>
         <w:tc>
           <w:tcPr>
-            <w:tcW w:w="0" w:type="auto"/>
-            <w:tcBorders>
-              <w:top w:val="single" w:sz="6" w:space="0" w:color="CCCCCC"/>
-              <w:left w:val="single" w:sz="6" w:space="0" w:color="CCCCCC"/>
-              <w:bottom w:val="single" w:sz="6" w:space="0" w:color="CCCCCC"/>
-              <w:right w:val="single" w:sz="6" w:space="0" w:color="CCCCCC"/>
-            </w:tcBorders>
-            <w:tcMar>
-              <w:top w:w="0" w:type="dxa"/>
-              <w:left w:w="45" w:type="dxa"/>
-              <w:bottom w:w="0" w:type="dxa"/>
-              <w:right w:w="45" w:type="dxa"/>
-            </w:tcMar>
-            <w:vAlign w:val="bottom"/>
-            <w:hideMark/>
-          </w:tcPr>
-          <w:p>
-            <w:pPr>
-              <w:spacing w:after="0" w:line="0" w:lineRule="atLeast"/>
-              <w:jc w:val="right"/>
+            <w:tcW w:w="235" w:type="pct"/>
+            <w:tcBorders>
+              <w:top w:val="single" w:sz="6" w:space="0" w:color="CCCCCC"/>
+              <w:left w:val="single" w:sz="6" w:space="0" w:color="CCCCCC"/>
+              <w:bottom w:val="single" w:sz="6" w:space="0" w:color="CCCCCC"/>
+              <w:right w:val="single" w:sz="6" w:space="0" w:color="CCCCCC"/>
+            </w:tcBorders>
+            <w:tcMar>
+              <w:top w:w="0" w:type="dxa"/>
+              <w:left w:w="45" w:type="dxa"/>
+              <w:bottom w:w="0" w:type="dxa"/>
+              <w:right w:w="45" w:type="dxa"/>
+            </w:tcMar>
+            <w:vAlign w:val="bottom"/>
+            <w:hideMark/>
+          </w:tcPr>
+          <w:p>
+            <w:pPr>
+              <w:spacing w:after="0" w:line="0" w:lineRule="atLeast"/>
+              <w:jc w:val="center"/>
               <w:rPr>
                 <w:rFonts w:eastAsia="Times New Roman" w:cs="Times New Roman"/>
                 <w:lang w:eastAsia="pl-PL"/>
@@ -4982,26 +5071,26 @@
         </w:tc>
         <w:tc>
           <w:tcPr>
-            <w:tcW w:w="0" w:type="auto"/>
-            <w:tcBorders>
-              <w:top w:val="single" w:sz="6" w:space="0" w:color="CCCCCC"/>
-              <w:left w:val="single" w:sz="6" w:space="0" w:color="CCCCCC"/>
-              <w:bottom w:val="single" w:sz="6" w:space="0" w:color="CCCCCC"/>
-              <w:right w:val="single" w:sz="6" w:space="0" w:color="CCCCCC"/>
-            </w:tcBorders>
-            <w:tcMar>
-              <w:top w:w="0" w:type="dxa"/>
-              <w:left w:w="45" w:type="dxa"/>
-              <w:bottom w:w="0" w:type="dxa"/>
-              <w:right w:w="45" w:type="dxa"/>
-            </w:tcMar>
-            <w:vAlign w:val="bottom"/>
-            <w:hideMark/>
-          </w:tcPr>
-          <w:p>
-            <w:pPr>
-              <w:spacing w:after="0" w:line="0" w:lineRule="atLeast"/>
-              <w:jc w:val="right"/>
+            <w:tcW w:w="262" w:type="pct"/>
+            <w:tcBorders>
+              <w:top w:val="single" w:sz="6" w:space="0" w:color="CCCCCC"/>
+              <w:left w:val="single" w:sz="6" w:space="0" w:color="CCCCCC"/>
+              <w:bottom w:val="single" w:sz="6" w:space="0" w:color="CCCCCC"/>
+              <w:right w:val="single" w:sz="6" w:space="0" w:color="CCCCCC"/>
+            </w:tcBorders>
+            <w:tcMar>
+              <w:top w:w="0" w:type="dxa"/>
+              <w:left w:w="45" w:type="dxa"/>
+              <w:bottom w:w="0" w:type="dxa"/>
+              <w:right w:w="45" w:type="dxa"/>
+            </w:tcMar>
+            <w:vAlign w:val="bottom"/>
+            <w:hideMark/>
+          </w:tcPr>
+          <w:p>
+            <w:pPr>
+              <w:spacing w:after="0" w:line="0" w:lineRule="atLeast"/>
+              <w:jc w:val="center"/>
               <w:rPr>
                 <w:rFonts w:eastAsia="Times New Roman" w:cs="Times New Roman"/>
                 <w:lang w:eastAsia="pl-PL"/>
@@ -5019,26 +5108,26 @@
         </w:tc>
         <w:tc>
           <w:tcPr>
-            <w:tcW w:w="0" w:type="auto"/>
-            <w:tcBorders>
-              <w:top w:val="single" w:sz="6" w:space="0" w:color="CCCCCC"/>
-              <w:left w:val="single" w:sz="6" w:space="0" w:color="CCCCCC"/>
-              <w:bottom w:val="single" w:sz="6" w:space="0" w:color="CCCCCC"/>
-              <w:right w:val="single" w:sz="6" w:space="0" w:color="CCCCCC"/>
-            </w:tcBorders>
-            <w:tcMar>
-              <w:top w:w="0" w:type="dxa"/>
-              <w:left w:w="45" w:type="dxa"/>
-              <w:bottom w:w="0" w:type="dxa"/>
-              <w:right w:w="45" w:type="dxa"/>
-            </w:tcMar>
-            <w:vAlign w:val="bottom"/>
-            <w:hideMark/>
-          </w:tcPr>
-          <w:p>
-            <w:pPr>
-              <w:spacing w:after="0" w:line="0" w:lineRule="atLeast"/>
-              <w:jc w:val="right"/>
+            <w:tcW w:w="526" w:type="pct"/>
+            <w:tcBorders>
+              <w:top w:val="single" w:sz="6" w:space="0" w:color="CCCCCC"/>
+              <w:left w:val="single" w:sz="6" w:space="0" w:color="CCCCCC"/>
+              <w:bottom w:val="single" w:sz="6" w:space="0" w:color="CCCCCC"/>
+              <w:right w:val="single" w:sz="6" w:space="0" w:color="CCCCCC"/>
+            </w:tcBorders>
+            <w:tcMar>
+              <w:top w:w="0" w:type="dxa"/>
+              <w:left w:w="45" w:type="dxa"/>
+              <w:bottom w:w="0" w:type="dxa"/>
+              <w:right w:w="45" w:type="dxa"/>
+            </w:tcMar>
+            <w:vAlign w:val="bottom"/>
+            <w:hideMark/>
+          </w:tcPr>
+          <w:p>
+            <w:pPr>
+              <w:spacing w:after="0" w:line="0" w:lineRule="atLeast"/>
+              <w:jc w:val="center"/>
               <w:rPr>
                 <w:rFonts w:eastAsia="Times New Roman" w:cs="Times New Roman"/>
                 <w:lang w:eastAsia="pl-PL"/>
@@ -5058,26 +5147,26 @@
       <w:tr>
         <w:tc>
           <w:tcPr>
-            <w:tcW w:w="0" w:type="auto"/>
-            <w:tcBorders>
-              <w:top w:val="single" w:sz="6" w:space="0" w:color="CCCCCC"/>
-              <w:left w:val="single" w:sz="6" w:space="0" w:color="CCCCCC"/>
-              <w:bottom w:val="single" w:sz="6" w:space="0" w:color="CCCCCC"/>
-              <w:right w:val="single" w:sz="6" w:space="0" w:color="CCCCCC"/>
-            </w:tcBorders>
-            <w:tcMar>
-              <w:top w:w="0" w:type="dxa"/>
-              <w:left w:w="45" w:type="dxa"/>
-              <w:bottom w:w="0" w:type="dxa"/>
-              <w:right w:w="45" w:type="dxa"/>
-            </w:tcMar>
-            <w:vAlign w:val="bottom"/>
-            <w:hideMark/>
-          </w:tcPr>
-          <w:p>
-            <w:pPr>
-              <w:spacing w:after="0" w:line="0" w:lineRule="atLeast"/>
-              <w:jc w:val="right"/>
+            <w:tcW w:w="638" w:type="pct"/>
+            <w:tcBorders>
+              <w:top w:val="single" w:sz="6" w:space="0" w:color="CCCCCC"/>
+              <w:left w:val="single" w:sz="6" w:space="0" w:color="CCCCCC"/>
+              <w:bottom w:val="single" w:sz="6" w:space="0" w:color="CCCCCC"/>
+              <w:right w:val="single" w:sz="6" w:space="0" w:color="CCCCCC"/>
+            </w:tcBorders>
+            <w:tcMar>
+              <w:top w:w="0" w:type="dxa"/>
+              <w:left w:w="45" w:type="dxa"/>
+              <w:bottom w:w="0" w:type="dxa"/>
+              <w:right w:w="45" w:type="dxa"/>
+            </w:tcMar>
+            <w:vAlign w:val="bottom"/>
+            <w:hideMark/>
+          </w:tcPr>
+          <w:p>
+            <w:pPr>
+              <w:spacing w:after="0" w:line="0" w:lineRule="atLeast"/>
+              <w:jc w:val="center"/>
               <w:rPr>
                 <w:rFonts w:eastAsia="Times New Roman" w:cs="Times New Roman"/>
                 <w:lang w:eastAsia="pl-PL"/>
@@ -5095,26 +5184,26 @@
         </w:tc>
         <w:tc>
           <w:tcPr>
-            <w:tcW w:w="0" w:type="auto"/>
-            <w:tcBorders>
-              <w:top w:val="single" w:sz="6" w:space="0" w:color="CCCCCC"/>
-              <w:left w:val="single" w:sz="6" w:space="0" w:color="CCCCCC"/>
-              <w:bottom w:val="single" w:sz="6" w:space="0" w:color="CCCCCC"/>
-              <w:right w:val="single" w:sz="6" w:space="0" w:color="CCCCCC"/>
-            </w:tcBorders>
-            <w:tcMar>
-              <w:top w:w="0" w:type="dxa"/>
-              <w:left w:w="45" w:type="dxa"/>
-              <w:bottom w:w="0" w:type="dxa"/>
-              <w:right w:w="45" w:type="dxa"/>
-            </w:tcMar>
-            <w:vAlign w:val="bottom"/>
-            <w:hideMark/>
-          </w:tcPr>
-          <w:p>
-            <w:pPr>
-              <w:spacing w:after="0" w:line="0" w:lineRule="atLeast"/>
-              <w:jc w:val="right"/>
+            <w:tcW w:w="591" w:type="pct"/>
+            <w:tcBorders>
+              <w:top w:val="single" w:sz="6" w:space="0" w:color="CCCCCC"/>
+              <w:left w:val="single" w:sz="6" w:space="0" w:color="CCCCCC"/>
+              <w:bottom w:val="single" w:sz="6" w:space="0" w:color="CCCCCC"/>
+              <w:right w:val="single" w:sz="6" w:space="0" w:color="CCCCCC"/>
+            </w:tcBorders>
+            <w:tcMar>
+              <w:top w:w="0" w:type="dxa"/>
+              <w:left w:w="45" w:type="dxa"/>
+              <w:bottom w:w="0" w:type="dxa"/>
+              <w:right w:w="45" w:type="dxa"/>
+            </w:tcMar>
+            <w:vAlign w:val="bottom"/>
+            <w:hideMark/>
+          </w:tcPr>
+          <w:p>
+            <w:pPr>
+              <w:spacing w:after="0" w:line="0" w:lineRule="atLeast"/>
+              <w:jc w:val="center"/>
               <w:rPr>
                 <w:rFonts w:eastAsia="Times New Roman" w:cs="Times New Roman"/>
                 <w:lang w:eastAsia="pl-PL"/>
@@ -5132,26 +5221,26 @@
         </w:tc>
         <w:tc>
           <w:tcPr>
-            <w:tcW w:w="0" w:type="auto"/>
-            <w:tcBorders>
-              <w:top w:val="single" w:sz="6" w:space="0" w:color="CCCCCC"/>
-              <w:left w:val="single" w:sz="6" w:space="0" w:color="CCCCCC"/>
-              <w:bottom w:val="single" w:sz="6" w:space="0" w:color="CCCCCC"/>
-              <w:right w:val="single" w:sz="6" w:space="0" w:color="CCCCCC"/>
-            </w:tcBorders>
-            <w:tcMar>
-              <w:top w:w="0" w:type="dxa"/>
-              <w:left w:w="45" w:type="dxa"/>
-              <w:bottom w:w="0" w:type="dxa"/>
-              <w:right w:w="45" w:type="dxa"/>
-            </w:tcMar>
-            <w:vAlign w:val="bottom"/>
-            <w:hideMark/>
-          </w:tcPr>
-          <w:p>
-            <w:pPr>
-              <w:spacing w:after="0" w:line="0" w:lineRule="atLeast"/>
-              <w:jc w:val="right"/>
+            <w:tcW w:w="212" w:type="pct"/>
+            <w:tcBorders>
+              <w:top w:val="single" w:sz="6" w:space="0" w:color="CCCCCC"/>
+              <w:left w:val="single" w:sz="6" w:space="0" w:color="CCCCCC"/>
+              <w:bottom w:val="single" w:sz="6" w:space="0" w:color="CCCCCC"/>
+              <w:right w:val="single" w:sz="6" w:space="0" w:color="CCCCCC"/>
+            </w:tcBorders>
+            <w:tcMar>
+              <w:top w:w="0" w:type="dxa"/>
+              <w:left w:w="45" w:type="dxa"/>
+              <w:bottom w:w="0" w:type="dxa"/>
+              <w:right w:w="45" w:type="dxa"/>
+            </w:tcMar>
+            <w:vAlign w:val="bottom"/>
+            <w:hideMark/>
+          </w:tcPr>
+          <w:p>
+            <w:pPr>
+              <w:spacing w:after="0" w:line="0" w:lineRule="atLeast"/>
+              <w:jc w:val="center"/>
               <w:rPr>
                 <w:rFonts w:eastAsia="Times New Roman" w:cs="Times New Roman"/>
                 <w:lang w:eastAsia="pl-PL"/>
@@ -5169,26 +5258,26 @@
         </w:tc>
         <w:tc>
           <w:tcPr>
-            <w:tcW w:w="0" w:type="auto"/>
-            <w:tcBorders>
-              <w:top w:val="single" w:sz="6" w:space="0" w:color="CCCCCC"/>
-              <w:left w:val="single" w:sz="6" w:space="0" w:color="CCCCCC"/>
-              <w:bottom w:val="single" w:sz="6" w:space="0" w:color="CCCCCC"/>
-              <w:right w:val="single" w:sz="6" w:space="0" w:color="CCCCCC"/>
-            </w:tcBorders>
-            <w:tcMar>
-              <w:top w:w="0" w:type="dxa"/>
-              <w:left w:w="45" w:type="dxa"/>
-              <w:bottom w:w="0" w:type="dxa"/>
-              <w:right w:w="45" w:type="dxa"/>
-            </w:tcMar>
-            <w:vAlign w:val="bottom"/>
-            <w:hideMark/>
-          </w:tcPr>
-          <w:p>
-            <w:pPr>
-              <w:spacing w:after="0" w:line="0" w:lineRule="atLeast"/>
-              <w:jc w:val="right"/>
+            <w:tcW w:w="457" w:type="pct"/>
+            <w:tcBorders>
+              <w:top w:val="single" w:sz="6" w:space="0" w:color="CCCCCC"/>
+              <w:left w:val="single" w:sz="6" w:space="0" w:color="CCCCCC"/>
+              <w:bottom w:val="single" w:sz="6" w:space="0" w:color="CCCCCC"/>
+              <w:right w:val="single" w:sz="6" w:space="0" w:color="CCCCCC"/>
+            </w:tcBorders>
+            <w:tcMar>
+              <w:top w:w="0" w:type="dxa"/>
+              <w:left w:w="45" w:type="dxa"/>
+              <w:bottom w:w="0" w:type="dxa"/>
+              <w:right w:w="45" w:type="dxa"/>
+            </w:tcMar>
+            <w:vAlign w:val="bottom"/>
+            <w:hideMark/>
+          </w:tcPr>
+          <w:p>
+            <w:pPr>
+              <w:spacing w:after="0" w:line="0" w:lineRule="atLeast"/>
+              <w:jc w:val="center"/>
               <w:rPr>
                 <w:rFonts w:eastAsia="Times New Roman" w:cs="Times New Roman"/>
                 <w:lang w:eastAsia="pl-PL"/>
@@ -5206,26 +5295,26 @@
         </w:tc>
         <w:tc>
           <w:tcPr>
-            <w:tcW w:w="0" w:type="auto"/>
-            <w:tcBorders>
-              <w:top w:val="single" w:sz="6" w:space="0" w:color="CCCCCC"/>
-              <w:left w:val="single" w:sz="6" w:space="0" w:color="CCCCCC"/>
-              <w:bottom w:val="single" w:sz="6" w:space="0" w:color="CCCCCC"/>
-              <w:right w:val="single" w:sz="6" w:space="0" w:color="CCCCCC"/>
-            </w:tcBorders>
-            <w:tcMar>
-              <w:top w:w="0" w:type="dxa"/>
-              <w:left w:w="45" w:type="dxa"/>
-              <w:bottom w:w="0" w:type="dxa"/>
-              <w:right w:w="45" w:type="dxa"/>
-            </w:tcMar>
-            <w:vAlign w:val="bottom"/>
-            <w:hideMark/>
-          </w:tcPr>
-          <w:p>
-            <w:pPr>
-              <w:spacing w:after="0" w:line="0" w:lineRule="atLeast"/>
-              <w:jc w:val="right"/>
+            <w:tcW w:w="228" w:type="pct"/>
+            <w:tcBorders>
+              <w:top w:val="single" w:sz="6" w:space="0" w:color="CCCCCC"/>
+              <w:left w:val="single" w:sz="6" w:space="0" w:color="CCCCCC"/>
+              <w:bottom w:val="single" w:sz="6" w:space="0" w:color="CCCCCC"/>
+              <w:right w:val="single" w:sz="6" w:space="0" w:color="CCCCCC"/>
+            </w:tcBorders>
+            <w:tcMar>
+              <w:top w:w="0" w:type="dxa"/>
+              <w:left w:w="45" w:type="dxa"/>
+              <w:bottom w:w="0" w:type="dxa"/>
+              <w:right w:w="45" w:type="dxa"/>
+            </w:tcMar>
+            <w:vAlign w:val="bottom"/>
+            <w:hideMark/>
+          </w:tcPr>
+          <w:p>
+            <w:pPr>
+              <w:spacing w:after="0" w:line="0" w:lineRule="atLeast"/>
+              <w:jc w:val="center"/>
               <w:rPr>
                 <w:rFonts w:eastAsia="Times New Roman" w:cs="Times New Roman"/>
                 <w:lang w:eastAsia="pl-PL"/>
@@ -5243,26 +5332,26 @@
         </w:tc>
         <w:tc>
           <w:tcPr>
-            <w:tcW w:w="0" w:type="auto"/>
-            <w:tcBorders>
-              <w:top w:val="single" w:sz="6" w:space="0" w:color="CCCCCC"/>
-              <w:left w:val="single" w:sz="6" w:space="0" w:color="CCCCCC"/>
-              <w:bottom w:val="single" w:sz="6" w:space="0" w:color="CCCCCC"/>
-              <w:right w:val="single" w:sz="6" w:space="0" w:color="CCCCCC"/>
-            </w:tcBorders>
-            <w:tcMar>
-              <w:top w:w="0" w:type="dxa"/>
-              <w:left w:w="45" w:type="dxa"/>
-              <w:bottom w:w="0" w:type="dxa"/>
-              <w:right w:w="45" w:type="dxa"/>
-            </w:tcMar>
-            <w:vAlign w:val="bottom"/>
-            <w:hideMark/>
-          </w:tcPr>
-          <w:p>
-            <w:pPr>
-              <w:spacing w:after="0" w:line="0" w:lineRule="atLeast"/>
-              <w:jc w:val="right"/>
+            <w:tcW w:w="214" w:type="pct"/>
+            <w:tcBorders>
+              <w:top w:val="single" w:sz="6" w:space="0" w:color="CCCCCC"/>
+              <w:left w:val="single" w:sz="6" w:space="0" w:color="CCCCCC"/>
+              <w:bottom w:val="single" w:sz="6" w:space="0" w:color="CCCCCC"/>
+              <w:right w:val="single" w:sz="6" w:space="0" w:color="CCCCCC"/>
+            </w:tcBorders>
+            <w:tcMar>
+              <w:top w:w="0" w:type="dxa"/>
+              <w:left w:w="45" w:type="dxa"/>
+              <w:bottom w:w="0" w:type="dxa"/>
+              <w:right w:w="45" w:type="dxa"/>
+            </w:tcMar>
+            <w:vAlign w:val="bottom"/>
+            <w:hideMark/>
+          </w:tcPr>
+          <w:p>
+            <w:pPr>
+              <w:spacing w:after="0" w:line="0" w:lineRule="atLeast"/>
+              <w:jc w:val="center"/>
               <w:rPr>
                 <w:rFonts w:eastAsia="Times New Roman" w:cs="Times New Roman"/>
                 <w:lang w:eastAsia="pl-PL"/>
@@ -5280,26 +5369,26 @@
         </w:tc>
         <w:tc>
           <w:tcPr>
-            <w:tcW w:w="0" w:type="auto"/>
-            <w:tcBorders>
-              <w:top w:val="single" w:sz="6" w:space="0" w:color="CCCCCC"/>
-              <w:left w:val="single" w:sz="6" w:space="0" w:color="CCCCCC"/>
-              <w:bottom w:val="single" w:sz="6" w:space="0" w:color="CCCCCC"/>
-              <w:right w:val="single" w:sz="6" w:space="0" w:color="CCCCCC"/>
-            </w:tcBorders>
-            <w:tcMar>
-              <w:top w:w="0" w:type="dxa"/>
-              <w:left w:w="45" w:type="dxa"/>
-              <w:bottom w:w="0" w:type="dxa"/>
-              <w:right w:w="45" w:type="dxa"/>
-            </w:tcMar>
-            <w:vAlign w:val="bottom"/>
-            <w:hideMark/>
-          </w:tcPr>
-          <w:p>
-            <w:pPr>
-              <w:spacing w:after="0" w:line="0" w:lineRule="atLeast"/>
-              <w:jc w:val="right"/>
+            <w:tcW w:w="643" w:type="pct"/>
+            <w:tcBorders>
+              <w:top w:val="single" w:sz="6" w:space="0" w:color="CCCCCC"/>
+              <w:left w:val="single" w:sz="6" w:space="0" w:color="CCCCCC"/>
+              <w:bottom w:val="single" w:sz="6" w:space="0" w:color="CCCCCC"/>
+              <w:right w:val="single" w:sz="6" w:space="0" w:color="CCCCCC"/>
+            </w:tcBorders>
+            <w:tcMar>
+              <w:top w:w="0" w:type="dxa"/>
+              <w:left w:w="45" w:type="dxa"/>
+              <w:bottom w:w="0" w:type="dxa"/>
+              <w:right w:w="45" w:type="dxa"/>
+            </w:tcMar>
+            <w:vAlign w:val="bottom"/>
+            <w:hideMark/>
+          </w:tcPr>
+          <w:p>
+            <w:pPr>
+              <w:spacing w:after="0" w:line="0" w:lineRule="atLeast"/>
+              <w:jc w:val="center"/>
               <w:rPr>
                 <w:rFonts w:eastAsia="Times New Roman" w:cs="Times New Roman"/>
                 <w:lang w:eastAsia="pl-PL"/>
@@ -5317,26 +5406,26 @@
         </w:tc>
         <w:tc>
           <w:tcPr>
-            <w:tcW w:w="0" w:type="auto"/>
-            <w:tcBorders>
-              <w:top w:val="single" w:sz="6" w:space="0" w:color="CCCCCC"/>
-              <w:left w:val="single" w:sz="6" w:space="0" w:color="CCCCCC"/>
-              <w:bottom w:val="single" w:sz="6" w:space="0" w:color="CCCCCC"/>
-              <w:right w:val="single" w:sz="6" w:space="0" w:color="CCCCCC"/>
-            </w:tcBorders>
-            <w:tcMar>
-              <w:top w:w="0" w:type="dxa"/>
-              <w:left w:w="45" w:type="dxa"/>
-              <w:bottom w:w="0" w:type="dxa"/>
-              <w:right w:w="45" w:type="dxa"/>
-            </w:tcMar>
-            <w:vAlign w:val="bottom"/>
-            <w:hideMark/>
-          </w:tcPr>
-          <w:p>
-            <w:pPr>
-              <w:spacing w:after="0" w:line="0" w:lineRule="atLeast"/>
-              <w:jc w:val="right"/>
+            <w:tcW w:w="208" w:type="pct"/>
+            <w:tcBorders>
+              <w:top w:val="single" w:sz="6" w:space="0" w:color="CCCCCC"/>
+              <w:left w:val="single" w:sz="6" w:space="0" w:color="CCCCCC"/>
+              <w:bottom w:val="single" w:sz="6" w:space="0" w:color="CCCCCC"/>
+              <w:right w:val="single" w:sz="6" w:space="0" w:color="CCCCCC"/>
+            </w:tcBorders>
+            <w:tcMar>
+              <w:top w:w="0" w:type="dxa"/>
+              <w:left w:w="45" w:type="dxa"/>
+              <w:bottom w:w="0" w:type="dxa"/>
+              <w:right w:w="45" w:type="dxa"/>
+            </w:tcMar>
+            <w:vAlign w:val="bottom"/>
+            <w:hideMark/>
+          </w:tcPr>
+          <w:p>
+            <w:pPr>
+              <w:spacing w:after="0" w:line="0" w:lineRule="atLeast"/>
+              <w:jc w:val="center"/>
               <w:rPr>
                 <w:rFonts w:eastAsia="Times New Roman" w:cs="Times New Roman"/>
                 <w:lang w:eastAsia="pl-PL"/>
@@ -5354,26 +5443,26 @@
         </w:tc>
         <w:tc>
           <w:tcPr>
-            <w:tcW w:w="0" w:type="auto"/>
-            <w:tcBorders>
-              <w:top w:val="single" w:sz="6" w:space="0" w:color="CCCCCC"/>
-              <w:left w:val="single" w:sz="6" w:space="0" w:color="CCCCCC"/>
-              <w:bottom w:val="single" w:sz="6" w:space="0" w:color="CCCCCC"/>
-              <w:right w:val="single" w:sz="6" w:space="0" w:color="CCCCCC"/>
-            </w:tcBorders>
-            <w:tcMar>
-              <w:top w:w="0" w:type="dxa"/>
-              <w:left w:w="45" w:type="dxa"/>
-              <w:bottom w:w="0" w:type="dxa"/>
-              <w:right w:w="45" w:type="dxa"/>
-            </w:tcMar>
-            <w:vAlign w:val="bottom"/>
-            <w:hideMark/>
-          </w:tcPr>
-          <w:p>
-            <w:pPr>
-              <w:spacing w:after="0" w:line="0" w:lineRule="atLeast"/>
-              <w:jc w:val="right"/>
+            <w:tcW w:w="551" w:type="pct"/>
+            <w:tcBorders>
+              <w:top w:val="single" w:sz="6" w:space="0" w:color="CCCCCC"/>
+              <w:left w:val="single" w:sz="6" w:space="0" w:color="CCCCCC"/>
+              <w:bottom w:val="single" w:sz="6" w:space="0" w:color="CCCCCC"/>
+              <w:right w:val="single" w:sz="6" w:space="0" w:color="CCCCCC"/>
+            </w:tcBorders>
+            <w:tcMar>
+              <w:top w:w="0" w:type="dxa"/>
+              <w:left w:w="45" w:type="dxa"/>
+              <w:bottom w:w="0" w:type="dxa"/>
+              <w:right w:w="45" w:type="dxa"/>
+            </w:tcMar>
+            <w:vAlign w:val="bottom"/>
+            <w:hideMark/>
+          </w:tcPr>
+          <w:p>
+            <w:pPr>
+              <w:spacing w:after="0" w:line="0" w:lineRule="atLeast"/>
+              <w:jc w:val="center"/>
               <w:rPr>
                 <w:rFonts w:eastAsia="Times New Roman" w:cs="Times New Roman"/>
                 <w:lang w:eastAsia="pl-PL"/>
@@ -5391,26 +5480,26 @@
         </w:tc>
         <w:tc>
           <w:tcPr>
-            <w:tcW w:w="0" w:type="auto"/>
-            <w:tcBorders>
-              <w:top w:val="single" w:sz="6" w:space="0" w:color="CCCCCC"/>
-              <w:left w:val="single" w:sz="6" w:space="0" w:color="CCCCCC"/>
-              <w:bottom w:val="single" w:sz="6" w:space="0" w:color="CCCCCC"/>
-              <w:right w:val="single" w:sz="6" w:space="0" w:color="CCCCCC"/>
-            </w:tcBorders>
-            <w:tcMar>
-              <w:top w:w="0" w:type="dxa"/>
-              <w:left w:w="45" w:type="dxa"/>
-              <w:bottom w:w="0" w:type="dxa"/>
-              <w:right w:w="45" w:type="dxa"/>
-            </w:tcMar>
-            <w:vAlign w:val="bottom"/>
-            <w:hideMark/>
-          </w:tcPr>
-          <w:p>
-            <w:pPr>
-              <w:spacing w:after="0" w:line="0" w:lineRule="atLeast"/>
-              <w:jc w:val="right"/>
+            <w:tcW w:w="235" w:type="pct"/>
+            <w:tcBorders>
+              <w:top w:val="single" w:sz="6" w:space="0" w:color="CCCCCC"/>
+              <w:left w:val="single" w:sz="6" w:space="0" w:color="CCCCCC"/>
+              <w:bottom w:val="single" w:sz="6" w:space="0" w:color="CCCCCC"/>
+              <w:right w:val="single" w:sz="6" w:space="0" w:color="CCCCCC"/>
+            </w:tcBorders>
+            <w:tcMar>
+              <w:top w:w="0" w:type="dxa"/>
+              <w:left w:w="45" w:type="dxa"/>
+              <w:bottom w:w="0" w:type="dxa"/>
+              <w:right w:w="45" w:type="dxa"/>
+            </w:tcMar>
+            <w:vAlign w:val="bottom"/>
+            <w:hideMark/>
+          </w:tcPr>
+          <w:p>
+            <w:pPr>
+              <w:spacing w:after="0" w:line="0" w:lineRule="atLeast"/>
+              <w:jc w:val="center"/>
               <w:rPr>
                 <w:rFonts w:eastAsia="Times New Roman" w:cs="Times New Roman"/>
                 <w:lang w:eastAsia="pl-PL"/>
@@ -5428,26 +5517,26 @@
         </w:tc>
         <w:tc>
           <w:tcPr>
-            <w:tcW w:w="0" w:type="auto"/>
-            <w:tcBorders>
-              <w:top w:val="single" w:sz="6" w:space="0" w:color="CCCCCC"/>
-              <w:left w:val="single" w:sz="6" w:space="0" w:color="CCCCCC"/>
-              <w:bottom w:val="single" w:sz="6" w:space="0" w:color="CCCCCC"/>
-              <w:right w:val="single" w:sz="6" w:space="0" w:color="CCCCCC"/>
-            </w:tcBorders>
-            <w:tcMar>
-              <w:top w:w="0" w:type="dxa"/>
-              <w:left w:w="45" w:type="dxa"/>
-              <w:bottom w:w="0" w:type="dxa"/>
-              <w:right w:w="45" w:type="dxa"/>
-            </w:tcMar>
-            <w:vAlign w:val="bottom"/>
-            <w:hideMark/>
-          </w:tcPr>
-          <w:p>
-            <w:pPr>
-              <w:spacing w:after="0" w:line="0" w:lineRule="atLeast"/>
-              <w:jc w:val="right"/>
+            <w:tcW w:w="235" w:type="pct"/>
+            <w:tcBorders>
+              <w:top w:val="single" w:sz="6" w:space="0" w:color="CCCCCC"/>
+              <w:left w:val="single" w:sz="6" w:space="0" w:color="CCCCCC"/>
+              <w:bottom w:val="single" w:sz="6" w:space="0" w:color="CCCCCC"/>
+              <w:right w:val="single" w:sz="6" w:space="0" w:color="CCCCCC"/>
+            </w:tcBorders>
+            <w:tcMar>
+              <w:top w:w="0" w:type="dxa"/>
+              <w:left w:w="45" w:type="dxa"/>
+              <w:bottom w:w="0" w:type="dxa"/>
+              <w:right w:w="45" w:type="dxa"/>
+            </w:tcMar>
+            <w:vAlign w:val="bottom"/>
+            <w:hideMark/>
+          </w:tcPr>
+          <w:p>
+            <w:pPr>
+              <w:spacing w:after="0" w:line="0" w:lineRule="atLeast"/>
+              <w:jc w:val="center"/>
               <w:rPr>
                 <w:rFonts w:eastAsia="Times New Roman" w:cs="Times New Roman"/>
                 <w:lang w:eastAsia="pl-PL"/>
@@ -5465,26 +5554,26 @@
         </w:tc>
         <w:tc>
           <w:tcPr>
-            <w:tcW w:w="0" w:type="auto"/>
-            <w:tcBorders>
-              <w:top w:val="single" w:sz="6" w:space="0" w:color="CCCCCC"/>
-              <w:left w:val="single" w:sz="6" w:space="0" w:color="CCCCCC"/>
-              <w:bottom w:val="single" w:sz="6" w:space="0" w:color="CCCCCC"/>
-              <w:right w:val="single" w:sz="6" w:space="0" w:color="CCCCCC"/>
-            </w:tcBorders>
-            <w:tcMar>
-              <w:top w:w="0" w:type="dxa"/>
-              <w:left w:w="45" w:type="dxa"/>
-              <w:bottom w:w="0" w:type="dxa"/>
-              <w:right w:w="45" w:type="dxa"/>
-            </w:tcMar>
-            <w:vAlign w:val="bottom"/>
-            <w:hideMark/>
-          </w:tcPr>
-          <w:p>
-            <w:pPr>
-              <w:spacing w:after="0" w:line="0" w:lineRule="atLeast"/>
-              <w:jc w:val="right"/>
+            <w:tcW w:w="262" w:type="pct"/>
+            <w:tcBorders>
+              <w:top w:val="single" w:sz="6" w:space="0" w:color="CCCCCC"/>
+              <w:left w:val="single" w:sz="6" w:space="0" w:color="CCCCCC"/>
+              <w:bottom w:val="single" w:sz="6" w:space="0" w:color="CCCCCC"/>
+              <w:right w:val="single" w:sz="6" w:space="0" w:color="CCCCCC"/>
+            </w:tcBorders>
+            <w:tcMar>
+              <w:top w:w="0" w:type="dxa"/>
+              <w:left w:w="45" w:type="dxa"/>
+              <w:bottom w:w="0" w:type="dxa"/>
+              <w:right w:w="45" w:type="dxa"/>
+            </w:tcMar>
+            <w:vAlign w:val="bottom"/>
+            <w:hideMark/>
+          </w:tcPr>
+          <w:p>
+            <w:pPr>
+              <w:spacing w:after="0" w:line="0" w:lineRule="atLeast"/>
+              <w:jc w:val="center"/>
               <w:rPr>
                 <w:rFonts w:eastAsia="Times New Roman" w:cs="Times New Roman"/>
                 <w:lang w:eastAsia="pl-PL"/>
@@ -5502,26 +5591,26 @@
         </w:tc>
         <w:tc>
           <w:tcPr>
-            <w:tcW w:w="0" w:type="auto"/>
-            <w:tcBorders>
-              <w:top w:val="single" w:sz="6" w:space="0" w:color="CCCCCC"/>
-              <w:left w:val="single" w:sz="6" w:space="0" w:color="CCCCCC"/>
-              <w:bottom w:val="single" w:sz="6" w:space="0" w:color="CCCCCC"/>
-              <w:right w:val="single" w:sz="6" w:space="0" w:color="CCCCCC"/>
-            </w:tcBorders>
-            <w:tcMar>
-              <w:top w:w="0" w:type="dxa"/>
-              <w:left w:w="45" w:type="dxa"/>
-              <w:bottom w:w="0" w:type="dxa"/>
-              <w:right w:w="45" w:type="dxa"/>
-            </w:tcMar>
-            <w:vAlign w:val="bottom"/>
-            <w:hideMark/>
-          </w:tcPr>
-          <w:p>
-            <w:pPr>
-              <w:spacing w:after="0" w:line="0" w:lineRule="atLeast"/>
-              <w:jc w:val="right"/>
+            <w:tcW w:w="526" w:type="pct"/>
+            <w:tcBorders>
+              <w:top w:val="single" w:sz="6" w:space="0" w:color="CCCCCC"/>
+              <w:left w:val="single" w:sz="6" w:space="0" w:color="CCCCCC"/>
+              <w:bottom w:val="single" w:sz="6" w:space="0" w:color="CCCCCC"/>
+              <w:right w:val="single" w:sz="6" w:space="0" w:color="CCCCCC"/>
+            </w:tcBorders>
+            <w:tcMar>
+              <w:top w:w="0" w:type="dxa"/>
+              <w:left w:w="45" w:type="dxa"/>
+              <w:bottom w:w="0" w:type="dxa"/>
+              <w:right w:w="45" w:type="dxa"/>
+            </w:tcMar>
+            <w:vAlign w:val="bottom"/>
+            <w:hideMark/>
+          </w:tcPr>
+          <w:p>
+            <w:pPr>
+              <w:spacing w:after="0" w:line="0" w:lineRule="atLeast"/>
+              <w:jc w:val="center"/>
               <w:rPr>
                 <w:rFonts w:eastAsia="Times New Roman" w:cs="Times New Roman"/>
                 <w:lang w:eastAsia="pl-PL"/>
@@ -5541,26 +5630,26 @@
       <w:tr>
         <w:tc>
           <w:tcPr>
-            <w:tcW w:w="0" w:type="auto"/>
-            <w:tcBorders>
-              <w:top w:val="single" w:sz="6" w:space="0" w:color="CCCCCC"/>
-              <w:left w:val="single" w:sz="6" w:space="0" w:color="CCCCCC"/>
-              <w:bottom w:val="single" w:sz="6" w:space="0" w:color="CCCCCC"/>
-              <w:right w:val="single" w:sz="6" w:space="0" w:color="CCCCCC"/>
-            </w:tcBorders>
-            <w:tcMar>
-              <w:top w:w="0" w:type="dxa"/>
-              <w:left w:w="45" w:type="dxa"/>
-              <w:bottom w:w="0" w:type="dxa"/>
-              <w:right w:w="45" w:type="dxa"/>
-            </w:tcMar>
-            <w:vAlign w:val="bottom"/>
-            <w:hideMark/>
-          </w:tcPr>
-          <w:p>
-            <w:pPr>
-              <w:spacing w:after="0" w:line="0" w:lineRule="atLeast"/>
-              <w:jc w:val="right"/>
+            <w:tcW w:w="638" w:type="pct"/>
+            <w:tcBorders>
+              <w:top w:val="single" w:sz="6" w:space="0" w:color="CCCCCC"/>
+              <w:left w:val="single" w:sz="6" w:space="0" w:color="CCCCCC"/>
+              <w:bottom w:val="single" w:sz="6" w:space="0" w:color="CCCCCC"/>
+              <w:right w:val="single" w:sz="6" w:space="0" w:color="CCCCCC"/>
+            </w:tcBorders>
+            <w:tcMar>
+              <w:top w:w="0" w:type="dxa"/>
+              <w:left w:w="45" w:type="dxa"/>
+              <w:bottom w:w="0" w:type="dxa"/>
+              <w:right w:w="45" w:type="dxa"/>
+            </w:tcMar>
+            <w:vAlign w:val="bottom"/>
+            <w:hideMark/>
+          </w:tcPr>
+          <w:p>
+            <w:pPr>
+              <w:spacing w:after="0" w:line="0" w:lineRule="atLeast"/>
+              <w:jc w:val="center"/>
               <w:rPr>
                 <w:rFonts w:eastAsia="Times New Roman" w:cs="Times New Roman"/>
                 <w:lang w:eastAsia="pl-PL"/>
@@ -5578,26 +5667,26 @@
         </w:tc>
         <w:tc>
           <w:tcPr>
-            <w:tcW w:w="0" w:type="auto"/>
-            <w:tcBorders>
-              <w:top w:val="single" w:sz="6" w:space="0" w:color="CCCCCC"/>
-              <w:left w:val="single" w:sz="6" w:space="0" w:color="CCCCCC"/>
-              <w:bottom w:val="single" w:sz="6" w:space="0" w:color="CCCCCC"/>
-              <w:right w:val="single" w:sz="6" w:space="0" w:color="CCCCCC"/>
-            </w:tcBorders>
-            <w:tcMar>
-              <w:top w:w="0" w:type="dxa"/>
-              <w:left w:w="45" w:type="dxa"/>
-              <w:bottom w:w="0" w:type="dxa"/>
-              <w:right w:w="45" w:type="dxa"/>
-            </w:tcMar>
-            <w:vAlign w:val="bottom"/>
-            <w:hideMark/>
-          </w:tcPr>
-          <w:p>
-            <w:pPr>
-              <w:spacing w:after="0" w:line="0" w:lineRule="atLeast"/>
-              <w:jc w:val="right"/>
+            <w:tcW w:w="591" w:type="pct"/>
+            <w:tcBorders>
+              <w:top w:val="single" w:sz="6" w:space="0" w:color="CCCCCC"/>
+              <w:left w:val="single" w:sz="6" w:space="0" w:color="CCCCCC"/>
+              <w:bottom w:val="single" w:sz="6" w:space="0" w:color="CCCCCC"/>
+              <w:right w:val="single" w:sz="6" w:space="0" w:color="CCCCCC"/>
+            </w:tcBorders>
+            <w:tcMar>
+              <w:top w:w="0" w:type="dxa"/>
+              <w:left w:w="45" w:type="dxa"/>
+              <w:bottom w:w="0" w:type="dxa"/>
+              <w:right w:w="45" w:type="dxa"/>
+            </w:tcMar>
+            <w:vAlign w:val="bottom"/>
+            <w:hideMark/>
+          </w:tcPr>
+          <w:p>
+            <w:pPr>
+              <w:spacing w:after="0" w:line="0" w:lineRule="atLeast"/>
+              <w:jc w:val="center"/>
               <w:rPr>
                 <w:rFonts w:eastAsia="Times New Roman" w:cs="Times New Roman"/>
                 <w:lang w:eastAsia="pl-PL"/>
@@ -5615,26 +5704,26 @@
         </w:tc>
         <w:tc>
           <w:tcPr>
-            <w:tcW w:w="0" w:type="auto"/>
-            <w:tcBorders>
-              <w:top w:val="single" w:sz="6" w:space="0" w:color="CCCCCC"/>
-              <w:left w:val="single" w:sz="6" w:space="0" w:color="CCCCCC"/>
-              <w:bottom w:val="single" w:sz="6" w:space="0" w:color="CCCCCC"/>
-              <w:right w:val="single" w:sz="6" w:space="0" w:color="CCCCCC"/>
-            </w:tcBorders>
-            <w:tcMar>
-              <w:top w:w="0" w:type="dxa"/>
-              <w:left w:w="45" w:type="dxa"/>
-              <w:bottom w:w="0" w:type="dxa"/>
-              <w:right w:w="45" w:type="dxa"/>
-            </w:tcMar>
-            <w:vAlign w:val="bottom"/>
-            <w:hideMark/>
-          </w:tcPr>
-          <w:p>
-            <w:pPr>
-              <w:spacing w:after="0" w:line="0" w:lineRule="atLeast"/>
-              <w:jc w:val="right"/>
+            <w:tcW w:w="212" w:type="pct"/>
+            <w:tcBorders>
+              <w:top w:val="single" w:sz="6" w:space="0" w:color="CCCCCC"/>
+              <w:left w:val="single" w:sz="6" w:space="0" w:color="CCCCCC"/>
+              <w:bottom w:val="single" w:sz="6" w:space="0" w:color="CCCCCC"/>
+              <w:right w:val="single" w:sz="6" w:space="0" w:color="CCCCCC"/>
+            </w:tcBorders>
+            <w:tcMar>
+              <w:top w:w="0" w:type="dxa"/>
+              <w:left w:w="45" w:type="dxa"/>
+              <w:bottom w:w="0" w:type="dxa"/>
+              <w:right w:w="45" w:type="dxa"/>
+            </w:tcMar>
+            <w:vAlign w:val="bottom"/>
+            <w:hideMark/>
+          </w:tcPr>
+          <w:p>
+            <w:pPr>
+              <w:spacing w:after="0" w:line="0" w:lineRule="atLeast"/>
+              <w:jc w:val="center"/>
               <w:rPr>
                 <w:rFonts w:eastAsia="Times New Roman" w:cs="Times New Roman"/>
                 <w:lang w:eastAsia="pl-PL"/>
@@ -5652,7 +5741,7 @@
         </w:tc>
         <w:tc>
           <w:tcPr>
-            <w:tcW w:w="0" w:type="auto"/>
+            <w:tcW w:w="457" w:type="pct"/>
             <w:tcBorders>
               <w:top w:val="single" w:sz="6" w:space="0" w:color="CCCCCC"/>
               <w:left w:val="single" w:sz="6" w:space="0" w:color="CCCCCC"/>
@@ -5671,35 +5760,36 @@
           <w:p>
             <w:pPr>
               <w:spacing w:after="0" w:line="240" w:lineRule="auto"/>
-              <w:rPr>
-                <w:rFonts w:eastAsia="Times New Roman" w:cs="Times New Roman"/>
-                <w:lang w:eastAsia="pl-PL"/>
-              </w:rPr>
-            </w:pPr>
-          </w:p>
-        </w:tc>
-        <w:tc>
-          <w:tcPr>
-            <w:tcW w:w="0" w:type="auto"/>
-            <w:tcBorders>
-              <w:top w:val="single" w:sz="6" w:space="0" w:color="CCCCCC"/>
-              <w:left w:val="single" w:sz="6" w:space="0" w:color="CCCCCC"/>
-              <w:bottom w:val="single" w:sz="6" w:space="0" w:color="CCCCCC"/>
-              <w:right w:val="single" w:sz="6" w:space="0" w:color="CCCCCC"/>
-            </w:tcBorders>
-            <w:tcMar>
-              <w:top w:w="0" w:type="dxa"/>
-              <w:left w:w="45" w:type="dxa"/>
-              <w:bottom w:w="0" w:type="dxa"/>
-              <w:right w:w="45" w:type="dxa"/>
-            </w:tcMar>
-            <w:vAlign w:val="bottom"/>
-            <w:hideMark/>
-          </w:tcPr>
-          <w:p>
-            <w:pPr>
-              <w:spacing w:after="0" w:line="0" w:lineRule="atLeast"/>
-              <w:jc w:val="right"/>
+              <w:jc w:val="center"/>
+              <w:rPr>
+                <w:rFonts w:eastAsia="Times New Roman" w:cs="Times New Roman"/>
+                <w:lang w:eastAsia="pl-PL"/>
+              </w:rPr>
+            </w:pPr>
+          </w:p>
+        </w:tc>
+        <w:tc>
+          <w:tcPr>
+            <w:tcW w:w="228" w:type="pct"/>
+            <w:tcBorders>
+              <w:top w:val="single" w:sz="6" w:space="0" w:color="CCCCCC"/>
+              <w:left w:val="single" w:sz="6" w:space="0" w:color="CCCCCC"/>
+              <w:bottom w:val="single" w:sz="6" w:space="0" w:color="CCCCCC"/>
+              <w:right w:val="single" w:sz="6" w:space="0" w:color="CCCCCC"/>
+            </w:tcBorders>
+            <w:tcMar>
+              <w:top w:w="0" w:type="dxa"/>
+              <w:left w:w="45" w:type="dxa"/>
+              <w:bottom w:w="0" w:type="dxa"/>
+              <w:right w:w="45" w:type="dxa"/>
+            </w:tcMar>
+            <w:vAlign w:val="bottom"/>
+            <w:hideMark/>
+          </w:tcPr>
+          <w:p>
+            <w:pPr>
+              <w:spacing w:after="0" w:line="0" w:lineRule="atLeast"/>
+              <w:jc w:val="center"/>
               <w:rPr>
                 <w:rFonts w:eastAsia="Times New Roman" w:cs="Times New Roman"/>
                 <w:lang w:eastAsia="pl-PL"/>
@@ -5717,26 +5807,26 @@
         </w:tc>
         <w:tc>
           <w:tcPr>
-            <w:tcW w:w="0" w:type="auto"/>
-            <w:tcBorders>
-              <w:top w:val="single" w:sz="6" w:space="0" w:color="CCCCCC"/>
-              <w:left w:val="single" w:sz="6" w:space="0" w:color="CCCCCC"/>
-              <w:bottom w:val="single" w:sz="6" w:space="0" w:color="CCCCCC"/>
-              <w:right w:val="single" w:sz="6" w:space="0" w:color="CCCCCC"/>
-            </w:tcBorders>
-            <w:tcMar>
-              <w:top w:w="0" w:type="dxa"/>
-              <w:left w:w="45" w:type="dxa"/>
-              <w:bottom w:w="0" w:type="dxa"/>
-              <w:right w:w="45" w:type="dxa"/>
-            </w:tcMar>
-            <w:vAlign w:val="bottom"/>
-            <w:hideMark/>
-          </w:tcPr>
-          <w:p>
-            <w:pPr>
-              <w:spacing w:after="0" w:line="0" w:lineRule="atLeast"/>
-              <w:jc w:val="right"/>
+            <w:tcW w:w="214" w:type="pct"/>
+            <w:tcBorders>
+              <w:top w:val="single" w:sz="6" w:space="0" w:color="CCCCCC"/>
+              <w:left w:val="single" w:sz="6" w:space="0" w:color="CCCCCC"/>
+              <w:bottom w:val="single" w:sz="6" w:space="0" w:color="CCCCCC"/>
+              <w:right w:val="single" w:sz="6" w:space="0" w:color="CCCCCC"/>
+            </w:tcBorders>
+            <w:tcMar>
+              <w:top w:w="0" w:type="dxa"/>
+              <w:left w:w="45" w:type="dxa"/>
+              <w:bottom w:w="0" w:type="dxa"/>
+              <w:right w:w="45" w:type="dxa"/>
+            </w:tcMar>
+            <w:vAlign w:val="bottom"/>
+            <w:hideMark/>
+          </w:tcPr>
+          <w:p>
+            <w:pPr>
+              <w:spacing w:after="0" w:line="0" w:lineRule="atLeast"/>
+              <w:jc w:val="center"/>
               <w:rPr>
                 <w:rFonts w:eastAsia="Times New Roman" w:cs="Times New Roman"/>
                 <w:lang w:eastAsia="pl-PL"/>
@@ -5754,26 +5844,26 @@
         </w:tc>
         <w:tc>
           <w:tcPr>
-            <w:tcW w:w="0" w:type="auto"/>
-            <w:tcBorders>
-              <w:top w:val="single" w:sz="6" w:space="0" w:color="CCCCCC"/>
-              <w:left w:val="single" w:sz="6" w:space="0" w:color="CCCCCC"/>
-              <w:bottom w:val="single" w:sz="6" w:space="0" w:color="CCCCCC"/>
-              <w:right w:val="single" w:sz="6" w:space="0" w:color="CCCCCC"/>
-            </w:tcBorders>
-            <w:tcMar>
-              <w:top w:w="0" w:type="dxa"/>
-              <w:left w:w="45" w:type="dxa"/>
-              <w:bottom w:w="0" w:type="dxa"/>
-              <w:right w:w="45" w:type="dxa"/>
-            </w:tcMar>
-            <w:vAlign w:val="bottom"/>
-            <w:hideMark/>
-          </w:tcPr>
-          <w:p>
-            <w:pPr>
-              <w:spacing w:after="0" w:line="0" w:lineRule="atLeast"/>
-              <w:jc w:val="right"/>
+            <w:tcW w:w="643" w:type="pct"/>
+            <w:tcBorders>
+              <w:top w:val="single" w:sz="6" w:space="0" w:color="CCCCCC"/>
+              <w:left w:val="single" w:sz="6" w:space="0" w:color="CCCCCC"/>
+              <w:bottom w:val="single" w:sz="6" w:space="0" w:color="CCCCCC"/>
+              <w:right w:val="single" w:sz="6" w:space="0" w:color="CCCCCC"/>
+            </w:tcBorders>
+            <w:tcMar>
+              <w:top w:w="0" w:type="dxa"/>
+              <w:left w:w="45" w:type="dxa"/>
+              <w:bottom w:w="0" w:type="dxa"/>
+              <w:right w:w="45" w:type="dxa"/>
+            </w:tcMar>
+            <w:vAlign w:val="bottom"/>
+            <w:hideMark/>
+          </w:tcPr>
+          <w:p>
+            <w:pPr>
+              <w:spacing w:after="0" w:line="0" w:lineRule="atLeast"/>
+              <w:jc w:val="center"/>
               <w:rPr>
                 <w:rFonts w:eastAsia="Times New Roman" w:cs="Times New Roman"/>
                 <w:lang w:eastAsia="pl-PL"/>
@@ -5791,7 +5881,7 @@
         </w:tc>
         <w:tc>
           <w:tcPr>
-            <w:tcW w:w="0" w:type="auto"/>
+            <w:tcW w:w="208" w:type="pct"/>
             <w:tcBorders>
               <w:top w:val="single" w:sz="6" w:space="0" w:color="CCCCCC"/>
               <w:left w:val="single" w:sz="6" w:space="0" w:color="CCCCCC"/>
@@ -5810,16 +5900,17 @@
           <w:p>
             <w:pPr>
               <w:spacing w:after="0" w:line="240" w:lineRule="auto"/>
-              <w:rPr>
-                <w:rFonts w:eastAsia="Times New Roman" w:cs="Times New Roman"/>
-                <w:lang w:eastAsia="pl-PL"/>
-              </w:rPr>
-            </w:pPr>
-          </w:p>
-        </w:tc>
-        <w:tc>
-          <w:tcPr>
-            <w:tcW w:w="0" w:type="auto"/>
+              <w:jc w:val="center"/>
+              <w:rPr>
+                <w:rFonts w:eastAsia="Times New Roman" w:cs="Times New Roman"/>
+                <w:lang w:eastAsia="pl-PL"/>
+              </w:rPr>
+            </w:pPr>
+          </w:p>
+        </w:tc>
+        <w:tc>
+          <w:tcPr>
+            <w:tcW w:w="551" w:type="pct"/>
             <w:tcBorders>
               <w:top w:val="single" w:sz="6" w:space="0" w:color="CCCCCC"/>
               <w:left w:val="single" w:sz="6" w:space="0" w:color="CCCCCC"/>
@@ -5838,35 +5929,36 @@
           <w:p>
             <w:pPr>
               <w:spacing w:after="0" w:line="240" w:lineRule="auto"/>
-              <w:rPr>
-                <w:rFonts w:eastAsia="Times New Roman" w:cs="Times New Roman"/>
-                <w:lang w:eastAsia="pl-PL"/>
-              </w:rPr>
-            </w:pPr>
-          </w:p>
-        </w:tc>
-        <w:tc>
-          <w:tcPr>
-            <w:tcW w:w="0" w:type="auto"/>
-            <w:tcBorders>
-              <w:top w:val="single" w:sz="6" w:space="0" w:color="CCCCCC"/>
-              <w:left w:val="single" w:sz="6" w:space="0" w:color="CCCCCC"/>
-              <w:bottom w:val="single" w:sz="6" w:space="0" w:color="CCCCCC"/>
-              <w:right w:val="single" w:sz="6" w:space="0" w:color="CCCCCC"/>
-            </w:tcBorders>
-            <w:tcMar>
-              <w:top w:w="0" w:type="dxa"/>
-              <w:left w:w="45" w:type="dxa"/>
-              <w:bottom w:w="0" w:type="dxa"/>
-              <w:right w:w="45" w:type="dxa"/>
-            </w:tcMar>
-            <w:vAlign w:val="bottom"/>
-            <w:hideMark/>
-          </w:tcPr>
-          <w:p>
-            <w:pPr>
-              <w:spacing w:after="0" w:line="0" w:lineRule="atLeast"/>
-              <w:jc w:val="right"/>
+              <w:jc w:val="center"/>
+              <w:rPr>
+                <w:rFonts w:eastAsia="Times New Roman" w:cs="Times New Roman"/>
+                <w:lang w:eastAsia="pl-PL"/>
+              </w:rPr>
+            </w:pPr>
+          </w:p>
+        </w:tc>
+        <w:tc>
+          <w:tcPr>
+            <w:tcW w:w="235" w:type="pct"/>
+            <w:tcBorders>
+              <w:top w:val="single" w:sz="6" w:space="0" w:color="CCCCCC"/>
+              <w:left w:val="single" w:sz="6" w:space="0" w:color="CCCCCC"/>
+              <w:bottom w:val="single" w:sz="6" w:space="0" w:color="CCCCCC"/>
+              <w:right w:val="single" w:sz="6" w:space="0" w:color="CCCCCC"/>
+            </w:tcBorders>
+            <w:tcMar>
+              <w:top w:w="0" w:type="dxa"/>
+              <w:left w:w="45" w:type="dxa"/>
+              <w:bottom w:w="0" w:type="dxa"/>
+              <w:right w:w="45" w:type="dxa"/>
+            </w:tcMar>
+            <w:vAlign w:val="bottom"/>
+            <w:hideMark/>
+          </w:tcPr>
+          <w:p>
+            <w:pPr>
+              <w:spacing w:after="0" w:line="0" w:lineRule="atLeast"/>
+              <w:jc w:val="center"/>
               <w:rPr>
                 <w:rFonts w:eastAsia="Times New Roman" w:cs="Times New Roman"/>
                 <w:lang w:eastAsia="pl-PL"/>
@@ -5884,26 +5976,26 @@
         </w:tc>
         <w:tc>
           <w:tcPr>
-            <w:tcW w:w="0" w:type="auto"/>
-            <w:tcBorders>
-              <w:top w:val="single" w:sz="6" w:space="0" w:color="CCCCCC"/>
-              <w:left w:val="single" w:sz="6" w:space="0" w:color="CCCCCC"/>
-              <w:bottom w:val="single" w:sz="6" w:space="0" w:color="CCCCCC"/>
-              <w:right w:val="single" w:sz="6" w:space="0" w:color="CCCCCC"/>
-            </w:tcBorders>
-            <w:tcMar>
-              <w:top w:w="0" w:type="dxa"/>
-              <w:left w:w="45" w:type="dxa"/>
-              <w:bottom w:w="0" w:type="dxa"/>
-              <w:right w:w="45" w:type="dxa"/>
-            </w:tcMar>
-            <w:vAlign w:val="bottom"/>
-            <w:hideMark/>
-          </w:tcPr>
-          <w:p>
-            <w:pPr>
-              <w:spacing w:after="0" w:line="0" w:lineRule="atLeast"/>
-              <w:jc w:val="right"/>
+            <w:tcW w:w="235" w:type="pct"/>
+            <w:tcBorders>
+              <w:top w:val="single" w:sz="6" w:space="0" w:color="CCCCCC"/>
+              <w:left w:val="single" w:sz="6" w:space="0" w:color="CCCCCC"/>
+              <w:bottom w:val="single" w:sz="6" w:space="0" w:color="CCCCCC"/>
+              <w:right w:val="single" w:sz="6" w:space="0" w:color="CCCCCC"/>
+            </w:tcBorders>
+            <w:tcMar>
+              <w:top w:w="0" w:type="dxa"/>
+              <w:left w:w="45" w:type="dxa"/>
+              <w:bottom w:w="0" w:type="dxa"/>
+              <w:right w:w="45" w:type="dxa"/>
+            </w:tcMar>
+            <w:vAlign w:val="bottom"/>
+            <w:hideMark/>
+          </w:tcPr>
+          <w:p>
+            <w:pPr>
+              <w:spacing w:after="0" w:line="0" w:lineRule="atLeast"/>
+              <w:jc w:val="center"/>
               <w:rPr>
                 <w:rFonts w:eastAsia="Times New Roman" w:cs="Times New Roman"/>
                 <w:lang w:eastAsia="pl-PL"/>
@@ -5921,26 +6013,26 @@
         </w:tc>
         <w:tc>
           <w:tcPr>
-            <w:tcW w:w="0" w:type="auto"/>
-            <w:tcBorders>
-              <w:top w:val="single" w:sz="6" w:space="0" w:color="CCCCCC"/>
-              <w:left w:val="single" w:sz="6" w:space="0" w:color="CCCCCC"/>
-              <w:bottom w:val="single" w:sz="6" w:space="0" w:color="CCCCCC"/>
-              <w:right w:val="single" w:sz="6" w:space="0" w:color="CCCCCC"/>
-            </w:tcBorders>
-            <w:tcMar>
-              <w:top w:w="0" w:type="dxa"/>
-              <w:left w:w="45" w:type="dxa"/>
-              <w:bottom w:w="0" w:type="dxa"/>
-              <w:right w:w="45" w:type="dxa"/>
-            </w:tcMar>
-            <w:vAlign w:val="bottom"/>
-            <w:hideMark/>
-          </w:tcPr>
-          <w:p>
-            <w:pPr>
-              <w:spacing w:after="0" w:line="0" w:lineRule="atLeast"/>
-              <w:jc w:val="right"/>
+            <w:tcW w:w="262" w:type="pct"/>
+            <w:tcBorders>
+              <w:top w:val="single" w:sz="6" w:space="0" w:color="CCCCCC"/>
+              <w:left w:val="single" w:sz="6" w:space="0" w:color="CCCCCC"/>
+              <w:bottom w:val="single" w:sz="6" w:space="0" w:color="CCCCCC"/>
+              <w:right w:val="single" w:sz="6" w:space="0" w:color="CCCCCC"/>
+            </w:tcBorders>
+            <w:tcMar>
+              <w:top w:w="0" w:type="dxa"/>
+              <w:left w:w="45" w:type="dxa"/>
+              <w:bottom w:w="0" w:type="dxa"/>
+              <w:right w:w="45" w:type="dxa"/>
+            </w:tcMar>
+            <w:vAlign w:val="bottom"/>
+            <w:hideMark/>
+          </w:tcPr>
+          <w:p>
+            <w:pPr>
+              <w:spacing w:after="0" w:line="0" w:lineRule="atLeast"/>
+              <w:jc w:val="center"/>
               <w:rPr>
                 <w:rFonts w:eastAsia="Times New Roman" w:cs="Times New Roman"/>
                 <w:lang w:eastAsia="pl-PL"/>
@@ -5958,7 +6050,7 @@
         </w:tc>
         <w:tc>
           <w:tcPr>
-            <w:tcW w:w="0" w:type="auto"/>
+            <w:tcW w:w="526" w:type="pct"/>
             <w:tcBorders>
               <w:top w:val="single" w:sz="6" w:space="0" w:color="CCCCCC"/>
               <w:left w:val="single" w:sz="6" w:space="0" w:color="CCCCCC"/>
@@ -5977,6 +6069,7 @@
           <w:p>
             <w:pPr>
               <w:spacing w:after="0" w:line="240" w:lineRule="auto"/>
+              <w:jc w:val="center"/>
               <w:rPr>
                 <w:rFonts w:eastAsia="Times New Roman" w:cs="Times New Roman"/>
                 <w:lang w:eastAsia="pl-PL"/>
@@ -5988,26 +6081,26 @@
       <w:tr>
         <w:tc>
           <w:tcPr>
-            <w:tcW w:w="0" w:type="auto"/>
-            <w:tcBorders>
-              <w:top w:val="single" w:sz="6" w:space="0" w:color="CCCCCC"/>
-              <w:left w:val="single" w:sz="6" w:space="0" w:color="CCCCCC"/>
-              <w:bottom w:val="single" w:sz="6" w:space="0" w:color="CCCCCC"/>
-              <w:right w:val="single" w:sz="6" w:space="0" w:color="CCCCCC"/>
-            </w:tcBorders>
-            <w:tcMar>
-              <w:top w:w="0" w:type="dxa"/>
-              <w:left w:w="45" w:type="dxa"/>
-              <w:bottom w:w="0" w:type="dxa"/>
-              <w:right w:w="45" w:type="dxa"/>
-            </w:tcMar>
-            <w:vAlign w:val="bottom"/>
-            <w:hideMark/>
-          </w:tcPr>
-          <w:p>
-            <w:pPr>
-              <w:spacing w:after="0" w:line="0" w:lineRule="atLeast"/>
-              <w:jc w:val="right"/>
+            <w:tcW w:w="638" w:type="pct"/>
+            <w:tcBorders>
+              <w:top w:val="single" w:sz="6" w:space="0" w:color="CCCCCC"/>
+              <w:left w:val="single" w:sz="6" w:space="0" w:color="CCCCCC"/>
+              <w:bottom w:val="single" w:sz="6" w:space="0" w:color="CCCCCC"/>
+              <w:right w:val="single" w:sz="6" w:space="0" w:color="CCCCCC"/>
+            </w:tcBorders>
+            <w:tcMar>
+              <w:top w:w="0" w:type="dxa"/>
+              <w:left w:w="45" w:type="dxa"/>
+              <w:bottom w:w="0" w:type="dxa"/>
+              <w:right w:w="45" w:type="dxa"/>
+            </w:tcMar>
+            <w:vAlign w:val="bottom"/>
+            <w:hideMark/>
+          </w:tcPr>
+          <w:p>
+            <w:pPr>
+              <w:spacing w:after="0" w:line="0" w:lineRule="atLeast"/>
+              <w:jc w:val="center"/>
               <w:rPr>
                 <w:rFonts w:eastAsia="Times New Roman" w:cs="Times New Roman"/>
                 <w:lang w:eastAsia="pl-PL"/>
@@ -6025,26 +6118,26 @@
         </w:tc>
         <w:tc>
           <w:tcPr>
-            <w:tcW w:w="0" w:type="auto"/>
-            <w:tcBorders>
-              <w:top w:val="single" w:sz="6" w:space="0" w:color="CCCCCC"/>
-              <w:left w:val="single" w:sz="6" w:space="0" w:color="CCCCCC"/>
-              <w:bottom w:val="single" w:sz="6" w:space="0" w:color="CCCCCC"/>
-              <w:right w:val="single" w:sz="6" w:space="0" w:color="CCCCCC"/>
-            </w:tcBorders>
-            <w:tcMar>
-              <w:top w:w="0" w:type="dxa"/>
-              <w:left w:w="45" w:type="dxa"/>
-              <w:bottom w:w="0" w:type="dxa"/>
-              <w:right w:w="45" w:type="dxa"/>
-            </w:tcMar>
-            <w:vAlign w:val="bottom"/>
-            <w:hideMark/>
-          </w:tcPr>
-          <w:p>
-            <w:pPr>
-              <w:spacing w:after="0" w:line="0" w:lineRule="atLeast"/>
-              <w:jc w:val="right"/>
+            <w:tcW w:w="591" w:type="pct"/>
+            <w:tcBorders>
+              <w:top w:val="single" w:sz="6" w:space="0" w:color="CCCCCC"/>
+              <w:left w:val="single" w:sz="6" w:space="0" w:color="CCCCCC"/>
+              <w:bottom w:val="single" w:sz="6" w:space="0" w:color="CCCCCC"/>
+              <w:right w:val="single" w:sz="6" w:space="0" w:color="CCCCCC"/>
+            </w:tcBorders>
+            <w:tcMar>
+              <w:top w:w="0" w:type="dxa"/>
+              <w:left w:w="45" w:type="dxa"/>
+              <w:bottom w:w="0" w:type="dxa"/>
+              <w:right w:w="45" w:type="dxa"/>
+            </w:tcMar>
+            <w:vAlign w:val="bottom"/>
+            <w:hideMark/>
+          </w:tcPr>
+          <w:p>
+            <w:pPr>
+              <w:spacing w:after="0" w:line="0" w:lineRule="atLeast"/>
+              <w:jc w:val="center"/>
               <w:rPr>
                 <w:rFonts w:eastAsia="Times New Roman" w:cs="Times New Roman"/>
                 <w:lang w:eastAsia="pl-PL"/>
@@ -6062,26 +6155,26 @@
         </w:tc>
         <w:tc>
           <w:tcPr>
-            <w:tcW w:w="0" w:type="auto"/>
-            <w:tcBorders>
-              <w:top w:val="single" w:sz="6" w:space="0" w:color="CCCCCC"/>
-              <w:left w:val="single" w:sz="6" w:space="0" w:color="CCCCCC"/>
-              <w:bottom w:val="single" w:sz="6" w:space="0" w:color="CCCCCC"/>
-              <w:right w:val="single" w:sz="6" w:space="0" w:color="CCCCCC"/>
-            </w:tcBorders>
-            <w:tcMar>
-              <w:top w:w="0" w:type="dxa"/>
-              <w:left w:w="45" w:type="dxa"/>
-              <w:bottom w:w="0" w:type="dxa"/>
-              <w:right w:w="45" w:type="dxa"/>
-            </w:tcMar>
-            <w:vAlign w:val="bottom"/>
-            <w:hideMark/>
-          </w:tcPr>
-          <w:p>
-            <w:pPr>
-              <w:spacing w:after="0" w:line="0" w:lineRule="atLeast"/>
-              <w:jc w:val="right"/>
+            <w:tcW w:w="212" w:type="pct"/>
+            <w:tcBorders>
+              <w:top w:val="single" w:sz="6" w:space="0" w:color="CCCCCC"/>
+              <w:left w:val="single" w:sz="6" w:space="0" w:color="CCCCCC"/>
+              <w:bottom w:val="single" w:sz="6" w:space="0" w:color="CCCCCC"/>
+              <w:right w:val="single" w:sz="6" w:space="0" w:color="CCCCCC"/>
+            </w:tcBorders>
+            <w:tcMar>
+              <w:top w:w="0" w:type="dxa"/>
+              <w:left w:w="45" w:type="dxa"/>
+              <w:bottom w:w="0" w:type="dxa"/>
+              <w:right w:w="45" w:type="dxa"/>
+            </w:tcMar>
+            <w:vAlign w:val="bottom"/>
+            <w:hideMark/>
+          </w:tcPr>
+          <w:p>
+            <w:pPr>
+              <w:spacing w:after="0" w:line="0" w:lineRule="atLeast"/>
+              <w:jc w:val="center"/>
               <w:rPr>
                 <w:rFonts w:eastAsia="Times New Roman" w:cs="Times New Roman"/>
                 <w:lang w:eastAsia="pl-PL"/>
@@ -6099,7 +6192,7 @@
         </w:tc>
         <w:tc>
           <w:tcPr>
-            <w:tcW w:w="0" w:type="auto"/>
+            <w:tcW w:w="457" w:type="pct"/>
             <w:tcBorders>
               <w:top w:val="single" w:sz="6" w:space="0" w:color="CCCCCC"/>
               <w:left w:val="single" w:sz="6" w:space="0" w:color="CCCCCC"/>
@@ -6118,35 +6211,36 @@
           <w:p>
             <w:pPr>
               <w:spacing w:after="0" w:line="240" w:lineRule="auto"/>
-              <w:rPr>
-                <w:rFonts w:eastAsia="Times New Roman" w:cs="Times New Roman"/>
-                <w:lang w:eastAsia="pl-PL"/>
-              </w:rPr>
-            </w:pPr>
-          </w:p>
-        </w:tc>
-        <w:tc>
-          <w:tcPr>
-            <w:tcW w:w="0" w:type="auto"/>
-            <w:tcBorders>
-              <w:top w:val="single" w:sz="6" w:space="0" w:color="CCCCCC"/>
-              <w:left w:val="single" w:sz="6" w:space="0" w:color="CCCCCC"/>
-              <w:bottom w:val="single" w:sz="6" w:space="0" w:color="CCCCCC"/>
-              <w:right w:val="single" w:sz="6" w:space="0" w:color="CCCCCC"/>
-            </w:tcBorders>
-            <w:tcMar>
-              <w:top w:w="0" w:type="dxa"/>
-              <w:left w:w="45" w:type="dxa"/>
-              <w:bottom w:w="0" w:type="dxa"/>
-              <w:right w:w="45" w:type="dxa"/>
-            </w:tcMar>
-            <w:vAlign w:val="bottom"/>
-            <w:hideMark/>
-          </w:tcPr>
-          <w:p>
-            <w:pPr>
-              <w:spacing w:after="0" w:line="0" w:lineRule="atLeast"/>
-              <w:jc w:val="right"/>
+              <w:jc w:val="center"/>
+              <w:rPr>
+                <w:rFonts w:eastAsia="Times New Roman" w:cs="Times New Roman"/>
+                <w:lang w:eastAsia="pl-PL"/>
+              </w:rPr>
+            </w:pPr>
+          </w:p>
+        </w:tc>
+        <w:tc>
+          <w:tcPr>
+            <w:tcW w:w="228" w:type="pct"/>
+            <w:tcBorders>
+              <w:top w:val="single" w:sz="6" w:space="0" w:color="CCCCCC"/>
+              <w:left w:val="single" w:sz="6" w:space="0" w:color="CCCCCC"/>
+              <w:bottom w:val="single" w:sz="6" w:space="0" w:color="CCCCCC"/>
+              <w:right w:val="single" w:sz="6" w:space="0" w:color="CCCCCC"/>
+            </w:tcBorders>
+            <w:tcMar>
+              <w:top w:w="0" w:type="dxa"/>
+              <w:left w:w="45" w:type="dxa"/>
+              <w:bottom w:w="0" w:type="dxa"/>
+              <w:right w:w="45" w:type="dxa"/>
+            </w:tcMar>
+            <w:vAlign w:val="bottom"/>
+            <w:hideMark/>
+          </w:tcPr>
+          <w:p>
+            <w:pPr>
+              <w:spacing w:after="0" w:line="0" w:lineRule="atLeast"/>
+              <w:jc w:val="center"/>
               <w:rPr>
                 <w:rFonts w:eastAsia="Times New Roman" w:cs="Times New Roman"/>
                 <w:lang w:eastAsia="pl-PL"/>
@@ -6164,26 +6258,26 @@
         </w:tc>
         <w:tc>
           <w:tcPr>
-            <w:tcW w:w="0" w:type="auto"/>
-            <w:tcBorders>
-              <w:top w:val="single" w:sz="6" w:space="0" w:color="CCCCCC"/>
-              <w:left w:val="single" w:sz="6" w:space="0" w:color="CCCCCC"/>
-              <w:bottom w:val="single" w:sz="6" w:space="0" w:color="CCCCCC"/>
-              <w:right w:val="single" w:sz="6" w:space="0" w:color="CCCCCC"/>
-            </w:tcBorders>
-            <w:tcMar>
-              <w:top w:w="0" w:type="dxa"/>
-              <w:left w:w="45" w:type="dxa"/>
-              <w:bottom w:w="0" w:type="dxa"/>
-              <w:right w:w="45" w:type="dxa"/>
-            </w:tcMar>
-            <w:vAlign w:val="bottom"/>
-            <w:hideMark/>
-          </w:tcPr>
-          <w:p>
-            <w:pPr>
-              <w:spacing w:after="0" w:line="0" w:lineRule="atLeast"/>
-              <w:jc w:val="right"/>
+            <w:tcW w:w="214" w:type="pct"/>
+            <w:tcBorders>
+              <w:top w:val="single" w:sz="6" w:space="0" w:color="CCCCCC"/>
+              <w:left w:val="single" w:sz="6" w:space="0" w:color="CCCCCC"/>
+              <w:bottom w:val="single" w:sz="6" w:space="0" w:color="CCCCCC"/>
+              <w:right w:val="single" w:sz="6" w:space="0" w:color="CCCCCC"/>
+            </w:tcBorders>
+            <w:tcMar>
+              <w:top w:w="0" w:type="dxa"/>
+              <w:left w:w="45" w:type="dxa"/>
+              <w:bottom w:w="0" w:type="dxa"/>
+              <w:right w:w="45" w:type="dxa"/>
+            </w:tcMar>
+            <w:vAlign w:val="bottom"/>
+            <w:hideMark/>
+          </w:tcPr>
+          <w:p>
+            <w:pPr>
+              <w:spacing w:after="0" w:line="0" w:lineRule="atLeast"/>
+              <w:jc w:val="center"/>
               <w:rPr>
                 <w:rFonts w:eastAsia="Times New Roman" w:cs="Times New Roman"/>
                 <w:lang w:eastAsia="pl-PL"/>
@@ -6201,26 +6295,26 @@
         </w:tc>
         <w:tc>
           <w:tcPr>
-            <w:tcW w:w="0" w:type="auto"/>
-            <w:tcBorders>
-              <w:top w:val="single" w:sz="6" w:space="0" w:color="CCCCCC"/>
-              <w:left w:val="single" w:sz="6" w:space="0" w:color="CCCCCC"/>
-              <w:bottom w:val="single" w:sz="6" w:space="0" w:color="CCCCCC"/>
-              <w:right w:val="single" w:sz="6" w:space="0" w:color="CCCCCC"/>
-            </w:tcBorders>
-            <w:tcMar>
-              <w:top w:w="0" w:type="dxa"/>
-              <w:left w:w="45" w:type="dxa"/>
-              <w:bottom w:w="0" w:type="dxa"/>
-              <w:right w:w="45" w:type="dxa"/>
-            </w:tcMar>
-            <w:vAlign w:val="bottom"/>
-            <w:hideMark/>
-          </w:tcPr>
-          <w:p>
-            <w:pPr>
-              <w:spacing w:after="0" w:line="0" w:lineRule="atLeast"/>
-              <w:jc w:val="right"/>
+            <w:tcW w:w="643" w:type="pct"/>
+            <w:tcBorders>
+              <w:top w:val="single" w:sz="6" w:space="0" w:color="CCCCCC"/>
+              <w:left w:val="single" w:sz="6" w:space="0" w:color="CCCCCC"/>
+              <w:bottom w:val="single" w:sz="6" w:space="0" w:color="CCCCCC"/>
+              <w:right w:val="single" w:sz="6" w:space="0" w:color="CCCCCC"/>
+            </w:tcBorders>
+            <w:tcMar>
+              <w:top w:w="0" w:type="dxa"/>
+              <w:left w:w="45" w:type="dxa"/>
+              <w:bottom w:w="0" w:type="dxa"/>
+              <w:right w:w="45" w:type="dxa"/>
+            </w:tcMar>
+            <w:vAlign w:val="bottom"/>
+            <w:hideMark/>
+          </w:tcPr>
+          <w:p>
+            <w:pPr>
+              <w:spacing w:after="0" w:line="0" w:lineRule="atLeast"/>
+              <w:jc w:val="center"/>
               <w:rPr>
                 <w:rFonts w:eastAsia="Times New Roman" w:cs="Times New Roman"/>
                 <w:lang w:eastAsia="pl-PL"/>
@@ -6238,7 +6332,7 @@
         </w:tc>
         <w:tc>
           <w:tcPr>
-            <w:tcW w:w="0" w:type="auto"/>
+            <w:tcW w:w="208" w:type="pct"/>
             <w:tcBorders>
               <w:top w:val="single" w:sz="6" w:space="0" w:color="CCCCCC"/>
               <w:left w:val="single" w:sz="6" w:space="0" w:color="CCCCCC"/>
@@ -6257,16 +6351,17 @@
           <w:p>
             <w:pPr>
               <w:spacing w:after="0" w:line="240" w:lineRule="auto"/>
-              <w:rPr>
-                <w:rFonts w:eastAsia="Times New Roman" w:cs="Times New Roman"/>
-                <w:lang w:eastAsia="pl-PL"/>
-              </w:rPr>
-            </w:pPr>
-          </w:p>
-        </w:tc>
-        <w:tc>
-          <w:tcPr>
-            <w:tcW w:w="0" w:type="auto"/>
+              <w:jc w:val="center"/>
+              <w:rPr>
+                <w:rFonts w:eastAsia="Times New Roman" w:cs="Times New Roman"/>
+                <w:lang w:eastAsia="pl-PL"/>
+              </w:rPr>
+            </w:pPr>
+          </w:p>
+        </w:tc>
+        <w:tc>
+          <w:tcPr>
+            <w:tcW w:w="551" w:type="pct"/>
             <w:tcBorders>
               <w:top w:val="single" w:sz="6" w:space="0" w:color="CCCCCC"/>
               <w:left w:val="single" w:sz="6" w:space="0" w:color="CCCCCC"/>
@@ -6285,35 +6380,36 @@
           <w:p>
             <w:pPr>
               <w:spacing w:after="0" w:line="240" w:lineRule="auto"/>
-              <w:rPr>
-                <w:rFonts w:eastAsia="Times New Roman" w:cs="Times New Roman"/>
-                <w:lang w:eastAsia="pl-PL"/>
-              </w:rPr>
-            </w:pPr>
-          </w:p>
-        </w:tc>
-        <w:tc>
-          <w:tcPr>
-            <w:tcW w:w="0" w:type="auto"/>
-            <w:tcBorders>
-              <w:top w:val="single" w:sz="6" w:space="0" w:color="CCCCCC"/>
-              <w:left w:val="single" w:sz="6" w:space="0" w:color="CCCCCC"/>
-              <w:bottom w:val="single" w:sz="6" w:space="0" w:color="CCCCCC"/>
-              <w:right w:val="single" w:sz="6" w:space="0" w:color="CCCCCC"/>
-            </w:tcBorders>
-            <w:tcMar>
-              <w:top w:w="0" w:type="dxa"/>
-              <w:left w:w="45" w:type="dxa"/>
-              <w:bottom w:w="0" w:type="dxa"/>
-              <w:right w:w="45" w:type="dxa"/>
-            </w:tcMar>
-            <w:vAlign w:val="bottom"/>
-            <w:hideMark/>
-          </w:tcPr>
-          <w:p>
-            <w:pPr>
-              <w:spacing w:after="0" w:line="0" w:lineRule="atLeast"/>
-              <w:jc w:val="right"/>
+              <w:jc w:val="center"/>
+              <w:rPr>
+                <w:rFonts w:eastAsia="Times New Roman" w:cs="Times New Roman"/>
+                <w:lang w:eastAsia="pl-PL"/>
+              </w:rPr>
+            </w:pPr>
+          </w:p>
+        </w:tc>
+        <w:tc>
+          <w:tcPr>
+            <w:tcW w:w="235" w:type="pct"/>
+            <w:tcBorders>
+              <w:top w:val="single" w:sz="6" w:space="0" w:color="CCCCCC"/>
+              <w:left w:val="single" w:sz="6" w:space="0" w:color="CCCCCC"/>
+              <w:bottom w:val="single" w:sz="6" w:space="0" w:color="CCCCCC"/>
+              <w:right w:val="single" w:sz="6" w:space="0" w:color="CCCCCC"/>
+            </w:tcBorders>
+            <w:tcMar>
+              <w:top w:w="0" w:type="dxa"/>
+              <w:left w:w="45" w:type="dxa"/>
+              <w:bottom w:w="0" w:type="dxa"/>
+              <w:right w:w="45" w:type="dxa"/>
+            </w:tcMar>
+            <w:vAlign w:val="bottom"/>
+            <w:hideMark/>
+          </w:tcPr>
+          <w:p>
+            <w:pPr>
+              <w:spacing w:after="0" w:line="0" w:lineRule="atLeast"/>
+              <w:jc w:val="center"/>
               <w:rPr>
                 <w:rFonts w:eastAsia="Times New Roman" w:cs="Times New Roman"/>
                 <w:lang w:eastAsia="pl-PL"/>
@@ -6331,26 +6427,26 @@
         </w:tc>
         <w:tc>
           <w:tcPr>
-            <w:tcW w:w="0" w:type="auto"/>
-            <w:tcBorders>
-              <w:top w:val="single" w:sz="6" w:space="0" w:color="CCCCCC"/>
-              <w:left w:val="single" w:sz="6" w:space="0" w:color="CCCCCC"/>
-              <w:bottom w:val="single" w:sz="6" w:space="0" w:color="CCCCCC"/>
-              <w:right w:val="single" w:sz="6" w:space="0" w:color="CCCCCC"/>
-            </w:tcBorders>
-            <w:tcMar>
-              <w:top w:w="0" w:type="dxa"/>
-              <w:left w:w="45" w:type="dxa"/>
-              <w:bottom w:w="0" w:type="dxa"/>
-              <w:right w:w="45" w:type="dxa"/>
-            </w:tcMar>
-            <w:vAlign w:val="bottom"/>
-            <w:hideMark/>
-          </w:tcPr>
-          <w:p>
-            <w:pPr>
-              <w:spacing w:after="0" w:line="0" w:lineRule="atLeast"/>
-              <w:jc w:val="right"/>
+            <w:tcW w:w="235" w:type="pct"/>
+            <w:tcBorders>
+              <w:top w:val="single" w:sz="6" w:space="0" w:color="CCCCCC"/>
+              <w:left w:val="single" w:sz="6" w:space="0" w:color="CCCCCC"/>
+              <w:bottom w:val="single" w:sz="6" w:space="0" w:color="CCCCCC"/>
+              <w:right w:val="single" w:sz="6" w:space="0" w:color="CCCCCC"/>
+            </w:tcBorders>
+            <w:tcMar>
+              <w:top w:w="0" w:type="dxa"/>
+              <w:left w:w="45" w:type="dxa"/>
+              <w:bottom w:w="0" w:type="dxa"/>
+              <w:right w:w="45" w:type="dxa"/>
+            </w:tcMar>
+            <w:vAlign w:val="bottom"/>
+            <w:hideMark/>
+          </w:tcPr>
+          <w:p>
+            <w:pPr>
+              <w:spacing w:after="0" w:line="0" w:lineRule="atLeast"/>
+              <w:jc w:val="center"/>
               <w:rPr>
                 <w:rFonts w:eastAsia="Times New Roman" w:cs="Times New Roman"/>
                 <w:lang w:eastAsia="pl-PL"/>
@@ -6368,26 +6464,26 @@
         </w:tc>
         <w:tc>
           <w:tcPr>
-            <w:tcW w:w="0" w:type="auto"/>
-            <w:tcBorders>
-              <w:top w:val="single" w:sz="6" w:space="0" w:color="CCCCCC"/>
-              <w:left w:val="single" w:sz="6" w:space="0" w:color="CCCCCC"/>
-              <w:bottom w:val="single" w:sz="6" w:space="0" w:color="CCCCCC"/>
-              <w:right w:val="single" w:sz="6" w:space="0" w:color="CCCCCC"/>
-            </w:tcBorders>
-            <w:tcMar>
-              <w:top w:w="0" w:type="dxa"/>
-              <w:left w:w="45" w:type="dxa"/>
-              <w:bottom w:w="0" w:type="dxa"/>
-              <w:right w:w="45" w:type="dxa"/>
-            </w:tcMar>
-            <w:vAlign w:val="bottom"/>
-            <w:hideMark/>
-          </w:tcPr>
-          <w:p>
-            <w:pPr>
-              <w:spacing w:after="0" w:line="0" w:lineRule="atLeast"/>
-              <w:jc w:val="right"/>
+            <w:tcW w:w="262" w:type="pct"/>
+            <w:tcBorders>
+              <w:top w:val="single" w:sz="6" w:space="0" w:color="CCCCCC"/>
+              <w:left w:val="single" w:sz="6" w:space="0" w:color="CCCCCC"/>
+              <w:bottom w:val="single" w:sz="6" w:space="0" w:color="CCCCCC"/>
+              <w:right w:val="single" w:sz="6" w:space="0" w:color="CCCCCC"/>
+            </w:tcBorders>
+            <w:tcMar>
+              <w:top w:w="0" w:type="dxa"/>
+              <w:left w:w="45" w:type="dxa"/>
+              <w:bottom w:w="0" w:type="dxa"/>
+              <w:right w:w="45" w:type="dxa"/>
+            </w:tcMar>
+            <w:vAlign w:val="bottom"/>
+            <w:hideMark/>
+          </w:tcPr>
+          <w:p>
+            <w:pPr>
+              <w:spacing w:after="0" w:line="0" w:lineRule="atLeast"/>
+              <w:jc w:val="center"/>
               <w:rPr>
                 <w:rFonts w:eastAsia="Times New Roman" w:cs="Times New Roman"/>
                 <w:lang w:eastAsia="pl-PL"/>
@@ -6405,7 +6501,7 @@
         </w:tc>
         <w:tc>
           <w:tcPr>
-            <w:tcW w:w="0" w:type="auto"/>
+            <w:tcW w:w="526" w:type="pct"/>
             <w:tcBorders>
               <w:top w:val="single" w:sz="6" w:space="0" w:color="CCCCCC"/>
               <w:left w:val="single" w:sz="6" w:space="0" w:color="CCCCCC"/>
@@ -6424,6 +6520,7 @@
           <w:p>
             <w:pPr>
               <w:spacing w:after="0" w:line="240" w:lineRule="auto"/>
+              <w:jc w:val="center"/>
               <w:rPr>
                 <w:rFonts w:eastAsia="Times New Roman" w:cs="Times New Roman"/>
                 <w:lang w:eastAsia="pl-PL"/>
@@ -6435,26 +6532,26 @@
       <w:tr>
         <w:tc>
           <w:tcPr>
-            <w:tcW w:w="0" w:type="auto"/>
-            <w:tcBorders>
-              <w:top w:val="single" w:sz="6" w:space="0" w:color="CCCCCC"/>
-              <w:left w:val="single" w:sz="6" w:space="0" w:color="CCCCCC"/>
-              <w:bottom w:val="single" w:sz="6" w:space="0" w:color="CCCCCC"/>
-              <w:right w:val="single" w:sz="6" w:space="0" w:color="CCCCCC"/>
-            </w:tcBorders>
-            <w:tcMar>
-              <w:top w:w="0" w:type="dxa"/>
-              <w:left w:w="45" w:type="dxa"/>
-              <w:bottom w:w="0" w:type="dxa"/>
-              <w:right w:w="45" w:type="dxa"/>
-            </w:tcMar>
-            <w:vAlign w:val="bottom"/>
-            <w:hideMark/>
-          </w:tcPr>
-          <w:p>
-            <w:pPr>
-              <w:spacing w:after="0" w:line="0" w:lineRule="atLeast"/>
-              <w:jc w:val="right"/>
+            <w:tcW w:w="638" w:type="pct"/>
+            <w:tcBorders>
+              <w:top w:val="single" w:sz="6" w:space="0" w:color="CCCCCC"/>
+              <w:left w:val="single" w:sz="6" w:space="0" w:color="CCCCCC"/>
+              <w:bottom w:val="single" w:sz="6" w:space="0" w:color="CCCCCC"/>
+              <w:right w:val="single" w:sz="6" w:space="0" w:color="CCCCCC"/>
+            </w:tcBorders>
+            <w:tcMar>
+              <w:top w:w="0" w:type="dxa"/>
+              <w:left w:w="45" w:type="dxa"/>
+              <w:bottom w:w="0" w:type="dxa"/>
+              <w:right w:w="45" w:type="dxa"/>
+            </w:tcMar>
+            <w:vAlign w:val="bottom"/>
+            <w:hideMark/>
+          </w:tcPr>
+          <w:p>
+            <w:pPr>
+              <w:spacing w:after="0" w:line="0" w:lineRule="atLeast"/>
+              <w:jc w:val="center"/>
               <w:rPr>
                 <w:rFonts w:eastAsia="Times New Roman" w:cs="Times New Roman"/>
                 <w:lang w:eastAsia="pl-PL"/>
@@ -6472,26 +6569,26 @@
         </w:tc>
         <w:tc>
           <w:tcPr>
-            <w:tcW w:w="0" w:type="auto"/>
-            <w:tcBorders>
-              <w:top w:val="single" w:sz="6" w:space="0" w:color="CCCCCC"/>
-              <w:left w:val="single" w:sz="6" w:space="0" w:color="CCCCCC"/>
-              <w:bottom w:val="single" w:sz="6" w:space="0" w:color="CCCCCC"/>
-              <w:right w:val="single" w:sz="6" w:space="0" w:color="CCCCCC"/>
-            </w:tcBorders>
-            <w:tcMar>
-              <w:top w:w="0" w:type="dxa"/>
-              <w:left w:w="45" w:type="dxa"/>
-              <w:bottom w:w="0" w:type="dxa"/>
-              <w:right w:w="45" w:type="dxa"/>
-            </w:tcMar>
-            <w:vAlign w:val="bottom"/>
-            <w:hideMark/>
-          </w:tcPr>
-          <w:p>
-            <w:pPr>
-              <w:spacing w:after="0" w:line="0" w:lineRule="atLeast"/>
-              <w:jc w:val="right"/>
+            <w:tcW w:w="591" w:type="pct"/>
+            <w:tcBorders>
+              <w:top w:val="single" w:sz="6" w:space="0" w:color="CCCCCC"/>
+              <w:left w:val="single" w:sz="6" w:space="0" w:color="CCCCCC"/>
+              <w:bottom w:val="single" w:sz="6" w:space="0" w:color="CCCCCC"/>
+              <w:right w:val="single" w:sz="6" w:space="0" w:color="CCCCCC"/>
+            </w:tcBorders>
+            <w:tcMar>
+              <w:top w:w="0" w:type="dxa"/>
+              <w:left w:w="45" w:type="dxa"/>
+              <w:bottom w:w="0" w:type="dxa"/>
+              <w:right w:w="45" w:type="dxa"/>
+            </w:tcMar>
+            <w:vAlign w:val="bottom"/>
+            <w:hideMark/>
+          </w:tcPr>
+          <w:p>
+            <w:pPr>
+              <w:spacing w:after="0" w:line="0" w:lineRule="atLeast"/>
+              <w:jc w:val="center"/>
               <w:rPr>
                 <w:rFonts w:eastAsia="Times New Roman" w:cs="Times New Roman"/>
                 <w:lang w:eastAsia="pl-PL"/>
@@ -6509,26 +6606,26 @@
         </w:tc>
         <w:tc>
           <w:tcPr>
-            <w:tcW w:w="0" w:type="auto"/>
-            <w:tcBorders>
-              <w:top w:val="single" w:sz="6" w:space="0" w:color="CCCCCC"/>
-              <w:left w:val="single" w:sz="6" w:space="0" w:color="CCCCCC"/>
-              <w:bottom w:val="single" w:sz="6" w:space="0" w:color="CCCCCC"/>
-              <w:right w:val="single" w:sz="6" w:space="0" w:color="CCCCCC"/>
-            </w:tcBorders>
-            <w:tcMar>
-              <w:top w:w="0" w:type="dxa"/>
-              <w:left w:w="45" w:type="dxa"/>
-              <w:bottom w:w="0" w:type="dxa"/>
-              <w:right w:w="45" w:type="dxa"/>
-            </w:tcMar>
-            <w:vAlign w:val="bottom"/>
-            <w:hideMark/>
-          </w:tcPr>
-          <w:p>
-            <w:pPr>
-              <w:spacing w:after="0" w:line="0" w:lineRule="atLeast"/>
-              <w:jc w:val="right"/>
+            <w:tcW w:w="212" w:type="pct"/>
+            <w:tcBorders>
+              <w:top w:val="single" w:sz="6" w:space="0" w:color="CCCCCC"/>
+              <w:left w:val="single" w:sz="6" w:space="0" w:color="CCCCCC"/>
+              <w:bottom w:val="single" w:sz="6" w:space="0" w:color="CCCCCC"/>
+              <w:right w:val="single" w:sz="6" w:space="0" w:color="CCCCCC"/>
+            </w:tcBorders>
+            <w:tcMar>
+              <w:top w:w="0" w:type="dxa"/>
+              <w:left w:w="45" w:type="dxa"/>
+              <w:bottom w:w="0" w:type="dxa"/>
+              <w:right w:w="45" w:type="dxa"/>
+            </w:tcMar>
+            <w:vAlign w:val="bottom"/>
+            <w:hideMark/>
+          </w:tcPr>
+          <w:p>
+            <w:pPr>
+              <w:spacing w:after="0" w:line="0" w:lineRule="atLeast"/>
+              <w:jc w:val="center"/>
               <w:rPr>
                 <w:rFonts w:eastAsia="Times New Roman" w:cs="Times New Roman"/>
                 <w:lang w:eastAsia="pl-PL"/>
@@ -6546,7 +6643,7 @@
         </w:tc>
         <w:tc>
           <w:tcPr>
-            <w:tcW w:w="0" w:type="auto"/>
+            <w:tcW w:w="457" w:type="pct"/>
             <w:tcBorders>
               <w:top w:val="single" w:sz="6" w:space="0" w:color="CCCCCC"/>
               <w:left w:val="single" w:sz="6" w:space="0" w:color="CCCCCC"/>
@@ -6565,35 +6662,36 @@
           <w:p>
             <w:pPr>
               <w:spacing w:after="0" w:line="240" w:lineRule="auto"/>
-              <w:rPr>
-                <w:rFonts w:eastAsia="Times New Roman" w:cs="Times New Roman"/>
-                <w:lang w:eastAsia="pl-PL"/>
-              </w:rPr>
-            </w:pPr>
-          </w:p>
-        </w:tc>
-        <w:tc>
-          <w:tcPr>
-            <w:tcW w:w="0" w:type="auto"/>
-            <w:tcBorders>
-              <w:top w:val="single" w:sz="6" w:space="0" w:color="CCCCCC"/>
-              <w:left w:val="single" w:sz="6" w:space="0" w:color="CCCCCC"/>
-              <w:bottom w:val="single" w:sz="6" w:space="0" w:color="CCCCCC"/>
-              <w:right w:val="single" w:sz="6" w:space="0" w:color="CCCCCC"/>
-            </w:tcBorders>
-            <w:tcMar>
-              <w:top w:w="0" w:type="dxa"/>
-              <w:left w:w="45" w:type="dxa"/>
-              <w:bottom w:w="0" w:type="dxa"/>
-              <w:right w:w="45" w:type="dxa"/>
-            </w:tcMar>
-            <w:vAlign w:val="bottom"/>
-            <w:hideMark/>
-          </w:tcPr>
-          <w:p>
-            <w:pPr>
-              <w:spacing w:after="0" w:line="0" w:lineRule="atLeast"/>
-              <w:jc w:val="right"/>
+              <w:jc w:val="center"/>
+              <w:rPr>
+                <w:rFonts w:eastAsia="Times New Roman" w:cs="Times New Roman"/>
+                <w:lang w:eastAsia="pl-PL"/>
+              </w:rPr>
+            </w:pPr>
+          </w:p>
+        </w:tc>
+        <w:tc>
+          <w:tcPr>
+            <w:tcW w:w="228" w:type="pct"/>
+            <w:tcBorders>
+              <w:top w:val="single" w:sz="6" w:space="0" w:color="CCCCCC"/>
+              <w:left w:val="single" w:sz="6" w:space="0" w:color="CCCCCC"/>
+              <w:bottom w:val="single" w:sz="6" w:space="0" w:color="CCCCCC"/>
+              <w:right w:val="single" w:sz="6" w:space="0" w:color="CCCCCC"/>
+            </w:tcBorders>
+            <w:tcMar>
+              <w:top w:w="0" w:type="dxa"/>
+              <w:left w:w="45" w:type="dxa"/>
+              <w:bottom w:w="0" w:type="dxa"/>
+              <w:right w:w="45" w:type="dxa"/>
+            </w:tcMar>
+            <w:vAlign w:val="bottom"/>
+            <w:hideMark/>
+          </w:tcPr>
+          <w:p>
+            <w:pPr>
+              <w:spacing w:after="0" w:line="0" w:lineRule="atLeast"/>
+              <w:jc w:val="center"/>
               <w:rPr>
                 <w:rFonts w:eastAsia="Times New Roman" w:cs="Times New Roman"/>
                 <w:lang w:eastAsia="pl-PL"/>
@@ -6611,26 +6709,26 @@
         </w:tc>
         <w:tc>
           <w:tcPr>
-            <w:tcW w:w="0" w:type="auto"/>
-            <w:tcBorders>
-              <w:top w:val="single" w:sz="6" w:space="0" w:color="CCCCCC"/>
-              <w:left w:val="single" w:sz="6" w:space="0" w:color="CCCCCC"/>
-              <w:bottom w:val="single" w:sz="6" w:space="0" w:color="CCCCCC"/>
-              <w:right w:val="single" w:sz="6" w:space="0" w:color="CCCCCC"/>
-            </w:tcBorders>
-            <w:tcMar>
-              <w:top w:w="0" w:type="dxa"/>
-              <w:left w:w="45" w:type="dxa"/>
-              <w:bottom w:w="0" w:type="dxa"/>
-              <w:right w:w="45" w:type="dxa"/>
-            </w:tcMar>
-            <w:vAlign w:val="bottom"/>
-            <w:hideMark/>
-          </w:tcPr>
-          <w:p>
-            <w:pPr>
-              <w:spacing w:after="0" w:line="0" w:lineRule="atLeast"/>
-              <w:jc w:val="right"/>
+            <w:tcW w:w="214" w:type="pct"/>
+            <w:tcBorders>
+              <w:top w:val="single" w:sz="6" w:space="0" w:color="CCCCCC"/>
+              <w:left w:val="single" w:sz="6" w:space="0" w:color="CCCCCC"/>
+              <w:bottom w:val="single" w:sz="6" w:space="0" w:color="CCCCCC"/>
+              <w:right w:val="single" w:sz="6" w:space="0" w:color="CCCCCC"/>
+            </w:tcBorders>
+            <w:tcMar>
+              <w:top w:w="0" w:type="dxa"/>
+              <w:left w:w="45" w:type="dxa"/>
+              <w:bottom w:w="0" w:type="dxa"/>
+              <w:right w:w="45" w:type="dxa"/>
+            </w:tcMar>
+            <w:vAlign w:val="bottom"/>
+            <w:hideMark/>
+          </w:tcPr>
+          <w:p>
+            <w:pPr>
+              <w:spacing w:after="0" w:line="0" w:lineRule="atLeast"/>
+              <w:jc w:val="center"/>
               <w:rPr>
                 <w:rFonts w:eastAsia="Times New Roman" w:cs="Times New Roman"/>
                 <w:lang w:eastAsia="pl-PL"/>
@@ -6648,26 +6746,26 @@
         </w:tc>
         <w:tc>
           <w:tcPr>
-            <w:tcW w:w="0" w:type="auto"/>
-            <w:tcBorders>
-              <w:top w:val="single" w:sz="6" w:space="0" w:color="CCCCCC"/>
-              <w:left w:val="single" w:sz="6" w:space="0" w:color="CCCCCC"/>
-              <w:bottom w:val="single" w:sz="6" w:space="0" w:color="CCCCCC"/>
-              <w:right w:val="single" w:sz="6" w:space="0" w:color="CCCCCC"/>
-            </w:tcBorders>
-            <w:tcMar>
-              <w:top w:w="0" w:type="dxa"/>
-              <w:left w:w="45" w:type="dxa"/>
-              <w:bottom w:w="0" w:type="dxa"/>
-              <w:right w:w="45" w:type="dxa"/>
-            </w:tcMar>
-            <w:vAlign w:val="bottom"/>
-            <w:hideMark/>
-          </w:tcPr>
-          <w:p>
-            <w:pPr>
-              <w:spacing w:after="0" w:line="0" w:lineRule="atLeast"/>
-              <w:jc w:val="right"/>
+            <w:tcW w:w="643" w:type="pct"/>
+            <w:tcBorders>
+              <w:top w:val="single" w:sz="6" w:space="0" w:color="CCCCCC"/>
+              <w:left w:val="single" w:sz="6" w:space="0" w:color="CCCCCC"/>
+              <w:bottom w:val="single" w:sz="6" w:space="0" w:color="CCCCCC"/>
+              <w:right w:val="single" w:sz="6" w:space="0" w:color="CCCCCC"/>
+            </w:tcBorders>
+            <w:tcMar>
+              <w:top w:w="0" w:type="dxa"/>
+              <w:left w:w="45" w:type="dxa"/>
+              <w:bottom w:w="0" w:type="dxa"/>
+              <w:right w:w="45" w:type="dxa"/>
+            </w:tcMar>
+            <w:vAlign w:val="bottom"/>
+            <w:hideMark/>
+          </w:tcPr>
+          <w:p>
+            <w:pPr>
+              <w:spacing w:after="0" w:line="0" w:lineRule="atLeast"/>
+              <w:jc w:val="center"/>
               <w:rPr>
                 <w:rFonts w:eastAsia="Times New Roman" w:cs="Times New Roman"/>
                 <w:lang w:eastAsia="pl-PL"/>
@@ -6685,7 +6783,7 @@
         </w:tc>
         <w:tc>
           <w:tcPr>
-            <w:tcW w:w="0" w:type="auto"/>
+            <w:tcW w:w="208" w:type="pct"/>
             <w:tcBorders>
               <w:top w:val="single" w:sz="6" w:space="0" w:color="CCCCCC"/>
               <w:left w:val="single" w:sz="6" w:space="0" w:color="CCCCCC"/>
@@ -6704,16 +6802,17 @@
           <w:p>
             <w:pPr>
               <w:spacing w:after="0" w:line="240" w:lineRule="auto"/>
-              <w:rPr>
-                <w:rFonts w:eastAsia="Times New Roman" w:cs="Times New Roman"/>
-                <w:lang w:eastAsia="pl-PL"/>
-              </w:rPr>
-            </w:pPr>
-          </w:p>
-        </w:tc>
-        <w:tc>
-          <w:tcPr>
-            <w:tcW w:w="0" w:type="auto"/>
+              <w:jc w:val="center"/>
+              <w:rPr>
+                <w:rFonts w:eastAsia="Times New Roman" w:cs="Times New Roman"/>
+                <w:lang w:eastAsia="pl-PL"/>
+              </w:rPr>
+            </w:pPr>
+          </w:p>
+        </w:tc>
+        <w:tc>
+          <w:tcPr>
+            <w:tcW w:w="551" w:type="pct"/>
             <w:tcBorders>
               <w:top w:val="single" w:sz="6" w:space="0" w:color="CCCCCC"/>
               <w:left w:val="single" w:sz="6" w:space="0" w:color="CCCCCC"/>
@@ -6732,35 +6831,36 @@
           <w:p>
             <w:pPr>
               <w:spacing w:after="0" w:line="240" w:lineRule="auto"/>
-              <w:rPr>
-                <w:rFonts w:eastAsia="Times New Roman" w:cs="Times New Roman"/>
-                <w:lang w:eastAsia="pl-PL"/>
-              </w:rPr>
-            </w:pPr>
-          </w:p>
-        </w:tc>
-        <w:tc>
-          <w:tcPr>
-            <w:tcW w:w="0" w:type="auto"/>
-            <w:tcBorders>
-              <w:top w:val="single" w:sz="6" w:space="0" w:color="CCCCCC"/>
-              <w:left w:val="single" w:sz="6" w:space="0" w:color="CCCCCC"/>
-              <w:bottom w:val="single" w:sz="6" w:space="0" w:color="CCCCCC"/>
-              <w:right w:val="single" w:sz="6" w:space="0" w:color="CCCCCC"/>
-            </w:tcBorders>
-            <w:tcMar>
-              <w:top w:w="0" w:type="dxa"/>
-              <w:left w:w="45" w:type="dxa"/>
-              <w:bottom w:w="0" w:type="dxa"/>
-              <w:right w:w="45" w:type="dxa"/>
-            </w:tcMar>
-            <w:vAlign w:val="bottom"/>
-            <w:hideMark/>
-          </w:tcPr>
-          <w:p>
-            <w:pPr>
-              <w:spacing w:after="0" w:line="0" w:lineRule="atLeast"/>
-              <w:jc w:val="right"/>
+              <w:jc w:val="center"/>
+              <w:rPr>
+                <w:rFonts w:eastAsia="Times New Roman" w:cs="Times New Roman"/>
+                <w:lang w:eastAsia="pl-PL"/>
+              </w:rPr>
+            </w:pPr>
+          </w:p>
+        </w:tc>
+        <w:tc>
+          <w:tcPr>
+            <w:tcW w:w="235" w:type="pct"/>
+            <w:tcBorders>
+              <w:top w:val="single" w:sz="6" w:space="0" w:color="CCCCCC"/>
+              <w:left w:val="single" w:sz="6" w:space="0" w:color="CCCCCC"/>
+              <w:bottom w:val="single" w:sz="6" w:space="0" w:color="CCCCCC"/>
+              <w:right w:val="single" w:sz="6" w:space="0" w:color="CCCCCC"/>
+            </w:tcBorders>
+            <w:tcMar>
+              <w:top w:w="0" w:type="dxa"/>
+              <w:left w:w="45" w:type="dxa"/>
+              <w:bottom w:w="0" w:type="dxa"/>
+              <w:right w:w="45" w:type="dxa"/>
+            </w:tcMar>
+            <w:vAlign w:val="bottom"/>
+            <w:hideMark/>
+          </w:tcPr>
+          <w:p>
+            <w:pPr>
+              <w:spacing w:after="0" w:line="0" w:lineRule="atLeast"/>
+              <w:jc w:val="center"/>
               <w:rPr>
                 <w:rFonts w:eastAsia="Times New Roman" w:cs="Times New Roman"/>
                 <w:lang w:eastAsia="pl-PL"/>
@@ -6778,26 +6878,26 @@
         </w:tc>
         <w:tc>
           <w:tcPr>
-            <w:tcW w:w="0" w:type="auto"/>
-            <w:tcBorders>
-              <w:top w:val="single" w:sz="6" w:space="0" w:color="CCCCCC"/>
-              <w:left w:val="single" w:sz="6" w:space="0" w:color="CCCCCC"/>
-              <w:bottom w:val="single" w:sz="6" w:space="0" w:color="CCCCCC"/>
-              <w:right w:val="single" w:sz="6" w:space="0" w:color="CCCCCC"/>
-            </w:tcBorders>
-            <w:tcMar>
-              <w:top w:w="0" w:type="dxa"/>
-              <w:left w:w="45" w:type="dxa"/>
-              <w:bottom w:w="0" w:type="dxa"/>
-              <w:right w:w="45" w:type="dxa"/>
-            </w:tcMar>
-            <w:vAlign w:val="bottom"/>
-            <w:hideMark/>
-          </w:tcPr>
-          <w:p>
-            <w:pPr>
-              <w:spacing w:after="0" w:line="0" w:lineRule="atLeast"/>
-              <w:jc w:val="right"/>
+            <w:tcW w:w="235" w:type="pct"/>
+            <w:tcBorders>
+              <w:top w:val="single" w:sz="6" w:space="0" w:color="CCCCCC"/>
+              <w:left w:val="single" w:sz="6" w:space="0" w:color="CCCCCC"/>
+              <w:bottom w:val="single" w:sz="6" w:space="0" w:color="CCCCCC"/>
+              <w:right w:val="single" w:sz="6" w:space="0" w:color="CCCCCC"/>
+            </w:tcBorders>
+            <w:tcMar>
+              <w:top w:w="0" w:type="dxa"/>
+              <w:left w:w="45" w:type="dxa"/>
+              <w:bottom w:w="0" w:type="dxa"/>
+              <w:right w:w="45" w:type="dxa"/>
+            </w:tcMar>
+            <w:vAlign w:val="bottom"/>
+            <w:hideMark/>
+          </w:tcPr>
+          <w:p>
+            <w:pPr>
+              <w:spacing w:after="0" w:line="0" w:lineRule="atLeast"/>
+              <w:jc w:val="center"/>
               <w:rPr>
                 <w:rFonts w:eastAsia="Times New Roman" w:cs="Times New Roman"/>
                 <w:lang w:eastAsia="pl-PL"/>
@@ -6815,26 +6915,26 @@
         </w:tc>
         <w:tc>
           <w:tcPr>
-            <w:tcW w:w="0" w:type="auto"/>
-            <w:tcBorders>
-              <w:top w:val="single" w:sz="6" w:space="0" w:color="CCCCCC"/>
-              <w:left w:val="single" w:sz="6" w:space="0" w:color="CCCCCC"/>
-              <w:bottom w:val="single" w:sz="6" w:space="0" w:color="CCCCCC"/>
-              <w:right w:val="single" w:sz="6" w:space="0" w:color="CCCCCC"/>
-            </w:tcBorders>
-            <w:tcMar>
-              <w:top w:w="0" w:type="dxa"/>
-              <w:left w:w="45" w:type="dxa"/>
-              <w:bottom w:w="0" w:type="dxa"/>
-              <w:right w:w="45" w:type="dxa"/>
-            </w:tcMar>
-            <w:vAlign w:val="bottom"/>
-            <w:hideMark/>
-          </w:tcPr>
-          <w:p>
-            <w:pPr>
-              <w:spacing w:after="0" w:line="0" w:lineRule="atLeast"/>
-              <w:jc w:val="right"/>
+            <w:tcW w:w="262" w:type="pct"/>
+            <w:tcBorders>
+              <w:top w:val="single" w:sz="6" w:space="0" w:color="CCCCCC"/>
+              <w:left w:val="single" w:sz="6" w:space="0" w:color="CCCCCC"/>
+              <w:bottom w:val="single" w:sz="6" w:space="0" w:color="CCCCCC"/>
+              <w:right w:val="single" w:sz="6" w:space="0" w:color="CCCCCC"/>
+            </w:tcBorders>
+            <w:tcMar>
+              <w:top w:w="0" w:type="dxa"/>
+              <w:left w:w="45" w:type="dxa"/>
+              <w:bottom w:w="0" w:type="dxa"/>
+              <w:right w:w="45" w:type="dxa"/>
+            </w:tcMar>
+            <w:vAlign w:val="bottom"/>
+            <w:hideMark/>
+          </w:tcPr>
+          <w:p>
+            <w:pPr>
+              <w:spacing w:after="0" w:line="0" w:lineRule="atLeast"/>
+              <w:jc w:val="center"/>
               <w:rPr>
                 <w:rFonts w:eastAsia="Times New Roman" w:cs="Times New Roman"/>
                 <w:lang w:eastAsia="pl-PL"/>
@@ -6852,7 +6952,7 @@
         </w:tc>
         <w:tc>
           <w:tcPr>
-            <w:tcW w:w="0" w:type="auto"/>
+            <w:tcW w:w="526" w:type="pct"/>
             <w:tcBorders>
               <w:top w:val="single" w:sz="6" w:space="0" w:color="CCCCCC"/>
               <w:left w:val="single" w:sz="6" w:space="0" w:color="CCCCCC"/>
@@ -6871,6 +6971,7 @@
           <w:p>
             <w:pPr>
               <w:spacing w:after="0" w:line="240" w:lineRule="auto"/>
+              <w:jc w:val="center"/>
               <w:rPr>
                 <w:rFonts w:eastAsia="Times New Roman" w:cs="Times New Roman"/>
                 <w:lang w:eastAsia="pl-PL"/>
@@ -6882,26 +6983,26 @@
       <w:tr>
         <w:tc>
           <w:tcPr>
-            <w:tcW w:w="0" w:type="auto"/>
-            <w:tcBorders>
-              <w:top w:val="single" w:sz="6" w:space="0" w:color="CCCCCC"/>
-              <w:left w:val="single" w:sz="6" w:space="0" w:color="CCCCCC"/>
-              <w:bottom w:val="single" w:sz="6" w:space="0" w:color="CCCCCC"/>
-              <w:right w:val="single" w:sz="6" w:space="0" w:color="CCCCCC"/>
-            </w:tcBorders>
-            <w:tcMar>
-              <w:top w:w="0" w:type="dxa"/>
-              <w:left w:w="45" w:type="dxa"/>
-              <w:bottom w:w="0" w:type="dxa"/>
-              <w:right w:w="45" w:type="dxa"/>
-            </w:tcMar>
-            <w:vAlign w:val="bottom"/>
-            <w:hideMark/>
-          </w:tcPr>
-          <w:p>
-            <w:pPr>
-              <w:spacing w:after="0" w:line="0" w:lineRule="atLeast"/>
-              <w:jc w:val="right"/>
+            <w:tcW w:w="638" w:type="pct"/>
+            <w:tcBorders>
+              <w:top w:val="single" w:sz="6" w:space="0" w:color="CCCCCC"/>
+              <w:left w:val="single" w:sz="6" w:space="0" w:color="CCCCCC"/>
+              <w:bottom w:val="single" w:sz="6" w:space="0" w:color="CCCCCC"/>
+              <w:right w:val="single" w:sz="6" w:space="0" w:color="CCCCCC"/>
+            </w:tcBorders>
+            <w:tcMar>
+              <w:top w:w="0" w:type="dxa"/>
+              <w:left w:w="45" w:type="dxa"/>
+              <w:bottom w:w="0" w:type="dxa"/>
+              <w:right w:w="45" w:type="dxa"/>
+            </w:tcMar>
+            <w:vAlign w:val="bottom"/>
+            <w:hideMark/>
+          </w:tcPr>
+          <w:p>
+            <w:pPr>
+              <w:spacing w:after="0" w:line="0" w:lineRule="atLeast"/>
+              <w:jc w:val="center"/>
               <w:rPr>
                 <w:rFonts w:eastAsia="Times New Roman" w:cs="Times New Roman"/>
                 <w:lang w:eastAsia="pl-PL"/>
@@ -6919,26 +7020,26 @@
         </w:tc>
         <w:tc>
           <w:tcPr>
-            <w:tcW w:w="0" w:type="auto"/>
-            <w:tcBorders>
-              <w:top w:val="single" w:sz="6" w:space="0" w:color="CCCCCC"/>
-              <w:left w:val="single" w:sz="6" w:space="0" w:color="CCCCCC"/>
-              <w:bottom w:val="single" w:sz="6" w:space="0" w:color="CCCCCC"/>
-              <w:right w:val="single" w:sz="6" w:space="0" w:color="CCCCCC"/>
-            </w:tcBorders>
-            <w:tcMar>
-              <w:top w:w="0" w:type="dxa"/>
-              <w:left w:w="45" w:type="dxa"/>
-              <w:bottom w:w="0" w:type="dxa"/>
-              <w:right w:w="45" w:type="dxa"/>
-            </w:tcMar>
-            <w:vAlign w:val="bottom"/>
-            <w:hideMark/>
-          </w:tcPr>
-          <w:p>
-            <w:pPr>
-              <w:spacing w:after="0" w:line="0" w:lineRule="atLeast"/>
-              <w:jc w:val="right"/>
+            <w:tcW w:w="591" w:type="pct"/>
+            <w:tcBorders>
+              <w:top w:val="single" w:sz="6" w:space="0" w:color="CCCCCC"/>
+              <w:left w:val="single" w:sz="6" w:space="0" w:color="CCCCCC"/>
+              <w:bottom w:val="single" w:sz="6" w:space="0" w:color="CCCCCC"/>
+              <w:right w:val="single" w:sz="6" w:space="0" w:color="CCCCCC"/>
+            </w:tcBorders>
+            <w:tcMar>
+              <w:top w:w="0" w:type="dxa"/>
+              <w:left w:w="45" w:type="dxa"/>
+              <w:bottom w:w="0" w:type="dxa"/>
+              <w:right w:w="45" w:type="dxa"/>
+            </w:tcMar>
+            <w:vAlign w:val="bottom"/>
+            <w:hideMark/>
+          </w:tcPr>
+          <w:p>
+            <w:pPr>
+              <w:spacing w:after="0" w:line="0" w:lineRule="atLeast"/>
+              <w:jc w:val="center"/>
               <w:rPr>
                 <w:rFonts w:eastAsia="Times New Roman" w:cs="Times New Roman"/>
                 <w:lang w:eastAsia="pl-PL"/>
@@ -6956,26 +7057,26 @@
         </w:tc>
         <w:tc>
           <w:tcPr>
-            <w:tcW w:w="0" w:type="auto"/>
-            <w:tcBorders>
-              <w:top w:val="single" w:sz="6" w:space="0" w:color="CCCCCC"/>
-              <w:left w:val="single" w:sz="6" w:space="0" w:color="CCCCCC"/>
-              <w:bottom w:val="single" w:sz="6" w:space="0" w:color="CCCCCC"/>
-              <w:right w:val="single" w:sz="6" w:space="0" w:color="CCCCCC"/>
-            </w:tcBorders>
-            <w:tcMar>
-              <w:top w:w="0" w:type="dxa"/>
-              <w:left w:w="45" w:type="dxa"/>
-              <w:bottom w:w="0" w:type="dxa"/>
-              <w:right w:w="45" w:type="dxa"/>
-            </w:tcMar>
-            <w:vAlign w:val="bottom"/>
-            <w:hideMark/>
-          </w:tcPr>
-          <w:p>
-            <w:pPr>
-              <w:spacing w:after="0" w:line="0" w:lineRule="atLeast"/>
-              <w:jc w:val="right"/>
+            <w:tcW w:w="212" w:type="pct"/>
+            <w:tcBorders>
+              <w:top w:val="single" w:sz="6" w:space="0" w:color="CCCCCC"/>
+              <w:left w:val="single" w:sz="6" w:space="0" w:color="CCCCCC"/>
+              <w:bottom w:val="single" w:sz="6" w:space="0" w:color="CCCCCC"/>
+              <w:right w:val="single" w:sz="6" w:space="0" w:color="CCCCCC"/>
+            </w:tcBorders>
+            <w:tcMar>
+              <w:top w:w="0" w:type="dxa"/>
+              <w:left w:w="45" w:type="dxa"/>
+              <w:bottom w:w="0" w:type="dxa"/>
+              <w:right w:w="45" w:type="dxa"/>
+            </w:tcMar>
+            <w:vAlign w:val="bottom"/>
+            <w:hideMark/>
+          </w:tcPr>
+          <w:p>
+            <w:pPr>
+              <w:spacing w:after="0" w:line="0" w:lineRule="atLeast"/>
+              <w:jc w:val="center"/>
               <w:rPr>
                 <w:rFonts w:eastAsia="Times New Roman" w:cs="Times New Roman"/>
                 <w:lang w:eastAsia="pl-PL"/>
@@ -6993,7 +7094,7 @@
         </w:tc>
         <w:tc>
           <w:tcPr>
-            <w:tcW w:w="0" w:type="auto"/>
+            <w:tcW w:w="457" w:type="pct"/>
             <w:tcBorders>
               <w:top w:val="single" w:sz="6" w:space="0" w:color="CCCCCC"/>
               <w:left w:val="single" w:sz="6" w:space="0" w:color="CCCCCC"/>
@@ -7012,35 +7113,36 @@
           <w:p>
             <w:pPr>
               <w:spacing w:after="0" w:line="240" w:lineRule="auto"/>
-              <w:rPr>
-                <w:rFonts w:eastAsia="Times New Roman" w:cs="Times New Roman"/>
-                <w:lang w:eastAsia="pl-PL"/>
-              </w:rPr>
-            </w:pPr>
-          </w:p>
-        </w:tc>
-        <w:tc>
-          <w:tcPr>
-            <w:tcW w:w="0" w:type="auto"/>
-            <w:tcBorders>
-              <w:top w:val="single" w:sz="6" w:space="0" w:color="CCCCCC"/>
-              <w:left w:val="single" w:sz="6" w:space="0" w:color="CCCCCC"/>
-              <w:bottom w:val="single" w:sz="6" w:space="0" w:color="CCCCCC"/>
-              <w:right w:val="single" w:sz="6" w:space="0" w:color="CCCCCC"/>
-            </w:tcBorders>
-            <w:tcMar>
-              <w:top w:w="0" w:type="dxa"/>
-              <w:left w:w="45" w:type="dxa"/>
-              <w:bottom w:w="0" w:type="dxa"/>
-              <w:right w:w="45" w:type="dxa"/>
-            </w:tcMar>
-            <w:vAlign w:val="bottom"/>
-            <w:hideMark/>
-          </w:tcPr>
-          <w:p>
-            <w:pPr>
-              <w:spacing w:after="0" w:line="0" w:lineRule="atLeast"/>
-              <w:jc w:val="right"/>
+              <w:jc w:val="center"/>
+              <w:rPr>
+                <w:rFonts w:eastAsia="Times New Roman" w:cs="Times New Roman"/>
+                <w:lang w:eastAsia="pl-PL"/>
+              </w:rPr>
+            </w:pPr>
+          </w:p>
+        </w:tc>
+        <w:tc>
+          <w:tcPr>
+            <w:tcW w:w="228" w:type="pct"/>
+            <w:tcBorders>
+              <w:top w:val="single" w:sz="6" w:space="0" w:color="CCCCCC"/>
+              <w:left w:val="single" w:sz="6" w:space="0" w:color="CCCCCC"/>
+              <w:bottom w:val="single" w:sz="6" w:space="0" w:color="CCCCCC"/>
+              <w:right w:val="single" w:sz="6" w:space="0" w:color="CCCCCC"/>
+            </w:tcBorders>
+            <w:tcMar>
+              <w:top w:w="0" w:type="dxa"/>
+              <w:left w:w="45" w:type="dxa"/>
+              <w:bottom w:w="0" w:type="dxa"/>
+              <w:right w:w="45" w:type="dxa"/>
+            </w:tcMar>
+            <w:vAlign w:val="bottom"/>
+            <w:hideMark/>
+          </w:tcPr>
+          <w:p>
+            <w:pPr>
+              <w:spacing w:after="0" w:line="0" w:lineRule="atLeast"/>
+              <w:jc w:val="center"/>
               <w:rPr>
                 <w:rFonts w:eastAsia="Times New Roman" w:cs="Times New Roman"/>
                 <w:lang w:eastAsia="pl-PL"/>
@@ -7058,26 +7160,26 @@
         </w:tc>
         <w:tc>
           <w:tcPr>
-            <w:tcW w:w="0" w:type="auto"/>
-            <w:tcBorders>
-              <w:top w:val="single" w:sz="6" w:space="0" w:color="CCCCCC"/>
-              <w:left w:val="single" w:sz="6" w:space="0" w:color="CCCCCC"/>
-              <w:bottom w:val="single" w:sz="6" w:space="0" w:color="CCCCCC"/>
-              <w:right w:val="single" w:sz="6" w:space="0" w:color="CCCCCC"/>
-            </w:tcBorders>
-            <w:tcMar>
-              <w:top w:w="0" w:type="dxa"/>
-              <w:left w:w="45" w:type="dxa"/>
-              <w:bottom w:w="0" w:type="dxa"/>
-              <w:right w:w="45" w:type="dxa"/>
-            </w:tcMar>
-            <w:vAlign w:val="bottom"/>
-            <w:hideMark/>
-          </w:tcPr>
-          <w:p>
-            <w:pPr>
-              <w:spacing w:after="0" w:line="0" w:lineRule="atLeast"/>
-              <w:jc w:val="right"/>
+            <w:tcW w:w="214" w:type="pct"/>
+            <w:tcBorders>
+              <w:top w:val="single" w:sz="6" w:space="0" w:color="CCCCCC"/>
+              <w:left w:val="single" w:sz="6" w:space="0" w:color="CCCCCC"/>
+              <w:bottom w:val="single" w:sz="6" w:space="0" w:color="CCCCCC"/>
+              <w:right w:val="single" w:sz="6" w:space="0" w:color="CCCCCC"/>
+            </w:tcBorders>
+            <w:tcMar>
+              <w:top w:w="0" w:type="dxa"/>
+              <w:left w:w="45" w:type="dxa"/>
+              <w:bottom w:w="0" w:type="dxa"/>
+              <w:right w:w="45" w:type="dxa"/>
+            </w:tcMar>
+            <w:vAlign w:val="bottom"/>
+            <w:hideMark/>
+          </w:tcPr>
+          <w:p>
+            <w:pPr>
+              <w:spacing w:after="0" w:line="0" w:lineRule="atLeast"/>
+              <w:jc w:val="center"/>
               <w:rPr>
                 <w:rFonts w:eastAsia="Times New Roman" w:cs="Times New Roman"/>
                 <w:lang w:eastAsia="pl-PL"/>
@@ -7095,26 +7197,26 @@
         </w:tc>
         <w:tc>
           <w:tcPr>
-            <w:tcW w:w="0" w:type="auto"/>
-            <w:tcBorders>
-              <w:top w:val="single" w:sz="6" w:space="0" w:color="CCCCCC"/>
-              <w:left w:val="single" w:sz="6" w:space="0" w:color="CCCCCC"/>
-              <w:bottom w:val="single" w:sz="6" w:space="0" w:color="CCCCCC"/>
-              <w:right w:val="single" w:sz="6" w:space="0" w:color="CCCCCC"/>
-            </w:tcBorders>
-            <w:tcMar>
-              <w:top w:w="0" w:type="dxa"/>
-              <w:left w:w="45" w:type="dxa"/>
-              <w:bottom w:w="0" w:type="dxa"/>
-              <w:right w:w="45" w:type="dxa"/>
-            </w:tcMar>
-            <w:vAlign w:val="bottom"/>
-            <w:hideMark/>
-          </w:tcPr>
-          <w:p>
-            <w:pPr>
-              <w:spacing w:after="0" w:line="0" w:lineRule="atLeast"/>
-              <w:jc w:val="right"/>
+            <w:tcW w:w="643" w:type="pct"/>
+            <w:tcBorders>
+              <w:top w:val="single" w:sz="6" w:space="0" w:color="CCCCCC"/>
+              <w:left w:val="single" w:sz="6" w:space="0" w:color="CCCCCC"/>
+              <w:bottom w:val="single" w:sz="6" w:space="0" w:color="CCCCCC"/>
+              <w:right w:val="single" w:sz="6" w:space="0" w:color="CCCCCC"/>
+            </w:tcBorders>
+            <w:tcMar>
+              <w:top w:w="0" w:type="dxa"/>
+              <w:left w:w="45" w:type="dxa"/>
+              <w:bottom w:w="0" w:type="dxa"/>
+              <w:right w:w="45" w:type="dxa"/>
+            </w:tcMar>
+            <w:vAlign w:val="bottom"/>
+            <w:hideMark/>
+          </w:tcPr>
+          <w:p>
+            <w:pPr>
+              <w:spacing w:after="0" w:line="0" w:lineRule="atLeast"/>
+              <w:jc w:val="center"/>
               <w:rPr>
                 <w:rFonts w:eastAsia="Times New Roman" w:cs="Times New Roman"/>
                 <w:lang w:eastAsia="pl-PL"/>
@@ -7132,7 +7234,7 @@
         </w:tc>
         <w:tc>
           <w:tcPr>
-            <w:tcW w:w="0" w:type="auto"/>
+            <w:tcW w:w="208" w:type="pct"/>
             <w:tcBorders>
               <w:top w:val="single" w:sz="6" w:space="0" w:color="CCCCCC"/>
               <w:left w:val="single" w:sz="6" w:space="0" w:color="CCCCCC"/>
@@ -7151,16 +7253,17 @@
           <w:p>
             <w:pPr>
               <w:spacing w:after="0" w:line="240" w:lineRule="auto"/>
-              <w:rPr>
-                <w:rFonts w:eastAsia="Times New Roman" w:cs="Times New Roman"/>
-                <w:lang w:eastAsia="pl-PL"/>
-              </w:rPr>
-            </w:pPr>
-          </w:p>
-        </w:tc>
-        <w:tc>
-          <w:tcPr>
-            <w:tcW w:w="0" w:type="auto"/>
+              <w:jc w:val="center"/>
+              <w:rPr>
+                <w:rFonts w:eastAsia="Times New Roman" w:cs="Times New Roman"/>
+                <w:lang w:eastAsia="pl-PL"/>
+              </w:rPr>
+            </w:pPr>
+          </w:p>
+        </w:tc>
+        <w:tc>
+          <w:tcPr>
+            <w:tcW w:w="551" w:type="pct"/>
             <w:tcBorders>
               <w:top w:val="single" w:sz="6" w:space="0" w:color="CCCCCC"/>
               <w:left w:val="single" w:sz="6" w:space="0" w:color="CCCCCC"/>
@@ -7179,35 +7282,36 @@
           <w:p>
             <w:pPr>
               <w:spacing w:after="0" w:line="240" w:lineRule="auto"/>
-              <w:rPr>
-                <w:rFonts w:eastAsia="Times New Roman" w:cs="Times New Roman"/>
-                <w:lang w:eastAsia="pl-PL"/>
-              </w:rPr>
-            </w:pPr>
-          </w:p>
-        </w:tc>
-        <w:tc>
-          <w:tcPr>
-            <w:tcW w:w="0" w:type="auto"/>
-            <w:tcBorders>
-              <w:top w:val="single" w:sz="6" w:space="0" w:color="CCCCCC"/>
-              <w:left w:val="single" w:sz="6" w:space="0" w:color="CCCCCC"/>
-              <w:bottom w:val="single" w:sz="6" w:space="0" w:color="CCCCCC"/>
-              <w:right w:val="single" w:sz="6" w:space="0" w:color="CCCCCC"/>
-            </w:tcBorders>
-            <w:tcMar>
-              <w:top w:w="0" w:type="dxa"/>
-              <w:left w:w="45" w:type="dxa"/>
-              <w:bottom w:w="0" w:type="dxa"/>
-              <w:right w:w="45" w:type="dxa"/>
-            </w:tcMar>
-            <w:vAlign w:val="bottom"/>
-            <w:hideMark/>
-          </w:tcPr>
-          <w:p>
-            <w:pPr>
-              <w:spacing w:after="0" w:line="0" w:lineRule="atLeast"/>
-              <w:jc w:val="right"/>
+              <w:jc w:val="center"/>
+              <w:rPr>
+                <w:rFonts w:eastAsia="Times New Roman" w:cs="Times New Roman"/>
+                <w:lang w:eastAsia="pl-PL"/>
+              </w:rPr>
+            </w:pPr>
+          </w:p>
+        </w:tc>
+        <w:tc>
+          <w:tcPr>
+            <w:tcW w:w="235" w:type="pct"/>
+            <w:tcBorders>
+              <w:top w:val="single" w:sz="6" w:space="0" w:color="CCCCCC"/>
+              <w:left w:val="single" w:sz="6" w:space="0" w:color="CCCCCC"/>
+              <w:bottom w:val="single" w:sz="6" w:space="0" w:color="CCCCCC"/>
+              <w:right w:val="single" w:sz="6" w:space="0" w:color="CCCCCC"/>
+            </w:tcBorders>
+            <w:tcMar>
+              <w:top w:w="0" w:type="dxa"/>
+              <w:left w:w="45" w:type="dxa"/>
+              <w:bottom w:w="0" w:type="dxa"/>
+              <w:right w:w="45" w:type="dxa"/>
+            </w:tcMar>
+            <w:vAlign w:val="bottom"/>
+            <w:hideMark/>
+          </w:tcPr>
+          <w:p>
+            <w:pPr>
+              <w:spacing w:after="0" w:line="0" w:lineRule="atLeast"/>
+              <w:jc w:val="center"/>
               <w:rPr>
                 <w:rFonts w:eastAsia="Times New Roman" w:cs="Times New Roman"/>
                 <w:lang w:eastAsia="pl-PL"/>
@@ -7225,26 +7329,26 @@
         </w:tc>
         <w:tc>
           <w:tcPr>
-            <w:tcW w:w="0" w:type="auto"/>
-            <w:tcBorders>
-              <w:top w:val="single" w:sz="6" w:space="0" w:color="CCCCCC"/>
-              <w:left w:val="single" w:sz="6" w:space="0" w:color="CCCCCC"/>
-              <w:bottom w:val="single" w:sz="6" w:space="0" w:color="CCCCCC"/>
-              <w:right w:val="single" w:sz="6" w:space="0" w:color="CCCCCC"/>
-            </w:tcBorders>
-            <w:tcMar>
-              <w:top w:w="0" w:type="dxa"/>
-              <w:left w:w="45" w:type="dxa"/>
-              <w:bottom w:w="0" w:type="dxa"/>
-              <w:right w:w="45" w:type="dxa"/>
-            </w:tcMar>
-            <w:vAlign w:val="bottom"/>
-            <w:hideMark/>
-          </w:tcPr>
-          <w:p>
-            <w:pPr>
-              <w:spacing w:after="0" w:line="0" w:lineRule="atLeast"/>
-              <w:jc w:val="right"/>
+            <w:tcW w:w="235" w:type="pct"/>
+            <w:tcBorders>
+              <w:top w:val="single" w:sz="6" w:space="0" w:color="CCCCCC"/>
+              <w:left w:val="single" w:sz="6" w:space="0" w:color="CCCCCC"/>
+              <w:bottom w:val="single" w:sz="6" w:space="0" w:color="CCCCCC"/>
+              <w:right w:val="single" w:sz="6" w:space="0" w:color="CCCCCC"/>
+            </w:tcBorders>
+            <w:tcMar>
+              <w:top w:w="0" w:type="dxa"/>
+              <w:left w:w="45" w:type="dxa"/>
+              <w:bottom w:w="0" w:type="dxa"/>
+              <w:right w:w="45" w:type="dxa"/>
+            </w:tcMar>
+            <w:vAlign w:val="bottom"/>
+            <w:hideMark/>
+          </w:tcPr>
+          <w:p>
+            <w:pPr>
+              <w:spacing w:after="0" w:line="0" w:lineRule="atLeast"/>
+              <w:jc w:val="center"/>
               <w:rPr>
                 <w:rFonts w:eastAsia="Times New Roman" w:cs="Times New Roman"/>
                 <w:lang w:eastAsia="pl-PL"/>
@@ -7262,26 +7366,26 @@
         </w:tc>
         <w:tc>
           <w:tcPr>
-            <w:tcW w:w="0" w:type="auto"/>
-            <w:tcBorders>
-              <w:top w:val="single" w:sz="6" w:space="0" w:color="CCCCCC"/>
-              <w:left w:val="single" w:sz="6" w:space="0" w:color="CCCCCC"/>
-              <w:bottom w:val="single" w:sz="6" w:space="0" w:color="CCCCCC"/>
-              <w:right w:val="single" w:sz="6" w:space="0" w:color="CCCCCC"/>
-            </w:tcBorders>
-            <w:tcMar>
-              <w:top w:w="0" w:type="dxa"/>
-              <w:left w:w="45" w:type="dxa"/>
-              <w:bottom w:w="0" w:type="dxa"/>
-              <w:right w:w="45" w:type="dxa"/>
-            </w:tcMar>
-            <w:vAlign w:val="bottom"/>
-            <w:hideMark/>
-          </w:tcPr>
-          <w:p>
-            <w:pPr>
-              <w:spacing w:after="0" w:line="0" w:lineRule="atLeast"/>
-              <w:jc w:val="right"/>
+            <w:tcW w:w="262" w:type="pct"/>
+            <w:tcBorders>
+              <w:top w:val="single" w:sz="6" w:space="0" w:color="CCCCCC"/>
+              <w:left w:val="single" w:sz="6" w:space="0" w:color="CCCCCC"/>
+              <w:bottom w:val="single" w:sz="6" w:space="0" w:color="CCCCCC"/>
+              <w:right w:val="single" w:sz="6" w:space="0" w:color="CCCCCC"/>
+            </w:tcBorders>
+            <w:tcMar>
+              <w:top w:w="0" w:type="dxa"/>
+              <w:left w:w="45" w:type="dxa"/>
+              <w:bottom w:w="0" w:type="dxa"/>
+              <w:right w:w="45" w:type="dxa"/>
+            </w:tcMar>
+            <w:vAlign w:val="bottom"/>
+            <w:hideMark/>
+          </w:tcPr>
+          <w:p>
+            <w:pPr>
+              <w:spacing w:after="0" w:line="0" w:lineRule="atLeast"/>
+              <w:jc w:val="center"/>
               <w:rPr>
                 <w:rFonts w:eastAsia="Times New Roman" w:cs="Times New Roman"/>
                 <w:lang w:eastAsia="pl-PL"/>
@@ -7299,7 +7403,7 @@
         </w:tc>
         <w:tc>
           <w:tcPr>
-            <w:tcW w:w="0" w:type="auto"/>
+            <w:tcW w:w="526" w:type="pct"/>
             <w:tcBorders>
               <w:top w:val="single" w:sz="6" w:space="0" w:color="CCCCCC"/>
               <w:left w:val="single" w:sz="6" w:space="0" w:color="CCCCCC"/>
@@ -7318,6 +7422,7 @@
           <w:p>
             <w:pPr>
               <w:spacing w:after="0" w:line="240" w:lineRule="auto"/>
+              <w:jc w:val="center"/>
               <w:rPr>
                 <w:rFonts w:eastAsia="Times New Roman" w:cs="Times New Roman"/>
                 <w:lang w:eastAsia="pl-PL"/>
@@ -7329,26 +7434,26 @@
       <w:tr>
         <w:tc>
           <w:tcPr>
-            <w:tcW w:w="0" w:type="auto"/>
-            <w:tcBorders>
-              <w:top w:val="single" w:sz="6" w:space="0" w:color="CCCCCC"/>
-              <w:left w:val="single" w:sz="6" w:space="0" w:color="CCCCCC"/>
-              <w:bottom w:val="single" w:sz="6" w:space="0" w:color="CCCCCC"/>
-              <w:right w:val="single" w:sz="6" w:space="0" w:color="CCCCCC"/>
-            </w:tcBorders>
-            <w:tcMar>
-              <w:top w:w="0" w:type="dxa"/>
-              <w:left w:w="45" w:type="dxa"/>
-              <w:bottom w:w="0" w:type="dxa"/>
-              <w:right w:w="45" w:type="dxa"/>
-            </w:tcMar>
-            <w:vAlign w:val="bottom"/>
-            <w:hideMark/>
-          </w:tcPr>
-          <w:p>
-            <w:pPr>
-              <w:spacing w:after="0" w:line="0" w:lineRule="atLeast"/>
-              <w:jc w:val="right"/>
+            <w:tcW w:w="638" w:type="pct"/>
+            <w:tcBorders>
+              <w:top w:val="single" w:sz="6" w:space="0" w:color="CCCCCC"/>
+              <w:left w:val="single" w:sz="6" w:space="0" w:color="CCCCCC"/>
+              <w:bottom w:val="single" w:sz="6" w:space="0" w:color="CCCCCC"/>
+              <w:right w:val="single" w:sz="6" w:space="0" w:color="CCCCCC"/>
+            </w:tcBorders>
+            <w:tcMar>
+              <w:top w:w="0" w:type="dxa"/>
+              <w:left w:w="45" w:type="dxa"/>
+              <w:bottom w:w="0" w:type="dxa"/>
+              <w:right w:w="45" w:type="dxa"/>
+            </w:tcMar>
+            <w:vAlign w:val="bottom"/>
+            <w:hideMark/>
+          </w:tcPr>
+          <w:p>
+            <w:pPr>
+              <w:spacing w:after="0" w:line="0" w:lineRule="atLeast"/>
+              <w:jc w:val="center"/>
               <w:rPr>
                 <w:rFonts w:eastAsia="Times New Roman" w:cs="Times New Roman"/>
                 <w:lang w:eastAsia="pl-PL"/>
@@ -7366,26 +7471,26 @@
         </w:tc>
         <w:tc>
           <w:tcPr>
-            <w:tcW w:w="0" w:type="auto"/>
-            <w:tcBorders>
-              <w:top w:val="single" w:sz="6" w:space="0" w:color="CCCCCC"/>
-              <w:left w:val="single" w:sz="6" w:space="0" w:color="CCCCCC"/>
-              <w:bottom w:val="single" w:sz="6" w:space="0" w:color="CCCCCC"/>
-              <w:right w:val="single" w:sz="6" w:space="0" w:color="CCCCCC"/>
-            </w:tcBorders>
-            <w:tcMar>
-              <w:top w:w="0" w:type="dxa"/>
-              <w:left w:w="45" w:type="dxa"/>
-              <w:bottom w:w="0" w:type="dxa"/>
-              <w:right w:w="45" w:type="dxa"/>
-            </w:tcMar>
-            <w:vAlign w:val="bottom"/>
-            <w:hideMark/>
-          </w:tcPr>
-          <w:p>
-            <w:pPr>
-              <w:spacing w:after="0" w:line="0" w:lineRule="atLeast"/>
-              <w:jc w:val="right"/>
+            <w:tcW w:w="591" w:type="pct"/>
+            <w:tcBorders>
+              <w:top w:val="single" w:sz="6" w:space="0" w:color="CCCCCC"/>
+              <w:left w:val="single" w:sz="6" w:space="0" w:color="CCCCCC"/>
+              <w:bottom w:val="single" w:sz="6" w:space="0" w:color="CCCCCC"/>
+              <w:right w:val="single" w:sz="6" w:space="0" w:color="CCCCCC"/>
+            </w:tcBorders>
+            <w:tcMar>
+              <w:top w:w="0" w:type="dxa"/>
+              <w:left w:w="45" w:type="dxa"/>
+              <w:bottom w:w="0" w:type="dxa"/>
+              <w:right w:w="45" w:type="dxa"/>
+            </w:tcMar>
+            <w:vAlign w:val="bottom"/>
+            <w:hideMark/>
+          </w:tcPr>
+          <w:p>
+            <w:pPr>
+              <w:spacing w:after="0" w:line="0" w:lineRule="atLeast"/>
+              <w:jc w:val="center"/>
               <w:rPr>
                 <w:rFonts w:eastAsia="Times New Roman" w:cs="Times New Roman"/>
                 <w:lang w:eastAsia="pl-PL"/>
@@ -7403,26 +7508,26 @@
         </w:tc>
         <w:tc>
           <w:tcPr>
-            <w:tcW w:w="0" w:type="auto"/>
-            <w:tcBorders>
-              <w:top w:val="single" w:sz="6" w:space="0" w:color="CCCCCC"/>
-              <w:left w:val="single" w:sz="6" w:space="0" w:color="CCCCCC"/>
-              <w:bottom w:val="single" w:sz="6" w:space="0" w:color="CCCCCC"/>
-              <w:right w:val="single" w:sz="6" w:space="0" w:color="CCCCCC"/>
-            </w:tcBorders>
-            <w:tcMar>
-              <w:top w:w="0" w:type="dxa"/>
-              <w:left w:w="45" w:type="dxa"/>
-              <w:bottom w:w="0" w:type="dxa"/>
-              <w:right w:w="45" w:type="dxa"/>
-            </w:tcMar>
-            <w:vAlign w:val="bottom"/>
-            <w:hideMark/>
-          </w:tcPr>
-          <w:p>
-            <w:pPr>
-              <w:spacing w:after="0" w:line="0" w:lineRule="atLeast"/>
-              <w:jc w:val="right"/>
+            <w:tcW w:w="212" w:type="pct"/>
+            <w:tcBorders>
+              <w:top w:val="single" w:sz="6" w:space="0" w:color="CCCCCC"/>
+              <w:left w:val="single" w:sz="6" w:space="0" w:color="CCCCCC"/>
+              <w:bottom w:val="single" w:sz="6" w:space="0" w:color="CCCCCC"/>
+              <w:right w:val="single" w:sz="6" w:space="0" w:color="CCCCCC"/>
+            </w:tcBorders>
+            <w:tcMar>
+              <w:top w:w="0" w:type="dxa"/>
+              <w:left w:w="45" w:type="dxa"/>
+              <w:bottom w:w="0" w:type="dxa"/>
+              <w:right w:w="45" w:type="dxa"/>
+            </w:tcMar>
+            <w:vAlign w:val="bottom"/>
+            <w:hideMark/>
+          </w:tcPr>
+          <w:p>
+            <w:pPr>
+              <w:spacing w:after="0" w:line="0" w:lineRule="atLeast"/>
+              <w:jc w:val="center"/>
               <w:rPr>
                 <w:rFonts w:eastAsia="Times New Roman" w:cs="Times New Roman"/>
                 <w:lang w:eastAsia="pl-PL"/>
@@ -7440,7 +7545,7 @@
         </w:tc>
         <w:tc>
           <w:tcPr>
-            <w:tcW w:w="0" w:type="auto"/>
+            <w:tcW w:w="457" w:type="pct"/>
             <w:tcBorders>
               <w:top w:val="single" w:sz="6" w:space="0" w:color="CCCCCC"/>
               <w:left w:val="single" w:sz="6" w:space="0" w:color="CCCCCC"/>
@@ -7459,35 +7564,36 @@
           <w:p>
             <w:pPr>
               <w:spacing w:after="0" w:line="240" w:lineRule="auto"/>
-              <w:rPr>
-                <w:rFonts w:eastAsia="Times New Roman" w:cs="Times New Roman"/>
-                <w:lang w:eastAsia="pl-PL"/>
-              </w:rPr>
-            </w:pPr>
-          </w:p>
-        </w:tc>
-        <w:tc>
-          <w:tcPr>
-            <w:tcW w:w="0" w:type="auto"/>
-            <w:tcBorders>
-              <w:top w:val="single" w:sz="6" w:space="0" w:color="CCCCCC"/>
-              <w:left w:val="single" w:sz="6" w:space="0" w:color="CCCCCC"/>
-              <w:bottom w:val="single" w:sz="6" w:space="0" w:color="CCCCCC"/>
-              <w:right w:val="single" w:sz="6" w:space="0" w:color="CCCCCC"/>
-            </w:tcBorders>
-            <w:tcMar>
-              <w:top w:w="0" w:type="dxa"/>
-              <w:left w:w="45" w:type="dxa"/>
-              <w:bottom w:w="0" w:type="dxa"/>
-              <w:right w:w="45" w:type="dxa"/>
-            </w:tcMar>
-            <w:vAlign w:val="bottom"/>
-            <w:hideMark/>
-          </w:tcPr>
-          <w:p>
-            <w:pPr>
-              <w:spacing w:after="0" w:line="0" w:lineRule="atLeast"/>
-              <w:jc w:val="right"/>
+              <w:jc w:val="center"/>
+              <w:rPr>
+                <w:rFonts w:eastAsia="Times New Roman" w:cs="Times New Roman"/>
+                <w:lang w:eastAsia="pl-PL"/>
+              </w:rPr>
+            </w:pPr>
+          </w:p>
+        </w:tc>
+        <w:tc>
+          <w:tcPr>
+            <w:tcW w:w="228" w:type="pct"/>
+            <w:tcBorders>
+              <w:top w:val="single" w:sz="6" w:space="0" w:color="CCCCCC"/>
+              <w:left w:val="single" w:sz="6" w:space="0" w:color="CCCCCC"/>
+              <w:bottom w:val="single" w:sz="6" w:space="0" w:color="CCCCCC"/>
+              <w:right w:val="single" w:sz="6" w:space="0" w:color="CCCCCC"/>
+            </w:tcBorders>
+            <w:tcMar>
+              <w:top w:w="0" w:type="dxa"/>
+              <w:left w:w="45" w:type="dxa"/>
+              <w:bottom w:w="0" w:type="dxa"/>
+              <w:right w:w="45" w:type="dxa"/>
+            </w:tcMar>
+            <w:vAlign w:val="bottom"/>
+            <w:hideMark/>
+          </w:tcPr>
+          <w:p>
+            <w:pPr>
+              <w:spacing w:after="0" w:line="0" w:lineRule="atLeast"/>
+              <w:jc w:val="center"/>
               <w:rPr>
                 <w:rFonts w:eastAsia="Times New Roman" w:cs="Times New Roman"/>
                 <w:lang w:eastAsia="pl-PL"/>
@@ -7505,26 +7611,26 @@
         </w:tc>
         <w:tc>
           <w:tcPr>
-            <w:tcW w:w="0" w:type="auto"/>
-            <w:tcBorders>
-              <w:top w:val="single" w:sz="6" w:space="0" w:color="CCCCCC"/>
-              <w:left w:val="single" w:sz="6" w:space="0" w:color="CCCCCC"/>
-              <w:bottom w:val="single" w:sz="6" w:space="0" w:color="CCCCCC"/>
-              <w:right w:val="single" w:sz="6" w:space="0" w:color="CCCCCC"/>
-            </w:tcBorders>
-            <w:tcMar>
-              <w:top w:w="0" w:type="dxa"/>
-              <w:left w:w="45" w:type="dxa"/>
-              <w:bottom w:w="0" w:type="dxa"/>
-              <w:right w:w="45" w:type="dxa"/>
-            </w:tcMar>
-            <w:vAlign w:val="bottom"/>
-            <w:hideMark/>
-          </w:tcPr>
-          <w:p>
-            <w:pPr>
-              <w:spacing w:after="0" w:line="0" w:lineRule="atLeast"/>
-              <w:jc w:val="right"/>
+            <w:tcW w:w="214" w:type="pct"/>
+            <w:tcBorders>
+              <w:top w:val="single" w:sz="6" w:space="0" w:color="CCCCCC"/>
+              <w:left w:val="single" w:sz="6" w:space="0" w:color="CCCCCC"/>
+              <w:bottom w:val="single" w:sz="6" w:space="0" w:color="CCCCCC"/>
+              <w:right w:val="single" w:sz="6" w:space="0" w:color="CCCCCC"/>
+            </w:tcBorders>
+            <w:tcMar>
+              <w:top w:w="0" w:type="dxa"/>
+              <w:left w:w="45" w:type="dxa"/>
+              <w:bottom w:w="0" w:type="dxa"/>
+              <w:right w:w="45" w:type="dxa"/>
+            </w:tcMar>
+            <w:vAlign w:val="bottom"/>
+            <w:hideMark/>
+          </w:tcPr>
+          <w:p>
+            <w:pPr>
+              <w:spacing w:after="0" w:line="0" w:lineRule="atLeast"/>
+              <w:jc w:val="center"/>
               <w:rPr>
                 <w:rFonts w:eastAsia="Times New Roman" w:cs="Times New Roman"/>
                 <w:lang w:eastAsia="pl-PL"/>
@@ -7542,26 +7648,26 @@
         </w:tc>
         <w:tc>
           <w:tcPr>
-            <w:tcW w:w="0" w:type="auto"/>
-            <w:tcBorders>
-              <w:top w:val="single" w:sz="6" w:space="0" w:color="CCCCCC"/>
-              <w:left w:val="single" w:sz="6" w:space="0" w:color="CCCCCC"/>
-              <w:bottom w:val="single" w:sz="6" w:space="0" w:color="CCCCCC"/>
-              <w:right w:val="single" w:sz="6" w:space="0" w:color="CCCCCC"/>
-            </w:tcBorders>
-            <w:tcMar>
-              <w:top w:w="0" w:type="dxa"/>
-              <w:left w:w="45" w:type="dxa"/>
-              <w:bottom w:w="0" w:type="dxa"/>
-              <w:right w:w="45" w:type="dxa"/>
-            </w:tcMar>
-            <w:vAlign w:val="bottom"/>
-            <w:hideMark/>
-          </w:tcPr>
-          <w:p>
-            <w:pPr>
-              <w:spacing w:after="0" w:line="0" w:lineRule="atLeast"/>
-              <w:jc w:val="right"/>
+            <w:tcW w:w="643" w:type="pct"/>
+            <w:tcBorders>
+              <w:top w:val="single" w:sz="6" w:space="0" w:color="CCCCCC"/>
+              <w:left w:val="single" w:sz="6" w:space="0" w:color="CCCCCC"/>
+              <w:bottom w:val="single" w:sz="6" w:space="0" w:color="CCCCCC"/>
+              <w:right w:val="single" w:sz="6" w:space="0" w:color="CCCCCC"/>
+            </w:tcBorders>
+            <w:tcMar>
+              <w:top w:w="0" w:type="dxa"/>
+              <w:left w:w="45" w:type="dxa"/>
+              <w:bottom w:w="0" w:type="dxa"/>
+              <w:right w:w="45" w:type="dxa"/>
+            </w:tcMar>
+            <w:vAlign w:val="bottom"/>
+            <w:hideMark/>
+          </w:tcPr>
+          <w:p>
+            <w:pPr>
+              <w:spacing w:after="0" w:line="0" w:lineRule="atLeast"/>
+              <w:jc w:val="center"/>
               <w:rPr>
                 <w:rFonts w:eastAsia="Times New Roman" w:cs="Times New Roman"/>
                 <w:lang w:eastAsia="pl-PL"/>
@@ -7579,7 +7685,7 @@
         </w:tc>
         <w:tc>
           <w:tcPr>
-            <w:tcW w:w="0" w:type="auto"/>
+            <w:tcW w:w="208" w:type="pct"/>
             <w:tcBorders>
               <w:top w:val="single" w:sz="6" w:space="0" w:color="CCCCCC"/>
               <w:left w:val="single" w:sz="6" w:space="0" w:color="CCCCCC"/>
@@ -7598,16 +7704,17 @@
           <w:p>
             <w:pPr>
               <w:spacing w:after="0" w:line="240" w:lineRule="auto"/>
-              <w:rPr>
-                <w:rFonts w:eastAsia="Times New Roman" w:cs="Times New Roman"/>
-                <w:lang w:eastAsia="pl-PL"/>
-              </w:rPr>
-            </w:pPr>
-          </w:p>
-        </w:tc>
-        <w:tc>
-          <w:tcPr>
-            <w:tcW w:w="0" w:type="auto"/>
+              <w:jc w:val="center"/>
+              <w:rPr>
+                <w:rFonts w:eastAsia="Times New Roman" w:cs="Times New Roman"/>
+                <w:lang w:eastAsia="pl-PL"/>
+              </w:rPr>
+            </w:pPr>
+          </w:p>
+        </w:tc>
+        <w:tc>
+          <w:tcPr>
+            <w:tcW w:w="551" w:type="pct"/>
             <w:tcBorders>
               <w:top w:val="single" w:sz="6" w:space="0" w:color="CCCCCC"/>
               <w:left w:val="single" w:sz="6" w:space="0" w:color="CCCCCC"/>
@@ -7626,35 +7733,36 @@
           <w:p>
             <w:pPr>
               <w:spacing w:after="0" w:line="240" w:lineRule="auto"/>
-              <w:rPr>
-                <w:rFonts w:eastAsia="Times New Roman" w:cs="Times New Roman"/>
-                <w:lang w:eastAsia="pl-PL"/>
-              </w:rPr>
-            </w:pPr>
-          </w:p>
-        </w:tc>
-        <w:tc>
-          <w:tcPr>
-            <w:tcW w:w="0" w:type="auto"/>
-            <w:tcBorders>
-              <w:top w:val="single" w:sz="6" w:space="0" w:color="CCCCCC"/>
-              <w:left w:val="single" w:sz="6" w:space="0" w:color="CCCCCC"/>
-              <w:bottom w:val="single" w:sz="6" w:space="0" w:color="CCCCCC"/>
-              <w:right w:val="single" w:sz="6" w:space="0" w:color="CCCCCC"/>
-            </w:tcBorders>
-            <w:tcMar>
-              <w:top w:w="0" w:type="dxa"/>
-              <w:left w:w="45" w:type="dxa"/>
-              <w:bottom w:w="0" w:type="dxa"/>
-              <w:right w:w="45" w:type="dxa"/>
-            </w:tcMar>
-            <w:vAlign w:val="bottom"/>
-            <w:hideMark/>
-          </w:tcPr>
-          <w:p>
-            <w:pPr>
-              <w:spacing w:after="0" w:line="0" w:lineRule="atLeast"/>
-              <w:jc w:val="right"/>
+              <w:jc w:val="center"/>
+              <w:rPr>
+                <w:rFonts w:eastAsia="Times New Roman" w:cs="Times New Roman"/>
+                <w:lang w:eastAsia="pl-PL"/>
+              </w:rPr>
+            </w:pPr>
+          </w:p>
+        </w:tc>
+        <w:tc>
+          <w:tcPr>
+            <w:tcW w:w="235" w:type="pct"/>
+            <w:tcBorders>
+              <w:top w:val="single" w:sz="6" w:space="0" w:color="CCCCCC"/>
+              <w:left w:val="single" w:sz="6" w:space="0" w:color="CCCCCC"/>
+              <w:bottom w:val="single" w:sz="6" w:space="0" w:color="CCCCCC"/>
+              <w:right w:val="single" w:sz="6" w:space="0" w:color="CCCCCC"/>
+            </w:tcBorders>
+            <w:tcMar>
+              <w:top w:w="0" w:type="dxa"/>
+              <w:left w:w="45" w:type="dxa"/>
+              <w:bottom w:w="0" w:type="dxa"/>
+              <w:right w:w="45" w:type="dxa"/>
+            </w:tcMar>
+            <w:vAlign w:val="bottom"/>
+            <w:hideMark/>
+          </w:tcPr>
+          <w:p>
+            <w:pPr>
+              <w:spacing w:after="0" w:line="0" w:lineRule="atLeast"/>
+              <w:jc w:val="center"/>
               <w:rPr>
                 <w:rFonts w:eastAsia="Times New Roman" w:cs="Times New Roman"/>
                 <w:lang w:eastAsia="pl-PL"/>
@@ -7672,26 +7780,26 @@
         </w:tc>
         <w:tc>
           <w:tcPr>
-            <w:tcW w:w="0" w:type="auto"/>
-            <w:tcBorders>
-              <w:top w:val="single" w:sz="6" w:space="0" w:color="CCCCCC"/>
-              <w:left w:val="single" w:sz="6" w:space="0" w:color="CCCCCC"/>
-              <w:bottom w:val="single" w:sz="6" w:space="0" w:color="CCCCCC"/>
-              <w:right w:val="single" w:sz="6" w:space="0" w:color="CCCCCC"/>
-            </w:tcBorders>
-            <w:tcMar>
-              <w:top w:w="0" w:type="dxa"/>
-              <w:left w:w="45" w:type="dxa"/>
-              <w:bottom w:w="0" w:type="dxa"/>
-              <w:right w:w="45" w:type="dxa"/>
-            </w:tcMar>
-            <w:vAlign w:val="bottom"/>
-            <w:hideMark/>
-          </w:tcPr>
-          <w:p>
-            <w:pPr>
-              <w:spacing w:after="0" w:line="0" w:lineRule="atLeast"/>
-              <w:jc w:val="right"/>
+            <w:tcW w:w="235" w:type="pct"/>
+            <w:tcBorders>
+              <w:top w:val="single" w:sz="6" w:space="0" w:color="CCCCCC"/>
+              <w:left w:val="single" w:sz="6" w:space="0" w:color="CCCCCC"/>
+              <w:bottom w:val="single" w:sz="6" w:space="0" w:color="CCCCCC"/>
+              <w:right w:val="single" w:sz="6" w:space="0" w:color="CCCCCC"/>
+            </w:tcBorders>
+            <w:tcMar>
+              <w:top w:w="0" w:type="dxa"/>
+              <w:left w:w="45" w:type="dxa"/>
+              <w:bottom w:w="0" w:type="dxa"/>
+              <w:right w:w="45" w:type="dxa"/>
+            </w:tcMar>
+            <w:vAlign w:val="bottom"/>
+            <w:hideMark/>
+          </w:tcPr>
+          <w:p>
+            <w:pPr>
+              <w:spacing w:after="0" w:line="0" w:lineRule="atLeast"/>
+              <w:jc w:val="center"/>
               <w:rPr>
                 <w:rFonts w:eastAsia="Times New Roman" w:cs="Times New Roman"/>
                 <w:lang w:eastAsia="pl-PL"/>
@@ -7709,26 +7817,26 @@
         </w:tc>
         <w:tc>
           <w:tcPr>
-            <w:tcW w:w="0" w:type="auto"/>
-            <w:tcBorders>
-              <w:top w:val="single" w:sz="6" w:space="0" w:color="CCCCCC"/>
-              <w:left w:val="single" w:sz="6" w:space="0" w:color="CCCCCC"/>
-              <w:bottom w:val="single" w:sz="6" w:space="0" w:color="CCCCCC"/>
-              <w:right w:val="single" w:sz="6" w:space="0" w:color="CCCCCC"/>
-            </w:tcBorders>
-            <w:tcMar>
-              <w:top w:w="0" w:type="dxa"/>
-              <w:left w:w="45" w:type="dxa"/>
-              <w:bottom w:w="0" w:type="dxa"/>
-              <w:right w:w="45" w:type="dxa"/>
-            </w:tcMar>
-            <w:vAlign w:val="bottom"/>
-            <w:hideMark/>
-          </w:tcPr>
-          <w:p>
-            <w:pPr>
-              <w:spacing w:after="0" w:line="0" w:lineRule="atLeast"/>
-              <w:jc w:val="right"/>
+            <w:tcW w:w="262" w:type="pct"/>
+            <w:tcBorders>
+              <w:top w:val="single" w:sz="6" w:space="0" w:color="CCCCCC"/>
+              <w:left w:val="single" w:sz="6" w:space="0" w:color="CCCCCC"/>
+              <w:bottom w:val="single" w:sz="6" w:space="0" w:color="CCCCCC"/>
+              <w:right w:val="single" w:sz="6" w:space="0" w:color="CCCCCC"/>
+            </w:tcBorders>
+            <w:tcMar>
+              <w:top w:w="0" w:type="dxa"/>
+              <w:left w:w="45" w:type="dxa"/>
+              <w:bottom w:w="0" w:type="dxa"/>
+              <w:right w:w="45" w:type="dxa"/>
+            </w:tcMar>
+            <w:vAlign w:val="bottom"/>
+            <w:hideMark/>
+          </w:tcPr>
+          <w:p>
+            <w:pPr>
+              <w:spacing w:after="0" w:line="0" w:lineRule="atLeast"/>
+              <w:jc w:val="center"/>
               <w:rPr>
                 <w:rFonts w:eastAsia="Times New Roman" w:cs="Times New Roman"/>
                 <w:lang w:eastAsia="pl-PL"/>
@@ -7746,7 +7854,7 @@
         </w:tc>
         <w:tc>
           <w:tcPr>
-            <w:tcW w:w="0" w:type="auto"/>
+            <w:tcW w:w="526" w:type="pct"/>
             <w:tcBorders>
               <w:top w:val="single" w:sz="6" w:space="0" w:color="CCCCCC"/>
               <w:left w:val="single" w:sz="6" w:space="0" w:color="CCCCCC"/>
@@ -7765,6 +7873,7 @@
           <w:p>
             <w:pPr>
               <w:spacing w:after="0" w:line="240" w:lineRule="auto"/>
+              <w:jc w:val="center"/>
               <w:rPr>
                 <w:rFonts w:eastAsia="Times New Roman" w:cs="Times New Roman"/>
                 <w:lang w:eastAsia="pl-PL"/>
@@ -7776,26 +7885,26 @@
       <w:tr>
         <w:tc>
           <w:tcPr>
-            <w:tcW w:w="0" w:type="auto"/>
-            <w:tcBorders>
-              <w:top w:val="single" w:sz="6" w:space="0" w:color="CCCCCC"/>
-              <w:left w:val="single" w:sz="6" w:space="0" w:color="CCCCCC"/>
-              <w:bottom w:val="single" w:sz="6" w:space="0" w:color="CCCCCC"/>
-              <w:right w:val="single" w:sz="6" w:space="0" w:color="CCCCCC"/>
-            </w:tcBorders>
-            <w:tcMar>
-              <w:top w:w="0" w:type="dxa"/>
-              <w:left w:w="45" w:type="dxa"/>
-              <w:bottom w:w="0" w:type="dxa"/>
-              <w:right w:w="45" w:type="dxa"/>
-            </w:tcMar>
-            <w:vAlign w:val="bottom"/>
-            <w:hideMark/>
-          </w:tcPr>
-          <w:p>
-            <w:pPr>
-              <w:spacing w:after="0" w:line="0" w:lineRule="atLeast"/>
-              <w:jc w:val="right"/>
+            <w:tcW w:w="638" w:type="pct"/>
+            <w:tcBorders>
+              <w:top w:val="single" w:sz="6" w:space="0" w:color="CCCCCC"/>
+              <w:left w:val="single" w:sz="6" w:space="0" w:color="CCCCCC"/>
+              <w:bottom w:val="single" w:sz="6" w:space="0" w:color="CCCCCC"/>
+              <w:right w:val="single" w:sz="6" w:space="0" w:color="CCCCCC"/>
+            </w:tcBorders>
+            <w:tcMar>
+              <w:top w:w="0" w:type="dxa"/>
+              <w:left w:w="45" w:type="dxa"/>
+              <w:bottom w:w="0" w:type="dxa"/>
+              <w:right w:w="45" w:type="dxa"/>
+            </w:tcMar>
+            <w:vAlign w:val="bottom"/>
+            <w:hideMark/>
+          </w:tcPr>
+          <w:p>
+            <w:pPr>
+              <w:spacing w:after="0" w:line="0" w:lineRule="atLeast"/>
+              <w:jc w:val="center"/>
               <w:rPr>
                 <w:rFonts w:eastAsia="Times New Roman" w:cs="Times New Roman"/>
                 <w:lang w:eastAsia="pl-PL"/>
@@ -7813,26 +7922,26 @@
         </w:tc>
         <w:tc>
           <w:tcPr>
-            <w:tcW w:w="0" w:type="auto"/>
-            <w:tcBorders>
-              <w:top w:val="single" w:sz="6" w:space="0" w:color="CCCCCC"/>
-              <w:left w:val="single" w:sz="6" w:space="0" w:color="CCCCCC"/>
-              <w:bottom w:val="single" w:sz="6" w:space="0" w:color="CCCCCC"/>
-              <w:right w:val="single" w:sz="6" w:space="0" w:color="CCCCCC"/>
-            </w:tcBorders>
-            <w:tcMar>
-              <w:top w:w="0" w:type="dxa"/>
-              <w:left w:w="45" w:type="dxa"/>
-              <w:bottom w:w="0" w:type="dxa"/>
-              <w:right w:w="45" w:type="dxa"/>
-            </w:tcMar>
-            <w:vAlign w:val="bottom"/>
-            <w:hideMark/>
-          </w:tcPr>
-          <w:p>
-            <w:pPr>
-              <w:spacing w:after="0" w:line="0" w:lineRule="atLeast"/>
-              <w:jc w:val="right"/>
+            <w:tcW w:w="591" w:type="pct"/>
+            <w:tcBorders>
+              <w:top w:val="single" w:sz="6" w:space="0" w:color="CCCCCC"/>
+              <w:left w:val="single" w:sz="6" w:space="0" w:color="CCCCCC"/>
+              <w:bottom w:val="single" w:sz="6" w:space="0" w:color="CCCCCC"/>
+              <w:right w:val="single" w:sz="6" w:space="0" w:color="CCCCCC"/>
+            </w:tcBorders>
+            <w:tcMar>
+              <w:top w:w="0" w:type="dxa"/>
+              <w:left w:w="45" w:type="dxa"/>
+              <w:bottom w:w="0" w:type="dxa"/>
+              <w:right w:w="45" w:type="dxa"/>
+            </w:tcMar>
+            <w:vAlign w:val="bottom"/>
+            <w:hideMark/>
+          </w:tcPr>
+          <w:p>
+            <w:pPr>
+              <w:spacing w:after="0" w:line="0" w:lineRule="atLeast"/>
+              <w:jc w:val="center"/>
               <w:rPr>
                 <w:rFonts w:eastAsia="Times New Roman" w:cs="Times New Roman"/>
                 <w:lang w:eastAsia="pl-PL"/>
@@ -7850,26 +7959,26 @@
         </w:tc>
         <w:tc>
           <w:tcPr>
-            <w:tcW w:w="0" w:type="auto"/>
-            <w:tcBorders>
-              <w:top w:val="single" w:sz="6" w:space="0" w:color="CCCCCC"/>
-              <w:left w:val="single" w:sz="6" w:space="0" w:color="CCCCCC"/>
-              <w:bottom w:val="single" w:sz="6" w:space="0" w:color="CCCCCC"/>
-              <w:right w:val="single" w:sz="6" w:space="0" w:color="CCCCCC"/>
-            </w:tcBorders>
-            <w:tcMar>
-              <w:top w:w="0" w:type="dxa"/>
-              <w:left w:w="45" w:type="dxa"/>
-              <w:bottom w:w="0" w:type="dxa"/>
-              <w:right w:w="45" w:type="dxa"/>
-            </w:tcMar>
-            <w:vAlign w:val="bottom"/>
-            <w:hideMark/>
-          </w:tcPr>
-          <w:p>
-            <w:pPr>
-              <w:spacing w:after="0" w:line="0" w:lineRule="atLeast"/>
-              <w:jc w:val="right"/>
+            <w:tcW w:w="212" w:type="pct"/>
+            <w:tcBorders>
+              <w:top w:val="single" w:sz="6" w:space="0" w:color="CCCCCC"/>
+              <w:left w:val="single" w:sz="6" w:space="0" w:color="CCCCCC"/>
+              <w:bottom w:val="single" w:sz="6" w:space="0" w:color="CCCCCC"/>
+              <w:right w:val="single" w:sz="6" w:space="0" w:color="CCCCCC"/>
+            </w:tcBorders>
+            <w:tcMar>
+              <w:top w:w="0" w:type="dxa"/>
+              <w:left w:w="45" w:type="dxa"/>
+              <w:bottom w:w="0" w:type="dxa"/>
+              <w:right w:w="45" w:type="dxa"/>
+            </w:tcMar>
+            <w:vAlign w:val="bottom"/>
+            <w:hideMark/>
+          </w:tcPr>
+          <w:p>
+            <w:pPr>
+              <w:spacing w:after="0" w:line="0" w:lineRule="atLeast"/>
+              <w:jc w:val="center"/>
               <w:rPr>
                 <w:rFonts w:eastAsia="Times New Roman" w:cs="Times New Roman"/>
                 <w:lang w:eastAsia="pl-PL"/>
@@ -7887,7 +7996,7 @@
         </w:tc>
         <w:tc>
           <w:tcPr>
-            <w:tcW w:w="0" w:type="auto"/>
+            <w:tcW w:w="457" w:type="pct"/>
             <w:tcBorders>
               <w:top w:val="single" w:sz="6" w:space="0" w:color="CCCCCC"/>
               <w:left w:val="single" w:sz="6" w:space="0" w:color="CCCCCC"/>
@@ -7906,16 +8015,17 @@
           <w:p>
             <w:pPr>
               <w:spacing w:after="0" w:line="240" w:lineRule="auto"/>
-              <w:rPr>
-                <w:rFonts w:eastAsia="Times New Roman" w:cs="Times New Roman"/>
-                <w:lang w:eastAsia="pl-PL"/>
-              </w:rPr>
-            </w:pPr>
-          </w:p>
-        </w:tc>
-        <w:tc>
-          <w:tcPr>
-            <w:tcW w:w="0" w:type="auto"/>
+              <w:jc w:val="center"/>
+              <w:rPr>
+                <w:rFonts w:eastAsia="Times New Roman" w:cs="Times New Roman"/>
+                <w:lang w:eastAsia="pl-PL"/>
+              </w:rPr>
+            </w:pPr>
+          </w:p>
+        </w:tc>
+        <w:tc>
+          <w:tcPr>
+            <w:tcW w:w="228" w:type="pct"/>
             <w:tcBorders>
               <w:top w:val="single" w:sz="6" w:space="0" w:color="CCCCCC"/>
               <w:left w:val="single" w:sz="6" w:space="0" w:color="CCCCCC"/>
@@ -7934,16 +8044,17 @@
           <w:p>
             <w:pPr>
               <w:spacing w:after="0" w:line="240" w:lineRule="auto"/>
-              <w:rPr>
-                <w:rFonts w:eastAsia="Times New Roman" w:cs="Times New Roman"/>
-                <w:lang w:eastAsia="pl-PL"/>
-              </w:rPr>
-            </w:pPr>
-          </w:p>
-        </w:tc>
-        <w:tc>
-          <w:tcPr>
-            <w:tcW w:w="0" w:type="auto"/>
+              <w:jc w:val="center"/>
+              <w:rPr>
+                <w:rFonts w:eastAsia="Times New Roman" w:cs="Times New Roman"/>
+                <w:lang w:eastAsia="pl-PL"/>
+              </w:rPr>
+            </w:pPr>
+          </w:p>
+        </w:tc>
+        <w:tc>
+          <w:tcPr>
+            <w:tcW w:w="214" w:type="pct"/>
             <w:tcBorders>
               <w:top w:val="single" w:sz="6" w:space="0" w:color="CCCCCC"/>
               <w:left w:val="single" w:sz="6" w:space="0" w:color="CCCCCC"/>
@@ -7962,16 +8073,17 @@
           <w:p>
             <w:pPr>
               <w:spacing w:after="0" w:line="240" w:lineRule="auto"/>
-              <w:rPr>
-                <w:rFonts w:eastAsia="Times New Roman" w:cs="Times New Roman"/>
-                <w:lang w:eastAsia="pl-PL"/>
-              </w:rPr>
-            </w:pPr>
-          </w:p>
-        </w:tc>
-        <w:tc>
-          <w:tcPr>
-            <w:tcW w:w="0" w:type="auto"/>
+              <w:jc w:val="center"/>
+              <w:rPr>
+                <w:rFonts w:eastAsia="Times New Roman" w:cs="Times New Roman"/>
+                <w:lang w:eastAsia="pl-PL"/>
+              </w:rPr>
+            </w:pPr>
+          </w:p>
+        </w:tc>
+        <w:tc>
+          <w:tcPr>
+            <w:tcW w:w="643" w:type="pct"/>
             <w:tcBorders>
               <w:top w:val="single" w:sz="6" w:space="0" w:color="CCCCCC"/>
               <w:left w:val="single" w:sz="6" w:space="0" w:color="CCCCCC"/>
@@ -7990,16 +8102,17 @@
           <w:p>
             <w:pPr>
               <w:spacing w:after="0" w:line="240" w:lineRule="auto"/>
-              <w:rPr>
-                <w:rFonts w:eastAsia="Times New Roman" w:cs="Times New Roman"/>
-                <w:lang w:eastAsia="pl-PL"/>
-              </w:rPr>
-            </w:pPr>
-          </w:p>
-        </w:tc>
-        <w:tc>
-          <w:tcPr>
-            <w:tcW w:w="0" w:type="auto"/>
+              <w:jc w:val="center"/>
+              <w:rPr>
+                <w:rFonts w:eastAsia="Times New Roman" w:cs="Times New Roman"/>
+                <w:lang w:eastAsia="pl-PL"/>
+              </w:rPr>
+            </w:pPr>
+          </w:p>
+        </w:tc>
+        <w:tc>
+          <w:tcPr>
+            <w:tcW w:w="208" w:type="pct"/>
             <w:tcBorders>
               <w:top w:val="single" w:sz="6" w:space="0" w:color="CCCCCC"/>
               <w:left w:val="single" w:sz="6" w:space="0" w:color="CCCCCC"/>
@@ -8018,16 +8131,17 @@
           <w:p>
             <w:pPr>
               <w:spacing w:after="0" w:line="240" w:lineRule="auto"/>
-              <w:rPr>
-                <w:rFonts w:eastAsia="Times New Roman" w:cs="Times New Roman"/>
-                <w:lang w:eastAsia="pl-PL"/>
-              </w:rPr>
-            </w:pPr>
-          </w:p>
-        </w:tc>
-        <w:tc>
-          <w:tcPr>
-            <w:tcW w:w="0" w:type="auto"/>
+              <w:jc w:val="center"/>
+              <w:rPr>
+                <w:rFonts w:eastAsia="Times New Roman" w:cs="Times New Roman"/>
+                <w:lang w:eastAsia="pl-PL"/>
+              </w:rPr>
+            </w:pPr>
+          </w:p>
+        </w:tc>
+        <w:tc>
+          <w:tcPr>
+            <w:tcW w:w="551" w:type="pct"/>
             <w:tcBorders>
               <w:top w:val="single" w:sz="6" w:space="0" w:color="CCCCCC"/>
               <w:left w:val="single" w:sz="6" w:space="0" w:color="CCCCCC"/>
@@ -8046,16 +8160,17 @@
           <w:p>
             <w:pPr>
               <w:spacing w:after="0" w:line="240" w:lineRule="auto"/>
-              <w:rPr>
-                <w:rFonts w:eastAsia="Times New Roman" w:cs="Times New Roman"/>
-                <w:lang w:eastAsia="pl-PL"/>
-              </w:rPr>
-            </w:pPr>
-          </w:p>
-        </w:tc>
-        <w:tc>
-          <w:tcPr>
-            <w:tcW w:w="0" w:type="auto"/>
+              <w:jc w:val="center"/>
+              <w:rPr>
+                <w:rFonts w:eastAsia="Times New Roman" w:cs="Times New Roman"/>
+                <w:lang w:eastAsia="pl-PL"/>
+              </w:rPr>
+            </w:pPr>
+          </w:p>
+        </w:tc>
+        <w:tc>
+          <w:tcPr>
+            <w:tcW w:w="235" w:type="pct"/>
             <w:tcBorders>
               <w:top w:val="single" w:sz="6" w:space="0" w:color="CCCCCC"/>
               <w:left w:val="single" w:sz="6" w:space="0" w:color="CCCCCC"/>
@@ -8074,16 +8189,17 @@
           <w:p>
             <w:pPr>
               <w:spacing w:after="0" w:line="240" w:lineRule="auto"/>
-              <w:rPr>
-                <w:rFonts w:eastAsia="Times New Roman" w:cs="Times New Roman"/>
-                <w:lang w:eastAsia="pl-PL"/>
-              </w:rPr>
-            </w:pPr>
-          </w:p>
-        </w:tc>
-        <w:tc>
-          <w:tcPr>
-            <w:tcW w:w="0" w:type="auto"/>
+              <w:jc w:val="center"/>
+              <w:rPr>
+                <w:rFonts w:eastAsia="Times New Roman" w:cs="Times New Roman"/>
+                <w:lang w:eastAsia="pl-PL"/>
+              </w:rPr>
+            </w:pPr>
+          </w:p>
+        </w:tc>
+        <w:tc>
+          <w:tcPr>
+            <w:tcW w:w="235" w:type="pct"/>
             <w:tcBorders>
               <w:top w:val="single" w:sz="6" w:space="0" w:color="CCCCCC"/>
               <w:left w:val="single" w:sz="6" w:space="0" w:color="CCCCCC"/>
@@ -8102,16 +8218,17 @@
           <w:p>
             <w:pPr>
               <w:spacing w:after="0" w:line="240" w:lineRule="auto"/>
-              <w:rPr>
-                <w:rFonts w:eastAsia="Times New Roman" w:cs="Times New Roman"/>
-                <w:lang w:eastAsia="pl-PL"/>
-              </w:rPr>
-            </w:pPr>
-          </w:p>
-        </w:tc>
-        <w:tc>
-          <w:tcPr>
-            <w:tcW w:w="0" w:type="auto"/>
+              <w:jc w:val="center"/>
+              <w:rPr>
+                <w:rFonts w:eastAsia="Times New Roman" w:cs="Times New Roman"/>
+                <w:lang w:eastAsia="pl-PL"/>
+              </w:rPr>
+            </w:pPr>
+          </w:p>
+        </w:tc>
+        <w:tc>
+          <w:tcPr>
+            <w:tcW w:w="262" w:type="pct"/>
             <w:tcBorders>
               <w:top w:val="single" w:sz="6" w:space="0" w:color="CCCCCC"/>
               <w:left w:val="single" w:sz="6" w:space="0" w:color="CCCCCC"/>
@@ -8130,16 +8247,17 @@
           <w:p>
             <w:pPr>
               <w:spacing w:after="0" w:line="240" w:lineRule="auto"/>
-              <w:rPr>
-                <w:rFonts w:eastAsia="Times New Roman" w:cs="Times New Roman"/>
-                <w:lang w:eastAsia="pl-PL"/>
-              </w:rPr>
-            </w:pPr>
-          </w:p>
-        </w:tc>
-        <w:tc>
-          <w:tcPr>
-            <w:tcW w:w="0" w:type="auto"/>
+              <w:jc w:val="center"/>
+              <w:rPr>
+                <w:rFonts w:eastAsia="Times New Roman" w:cs="Times New Roman"/>
+                <w:lang w:eastAsia="pl-PL"/>
+              </w:rPr>
+            </w:pPr>
+          </w:p>
+        </w:tc>
+        <w:tc>
+          <w:tcPr>
+            <w:tcW w:w="526" w:type="pct"/>
             <w:tcBorders>
               <w:top w:val="single" w:sz="6" w:space="0" w:color="CCCCCC"/>
               <w:left w:val="single" w:sz="6" w:space="0" w:color="CCCCCC"/>
@@ -8158,6 +8276,7 @@
           <w:p>
             <w:pPr>
               <w:spacing w:after="0" w:line="240" w:lineRule="auto"/>
+              <w:jc w:val="center"/>
               <w:rPr>
                 <w:rFonts w:eastAsia="Times New Roman" w:cs="Times New Roman"/>
                 <w:lang w:eastAsia="pl-PL"/>
@@ -8169,26 +8288,26 @@
       <w:tr>
         <w:tc>
           <w:tcPr>
-            <w:tcW w:w="0" w:type="auto"/>
-            <w:tcBorders>
-              <w:top w:val="single" w:sz="6" w:space="0" w:color="CCCCCC"/>
-              <w:left w:val="single" w:sz="6" w:space="0" w:color="CCCCCC"/>
-              <w:bottom w:val="single" w:sz="6" w:space="0" w:color="CCCCCC"/>
-              <w:right w:val="single" w:sz="6" w:space="0" w:color="CCCCCC"/>
-            </w:tcBorders>
-            <w:tcMar>
-              <w:top w:w="0" w:type="dxa"/>
-              <w:left w:w="45" w:type="dxa"/>
-              <w:bottom w:w="0" w:type="dxa"/>
-              <w:right w:w="45" w:type="dxa"/>
-            </w:tcMar>
-            <w:vAlign w:val="bottom"/>
-            <w:hideMark/>
-          </w:tcPr>
-          <w:p>
-            <w:pPr>
-              <w:spacing w:after="0" w:line="0" w:lineRule="atLeast"/>
-              <w:jc w:val="right"/>
+            <w:tcW w:w="638" w:type="pct"/>
+            <w:tcBorders>
+              <w:top w:val="single" w:sz="6" w:space="0" w:color="CCCCCC"/>
+              <w:left w:val="single" w:sz="6" w:space="0" w:color="CCCCCC"/>
+              <w:bottom w:val="single" w:sz="6" w:space="0" w:color="CCCCCC"/>
+              <w:right w:val="single" w:sz="6" w:space="0" w:color="CCCCCC"/>
+            </w:tcBorders>
+            <w:tcMar>
+              <w:top w:w="0" w:type="dxa"/>
+              <w:left w:w="45" w:type="dxa"/>
+              <w:bottom w:w="0" w:type="dxa"/>
+              <w:right w:w="45" w:type="dxa"/>
+            </w:tcMar>
+            <w:vAlign w:val="bottom"/>
+            <w:hideMark/>
+          </w:tcPr>
+          <w:p>
+            <w:pPr>
+              <w:spacing w:after="0" w:line="0" w:lineRule="atLeast"/>
+              <w:jc w:val="center"/>
               <w:rPr>
                 <w:rFonts w:eastAsia="Times New Roman" w:cs="Times New Roman"/>
                 <w:lang w:eastAsia="pl-PL"/>
@@ -8206,26 +8325,26 @@
         </w:tc>
         <w:tc>
           <w:tcPr>
-            <w:tcW w:w="0" w:type="auto"/>
-            <w:tcBorders>
-              <w:top w:val="single" w:sz="6" w:space="0" w:color="CCCCCC"/>
-              <w:left w:val="single" w:sz="6" w:space="0" w:color="CCCCCC"/>
-              <w:bottom w:val="single" w:sz="6" w:space="0" w:color="CCCCCC"/>
-              <w:right w:val="single" w:sz="6" w:space="0" w:color="CCCCCC"/>
-            </w:tcBorders>
-            <w:tcMar>
-              <w:top w:w="0" w:type="dxa"/>
-              <w:left w:w="45" w:type="dxa"/>
-              <w:bottom w:w="0" w:type="dxa"/>
-              <w:right w:w="45" w:type="dxa"/>
-            </w:tcMar>
-            <w:vAlign w:val="bottom"/>
-            <w:hideMark/>
-          </w:tcPr>
-          <w:p>
-            <w:pPr>
-              <w:spacing w:after="0" w:line="0" w:lineRule="atLeast"/>
-              <w:jc w:val="right"/>
+            <w:tcW w:w="591" w:type="pct"/>
+            <w:tcBorders>
+              <w:top w:val="single" w:sz="6" w:space="0" w:color="CCCCCC"/>
+              <w:left w:val="single" w:sz="6" w:space="0" w:color="CCCCCC"/>
+              <w:bottom w:val="single" w:sz="6" w:space="0" w:color="CCCCCC"/>
+              <w:right w:val="single" w:sz="6" w:space="0" w:color="CCCCCC"/>
+            </w:tcBorders>
+            <w:tcMar>
+              <w:top w:w="0" w:type="dxa"/>
+              <w:left w:w="45" w:type="dxa"/>
+              <w:bottom w:w="0" w:type="dxa"/>
+              <w:right w:w="45" w:type="dxa"/>
+            </w:tcMar>
+            <w:vAlign w:val="bottom"/>
+            <w:hideMark/>
+          </w:tcPr>
+          <w:p>
+            <w:pPr>
+              <w:spacing w:after="0" w:line="0" w:lineRule="atLeast"/>
+              <w:jc w:val="center"/>
               <w:rPr>
                 <w:rFonts w:eastAsia="Times New Roman" w:cs="Times New Roman"/>
                 <w:lang w:eastAsia="pl-PL"/>
@@ -8243,26 +8362,26 @@
         </w:tc>
         <w:tc>
           <w:tcPr>
-            <w:tcW w:w="0" w:type="auto"/>
-            <w:tcBorders>
-              <w:top w:val="single" w:sz="6" w:space="0" w:color="CCCCCC"/>
-              <w:left w:val="single" w:sz="6" w:space="0" w:color="CCCCCC"/>
-              <w:bottom w:val="single" w:sz="6" w:space="0" w:color="CCCCCC"/>
-              <w:right w:val="single" w:sz="6" w:space="0" w:color="CCCCCC"/>
-            </w:tcBorders>
-            <w:tcMar>
-              <w:top w:w="0" w:type="dxa"/>
-              <w:left w:w="45" w:type="dxa"/>
-              <w:bottom w:w="0" w:type="dxa"/>
-              <w:right w:w="45" w:type="dxa"/>
-            </w:tcMar>
-            <w:vAlign w:val="bottom"/>
-            <w:hideMark/>
-          </w:tcPr>
-          <w:p>
-            <w:pPr>
-              <w:spacing w:after="0" w:line="0" w:lineRule="atLeast"/>
-              <w:jc w:val="right"/>
+            <w:tcW w:w="212" w:type="pct"/>
+            <w:tcBorders>
+              <w:top w:val="single" w:sz="6" w:space="0" w:color="CCCCCC"/>
+              <w:left w:val="single" w:sz="6" w:space="0" w:color="CCCCCC"/>
+              <w:bottom w:val="single" w:sz="6" w:space="0" w:color="CCCCCC"/>
+              <w:right w:val="single" w:sz="6" w:space="0" w:color="CCCCCC"/>
+            </w:tcBorders>
+            <w:tcMar>
+              <w:top w:w="0" w:type="dxa"/>
+              <w:left w:w="45" w:type="dxa"/>
+              <w:bottom w:w="0" w:type="dxa"/>
+              <w:right w:w="45" w:type="dxa"/>
+            </w:tcMar>
+            <w:vAlign w:val="bottom"/>
+            <w:hideMark/>
+          </w:tcPr>
+          <w:p>
+            <w:pPr>
+              <w:spacing w:after="0" w:line="0" w:lineRule="atLeast"/>
+              <w:jc w:val="center"/>
               <w:rPr>
                 <w:rFonts w:eastAsia="Times New Roman" w:cs="Times New Roman"/>
                 <w:lang w:eastAsia="pl-PL"/>
@@ -8280,7 +8399,7 @@
         </w:tc>
         <w:tc>
           <w:tcPr>
-            <w:tcW w:w="0" w:type="auto"/>
+            <w:tcW w:w="457" w:type="pct"/>
             <w:tcBorders>
               <w:top w:val="single" w:sz="6" w:space="0" w:color="CCCCCC"/>
               <w:left w:val="single" w:sz="6" w:space="0" w:color="CCCCCC"/>
@@ -8299,16 +8418,17 @@
           <w:p>
             <w:pPr>
               <w:spacing w:after="0" w:line="240" w:lineRule="auto"/>
-              <w:rPr>
-                <w:rFonts w:eastAsia="Times New Roman" w:cs="Times New Roman"/>
-                <w:lang w:eastAsia="pl-PL"/>
-              </w:rPr>
-            </w:pPr>
-          </w:p>
-        </w:tc>
-        <w:tc>
-          <w:tcPr>
-            <w:tcW w:w="0" w:type="auto"/>
+              <w:jc w:val="center"/>
+              <w:rPr>
+                <w:rFonts w:eastAsia="Times New Roman" w:cs="Times New Roman"/>
+                <w:lang w:eastAsia="pl-PL"/>
+              </w:rPr>
+            </w:pPr>
+          </w:p>
+        </w:tc>
+        <w:tc>
+          <w:tcPr>
+            <w:tcW w:w="228" w:type="pct"/>
             <w:tcBorders>
               <w:top w:val="single" w:sz="6" w:space="0" w:color="CCCCCC"/>
               <w:left w:val="single" w:sz="6" w:space="0" w:color="CCCCCC"/>
@@ -8327,16 +8447,17 @@
           <w:p>
             <w:pPr>
               <w:spacing w:after="0" w:line="240" w:lineRule="auto"/>
-              <w:rPr>
-                <w:rFonts w:eastAsia="Times New Roman" w:cs="Times New Roman"/>
-                <w:lang w:eastAsia="pl-PL"/>
-              </w:rPr>
-            </w:pPr>
-          </w:p>
-        </w:tc>
-        <w:tc>
-          <w:tcPr>
-            <w:tcW w:w="0" w:type="auto"/>
+              <w:jc w:val="center"/>
+              <w:rPr>
+                <w:rFonts w:eastAsia="Times New Roman" w:cs="Times New Roman"/>
+                <w:lang w:eastAsia="pl-PL"/>
+              </w:rPr>
+            </w:pPr>
+          </w:p>
+        </w:tc>
+        <w:tc>
+          <w:tcPr>
+            <w:tcW w:w="214" w:type="pct"/>
             <w:tcBorders>
               <w:top w:val="single" w:sz="6" w:space="0" w:color="CCCCCC"/>
               <w:left w:val="single" w:sz="6" w:space="0" w:color="CCCCCC"/>
@@ -8355,16 +8476,17 @@
           <w:p>
             <w:pPr>
               <w:spacing w:after="0" w:line="240" w:lineRule="auto"/>
-              <w:rPr>
-                <w:rFonts w:eastAsia="Times New Roman" w:cs="Times New Roman"/>
-                <w:lang w:eastAsia="pl-PL"/>
-              </w:rPr>
-            </w:pPr>
-          </w:p>
-        </w:tc>
-        <w:tc>
-          <w:tcPr>
-            <w:tcW w:w="0" w:type="auto"/>
+              <w:jc w:val="center"/>
+              <w:rPr>
+                <w:rFonts w:eastAsia="Times New Roman" w:cs="Times New Roman"/>
+                <w:lang w:eastAsia="pl-PL"/>
+              </w:rPr>
+            </w:pPr>
+          </w:p>
+        </w:tc>
+        <w:tc>
+          <w:tcPr>
+            <w:tcW w:w="643" w:type="pct"/>
             <w:tcBorders>
               <w:top w:val="single" w:sz="6" w:space="0" w:color="CCCCCC"/>
               <w:left w:val="single" w:sz="6" w:space="0" w:color="CCCCCC"/>
@@ -8383,16 +8505,17 @@
           <w:p>
             <w:pPr>
               <w:spacing w:after="0" w:line="240" w:lineRule="auto"/>
-              <w:rPr>
-                <w:rFonts w:eastAsia="Times New Roman" w:cs="Times New Roman"/>
-                <w:lang w:eastAsia="pl-PL"/>
-              </w:rPr>
-            </w:pPr>
-          </w:p>
-        </w:tc>
-        <w:tc>
-          <w:tcPr>
-            <w:tcW w:w="0" w:type="auto"/>
+              <w:jc w:val="center"/>
+              <w:rPr>
+                <w:rFonts w:eastAsia="Times New Roman" w:cs="Times New Roman"/>
+                <w:lang w:eastAsia="pl-PL"/>
+              </w:rPr>
+            </w:pPr>
+          </w:p>
+        </w:tc>
+        <w:tc>
+          <w:tcPr>
+            <w:tcW w:w="208" w:type="pct"/>
             <w:tcBorders>
               <w:top w:val="single" w:sz="6" w:space="0" w:color="CCCCCC"/>
               <w:left w:val="single" w:sz="6" w:space="0" w:color="CCCCCC"/>
@@ -8411,16 +8534,17 @@
           <w:p>
             <w:pPr>
               <w:spacing w:after="0" w:line="240" w:lineRule="auto"/>
-              <w:rPr>
-                <w:rFonts w:eastAsia="Times New Roman" w:cs="Times New Roman"/>
-                <w:lang w:eastAsia="pl-PL"/>
-              </w:rPr>
-            </w:pPr>
-          </w:p>
-        </w:tc>
-        <w:tc>
-          <w:tcPr>
-            <w:tcW w:w="0" w:type="auto"/>
+              <w:jc w:val="center"/>
+              <w:rPr>
+                <w:rFonts w:eastAsia="Times New Roman" w:cs="Times New Roman"/>
+                <w:lang w:eastAsia="pl-PL"/>
+              </w:rPr>
+            </w:pPr>
+          </w:p>
+        </w:tc>
+        <w:tc>
+          <w:tcPr>
+            <w:tcW w:w="551" w:type="pct"/>
             <w:tcBorders>
               <w:top w:val="single" w:sz="6" w:space="0" w:color="CCCCCC"/>
               <w:left w:val="single" w:sz="6" w:space="0" w:color="CCCCCC"/>
@@ -8439,16 +8563,17 @@
           <w:p>
             <w:pPr>
               <w:spacing w:after="0" w:line="240" w:lineRule="auto"/>
-              <w:rPr>
-                <w:rFonts w:eastAsia="Times New Roman" w:cs="Times New Roman"/>
-                <w:lang w:eastAsia="pl-PL"/>
-              </w:rPr>
-            </w:pPr>
-          </w:p>
-        </w:tc>
-        <w:tc>
-          <w:tcPr>
-            <w:tcW w:w="0" w:type="auto"/>
+              <w:jc w:val="center"/>
+              <w:rPr>
+                <w:rFonts w:eastAsia="Times New Roman" w:cs="Times New Roman"/>
+                <w:lang w:eastAsia="pl-PL"/>
+              </w:rPr>
+            </w:pPr>
+          </w:p>
+        </w:tc>
+        <w:tc>
+          <w:tcPr>
+            <w:tcW w:w="235" w:type="pct"/>
             <w:tcBorders>
               <w:top w:val="single" w:sz="6" w:space="0" w:color="CCCCCC"/>
               <w:left w:val="single" w:sz="6" w:space="0" w:color="CCCCCC"/>
@@ -8467,16 +8592,17 @@
           <w:p>
             <w:pPr>
               <w:spacing w:after="0" w:line="240" w:lineRule="auto"/>
-              <w:rPr>
-                <w:rFonts w:eastAsia="Times New Roman" w:cs="Times New Roman"/>
-                <w:lang w:eastAsia="pl-PL"/>
-              </w:rPr>
-            </w:pPr>
-          </w:p>
-        </w:tc>
-        <w:tc>
-          <w:tcPr>
-            <w:tcW w:w="0" w:type="auto"/>
+              <w:jc w:val="center"/>
+              <w:rPr>
+                <w:rFonts w:eastAsia="Times New Roman" w:cs="Times New Roman"/>
+                <w:lang w:eastAsia="pl-PL"/>
+              </w:rPr>
+            </w:pPr>
+          </w:p>
+        </w:tc>
+        <w:tc>
+          <w:tcPr>
+            <w:tcW w:w="235" w:type="pct"/>
             <w:tcBorders>
               <w:top w:val="single" w:sz="6" w:space="0" w:color="CCCCCC"/>
               <w:left w:val="single" w:sz="6" w:space="0" w:color="CCCCCC"/>
@@ -8495,16 +8621,17 @@
           <w:p>
             <w:pPr>
               <w:spacing w:after="0" w:line="240" w:lineRule="auto"/>
-              <w:rPr>
-                <w:rFonts w:eastAsia="Times New Roman" w:cs="Times New Roman"/>
-                <w:lang w:eastAsia="pl-PL"/>
-              </w:rPr>
-            </w:pPr>
-          </w:p>
-        </w:tc>
-        <w:tc>
-          <w:tcPr>
-            <w:tcW w:w="0" w:type="auto"/>
+              <w:jc w:val="center"/>
+              <w:rPr>
+                <w:rFonts w:eastAsia="Times New Roman" w:cs="Times New Roman"/>
+                <w:lang w:eastAsia="pl-PL"/>
+              </w:rPr>
+            </w:pPr>
+          </w:p>
+        </w:tc>
+        <w:tc>
+          <w:tcPr>
+            <w:tcW w:w="262" w:type="pct"/>
             <w:tcBorders>
               <w:top w:val="single" w:sz="6" w:space="0" w:color="CCCCCC"/>
               <w:left w:val="single" w:sz="6" w:space="0" w:color="CCCCCC"/>
@@ -8523,16 +8650,17 @@
           <w:p>
             <w:pPr>
               <w:spacing w:after="0" w:line="240" w:lineRule="auto"/>
-              <w:rPr>
-                <w:rFonts w:eastAsia="Times New Roman" w:cs="Times New Roman"/>
-                <w:lang w:eastAsia="pl-PL"/>
-              </w:rPr>
-            </w:pPr>
-          </w:p>
-        </w:tc>
-        <w:tc>
-          <w:tcPr>
-            <w:tcW w:w="0" w:type="auto"/>
+              <w:jc w:val="center"/>
+              <w:rPr>
+                <w:rFonts w:eastAsia="Times New Roman" w:cs="Times New Roman"/>
+                <w:lang w:eastAsia="pl-PL"/>
+              </w:rPr>
+            </w:pPr>
+          </w:p>
+        </w:tc>
+        <w:tc>
+          <w:tcPr>
+            <w:tcW w:w="526" w:type="pct"/>
             <w:tcBorders>
               <w:top w:val="single" w:sz="6" w:space="0" w:color="CCCCCC"/>
               <w:left w:val="single" w:sz="6" w:space="0" w:color="CCCCCC"/>
@@ -8551,6 +8679,7 @@
           <w:p>
             <w:pPr>
               <w:spacing w:after="0" w:line="240" w:lineRule="auto"/>
+              <w:jc w:val="center"/>
               <w:rPr>
                 <w:rFonts w:eastAsia="Times New Roman" w:cs="Times New Roman"/>
                 <w:lang w:eastAsia="pl-PL"/>
@@ -8562,26 +8691,26 @@
       <w:tr>
         <w:tc>
           <w:tcPr>
-            <w:tcW w:w="0" w:type="auto"/>
-            <w:tcBorders>
-              <w:top w:val="single" w:sz="6" w:space="0" w:color="CCCCCC"/>
-              <w:left w:val="single" w:sz="6" w:space="0" w:color="CCCCCC"/>
-              <w:bottom w:val="single" w:sz="6" w:space="0" w:color="CCCCCC"/>
-              <w:right w:val="single" w:sz="6" w:space="0" w:color="CCCCCC"/>
-            </w:tcBorders>
-            <w:tcMar>
-              <w:top w:w="0" w:type="dxa"/>
-              <w:left w:w="45" w:type="dxa"/>
-              <w:bottom w:w="0" w:type="dxa"/>
-              <w:right w:w="45" w:type="dxa"/>
-            </w:tcMar>
-            <w:vAlign w:val="bottom"/>
-            <w:hideMark/>
-          </w:tcPr>
-          <w:p>
-            <w:pPr>
-              <w:spacing w:after="0" w:line="0" w:lineRule="atLeast"/>
-              <w:jc w:val="right"/>
+            <w:tcW w:w="638" w:type="pct"/>
+            <w:tcBorders>
+              <w:top w:val="single" w:sz="6" w:space="0" w:color="CCCCCC"/>
+              <w:left w:val="single" w:sz="6" w:space="0" w:color="CCCCCC"/>
+              <w:bottom w:val="single" w:sz="6" w:space="0" w:color="CCCCCC"/>
+              <w:right w:val="single" w:sz="6" w:space="0" w:color="CCCCCC"/>
+            </w:tcBorders>
+            <w:tcMar>
+              <w:top w:w="0" w:type="dxa"/>
+              <w:left w:w="45" w:type="dxa"/>
+              <w:bottom w:w="0" w:type="dxa"/>
+              <w:right w:w="45" w:type="dxa"/>
+            </w:tcMar>
+            <w:vAlign w:val="bottom"/>
+            <w:hideMark/>
+          </w:tcPr>
+          <w:p>
+            <w:pPr>
+              <w:spacing w:after="0" w:line="0" w:lineRule="atLeast"/>
+              <w:jc w:val="center"/>
               <w:rPr>
                 <w:rFonts w:eastAsia="Times New Roman" w:cs="Times New Roman"/>
                 <w:lang w:eastAsia="pl-PL"/>
@@ -8599,26 +8728,26 @@
         </w:tc>
         <w:tc>
           <w:tcPr>
-            <w:tcW w:w="0" w:type="auto"/>
-            <w:tcBorders>
-              <w:top w:val="single" w:sz="6" w:space="0" w:color="CCCCCC"/>
-              <w:left w:val="single" w:sz="6" w:space="0" w:color="CCCCCC"/>
-              <w:bottom w:val="single" w:sz="6" w:space="0" w:color="CCCCCC"/>
-              <w:right w:val="single" w:sz="6" w:space="0" w:color="CCCCCC"/>
-            </w:tcBorders>
-            <w:tcMar>
-              <w:top w:w="0" w:type="dxa"/>
-              <w:left w:w="45" w:type="dxa"/>
-              <w:bottom w:w="0" w:type="dxa"/>
-              <w:right w:w="45" w:type="dxa"/>
-            </w:tcMar>
-            <w:vAlign w:val="bottom"/>
-            <w:hideMark/>
-          </w:tcPr>
-          <w:p>
-            <w:pPr>
-              <w:spacing w:after="0" w:line="0" w:lineRule="atLeast"/>
-              <w:jc w:val="right"/>
+            <w:tcW w:w="591" w:type="pct"/>
+            <w:tcBorders>
+              <w:top w:val="single" w:sz="6" w:space="0" w:color="CCCCCC"/>
+              <w:left w:val="single" w:sz="6" w:space="0" w:color="CCCCCC"/>
+              <w:bottom w:val="single" w:sz="6" w:space="0" w:color="CCCCCC"/>
+              <w:right w:val="single" w:sz="6" w:space="0" w:color="CCCCCC"/>
+            </w:tcBorders>
+            <w:tcMar>
+              <w:top w:w="0" w:type="dxa"/>
+              <w:left w:w="45" w:type="dxa"/>
+              <w:bottom w:w="0" w:type="dxa"/>
+              <w:right w:w="45" w:type="dxa"/>
+            </w:tcMar>
+            <w:vAlign w:val="bottom"/>
+            <w:hideMark/>
+          </w:tcPr>
+          <w:p>
+            <w:pPr>
+              <w:spacing w:after="0" w:line="0" w:lineRule="atLeast"/>
+              <w:jc w:val="center"/>
               <w:rPr>
                 <w:rFonts w:eastAsia="Times New Roman" w:cs="Times New Roman"/>
                 <w:lang w:eastAsia="pl-PL"/>
@@ -8636,7 +8765,7 @@
         </w:tc>
         <w:tc>
           <w:tcPr>
-            <w:tcW w:w="0" w:type="auto"/>
+            <w:tcW w:w="212" w:type="pct"/>
             <w:tcBorders>
               <w:top w:val="single" w:sz="6" w:space="0" w:color="CCCCCC"/>
               <w:left w:val="single" w:sz="6" w:space="0" w:color="CCCCCC"/>
@@ -8655,16 +8784,17 @@
           <w:p>
             <w:pPr>
               <w:spacing w:after="0" w:line="240" w:lineRule="auto"/>
-              <w:rPr>
-                <w:rFonts w:eastAsia="Times New Roman" w:cs="Times New Roman"/>
-                <w:lang w:eastAsia="pl-PL"/>
-              </w:rPr>
-            </w:pPr>
-          </w:p>
-        </w:tc>
-        <w:tc>
-          <w:tcPr>
-            <w:tcW w:w="0" w:type="auto"/>
+              <w:jc w:val="center"/>
+              <w:rPr>
+                <w:rFonts w:eastAsia="Times New Roman" w:cs="Times New Roman"/>
+                <w:lang w:eastAsia="pl-PL"/>
+              </w:rPr>
+            </w:pPr>
+          </w:p>
+        </w:tc>
+        <w:tc>
+          <w:tcPr>
+            <w:tcW w:w="457" w:type="pct"/>
             <w:tcBorders>
               <w:top w:val="single" w:sz="6" w:space="0" w:color="CCCCCC"/>
               <w:left w:val="single" w:sz="6" w:space="0" w:color="CCCCCC"/>
@@ -8683,16 +8813,17 @@
           <w:p>
             <w:pPr>
               <w:spacing w:after="0" w:line="240" w:lineRule="auto"/>
-              <w:rPr>
-                <w:rFonts w:eastAsia="Times New Roman" w:cs="Times New Roman"/>
-                <w:lang w:eastAsia="pl-PL"/>
-              </w:rPr>
-            </w:pPr>
-          </w:p>
-        </w:tc>
-        <w:tc>
-          <w:tcPr>
-            <w:tcW w:w="0" w:type="auto"/>
+              <w:jc w:val="center"/>
+              <w:rPr>
+                <w:rFonts w:eastAsia="Times New Roman" w:cs="Times New Roman"/>
+                <w:lang w:eastAsia="pl-PL"/>
+              </w:rPr>
+            </w:pPr>
+          </w:p>
+        </w:tc>
+        <w:tc>
+          <w:tcPr>
+            <w:tcW w:w="228" w:type="pct"/>
             <w:tcBorders>
               <w:top w:val="single" w:sz="6" w:space="0" w:color="CCCCCC"/>
               <w:left w:val="single" w:sz="6" w:space="0" w:color="CCCCCC"/>
@@ -8711,16 +8842,17 @@
           <w:p>
             <w:pPr>
               <w:spacing w:after="0" w:line="240" w:lineRule="auto"/>
-              <w:rPr>
-                <w:rFonts w:eastAsia="Times New Roman" w:cs="Times New Roman"/>
-                <w:lang w:eastAsia="pl-PL"/>
-              </w:rPr>
-            </w:pPr>
-          </w:p>
-        </w:tc>
-        <w:tc>
-          <w:tcPr>
-            <w:tcW w:w="0" w:type="auto"/>
+              <w:jc w:val="center"/>
+              <w:rPr>
+                <w:rFonts w:eastAsia="Times New Roman" w:cs="Times New Roman"/>
+                <w:lang w:eastAsia="pl-PL"/>
+              </w:rPr>
+            </w:pPr>
+          </w:p>
+        </w:tc>
+        <w:tc>
+          <w:tcPr>
+            <w:tcW w:w="214" w:type="pct"/>
             <w:tcBorders>
               <w:top w:val="single" w:sz="6" w:space="0" w:color="CCCCCC"/>
               <w:left w:val="single" w:sz="6" w:space="0" w:color="CCCCCC"/>
@@ -8739,16 +8871,17 @@
           <w:p>
             <w:pPr>
               <w:spacing w:after="0" w:line="240" w:lineRule="auto"/>
-              <w:rPr>
-                <w:rFonts w:eastAsia="Times New Roman" w:cs="Times New Roman"/>
-                <w:lang w:eastAsia="pl-PL"/>
-              </w:rPr>
-            </w:pPr>
-          </w:p>
-        </w:tc>
-        <w:tc>
-          <w:tcPr>
-            <w:tcW w:w="0" w:type="auto"/>
+              <w:jc w:val="center"/>
+              <w:rPr>
+                <w:rFonts w:eastAsia="Times New Roman" w:cs="Times New Roman"/>
+                <w:lang w:eastAsia="pl-PL"/>
+              </w:rPr>
+            </w:pPr>
+          </w:p>
+        </w:tc>
+        <w:tc>
+          <w:tcPr>
+            <w:tcW w:w="643" w:type="pct"/>
             <w:tcBorders>
               <w:top w:val="single" w:sz="6" w:space="0" w:color="CCCCCC"/>
               <w:left w:val="single" w:sz="6" w:space="0" w:color="CCCCCC"/>
@@ -8767,16 +8900,17 @@
           <w:p>
             <w:pPr>
               <w:spacing w:after="0" w:line="240" w:lineRule="auto"/>
-              <w:rPr>
-                <w:rFonts w:eastAsia="Times New Roman" w:cs="Times New Roman"/>
-                <w:lang w:eastAsia="pl-PL"/>
-              </w:rPr>
-            </w:pPr>
-          </w:p>
-        </w:tc>
-        <w:tc>
-          <w:tcPr>
-            <w:tcW w:w="0" w:type="auto"/>
+              <w:jc w:val="center"/>
+              <w:rPr>
+                <w:rFonts w:eastAsia="Times New Roman" w:cs="Times New Roman"/>
+                <w:lang w:eastAsia="pl-PL"/>
+              </w:rPr>
+            </w:pPr>
+          </w:p>
+        </w:tc>
+        <w:tc>
+          <w:tcPr>
+            <w:tcW w:w="208" w:type="pct"/>
             <w:tcBorders>
               <w:top w:val="single" w:sz="6" w:space="0" w:color="CCCCCC"/>
               <w:left w:val="single" w:sz="6" w:space="0" w:color="CCCCCC"/>
@@ -8795,16 +8929,17 @@
           <w:p>
             <w:pPr>
               <w:spacing w:after="0" w:line="240" w:lineRule="auto"/>
-              <w:rPr>
-                <w:rFonts w:eastAsia="Times New Roman" w:cs="Times New Roman"/>
-                <w:lang w:eastAsia="pl-PL"/>
-              </w:rPr>
-            </w:pPr>
-          </w:p>
-        </w:tc>
-        <w:tc>
-          <w:tcPr>
-            <w:tcW w:w="0" w:type="auto"/>
+              <w:jc w:val="center"/>
+              <w:rPr>
+                <w:rFonts w:eastAsia="Times New Roman" w:cs="Times New Roman"/>
+                <w:lang w:eastAsia="pl-PL"/>
+              </w:rPr>
+            </w:pPr>
+          </w:p>
+        </w:tc>
+        <w:tc>
+          <w:tcPr>
+            <w:tcW w:w="551" w:type="pct"/>
             <w:tcBorders>
               <w:top w:val="single" w:sz="6" w:space="0" w:color="CCCCCC"/>
               <w:left w:val="single" w:sz="6" w:space="0" w:color="CCCCCC"/>
@@ -8823,16 +8958,17 @@
           <w:p>
             <w:pPr>
               <w:spacing w:after="0" w:line="240" w:lineRule="auto"/>
-              <w:rPr>
-                <w:rFonts w:eastAsia="Times New Roman" w:cs="Times New Roman"/>
-                <w:lang w:eastAsia="pl-PL"/>
-              </w:rPr>
-            </w:pPr>
-          </w:p>
-        </w:tc>
-        <w:tc>
-          <w:tcPr>
-            <w:tcW w:w="0" w:type="auto"/>
+              <w:jc w:val="center"/>
+              <w:rPr>
+                <w:rFonts w:eastAsia="Times New Roman" w:cs="Times New Roman"/>
+                <w:lang w:eastAsia="pl-PL"/>
+              </w:rPr>
+            </w:pPr>
+          </w:p>
+        </w:tc>
+        <w:tc>
+          <w:tcPr>
+            <w:tcW w:w="235" w:type="pct"/>
             <w:tcBorders>
               <w:top w:val="single" w:sz="6" w:space="0" w:color="CCCCCC"/>
               <w:left w:val="single" w:sz="6" w:space="0" w:color="CCCCCC"/>
@@ -8851,16 +8987,17 @@
           <w:p>
             <w:pPr>
               <w:spacing w:after="0" w:line="240" w:lineRule="auto"/>
-              <w:rPr>
-                <w:rFonts w:eastAsia="Times New Roman" w:cs="Times New Roman"/>
-                <w:lang w:eastAsia="pl-PL"/>
-              </w:rPr>
-            </w:pPr>
-          </w:p>
-        </w:tc>
-        <w:tc>
-          <w:tcPr>
-            <w:tcW w:w="0" w:type="auto"/>
+              <w:jc w:val="center"/>
+              <w:rPr>
+                <w:rFonts w:eastAsia="Times New Roman" w:cs="Times New Roman"/>
+                <w:lang w:eastAsia="pl-PL"/>
+              </w:rPr>
+            </w:pPr>
+          </w:p>
+        </w:tc>
+        <w:tc>
+          <w:tcPr>
+            <w:tcW w:w="235" w:type="pct"/>
             <w:tcBorders>
               <w:top w:val="single" w:sz="6" w:space="0" w:color="CCCCCC"/>
               <w:left w:val="single" w:sz="6" w:space="0" w:color="CCCCCC"/>
@@ -8879,16 +9016,17 @@
           <w:p>
             <w:pPr>
               <w:spacing w:after="0" w:line="240" w:lineRule="auto"/>
-              <w:rPr>
-                <w:rFonts w:eastAsia="Times New Roman" w:cs="Times New Roman"/>
-                <w:lang w:eastAsia="pl-PL"/>
-              </w:rPr>
-            </w:pPr>
-          </w:p>
-        </w:tc>
-        <w:tc>
-          <w:tcPr>
-            <w:tcW w:w="0" w:type="auto"/>
+              <w:jc w:val="center"/>
+              <w:rPr>
+                <w:rFonts w:eastAsia="Times New Roman" w:cs="Times New Roman"/>
+                <w:lang w:eastAsia="pl-PL"/>
+              </w:rPr>
+            </w:pPr>
+          </w:p>
+        </w:tc>
+        <w:tc>
+          <w:tcPr>
+            <w:tcW w:w="262" w:type="pct"/>
             <w:tcBorders>
               <w:top w:val="single" w:sz="6" w:space="0" w:color="CCCCCC"/>
               <w:left w:val="single" w:sz="6" w:space="0" w:color="CCCCCC"/>
@@ -8907,16 +9045,17 @@
           <w:p>
             <w:pPr>
               <w:spacing w:after="0" w:line="240" w:lineRule="auto"/>
-              <w:rPr>
-                <w:rFonts w:eastAsia="Times New Roman" w:cs="Times New Roman"/>
-                <w:lang w:eastAsia="pl-PL"/>
-              </w:rPr>
-            </w:pPr>
-          </w:p>
-        </w:tc>
-        <w:tc>
-          <w:tcPr>
-            <w:tcW w:w="0" w:type="auto"/>
+              <w:jc w:val="center"/>
+              <w:rPr>
+                <w:rFonts w:eastAsia="Times New Roman" w:cs="Times New Roman"/>
+                <w:lang w:eastAsia="pl-PL"/>
+              </w:rPr>
+            </w:pPr>
+          </w:p>
+        </w:tc>
+        <w:tc>
+          <w:tcPr>
+            <w:tcW w:w="526" w:type="pct"/>
             <w:tcBorders>
               <w:top w:val="single" w:sz="6" w:space="0" w:color="CCCCCC"/>
               <w:left w:val="single" w:sz="6" w:space="0" w:color="CCCCCC"/>
@@ -8935,6 +9074,7 @@
           <w:p>
             <w:pPr>
               <w:spacing w:after="0" w:line="240" w:lineRule="auto"/>
+              <w:jc w:val="center"/>
               <w:rPr>
                 <w:rFonts w:eastAsia="Times New Roman" w:cs="Times New Roman"/>
                 <w:lang w:eastAsia="pl-PL"/>
@@ -8946,26 +9086,26 @@
       <w:tr>
         <w:tc>
           <w:tcPr>
-            <w:tcW w:w="0" w:type="auto"/>
-            <w:tcBorders>
-              <w:top w:val="single" w:sz="6" w:space="0" w:color="CCCCCC"/>
-              <w:left w:val="single" w:sz="6" w:space="0" w:color="CCCCCC"/>
-              <w:bottom w:val="single" w:sz="6" w:space="0" w:color="CCCCCC"/>
-              <w:right w:val="single" w:sz="6" w:space="0" w:color="CCCCCC"/>
-            </w:tcBorders>
-            <w:tcMar>
-              <w:top w:w="0" w:type="dxa"/>
-              <w:left w:w="45" w:type="dxa"/>
-              <w:bottom w:w="0" w:type="dxa"/>
-              <w:right w:w="45" w:type="dxa"/>
-            </w:tcMar>
-            <w:vAlign w:val="bottom"/>
-            <w:hideMark/>
-          </w:tcPr>
-          <w:p>
-            <w:pPr>
-              <w:spacing w:after="0" w:line="0" w:lineRule="atLeast"/>
-              <w:jc w:val="right"/>
+            <w:tcW w:w="638" w:type="pct"/>
+            <w:tcBorders>
+              <w:top w:val="single" w:sz="6" w:space="0" w:color="CCCCCC"/>
+              <w:left w:val="single" w:sz="6" w:space="0" w:color="CCCCCC"/>
+              <w:bottom w:val="single" w:sz="6" w:space="0" w:color="CCCCCC"/>
+              <w:right w:val="single" w:sz="6" w:space="0" w:color="CCCCCC"/>
+            </w:tcBorders>
+            <w:tcMar>
+              <w:top w:w="0" w:type="dxa"/>
+              <w:left w:w="45" w:type="dxa"/>
+              <w:bottom w:w="0" w:type="dxa"/>
+              <w:right w:w="45" w:type="dxa"/>
+            </w:tcMar>
+            <w:vAlign w:val="bottom"/>
+            <w:hideMark/>
+          </w:tcPr>
+          <w:p>
+            <w:pPr>
+              <w:spacing w:after="0" w:line="0" w:lineRule="atLeast"/>
+              <w:jc w:val="center"/>
               <w:rPr>
                 <w:rFonts w:eastAsia="Times New Roman" w:cs="Times New Roman"/>
                 <w:lang w:eastAsia="pl-PL"/>
@@ -8983,26 +9123,26 @@
         </w:tc>
         <w:tc>
           <w:tcPr>
-            <w:tcW w:w="0" w:type="auto"/>
-            <w:tcBorders>
-              <w:top w:val="single" w:sz="6" w:space="0" w:color="CCCCCC"/>
-              <w:left w:val="single" w:sz="6" w:space="0" w:color="CCCCCC"/>
-              <w:bottom w:val="single" w:sz="6" w:space="0" w:color="CCCCCC"/>
-              <w:right w:val="single" w:sz="6" w:space="0" w:color="CCCCCC"/>
-            </w:tcBorders>
-            <w:tcMar>
-              <w:top w:w="0" w:type="dxa"/>
-              <w:left w:w="45" w:type="dxa"/>
-              <w:bottom w:w="0" w:type="dxa"/>
-              <w:right w:w="45" w:type="dxa"/>
-            </w:tcMar>
-            <w:vAlign w:val="bottom"/>
-            <w:hideMark/>
-          </w:tcPr>
-          <w:p>
-            <w:pPr>
-              <w:spacing w:after="0" w:line="0" w:lineRule="atLeast"/>
-              <w:jc w:val="right"/>
+            <w:tcW w:w="591" w:type="pct"/>
+            <w:tcBorders>
+              <w:top w:val="single" w:sz="6" w:space="0" w:color="CCCCCC"/>
+              <w:left w:val="single" w:sz="6" w:space="0" w:color="CCCCCC"/>
+              <w:bottom w:val="single" w:sz="6" w:space="0" w:color="CCCCCC"/>
+              <w:right w:val="single" w:sz="6" w:space="0" w:color="CCCCCC"/>
+            </w:tcBorders>
+            <w:tcMar>
+              <w:top w:w="0" w:type="dxa"/>
+              <w:left w:w="45" w:type="dxa"/>
+              <w:bottom w:w="0" w:type="dxa"/>
+              <w:right w:w="45" w:type="dxa"/>
+            </w:tcMar>
+            <w:vAlign w:val="bottom"/>
+            <w:hideMark/>
+          </w:tcPr>
+          <w:p>
+            <w:pPr>
+              <w:spacing w:after="0" w:line="0" w:lineRule="atLeast"/>
+              <w:jc w:val="center"/>
               <w:rPr>
                 <w:rFonts w:eastAsia="Times New Roman" w:cs="Times New Roman"/>
                 <w:lang w:eastAsia="pl-PL"/>
@@ -9020,7 +9160,7 @@
         </w:tc>
         <w:tc>
           <w:tcPr>
-            <w:tcW w:w="0" w:type="auto"/>
+            <w:tcW w:w="212" w:type="pct"/>
             <w:tcBorders>
               <w:top w:val="single" w:sz="6" w:space="0" w:color="CCCCCC"/>
               <w:left w:val="single" w:sz="6" w:space="0" w:color="CCCCCC"/>
@@ -9039,16 +9179,17 @@
           <w:p>
             <w:pPr>
               <w:spacing w:after="0" w:line="240" w:lineRule="auto"/>
-              <w:rPr>
-                <w:rFonts w:eastAsia="Times New Roman" w:cs="Times New Roman"/>
-                <w:lang w:eastAsia="pl-PL"/>
-              </w:rPr>
-            </w:pPr>
-          </w:p>
-        </w:tc>
-        <w:tc>
-          <w:tcPr>
-            <w:tcW w:w="0" w:type="auto"/>
+              <w:jc w:val="center"/>
+              <w:rPr>
+                <w:rFonts w:eastAsia="Times New Roman" w:cs="Times New Roman"/>
+                <w:lang w:eastAsia="pl-PL"/>
+              </w:rPr>
+            </w:pPr>
+          </w:p>
+        </w:tc>
+        <w:tc>
+          <w:tcPr>
+            <w:tcW w:w="457" w:type="pct"/>
             <w:tcBorders>
               <w:top w:val="single" w:sz="6" w:space="0" w:color="CCCCCC"/>
               <w:left w:val="single" w:sz="6" w:space="0" w:color="CCCCCC"/>
@@ -9067,16 +9208,17 @@
           <w:p>
             <w:pPr>
               <w:spacing w:after="0" w:line="240" w:lineRule="auto"/>
-              <w:rPr>
-                <w:rFonts w:eastAsia="Times New Roman" w:cs="Times New Roman"/>
-                <w:lang w:eastAsia="pl-PL"/>
-              </w:rPr>
-            </w:pPr>
-          </w:p>
-        </w:tc>
-        <w:tc>
-          <w:tcPr>
-            <w:tcW w:w="0" w:type="auto"/>
+              <w:jc w:val="center"/>
+              <w:rPr>
+                <w:rFonts w:eastAsia="Times New Roman" w:cs="Times New Roman"/>
+                <w:lang w:eastAsia="pl-PL"/>
+              </w:rPr>
+            </w:pPr>
+          </w:p>
+        </w:tc>
+        <w:tc>
+          <w:tcPr>
+            <w:tcW w:w="228" w:type="pct"/>
             <w:tcBorders>
               <w:top w:val="single" w:sz="6" w:space="0" w:color="CCCCCC"/>
               <w:left w:val="single" w:sz="6" w:space="0" w:color="CCCCCC"/>
@@ -9095,16 +9237,17 @@
           <w:p>
             <w:pPr>
               <w:spacing w:after="0" w:line="240" w:lineRule="auto"/>
-              <w:rPr>
-                <w:rFonts w:eastAsia="Times New Roman" w:cs="Times New Roman"/>
-                <w:lang w:eastAsia="pl-PL"/>
-              </w:rPr>
-            </w:pPr>
-          </w:p>
-        </w:tc>
-        <w:tc>
-          <w:tcPr>
-            <w:tcW w:w="0" w:type="auto"/>
+              <w:jc w:val="center"/>
+              <w:rPr>
+                <w:rFonts w:eastAsia="Times New Roman" w:cs="Times New Roman"/>
+                <w:lang w:eastAsia="pl-PL"/>
+              </w:rPr>
+            </w:pPr>
+          </w:p>
+        </w:tc>
+        <w:tc>
+          <w:tcPr>
+            <w:tcW w:w="214" w:type="pct"/>
             <w:tcBorders>
               <w:top w:val="single" w:sz="6" w:space="0" w:color="CCCCCC"/>
               <w:left w:val="single" w:sz="6" w:space="0" w:color="CCCCCC"/>
@@ -9123,16 +9266,17 @@
           <w:p>
             <w:pPr>
               <w:spacing w:after="0" w:line="240" w:lineRule="auto"/>
-              <w:rPr>
-                <w:rFonts w:eastAsia="Times New Roman" w:cs="Times New Roman"/>
-                <w:lang w:eastAsia="pl-PL"/>
-              </w:rPr>
-            </w:pPr>
-          </w:p>
-        </w:tc>
-        <w:tc>
-          <w:tcPr>
-            <w:tcW w:w="0" w:type="auto"/>
+              <w:jc w:val="center"/>
+              <w:rPr>
+                <w:rFonts w:eastAsia="Times New Roman" w:cs="Times New Roman"/>
+                <w:lang w:eastAsia="pl-PL"/>
+              </w:rPr>
+            </w:pPr>
+          </w:p>
+        </w:tc>
+        <w:tc>
+          <w:tcPr>
+            <w:tcW w:w="643" w:type="pct"/>
             <w:tcBorders>
               <w:top w:val="single" w:sz="6" w:space="0" w:color="CCCCCC"/>
               <w:left w:val="single" w:sz="6" w:space="0" w:color="CCCCCC"/>
@@ -9151,16 +9295,17 @@
           <w:p>
             <w:pPr>
               <w:spacing w:after="0" w:line="240" w:lineRule="auto"/>
-              <w:rPr>
-                <w:rFonts w:eastAsia="Times New Roman" w:cs="Times New Roman"/>
-                <w:lang w:eastAsia="pl-PL"/>
-              </w:rPr>
-            </w:pPr>
-          </w:p>
-        </w:tc>
-        <w:tc>
-          <w:tcPr>
-            <w:tcW w:w="0" w:type="auto"/>
+              <w:jc w:val="center"/>
+              <w:rPr>
+                <w:rFonts w:eastAsia="Times New Roman" w:cs="Times New Roman"/>
+                <w:lang w:eastAsia="pl-PL"/>
+              </w:rPr>
+            </w:pPr>
+          </w:p>
+        </w:tc>
+        <w:tc>
+          <w:tcPr>
+            <w:tcW w:w="208" w:type="pct"/>
             <w:tcBorders>
               <w:top w:val="single" w:sz="6" w:space="0" w:color="CCCCCC"/>
               <w:left w:val="single" w:sz="6" w:space="0" w:color="CCCCCC"/>
@@ -9179,16 +9324,17 @@
           <w:p>
             <w:pPr>
               <w:spacing w:after="0" w:line="240" w:lineRule="auto"/>
-              <w:rPr>
-                <w:rFonts w:eastAsia="Times New Roman" w:cs="Times New Roman"/>
-                <w:lang w:eastAsia="pl-PL"/>
-              </w:rPr>
-            </w:pPr>
-          </w:p>
-        </w:tc>
-        <w:tc>
-          <w:tcPr>
-            <w:tcW w:w="0" w:type="auto"/>
+              <w:jc w:val="center"/>
+              <w:rPr>
+                <w:rFonts w:eastAsia="Times New Roman" w:cs="Times New Roman"/>
+                <w:lang w:eastAsia="pl-PL"/>
+              </w:rPr>
+            </w:pPr>
+          </w:p>
+        </w:tc>
+        <w:tc>
+          <w:tcPr>
+            <w:tcW w:w="551" w:type="pct"/>
             <w:tcBorders>
               <w:top w:val="single" w:sz="6" w:space="0" w:color="CCCCCC"/>
               <w:left w:val="single" w:sz="6" w:space="0" w:color="CCCCCC"/>
@@ -9207,16 +9353,17 @@
           <w:p>
             <w:pPr>
               <w:spacing w:after="0" w:line="240" w:lineRule="auto"/>
-              <w:rPr>
-                <w:rFonts w:eastAsia="Times New Roman" w:cs="Times New Roman"/>
-                <w:lang w:eastAsia="pl-PL"/>
-              </w:rPr>
-            </w:pPr>
-          </w:p>
-        </w:tc>
-        <w:tc>
-          <w:tcPr>
-            <w:tcW w:w="0" w:type="auto"/>
+              <w:jc w:val="center"/>
+              <w:rPr>
+                <w:rFonts w:eastAsia="Times New Roman" w:cs="Times New Roman"/>
+                <w:lang w:eastAsia="pl-PL"/>
+              </w:rPr>
+            </w:pPr>
+          </w:p>
+        </w:tc>
+        <w:tc>
+          <w:tcPr>
+            <w:tcW w:w="235" w:type="pct"/>
             <w:tcBorders>
               <w:top w:val="single" w:sz="6" w:space="0" w:color="CCCCCC"/>
               <w:left w:val="single" w:sz="6" w:space="0" w:color="CCCCCC"/>
@@ -9235,16 +9382,17 @@
           <w:p>
             <w:pPr>
               <w:spacing w:after="0" w:line="240" w:lineRule="auto"/>
-              <w:rPr>
-                <w:rFonts w:eastAsia="Times New Roman" w:cs="Times New Roman"/>
-                <w:lang w:eastAsia="pl-PL"/>
-              </w:rPr>
-            </w:pPr>
-          </w:p>
-        </w:tc>
-        <w:tc>
-          <w:tcPr>
-            <w:tcW w:w="0" w:type="auto"/>
+              <w:jc w:val="center"/>
+              <w:rPr>
+                <w:rFonts w:eastAsia="Times New Roman" w:cs="Times New Roman"/>
+                <w:lang w:eastAsia="pl-PL"/>
+              </w:rPr>
+            </w:pPr>
+          </w:p>
+        </w:tc>
+        <w:tc>
+          <w:tcPr>
+            <w:tcW w:w="235" w:type="pct"/>
             <w:tcBorders>
               <w:top w:val="single" w:sz="6" w:space="0" w:color="CCCCCC"/>
               <w:left w:val="single" w:sz="6" w:space="0" w:color="CCCCCC"/>
@@ -9263,16 +9411,17 @@
           <w:p>
             <w:pPr>
               <w:spacing w:after="0" w:line="240" w:lineRule="auto"/>
-              <w:rPr>
-                <w:rFonts w:eastAsia="Times New Roman" w:cs="Times New Roman"/>
-                <w:lang w:eastAsia="pl-PL"/>
-              </w:rPr>
-            </w:pPr>
-          </w:p>
-        </w:tc>
-        <w:tc>
-          <w:tcPr>
-            <w:tcW w:w="0" w:type="auto"/>
+              <w:jc w:val="center"/>
+              <w:rPr>
+                <w:rFonts w:eastAsia="Times New Roman" w:cs="Times New Roman"/>
+                <w:lang w:eastAsia="pl-PL"/>
+              </w:rPr>
+            </w:pPr>
+          </w:p>
+        </w:tc>
+        <w:tc>
+          <w:tcPr>
+            <w:tcW w:w="262" w:type="pct"/>
             <w:tcBorders>
               <w:top w:val="single" w:sz="6" w:space="0" w:color="CCCCCC"/>
               <w:left w:val="single" w:sz="6" w:space="0" w:color="CCCCCC"/>
@@ -9291,16 +9440,17 @@
           <w:p>
             <w:pPr>
               <w:spacing w:after="0" w:line="240" w:lineRule="auto"/>
-              <w:rPr>
-                <w:rFonts w:eastAsia="Times New Roman" w:cs="Times New Roman"/>
-                <w:lang w:eastAsia="pl-PL"/>
-              </w:rPr>
-            </w:pPr>
-          </w:p>
-        </w:tc>
-        <w:tc>
-          <w:tcPr>
-            <w:tcW w:w="0" w:type="auto"/>
+              <w:jc w:val="center"/>
+              <w:rPr>
+                <w:rFonts w:eastAsia="Times New Roman" w:cs="Times New Roman"/>
+                <w:lang w:eastAsia="pl-PL"/>
+              </w:rPr>
+            </w:pPr>
+          </w:p>
+        </w:tc>
+        <w:tc>
+          <w:tcPr>
+            <w:tcW w:w="526" w:type="pct"/>
             <w:tcBorders>
               <w:top w:val="single" w:sz="6" w:space="0" w:color="CCCCCC"/>
               <w:left w:val="single" w:sz="6" w:space="0" w:color="CCCCCC"/>
@@ -9319,6 +9469,7 @@
           <w:p>
             <w:pPr>
               <w:spacing w:after="0" w:line="240" w:lineRule="auto"/>
+              <w:jc w:val="center"/>
               <w:rPr>
                 <w:rFonts w:eastAsia="Times New Roman" w:cs="Times New Roman"/>
                 <w:lang w:eastAsia="pl-PL"/>
@@ -9330,26 +9481,26 @@
       <w:tr>
         <w:tc>
           <w:tcPr>
-            <w:tcW w:w="0" w:type="auto"/>
-            <w:tcBorders>
-              <w:top w:val="single" w:sz="6" w:space="0" w:color="CCCCCC"/>
-              <w:left w:val="single" w:sz="6" w:space="0" w:color="CCCCCC"/>
-              <w:bottom w:val="single" w:sz="6" w:space="0" w:color="CCCCCC"/>
-              <w:right w:val="single" w:sz="6" w:space="0" w:color="CCCCCC"/>
-            </w:tcBorders>
-            <w:tcMar>
-              <w:top w:w="0" w:type="dxa"/>
-              <w:left w:w="45" w:type="dxa"/>
-              <w:bottom w:w="0" w:type="dxa"/>
-              <w:right w:w="45" w:type="dxa"/>
-            </w:tcMar>
-            <w:vAlign w:val="bottom"/>
-            <w:hideMark/>
-          </w:tcPr>
-          <w:p>
-            <w:pPr>
-              <w:spacing w:after="0" w:line="0" w:lineRule="atLeast"/>
-              <w:jc w:val="right"/>
+            <w:tcW w:w="638" w:type="pct"/>
+            <w:tcBorders>
+              <w:top w:val="single" w:sz="6" w:space="0" w:color="CCCCCC"/>
+              <w:left w:val="single" w:sz="6" w:space="0" w:color="CCCCCC"/>
+              <w:bottom w:val="single" w:sz="6" w:space="0" w:color="CCCCCC"/>
+              <w:right w:val="single" w:sz="6" w:space="0" w:color="CCCCCC"/>
+            </w:tcBorders>
+            <w:tcMar>
+              <w:top w:w="0" w:type="dxa"/>
+              <w:left w:w="45" w:type="dxa"/>
+              <w:bottom w:w="0" w:type="dxa"/>
+              <w:right w:w="45" w:type="dxa"/>
+            </w:tcMar>
+            <w:vAlign w:val="bottom"/>
+            <w:hideMark/>
+          </w:tcPr>
+          <w:p>
+            <w:pPr>
+              <w:spacing w:after="0" w:line="0" w:lineRule="atLeast"/>
+              <w:jc w:val="center"/>
               <w:rPr>
                 <w:rFonts w:eastAsia="Times New Roman" w:cs="Times New Roman"/>
                 <w:lang w:eastAsia="pl-PL"/>
@@ -9367,26 +9518,26 @@
         </w:tc>
         <w:tc>
           <w:tcPr>
-            <w:tcW w:w="0" w:type="auto"/>
-            <w:tcBorders>
-              <w:top w:val="single" w:sz="6" w:space="0" w:color="CCCCCC"/>
-              <w:left w:val="single" w:sz="6" w:space="0" w:color="CCCCCC"/>
-              <w:bottom w:val="single" w:sz="6" w:space="0" w:color="CCCCCC"/>
-              <w:right w:val="single" w:sz="6" w:space="0" w:color="CCCCCC"/>
-            </w:tcBorders>
-            <w:tcMar>
-              <w:top w:w="0" w:type="dxa"/>
-              <w:left w:w="45" w:type="dxa"/>
-              <w:bottom w:w="0" w:type="dxa"/>
-              <w:right w:w="45" w:type="dxa"/>
-            </w:tcMar>
-            <w:vAlign w:val="bottom"/>
-            <w:hideMark/>
-          </w:tcPr>
-          <w:p>
-            <w:pPr>
-              <w:spacing w:after="0" w:line="0" w:lineRule="atLeast"/>
-              <w:jc w:val="right"/>
+            <w:tcW w:w="591" w:type="pct"/>
+            <w:tcBorders>
+              <w:top w:val="single" w:sz="6" w:space="0" w:color="CCCCCC"/>
+              <w:left w:val="single" w:sz="6" w:space="0" w:color="CCCCCC"/>
+              <w:bottom w:val="single" w:sz="6" w:space="0" w:color="CCCCCC"/>
+              <w:right w:val="single" w:sz="6" w:space="0" w:color="CCCCCC"/>
+            </w:tcBorders>
+            <w:tcMar>
+              <w:top w:w="0" w:type="dxa"/>
+              <w:left w:w="45" w:type="dxa"/>
+              <w:bottom w:w="0" w:type="dxa"/>
+              <w:right w:w="45" w:type="dxa"/>
+            </w:tcMar>
+            <w:vAlign w:val="bottom"/>
+            <w:hideMark/>
+          </w:tcPr>
+          <w:p>
+            <w:pPr>
+              <w:spacing w:after="0" w:line="0" w:lineRule="atLeast"/>
+              <w:jc w:val="center"/>
               <w:rPr>
                 <w:rFonts w:eastAsia="Times New Roman" w:cs="Times New Roman"/>
                 <w:lang w:eastAsia="pl-PL"/>
@@ -9404,7 +9555,7 @@
         </w:tc>
         <w:tc>
           <w:tcPr>
-            <w:tcW w:w="0" w:type="auto"/>
+            <w:tcW w:w="212" w:type="pct"/>
             <w:tcBorders>
               <w:top w:val="single" w:sz="6" w:space="0" w:color="CCCCCC"/>
               <w:left w:val="single" w:sz="6" w:space="0" w:color="CCCCCC"/>
@@ -9423,16 +9574,17 @@
           <w:p>
             <w:pPr>
               <w:spacing w:after="0" w:line="240" w:lineRule="auto"/>
-              <w:rPr>
-                <w:rFonts w:eastAsia="Times New Roman" w:cs="Times New Roman"/>
-                <w:lang w:eastAsia="pl-PL"/>
-              </w:rPr>
-            </w:pPr>
-          </w:p>
-        </w:tc>
-        <w:tc>
-          <w:tcPr>
-            <w:tcW w:w="0" w:type="auto"/>
+              <w:jc w:val="center"/>
+              <w:rPr>
+                <w:rFonts w:eastAsia="Times New Roman" w:cs="Times New Roman"/>
+                <w:lang w:eastAsia="pl-PL"/>
+              </w:rPr>
+            </w:pPr>
+          </w:p>
+        </w:tc>
+        <w:tc>
+          <w:tcPr>
+            <w:tcW w:w="457" w:type="pct"/>
             <w:tcBorders>
               <w:top w:val="single" w:sz="6" w:space="0" w:color="CCCCCC"/>
               <w:left w:val="single" w:sz="6" w:space="0" w:color="CCCCCC"/>
@@ -9451,16 +9603,17 @@
           <w:p>
             <w:pPr>
               <w:spacing w:after="0" w:line="240" w:lineRule="auto"/>
-              <w:rPr>
-                <w:rFonts w:eastAsia="Times New Roman" w:cs="Times New Roman"/>
-                <w:lang w:eastAsia="pl-PL"/>
-              </w:rPr>
-            </w:pPr>
-          </w:p>
-        </w:tc>
-        <w:tc>
-          <w:tcPr>
-            <w:tcW w:w="0" w:type="auto"/>
+              <w:jc w:val="center"/>
+              <w:rPr>
+                <w:rFonts w:eastAsia="Times New Roman" w:cs="Times New Roman"/>
+                <w:lang w:eastAsia="pl-PL"/>
+              </w:rPr>
+            </w:pPr>
+          </w:p>
+        </w:tc>
+        <w:tc>
+          <w:tcPr>
+            <w:tcW w:w="228" w:type="pct"/>
             <w:tcBorders>
               <w:top w:val="single" w:sz="6" w:space="0" w:color="CCCCCC"/>
               <w:left w:val="single" w:sz="6" w:space="0" w:color="CCCCCC"/>
@@ -9479,16 +9632,17 @@
           <w:p>
             <w:pPr>
               <w:spacing w:after="0" w:line="240" w:lineRule="auto"/>
-              <w:rPr>
-                <w:rFonts w:eastAsia="Times New Roman" w:cs="Times New Roman"/>
-                <w:lang w:eastAsia="pl-PL"/>
-              </w:rPr>
-            </w:pPr>
-          </w:p>
-        </w:tc>
-        <w:tc>
-          <w:tcPr>
-            <w:tcW w:w="0" w:type="auto"/>
+              <w:jc w:val="center"/>
+              <w:rPr>
+                <w:rFonts w:eastAsia="Times New Roman" w:cs="Times New Roman"/>
+                <w:lang w:eastAsia="pl-PL"/>
+              </w:rPr>
+            </w:pPr>
+          </w:p>
+        </w:tc>
+        <w:tc>
+          <w:tcPr>
+            <w:tcW w:w="214" w:type="pct"/>
             <w:tcBorders>
               <w:top w:val="single" w:sz="6" w:space="0" w:color="CCCCCC"/>
               <w:left w:val="single" w:sz="6" w:space="0" w:color="CCCCCC"/>
@@ -9507,16 +9661,17 @@
           <w:p>
             <w:pPr>
               <w:spacing w:after="0" w:line="240" w:lineRule="auto"/>
-              <w:rPr>
-                <w:rFonts w:eastAsia="Times New Roman" w:cs="Times New Roman"/>
-                <w:lang w:eastAsia="pl-PL"/>
-              </w:rPr>
-            </w:pPr>
-          </w:p>
-        </w:tc>
-        <w:tc>
-          <w:tcPr>
-            <w:tcW w:w="0" w:type="auto"/>
+              <w:jc w:val="center"/>
+              <w:rPr>
+                <w:rFonts w:eastAsia="Times New Roman" w:cs="Times New Roman"/>
+                <w:lang w:eastAsia="pl-PL"/>
+              </w:rPr>
+            </w:pPr>
+          </w:p>
+        </w:tc>
+        <w:tc>
+          <w:tcPr>
+            <w:tcW w:w="643" w:type="pct"/>
             <w:tcBorders>
               <w:top w:val="single" w:sz="6" w:space="0" w:color="CCCCCC"/>
               <w:left w:val="single" w:sz="6" w:space="0" w:color="CCCCCC"/>
@@ -9535,16 +9690,17 @@
           <w:p>
             <w:pPr>
               <w:spacing w:after="0" w:line="240" w:lineRule="auto"/>
-              <w:rPr>
-                <w:rFonts w:eastAsia="Times New Roman" w:cs="Times New Roman"/>
-                <w:lang w:eastAsia="pl-PL"/>
-              </w:rPr>
-            </w:pPr>
-          </w:p>
-        </w:tc>
-        <w:tc>
-          <w:tcPr>
-            <w:tcW w:w="0" w:type="auto"/>
+              <w:jc w:val="center"/>
+              <w:rPr>
+                <w:rFonts w:eastAsia="Times New Roman" w:cs="Times New Roman"/>
+                <w:lang w:eastAsia="pl-PL"/>
+              </w:rPr>
+            </w:pPr>
+          </w:p>
+        </w:tc>
+        <w:tc>
+          <w:tcPr>
+            <w:tcW w:w="208" w:type="pct"/>
             <w:tcBorders>
               <w:top w:val="single" w:sz="6" w:space="0" w:color="CCCCCC"/>
               <w:left w:val="single" w:sz="6" w:space="0" w:color="CCCCCC"/>
@@ -9563,16 +9719,17 @@
           <w:p>
             <w:pPr>
               <w:spacing w:after="0" w:line="240" w:lineRule="auto"/>
-              <w:rPr>
-                <w:rFonts w:eastAsia="Times New Roman" w:cs="Times New Roman"/>
-                <w:lang w:eastAsia="pl-PL"/>
-              </w:rPr>
-            </w:pPr>
-          </w:p>
-        </w:tc>
-        <w:tc>
-          <w:tcPr>
-            <w:tcW w:w="0" w:type="auto"/>
+              <w:jc w:val="center"/>
+              <w:rPr>
+                <w:rFonts w:eastAsia="Times New Roman" w:cs="Times New Roman"/>
+                <w:lang w:eastAsia="pl-PL"/>
+              </w:rPr>
+            </w:pPr>
+          </w:p>
+        </w:tc>
+        <w:tc>
+          <w:tcPr>
+            <w:tcW w:w="551" w:type="pct"/>
             <w:tcBorders>
               <w:top w:val="single" w:sz="6" w:space="0" w:color="CCCCCC"/>
               <w:left w:val="single" w:sz="6" w:space="0" w:color="CCCCCC"/>
@@ -9591,16 +9748,17 @@
           <w:p>
             <w:pPr>
               <w:spacing w:after="0" w:line="240" w:lineRule="auto"/>
-              <w:rPr>
-                <w:rFonts w:eastAsia="Times New Roman" w:cs="Times New Roman"/>
-                <w:lang w:eastAsia="pl-PL"/>
-              </w:rPr>
-            </w:pPr>
-          </w:p>
-        </w:tc>
-        <w:tc>
-          <w:tcPr>
-            <w:tcW w:w="0" w:type="auto"/>
+              <w:jc w:val="center"/>
+              <w:rPr>
+                <w:rFonts w:eastAsia="Times New Roman" w:cs="Times New Roman"/>
+                <w:lang w:eastAsia="pl-PL"/>
+              </w:rPr>
+            </w:pPr>
+          </w:p>
+        </w:tc>
+        <w:tc>
+          <w:tcPr>
+            <w:tcW w:w="235" w:type="pct"/>
             <w:tcBorders>
               <w:top w:val="single" w:sz="6" w:space="0" w:color="CCCCCC"/>
               <w:left w:val="single" w:sz="6" w:space="0" w:color="CCCCCC"/>
@@ -9619,16 +9777,17 @@
           <w:p>
             <w:pPr>
               <w:spacing w:after="0" w:line="240" w:lineRule="auto"/>
-              <w:rPr>
-                <w:rFonts w:eastAsia="Times New Roman" w:cs="Times New Roman"/>
-                <w:lang w:eastAsia="pl-PL"/>
-              </w:rPr>
-            </w:pPr>
-          </w:p>
-        </w:tc>
-        <w:tc>
-          <w:tcPr>
-            <w:tcW w:w="0" w:type="auto"/>
+              <w:jc w:val="center"/>
+              <w:rPr>
+                <w:rFonts w:eastAsia="Times New Roman" w:cs="Times New Roman"/>
+                <w:lang w:eastAsia="pl-PL"/>
+              </w:rPr>
+            </w:pPr>
+          </w:p>
+        </w:tc>
+        <w:tc>
+          <w:tcPr>
+            <w:tcW w:w="235" w:type="pct"/>
             <w:tcBorders>
               <w:top w:val="single" w:sz="6" w:space="0" w:color="CCCCCC"/>
               <w:left w:val="single" w:sz="6" w:space="0" w:color="CCCCCC"/>
@@ -9647,16 +9806,17 @@
           <w:p>
             <w:pPr>
               <w:spacing w:after="0" w:line="240" w:lineRule="auto"/>
-              <w:rPr>
-                <w:rFonts w:eastAsia="Times New Roman" w:cs="Times New Roman"/>
-                <w:lang w:eastAsia="pl-PL"/>
-              </w:rPr>
-            </w:pPr>
-          </w:p>
-        </w:tc>
-        <w:tc>
-          <w:tcPr>
-            <w:tcW w:w="0" w:type="auto"/>
+              <w:jc w:val="center"/>
+              <w:rPr>
+                <w:rFonts w:eastAsia="Times New Roman" w:cs="Times New Roman"/>
+                <w:lang w:eastAsia="pl-PL"/>
+              </w:rPr>
+            </w:pPr>
+          </w:p>
+        </w:tc>
+        <w:tc>
+          <w:tcPr>
+            <w:tcW w:w="262" w:type="pct"/>
             <w:tcBorders>
               <w:top w:val="single" w:sz="6" w:space="0" w:color="CCCCCC"/>
               <w:left w:val="single" w:sz="6" w:space="0" w:color="CCCCCC"/>
@@ -9675,16 +9835,17 @@
           <w:p>
             <w:pPr>
               <w:spacing w:after="0" w:line="240" w:lineRule="auto"/>
-              <w:rPr>
-                <w:rFonts w:eastAsia="Times New Roman" w:cs="Times New Roman"/>
-                <w:lang w:eastAsia="pl-PL"/>
-              </w:rPr>
-            </w:pPr>
-          </w:p>
-        </w:tc>
-        <w:tc>
-          <w:tcPr>
-            <w:tcW w:w="0" w:type="auto"/>
+              <w:jc w:val="center"/>
+              <w:rPr>
+                <w:rFonts w:eastAsia="Times New Roman" w:cs="Times New Roman"/>
+                <w:lang w:eastAsia="pl-PL"/>
+              </w:rPr>
+            </w:pPr>
+          </w:p>
+        </w:tc>
+        <w:tc>
+          <w:tcPr>
+            <w:tcW w:w="526" w:type="pct"/>
             <w:tcBorders>
               <w:top w:val="single" w:sz="6" w:space="0" w:color="CCCCCC"/>
               <w:left w:val="single" w:sz="6" w:space="0" w:color="CCCCCC"/>
@@ -9703,6 +9864,7 @@
           <w:p>
             <w:pPr>
               <w:spacing w:after="0" w:line="240" w:lineRule="auto"/>
+              <w:jc w:val="center"/>
               <w:rPr>
                 <w:rFonts w:eastAsia="Times New Roman" w:cs="Times New Roman"/>
                 <w:lang w:eastAsia="pl-PL"/>
@@ -9714,26 +9876,26 @@
       <w:tr>
         <w:tc>
           <w:tcPr>
-            <w:tcW w:w="0" w:type="auto"/>
-            <w:tcBorders>
-              <w:top w:val="single" w:sz="6" w:space="0" w:color="CCCCCC"/>
-              <w:left w:val="single" w:sz="6" w:space="0" w:color="CCCCCC"/>
-              <w:bottom w:val="single" w:sz="6" w:space="0" w:color="CCCCCC"/>
-              <w:right w:val="single" w:sz="6" w:space="0" w:color="CCCCCC"/>
-            </w:tcBorders>
-            <w:tcMar>
-              <w:top w:w="0" w:type="dxa"/>
-              <w:left w:w="45" w:type="dxa"/>
-              <w:bottom w:w="0" w:type="dxa"/>
-              <w:right w:w="45" w:type="dxa"/>
-            </w:tcMar>
-            <w:vAlign w:val="bottom"/>
-            <w:hideMark/>
-          </w:tcPr>
-          <w:p>
-            <w:pPr>
-              <w:spacing w:after="0" w:line="0" w:lineRule="atLeast"/>
-              <w:jc w:val="right"/>
+            <w:tcW w:w="638" w:type="pct"/>
+            <w:tcBorders>
+              <w:top w:val="single" w:sz="6" w:space="0" w:color="CCCCCC"/>
+              <w:left w:val="single" w:sz="6" w:space="0" w:color="CCCCCC"/>
+              <w:bottom w:val="single" w:sz="6" w:space="0" w:color="CCCCCC"/>
+              <w:right w:val="single" w:sz="6" w:space="0" w:color="CCCCCC"/>
+            </w:tcBorders>
+            <w:tcMar>
+              <w:top w:w="0" w:type="dxa"/>
+              <w:left w:w="45" w:type="dxa"/>
+              <w:bottom w:w="0" w:type="dxa"/>
+              <w:right w:w="45" w:type="dxa"/>
+            </w:tcMar>
+            <w:vAlign w:val="bottom"/>
+            <w:hideMark/>
+          </w:tcPr>
+          <w:p>
+            <w:pPr>
+              <w:spacing w:after="0" w:line="0" w:lineRule="atLeast"/>
+              <w:jc w:val="center"/>
               <w:rPr>
                 <w:rFonts w:eastAsia="Times New Roman" w:cs="Times New Roman"/>
                 <w:lang w:eastAsia="pl-PL"/>
@@ -9751,26 +9913,26 @@
         </w:tc>
         <w:tc>
           <w:tcPr>
-            <w:tcW w:w="0" w:type="auto"/>
-            <w:tcBorders>
-              <w:top w:val="single" w:sz="6" w:space="0" w:color="CCCCCC"/>
-              <w:left w:val="single" w:sz="6" w:space="0" w:color="CCCCCC"/>
-              <w:bottom w:val="single" w:sz="6" w:space="0" w:color="CCCCCC"/>
-              <w:right w:val="single" w:sz="6" w:space="0" w:color="CCCCCC"/>
-            </w:tcBorders>
-            <w:tcMar>
-              <w:top w:w="0" w:type="dxa"/>
-              <w:left w:w="45" w:type="dxa"/>
-              <w:bottom w:w="0" w:type="dxa"/>
-              <w:right w:w="45" w:type="dxa"/>
-            </w:tcMar>
-            <w:vAlign w:val="bottom"/>
-            <w:hideMark/>
-          </w:tcPr>
-          <w:p>
-            <w:pPr>
-              <w:spacing w:after="0" w:line="0" w:lineRule="atLeast"/>
-              <w:jc w:val="right"/>
+            <w:tcW w:w="591" w:type="pct"/>
+            <w:tcBorders>
+              <w:top w:val="single" w:sz="6" w:space="0" w:color="CCCCCC"/>
+              <w:left w:val="single" w:sz="6" w:space="0" w:color="CCCCCC"/>
+              <w:bottom w:val="single" w:sz="6" w:space="0" w:color="CCCCCC"/>
+              <w:right w:val="single" w:sz="6" w:space="0" w:color="CCCCCC"/>
+            </w:tcBorders>
+            <w:tcMar>
+              <w:top w:w="0" w:type="dxa"/>
+              <w:left w:w="45" w:type="dxa"/>
+              <w:bottom w:w="0" w:type="dxa"/>
+              <w:right w:w="45" w:type="dxa"/>
+            </w:tcMar>
+            <w:vAlign w:val="bottom"/>
+            <w:hideMark/>
+          </w:tcPr>
+          <w:p>
+            <w:pPr>
+              <w:spacing w:after="0" w:line="0" w:lineRule="atLeast"/>
+              <w:jc w:val="center"/>
               <w:rPr>
                 <w:rFonts w:eastAsia="Times New Roman" w:cs="Times New Roman"/>
                 <w:lang w:eastAsia="pl-PL"/>
@@ -9788,7 +9950,7 @@
         </w:tc>
         <w:tc>
           <w:tcPr>
-            <w:tcW w:w="0" w:type="auto"/>
+            <w:tcW w:w="212" w:type="pct"/>
             <w:tcBorders>
               <w:top w:val="single" w:sz="6" w:space="0" w:color="CCCCCC"/>
               <w:left w:val="single" w:sz="6" w:space="0" w:color="CCCCCC"/>
@@ -9807,16 +9969,17 @@
           <w:p>
             <w:pPr>
               <w:spacing w:after="0" w:line="240" w:lineRule="auto"/>
-              <w:rPr>
-                <w:rFonts w:eastAsia="Times New Roman" w:cs="Times New Roman"/>
-                <w:lang w:eastAsia="pl-PL"/>
-              </w:rPr>
-            </w:pPr>
-          </w:p>
-        </w:tc>
-        <w:tc>
-          <w:tcPr>
-            <w:tcW w:w="0" w:type="auto"/>
+              <w:jc w:val="center"/>
+              <w:rPr>
+                <w:rFonts w:eastAsia="Times New Roman" w:cs="Times New Roman"/>
+                <w:lang w:eastAsia="pl-PL"/>
+              </w:rPr>
+            </w:pPr>
+          </w:p>
+        </w:tc>
+        <w:tc>
+          <w:tcPr>
+            <w:tcW w:w="457" w:type="pct"/>
             <w:tcBorders>
               <w:top w:val="single" w:sz="6" w:space="0" w:color="CCCCCC"/>
               <w:left w:val="single" w:sz="6" w:space="0" w:color="CCCCCC"/>
@@ -9835,16 +9998,17 @@
           <w:p>
             <w:pPr>
               <w:spacing w:after="0" w:line="240" w:lineRule="auto"/>
-              <w:rPr>
-                <w:rFonts w:eastAsia="Times New Roman" w:cs="Times New Roman"/>
-                <w:lang w:eastAsia="pl-PL"/>
-              </w:rPr>
-            </w:pPr>
-          </w:p>
-        </w:tc>
-        <w:tc>
-          <w:tcPr>
-            <w:tcW w:w="0" w:type="auto"/>
+              <w:jc w:val="center"/>
+              <w:rPr>
+                <w:rFonts w:eastAsia="Times New Roman" w:cs="Times New Roman"/>
+                <w:lang w:eastAsia="pl-PL"/>
+              </w:rPr>
+            </w:pPr>
+          </w:p>
+        </w:tc>
+        <w:tc>
+          <w:tcPr>
+            <w:tcW w:w="228" w:type="pct"/>
             <w:tcBorders>
               <w:top w:val="single" w:sz="6" w:space="0" w:color="CCCCCC"/>
               <w:left w:val="single" w:sz="6" w:space="0" w:color="CCCCCC"/>
@@ -9863,16 +10027,17 @@
           <w:p>
             <w:pPr>
               <w:spacing w:after="0" w:line="240" w:lineRule="auto"/>
-              <w:rPr>
-                <w:rFonts w:eastAsia="Times New Roman" w:cs="Times New Roman"/>
-                <w:lang w:eastAsia="pl-PL"/>
-              </w:rPr>
-            </w:pPr>
-          </w:p>
-        </w:tc>
-        <w:tc>
-          <w:tcPr>
-            <w:tcW w:w="0" w:type="auto"/>
+              <w:jc w:val="center"/>
+              <w:rPr>
+                <w:rFonts w:eastAsia="Times New Roman" w:cs="Times New Roman"/>
+                <w:lang w:eastAsia="pl-PL"/>
+              </w:rPr>
+            </w:pPr>
+          </w:p>
+        </w:tc>
+        <w:tc>
+          <w:tcPr>
+            <w:tcW w:w="214" w:type="pct"/>
             <w:tcBorders>
               <w:top w:val="single" w:sz="6" w:space="0" w:color="CCCCCC"/>
               <w:left w:val="single" w:sz="6" w:space="0" w:color="CCCCCC"/>
@@ -9891,16 +10056,17 @@
           <w:p>
             <w:pPr>
               <w:spacing w:after="0" w:line="240" w:lineRule="auto"/>
-              <w:rPr>
-                <w:rFonts w:eastAsia="Times New Roman" w:cs="Times New Roman"/>
-                <w:lang w:eastAsia="pl-PL"/>
-              </w:rPr>
-            </w:pPr>
-          </w:p>
-        </w:tc>
-        <w:tc>
-          <w:tcPr>
-            <w:tcW w:w="0" w:type="auto"/>
+              <w:jc w:val="center"/>
+              <w:rPr>
+                <w:rFonts w:eastAsia="Times New Roman" w:cs="Times New Roman"/>
+                <w:lang w:eastAsia="pl-PL"/>
+              </w:rPr>
+            </w:pPr>
+          </w:p>
+        </w:tc>
+        <w:tc>
+          <w:tcPr>
+            <w:tcW w:w="643" w:type="pct"/>
             <w:tcBorders>
               <w:top w:val="single" w:sz="6" w:space="0" w:color="CCCCCC"/>
               <w:left w:val="single" w:sz="6" w:space="0" w:color="CCCCCC"/>
@@ -9919,16 +10085,17 @@
           <w:p>
             <w:pPr>
               <w:spacing w:after="0" w:line="240" w:lineRule="auto"/>
-              <w:rPr>
-                <w:rFonts w:eastAsia="Times New Roman" w:cs="Times New Roman"/>
-                <w:lang w:eastAsia="pl-PL"/>
-              </w:rPr>
-            </w:pPr>
-          </w:p>
-        </w:tc>
-        <w:tc>
-          <w:tcPr>
-            <w:tcW w:w="0" w:type="auto"/>
+              <w:jc w:val="center"/>
+              <w:rPr>
+                <w:rFonts w:eastAsia="Times New Roman" w:cs="Times New Roman"/>
+                <w:lang w:eastAsia="pl-PL"/>
+              </w:rPr>
+            </w:pPr>
+          </w:p>
+        </w:tc>
+        <w:tc>
+          <w:tcPr>
+            <w:tcW w:w="208" w:type="pct"/>
             <w:tcBorders>
               <w:top w:val="single" w:sz="6" w:space="0" w:color="CCCCCC"/>
               <w:left w:val="single" w:sz="6" w:space="0" w:color="CCCCCC"/>
@@ -9947,16 +10114,17 @@
           <w:p>
             <w:pPr>
               <w:spacing w:after="0" w:line="240" w:lineRule="auto"/>
-              <w:rPr>
-                <w:rFonts w:eastAsia="Times New Roman" w:cs="Times New Roman"/>
-                <w:lang w:eastAsia="pl-PL"/>
-              </w:rPr>
-            </w:pPr>
-          </w:p>
-        </w:tc>
-        <w:tc>
-          <w:tcPr>
-            <w:tcW w:w="0" w:type="auto"/>
+              <w:jc w:val="center"/>
+              <w:rPr>
+                <w:rFonts w:eastAsia="Times New Roman" w:cs="Times New Roman"/>
+                <w:lang w:eastAsia="pl-PL"/>
+              </w:rPr>
+            </w:pPr>
+          </w:p>
+        </w:tc>
+        <w:tc>
+          <w:tcPr>
+            <w:tcW w:w="551" w:type="pct"/>
             <w:tcBorders>
               <w:top w:val="single" w:sz="6" w:space="0" w:color="CCCCCC"/>
               <w:left w:val="single" w:sz="6" w:space="0" w:color="CCCCCC"/>
@@ -9975,16 +10143,17 @@
           <w:p>
             <w:pPr>
               <w:spacing w:after="0" w:line="240" w:lineRule="auto"/>
-              <w:rPr>
-                <w:rFonts w:eastAsia="Times New Roman" w:cs="Times New Roman"/>
-                <w:lang w:eastAsia="pl-PL"/>
-              </w:rPr>
-            </w:pPr>
-          </w:p>
-        </w:tc>
-        <w:tc>
-          <w:tcPr>
-            <w:tcW w:w="0" w:type="auto"/>
+              <w:jc w:val="center"/>
+              <w:rPr>
+                <w:rFonts w:eastAsia="Times New Roman" w:cs="Times New Roman"/>
+                <w:lang w:eastAsia="pl-PL"/>
+              </w:rPr>
+            </w:pPr>
+          </w:p>
+        </w:tc>
+        <w:tc>
+          <w:tcPr>
+            <w:tcW w:w="235" w:type="pct"/>
             <w:tcBorders>
               <w:top w:val="single" w:sz="6" w:space="0" w:color="CCCCCC"/>
               <w:left w:val="single" w:sz="6" w:space="0" w:color="CCCCCC"/>
@@ -10003,16 +10172,17 @@
           <w:p>
             <w:pPr>
               <w:spacing w:after="0" w:line="240" w:lineRule="auto"/>
-              <w:rPr>
-                <w:rFonts w:eastAsia="Times New Roman" w:cs="Times New Roman"/>
-                <w:lang w:eastAsia="pl-PL"/>
-              </w:rPr>
-            </w:pPr>
-          </w:p>
-        </w:tc>
-        <w:tc>
-          <w:tcPr>
-            <w:tcW w:w="0" w:type="auto"/>
+              <w:jc w:val="center"/>
+              <w:rPr>
+                <w:rFonts w:eastAsia="Times New Roman" w:cs="Times New Roman"/>
+                <w:lang w:eastAsia="pl-PL"/>
+              </w:rPr>
+            </w:pPr>
+          </w:p>
+        </w:tc>
+        <w:tc>
+          <w:tcPr>
+            <w:tcW w:w="235" w:type="pct"/>
             <w:tcBorders>
               <w:top w:val="single" w:sz="6" w:space="0" w:color="CCCCCC"/>
               <w:left w:val="single" w:sz="6" w:space="0" w:color="CCCCCC"/>
@@ -10031,16 +10201,17 @@
           <w:p>
             <w:pPr>
               <w:spacing w:after="0" w:line="240" w:lineRule="auto"/>
-              <w:rPr>
-                <w:rFonts w:eastAsia="Times New Roman" w:cs="Times New Roman"/>
-                <w:lang w:eastAsia="pl-PL"/>
-              </w:rPr>
-            </w:pPr>
-          </w:p>
-        </w:tc>
-        <w:tc>
-          <w:tcPr>
-            <w:tcW w:w="0" w:type="auto"/>
+              <w:jc w:val="center"/>
+              <w:rPr>
+                <w:rFonts w:eastAsia="Times New Roman" w:cs="Times New Roman"/>
+                <w:lang w:eastAsia="pl-PL"/>
+              </w:rPr>
+            </w:pPr>
+          </w:p>
+        </w:tc>
+        <w:tc>
+          <w:tcPr>
+            <w:tcW w:w="262" w:type="pct"/>
             <w:tcBorders>
               <w:top w:val="single" w:sz="6" w:space="0" w:color="CCCCCC"/>
               <w:left w:val="single" w:sz="6" w:space="0" w:color="CCCCCC"/>
@@ -10059,16 +10230,17 @@
           <w:p>
             <w:pPr>
               <w:spacing w:after="0" w:line="240" w:lineRule="auto"/>
-              <w:rPr>
-                <w:rFonts w:eastAsia="Times New Roman" w:cs="Times New Roman"/>
-                <w:lang w:eastAsia="pl-PL"/>
-              </w:rPr>
-            </w:pPr>
-          </w:p>
-        </w:tc>
-        <w:tc>
-          <w:tcPr>
-            <w:tcW w:w="0" w:type="auto"/>
+              <w:jc w:val="center"/>
+              <w:rPr>
+                <w:rFonts w:eastAsia="Times New Roman" w:cs="Times New Roman"/>
+                <w:lang w:eastAsia="pl-PL"/>
+              </w:rPr>
+            </w:pPr>
+          </w:p>
+        </w:tc>
+        <w:tc>
+          <w:tcPr>
+            <w:tcW w:w="526" w:type="pct"/>
             <w:tcBorders>
               <w:top w:val="single" w:sz="6" w:space="0" w:color="CCCCCC"/>
               <w:left w:val="single" w:sz="6" w:space="0" w:color="CCCCCC"/>
@@ -10087,6 +10259,7 @@
           <w:p>
             <w:pPr>
               <w:spacing w:after="0" w:line="240" w:lineRule="auto"/>
+              <w:jc w:val="center"/>
               <w:rPr>
                 <w:rFonts w:eastAsia="Times New Roman" w:cs="Times New Roman"/>
                 <w:lang w:eastAsia="pl-PL"/>
@@ -10098,7 +10271,7 @@
     </w:tbl>
     <w:p>
       <w:pPr>
-        <w:pStyle w:val="ListParagraph"/>
+        <w:pStyle w:val="Akapitzlist"/>
         <w:spacing w:after="0" w:line="240" w:lineRule="auto"/>
         <w:rPr>
           <w:rFonts w:eastAsia="Times New Roman" w:cs="Times New Roman"/>
@@ -10138,7 +10311,7 @@
     </w:p>
     <w:p>
       <w:pPr>
-        <w:pStyle w:val="NormalWeb"/>
+        <w:pStyle w:val="NormalnyWeb"/>
         <w:spacing w:before="0" w:beforeAutospacing="0" w:after="0" w:afterAutospacing="0"/>
         <w:rPr>
           <w:rFonts w:asciiTheme="minorHAnsi" w:hAnsiTheme="minorHAnsi" w:cs="Arial"/>
@@ -10159,7 +10332,7 @@
     </w:p>
     <w:p>
       <w:pPr>
-        <w:pStyle w:val="NormalWeb"/>
+        <w:pStyle w:val="NormalnyWeb"/>
         <w:spacing w:before="0" w:beforeAutospacing="0" w:after="0" w:afterAutospacing="0"/>
         <w:rPr>
           <w:rFonts w:asciiTheme="minorHAnsi" w:hAnsiTheme="minorHAnsi" w:cs="Arial"/>
@@ -10196,7 +10369,7 @@
           <w:bottom w:w="15" w:type="dxa"/>
           <w:right w:w="15" w:type="dxa"/>
         </w:tblCellMar>
-        <w:tblLook w:val="04A0" w:firstRow="1" w:lastRow="0" w:firstColumn="1" w:lastColumn="0" w:noHBand="0" w:noVBand="1"/>
+        <w:tblLook w:val="04A0"/>
       </w:tblPr>
       <w:tblGrid>
         <w:gridCol w:w="1919"/>
@@ -12766,6 +12939,7 @@
     <w:p>
       <w:pPr>
         <w:spacing w:after="0" w:line="240" w:lineRule="auto"/>
+        <w:jc w:val="both"/>
         <w:rPr>
           <w:rFonts w:eastAsia="Times New Roman" w:cs="Times New Roman"/>
           <w:lang w:eastAsia="pl-PL"/>
@@ -12782,22 +12956,45 @@
     </w:p>
     <w:p>
       <w:pPr>
-        <w:pStyle w:val="NormalWeb"/>
+        <w:pStyle w:val="NormalnyWeb"/>
         <w:spacing w:before="0" w:beforeAutospacing="0" w:after="0" w:afterAutospacing="0"/>
-        <w:rPr>
-          <w:rFonts w:asciiTheme="minorHAnsi" w:hAnsiTheme="minorHAnsi"/>
-          <w:sz w:val="22"/>
-          <w:szCs w:val="22"/>
-        </w:rPr>
-      </w:pPr>
-      <w:r>
+        <w:jc w:val="both"/>
         <w:rPr>
           <w:rFonts w:asciiTheme="minorHAnsi" w:hAnsiTheme="minorHAnsi" w:cs="Arial"/>
           <w:color w:val="000000"/>
           <w:sz w:val="22"/>
           <w:szCs w:val="22"/>
         </w:rPr>
+      </w:pPr>
+      <w:r>
+        <w:rPr>
+          <w:rFonts w:asciiTheme="minorHAnsi" w:hAnsiTheme="minorHAnsi" w:cs="Arial"/>
+          <w:color w:val="000000"/>
+          <w:sz w:val="22"/>
+          <w:szCs w:val="22"/>
+        </w:rPr>
         <w:br/>
+      </w:r>
+    </w:p>
+    <w:p>
+      <w:pPr>
+        <w:pStyle w:val="NormalnyWeb"/>
+        <w:spacing w:before="0" w:beforeAutospacing="0" w:after="0" w:afterAutospacing="0"/>
+        <w:jc w:val="both"/>
+        <w:rPr>
+          <w:rFonts w:asciiTheme="minorHAnsi" w:hAnsiTheme="minorHAnsi"/>
+          <w:sz w:val="22"/>
+          <w:szCs w:val="22"/>
+        </w:rPr>
+      </w:pPr>
+      <w:r>
+        <w:rPr>
+          <w:rFonts w:asciiTheme="minorHAnsi" w:hAnsiTheme="minorHAnsi" w:cs="Arial"/>
+          <w:color w:val="000000"/>
+          <w:sz w:val="22"/>
+          <w:szCs w:val="22"/>
+        </w:rPr>
+        <w:lastRenderedPageBreak/>
         <w:t>Z analizy diagramów sekwencji wynika, iż działanie systemu było poprawne i zgodne z oczekiwaniami. Po inicjalizacji systemu i czujników, czujniki wykonały i przesłały aktualne pomiary do CPU. CPU obliczył na podstawie danych, zegara, oraz ustawionych parametrów jaki stan powinien mieć aktualnie wentylator, i wysłał odpowiedni event do tachometru.</w:t>
       </w:r>
     </w:p>
@@ -12814,7 +13011,7 @@
     </w:p>
     <w:p>
       <w:pPr>
-        <w:pStyle w:val="ListParagraph"/>
+        <w:pStyle w:val="Akapitzlist"/>
       </w:pPr>
       <w:r>
         <w:rPr>
@@ -12838,7 +13035,7 @@
 </file>
 
 <file path=word/numbering.xml><?xml version="1.0" encoding="utf-8"?>
-<w:numbering xmlns:wpc="http://schemas.microsoft.com/office/word/2010/wordprocessingCanvas" xmlns:mc="http://schemas.openxmlformats.org/markup-compatibility/2006" xmlns:o="urn:schemas-microsoft-com:office:office" xmlns:r="http://schemas.openxmlformats.org/officeDocument/2006/relationships" xmlns:m="http://schemas.openxmlformats.org/officeDocument/2006/math" xmlns:v="urn:schemas-microsoft-com:vml" xmlns:wp14="http://schemas.microsoft.com/office/word/2010/wordprocessingDrawing" xmlns:wp="http://schemas.openxmlformats.org/drawingml/2006/wordprocessingDrawing" xmlns:w10="urn:schemas-microsoft-com:office:word" xmlns:w="http://schemas.openxmlformats.org/wordprocessingml/2006/main" xmlns:w14="http://schemas.microsoft.com/office/word/2010/wordml" xmlns:wpg="http://schemas.microsoft.com/office/word/2010/wordprocessingGroup" xmlns:wpi="http://schemas.microsoft.com/office/word/2010/wordprocessingInk" xmlns:wne="http://schemas.microsoft.com/office/word/2006/wordml" xmlns:wps="http://schemas.microsoft.com/office/word/2010/wordprocessingShape" mc:Ignorable="w14 wp14">
+<w:numbering xmlns:ve="http://schemas.openxmlformats.org/markup-compatibility/2006" xmlns:o="urn:schemas-microsoft-com:office:office" xmlns:r="http://schemas.openxmlformats.org/officeDocument/2006/relationships" xmlns:m="http://schemas.openxmlformats.org/officeDocument/2006/math" xmlns:v="urn:schemas-microsoft-com:vml" xmlns:wp="http://schemas.openxmlformats.org/drawingml/2006/wordprocessingDrawing" xmlns:w10="urn:schemas-microsoft-com:office:word" xmlns:w="http://schemas.openxmlformats.org/wordprocessingml/2006/main" xmlns:wne="http://schemas.microsoft.com/office/word/2006/wordml">
   <w:abstractNum w:abstractNumId="0">
     <w:nsid w:val="00394C09"/>
     <w:multiLevelType w:val="hybridMultilevel"/>
@@ -14403,7 +14600,7 @@
 </file>
 
 <file path=word/styles.xml><?xml version="1.0" encoding="utf-8"?>
-<w:styles xmlns:mc="http://schemas.openxmlformats.org/markup-compatibility/2006" xmlns:r="http://schemas.openxmlformats.org/officeDocument/2006/relationships" xmlns:w="http://schemas.openxmlformats.org/wordprocessingml/2006/main" xmlns:w14="http://schemas.microsoft.com/office/word/2010/wordml" mc:Ignorable="w14">
+<w:styles xmlns:r="http://schemas.openxmlformats.org/officeDocument/2006/relationships" xmlns:w="http://schemas.openxmlformats.org/wordprocessingml/2006/main">
   <w:docDefaults>
     <w:rPrDefault>
       <w:rPr>
@@ -14558,16 +14755,16 @@
     <w:lsdException w:name="Bibliography" w:uiPriority="37"/>
     <w:lsdException w:name="TOC Heading" w:uiPriority="39" w:qFormat="1"/>
   </w:latentStyles>
-  <w:style w:type="paragraph" w:default="1" w:styleId="Normal">
+  <w:style w:type="paragraph" w:default="1" w:styleId="Normalny">
     <w:name w:val="Normal"/>
     <w:qFormat/>
     <w:rsid w:val="00A8624D"/>
   </w:style>
-  <w:style w:type="paragraph" w:styleId="Heading1">
+  <w:style w:type="paragraph" w:styleId="Nagwek1">
     <w:name w:val="heading 1"/>
-    <w:basedOn w:val="Normal"/>
-    <w:next w:val="Normal"/>
-    <w:link w:val="Heading1Char"/>
+    <w:basedOn w:val="Normalny"/>
+    <w:next w:val="Normalny"/>
+    <w:link w:val="Nagwek1Znak"/>
     <w:uiPriority w:val="9"/>
     <w:qFormat/>
     <w:rsid w:val="006D3836"/>
@@ -14586,16 +14783,18 @@
       <w:szCs w:val="28"/>
     </w:rPr>
   </w:style>
-  <w:style w:type="character" w:default="1" w:styleId="DefaultParagraphFont">
+  <w:style w:type="character" w:default="1" w:styleId="Domylnaczcionkaakapitu">
     <w:name w:val="Default Paragraph Font"/>
     <w:uiPriority w:val="1"/>
+    <w:semiHidden/>
     <w:unhideWhenUsed/>
   </w:style>
-  <w:style w:type="table" w:default="1" w:styleId="TableNormal">
+  <w:style w:type="table" w:default="1" w:styleId="Standardowy">
     <w:name w:val="Normal Table"/>
     <w:uiPriority w:val="99"/>
     <w:semiHidden/>
     <w:unhideWhenUsed/>
+    <w:qFormat/>
     <w:tblPr>
       <w:tblInd w:w="0" w:type="dxa"/>
       <w:tblCellMar>
@@ -14606,16 +14805,16 @@
       </w:tblCellMar>
     </w:tblPr>
   </w:style>
-  <w:style w:type="numbering" w:default="1" w:styleId="NoList">
+  <w:style w:type="numbering" w:default="1" w:styleId="Bezlisty">
     <w:name w:val="No List"/>
     <w:uiPriority w:val="99"/>
     <w:semiHidden/>
     <w:unhideWhenUsed/>
   </w:style>
-  <w:style w:type="paragraph" w:styleId="BalloonText">
+  <w:style w:type="paragraph" w:styleId="Tekstdymka">
     <w:name w:val="Balloon Text"/>
-    <w:basedOn w:val="Normal"/>
-    <w:link w:val="BalloonTextChar"/>
+    <w:basedOn w:val="Normalny"/>
+    <w:link w:val="TekstdymkaZnak"/>
     <w:uiPriority w:val="99"/>
     <w:semiHidden/>
     <w:unhideWhenUsed/>
@@ -14629,10 +14828,10 @@
       <w:szCs w:val="16"/>
     </w:rPr>
   </w:style>
-  <w:style w:type="character" w:customStyle="1" w:styleId="BalloonTextChar">
-    <w:name w:val="Balloon Text Char"/>
-    <w:basedOn w:val="DefaultParagraphFont"/>
-    <w:link w:val="BalloonText"/>
+  <w:style w:type="character" w:customStyle="1" w:styleId="TekstdymkaZnak">
+    <w:name w:val="Tekst dymka Znak"/>
+    <w:basedOn w:val="Domylnaczcionkaakapitu"/>
+    <w:link w:val="Tekstdymka"/>
     <w:uiPriority w:val="99"/>
     <w:semiHidden/>
     <w:rsid w:val="00D44216"/>
@@ -14642,7 +14841,7 @@
       <w:szCs w:val="16"/>
     </w:rPr>
   </w:style>
-  <w:style w:type="paragraph" w:styleId="NoSpacing">
+  <w:style w:type="paragraph" w:styleId="Bezodstpw">
     <w:name w:val="No Spacing"/>
     <w:uiPriority w:val="1"/>
     <w:qFormat/>
@@ -14651,9 +14850,9 @@
       <w:spacing w:after="0" w:line="240" w:lineRule="auto"/>
     </w:pPr>
   </w:style>
-  <w:style w:type="paragraph" w:styleId="ListParagraph">
+  <w:style w:type="paragraph" w:styleId="Akapitzlist">
     <w:name w:val="List Paragraph"/>
-    <w:basedOn w:val="Normal"/>
+    <w:basedOn w:val="Normalny"/>
     <w:uiPriority w:val="34"/>
     <w:qFormat/>
     <w:rsid w:val="000B7796"/>
@@ -14662,9 +14861,9 @@
       <w:contextualSpacing/>
     </w:pPr>
   </w:style>
-  <w:style w:type="character" w:styleId="Hyperlink">
+  <w:style w:type="character" w:styleId="Hipercze">
     <w:name w:val="Hyperlink"/>
-    <w:basedOn w:val="DefaultParagraphFont"/>
+    <w:basedOn w:val="Domylnaczcionkaakapitu"/>
     <w:uiPriority w:val="99"/>
     <w:semiHidden/>
     <w:unhideWhenUsed/>
@@ -14674,9 +14873,9 @@
       <w:u w:val="single"/>
     </w:rPr>
   </w:style>
-  <w:style w:type="table" w:styleId="TableGrid">
+  <w:style w:type="table" w:styleId="Tabela-Siatka">
     <w:name w:val="Table Grid"/>
-    <w:basedOn w:val="TableNormal"/>
+    <w:basedOn w:val="Standardowy"/>
     <w:uiPriority w:val="59"/>
     <w:rsid w:val="008720FC"/>
     <w:pPr>
@@ -14700,10 +14899,10 @@
       </w:tblCellMar>
     </w:tblPr>
   </w:style>
-  <w:style w:type="character" w:customStyle="1" w:styleId="Heading1Char">
-    <w:name w:val="Heading 1 Char"/>
-    <w:basedOn w:val="DefaultParagraphFont"/>
-    <w:link w:val="Heading1"/>
+  <w:style w:type="character" w:customStyle="1" w:styleId="Nagwek1Znak">
+    <w:name w:val="Nagłówek 1 Znak"/>
+    <w:basedOn w:val="Domylnaczcionkaakapitu"/>
+    <w:link w:val="Nagwek1"/>
     <w:uiPriority w:val="9"/>
     <w:rsid w:val="006D3836"/>
     <w:rPr>
@@ -14715,9 +14914,9 @@
       <w:szCs w:val="28"/>
     </w:rPr>
   </w:style>
-  <w:style w:type="paragraph" w:styleId="NormalWeb">
+  <w:style w:type="paragraph" w:styleId="NormalnyWeb">
     <w:name w:val="Normal (Web)"/>
-    <w:basedOn w:val="Normal"/>
+    <w:basedOn w:val="Normalny"/>
     <w:uiPriority w:val="99"/>
     <w:unhideWhenUsed/>
     <w:rsid w:val="006431D0"/>
@@ -14729,6 +14928,18 @@
       <w:sz w:val="24"/>
       <w:szCs w:val="24"/>
       <w:lang w:eastAsia="pl-PL"/>
+    </w:rPr>
+  </w:style>
+  <w:style w:type="character" w:styleId="UyteHipercze">
+    <w:name w:val="FollowedHyperlink"/>
+    <w:basedOn w:val="Domylnaczcionkaakapitu"/>
+    <w:uiPriority w:val="99"/>
+    <w:semiHidden/>
+    <w:unhideWhenUsed/>
+    <w:rsid w:val="00C736D7"/>
+    <w:rPr>
+      <w:color w:val="800080" w:themeColor="followedHyperlink"/>
+      <w:u w:val="single"/>
     </w:rPr>
   </w:style>
 </w:styles>
@@ -15205,4 +15416,16 @@
   <a:objectDefaults/>
   <a:extraClrSchemeLst/>
 </a:theme>
+</file>
+
+<file path=customXml/item1.xml><?xml version="1.0" encoding="utf-8"?>
+<b:Sources xmlns:b="http://schemas.openxmlformats.org/officeDocument/2006/bibliography" xmlns="http://schemas.openxmlformats.org/officeDocument/2006/bibliography" SelectedStyle="\APA.XSL" StyleName="APA"/>
+</file>
+
+<file path=customXml/itemProps1.xml><?xml version="1.0" encoding="utf-8"?>
+<ds:datastoreItem xmlns:ds="http://schemas.openxmlformats.org/officeDocument/2006/customXml" ds:itemID="{6A4861B3-172D-40E3-9439-E253C12B2EED}">
+  <ds:schemaRefs>
+    <ds:schemaRef ds:uri="http://schemas.openxmlformats.org/officeDocument/2006/bibliography"/>
+  </ds:schemaRefs>
+</ds:datastoreItem>
 </file>